--- a/01_indicadores/Fichas revisadas pelo Gilson/13_Ficha de indicadores - Taxa de homicídios.docx
+++ b/01_indicadores/Fichas revisadas pelo Gilson/13_Ficha de indicadores - Taxa de homicídios.docx
@@ -1,6 +1,6 @@
 
 <file path=word/document.xml><?xml version="1.0" encoding="utf-8"?>
-<w:document xmlns:wpc="http://schemas.microsoft.com/office/word/2010/wordprocessingCanvas" xmlns:mc="http://schemas.openxmlformats.org/markup-compatibility/2006" xmlns:o="urn:schemas-microsoft-com:office:office" xmlns:r="http://schemas.openxmlformats.org/officeDocument/2006/relationships" xmlns:m="http://schemas.openxmlformats.org/officeDocument/2006/math" xmlns:v="urn:schemas-microsoft-com:vml" xmlns:wp14="http://schemas.microsoft.com/office/word/2010/wordprocessingDrawing" xmlns:wp="http://schemas.openxmlformats.org/drawingml/2006/wordprocessingDrawing" xmlns:w10="urn:schemas-microsoft-com:office:word" xmlns:w="http://schemas.openxmlformats.org/wordprocessingml/2006/main" xmlns:w14="http://schemas.microsoft.com/office/word/2010/wordml" xmlns:w15="http://schemas.microsoft.com/office/word/2012/wordml" xmlns:wpg="http://schemas.microsoft.com/office/word/2010/wordprocessingGroup" xmlns:wpi="http://schemas.microsoft.com/office/word/2010/wordprocessingInk" xmlns:wne="http://schemas.microsoft.com/office/word/2006/wordml" xmlns:wps="http://schemas.microsoft.com/office/word/2010/wordprocessingShape" mc:Ignorable="w14 w15 wp14">
+<w:document xmlns:wpc="http://schemas.microsoft.com/office/word/2010/wordprocessingCanvas" xmlns:cx="http://schemas.microsoft.com/office/drawing/2014/chartex" xmlns:cx1="http://schemas.microsoft.com/office/drawing/2015/9/8/chartex" xmlns:cx2="http://schemas.microsoft.com/office/drawing/2015/10/21/chartex" xmlns:cx3="http://schemas.microsoft.com/office/drawing/2016/5/9/chartex" xmlns:cx4="http://schemas.microsoft.com/office/drawing/2016/5/10/chartex" xmlns:cx5="http://schemas.microsoft.com/office/drawing/2016/5/11/chartex" xmlns:cx6="http://schemas.microsoft.com/office/drawing/2016/5/12/chartex" xmlns:cx7="http://schemas.microsoft.com/office/drawing/2016/5/13/chartex" xmlns:cx8="http://schemas.microsoft.com/office/drawing/2016/5/14/chartex" xmlns:mc="http://schemas.openxmlformats.org/markup-compatibility/2006" xmlns:aink="http://schemas.microsoft.com/office/drawing/2016/ink" xmlns:am3d="http://schemas.microsoft.com/office/drawing/2017/model3d" xmlns:o="urn:schemas-microsoft-com:office:office" xmlns:r="http://schemas.openxmlformats.org/officeDocument/2006/relationships" xmlns:m="http://schemas.openxmlformats.org/officeDocument/2006/math" xmlns:v="urn:schemas-microsoft-com:vml" xmlns:wp14="http://schemas.microsoft.com/office/word/2010/wordprocessingDrawing" xmlns:wp="http://schemas.openxmlformats.org/drawingml/2006/wordprocessingDrawing" xmlns:w10="urn:schemas-microsoft-com:office:word" xmlns:w="http://schemas.openxmlformats.org/wordprocessingml/2006/main" xmlns:w14="http://schemas.microsoft.com/office/word/2010/wordml" xmlns:w15="http://schemas.microsoft.com/office/word/2012/wordml" xmlns:w16cex="http://schemas.microsoft.com/office/word/2018/wordml/cex" xmlns:w16cid="http://schemas.microsoft.com/office/word/2016/wordml/cid" xmlns:w16="http://schemas.microsoft.com/office/word/2018/wordml" xmlns:w16sdtdh="http://schemas.microsoft.com/office/word/2020/wordml/sdtdatahash" xmlns:w16se="http://schemas.microsoft.com/office/word/2015/wordml/symex" xmlns:wpg="http://schemas.microsoft.com/office/word/2010/wordprocessingGroup" xmlns:wpi="http://schemas.microsoft.com/office/word/2010/wordprocessingInk" xmlns:wne="http://schemas.microsoft.com/office/word/2006/wordml" xmlns:wps="http://schemas.microsoft.com/office/word/2010/wordprocessingShape" mc:Ignorable="w14 w15 w16se w16cid w16 w16cex w16sdtdh wp14">
   <w:body>
     <w:p>
       <w:pPr>
@@ -815,15 +815,6 @@
         </w:rPr>
         <w:t>Ministra da Saúde</w:t>
       </w:r>
-      <w:del w:id="0" w:author="Gilson" w:date="2025-02-15T15:17:00Z">
-        <w:r>
-          <w:rPr>
-            <w:sz w:val="20"/>
-            <w:szCs w:val="20"/>
-          </w:rPr>
-          <w:delText>:</w:delText>
-        </w:r>
-      </w:del>
     </w:p>
     <w:p>
       <w:pPr>
@@ -863,15 +854,6 @@
         </w:rPr>
         <w:t>Secretária de Gestão do Trabalho e da Educação na Saúde</w:t>
       </w:r>
-      <w:del w:id="1" w:author="Gilson" w:date="2025-02-15T15:17:00Z">
-        <w:r>
-          <w:rPr>
-            <w:sz w:val="20"/>
-            <w:szCs w:val="20"/>
-          </w:rPr>
-          <w:delText>:</w:delText>
-        </w:r>
-      </w:del>
     </w:p>
     <w:p>
       <w:pPr>
@@ -911,15 +893,6 @@
         </w:rPr>
         <w:t>Diretor do Departamento de Gestão e Regulação do Trabalho em Saúde</w:t>
       </w:r>
-      <w:del w:id="2" w:author="Gilson" w:date="2025-02-15T15:17:00Z">
-        <w:r>
-          <w:rPr>
-            <w:sz w:val="20"/>
-            <w:szCs w:val="20"/>
-          </w:rPr>
-          <w:delText>:</w:delText>
-        </w:r>
-      </w:del>
     </w:p>
     <w:p>
       <w:pPr>
@@ -961,15 +934,6 @@
         </w:rPr>
         <w:t>Coordenador-Geral de Planejamento da Força de Trabalho em Saúde</w:t>
       </w:r>
-      <w:del w:id="3" w:author="Gilson" w:date="2025-02-15T15:17:00Z">
-        <w:r>
-          <w:rPr>
-            <w:sz w:val="20"/>
-            <w:szCs w:val="20"/>
-          </w:rPr>
-          <w:delText>:</w:delText>
-        </w:r>
-      </w:del>
     </w:p>
     <w:p>
       <w:pPr>
@@ -1439,19 +1403,11 @@
           <w:szCs w:val="20"/>
         </w:rPr>
       </w:pPr>
-      <w:proofErr w:type="spellStart"/>
-      <w:r>
-        <w:rPr>
-          <w:szCs w:val="20"/>
-        </w:rPr>
-        <w:t>Elisabet</w:t>
-      </w:r>
-      <w:proofErr w:type="spellEnd"/>
-      <w:r>
-        <w:rPr>
-          <w:szCs w:val="20"/>
-        </w:rPr>
-        <w:t xml:space="preserve"> Pereira </w:t>
+      <w:r>
+        <w:rPr>
+          <w:szCs w:val="20"/>
+        </w:rPr>
+        <w:t xml:space="preserve">Elisabet Pereira </w:t>
       </w:r>
       <w:proofErr w:type="spellStart"/>
       <w:r>
@@ -2306,7 +2262,7 @@
           <w:color w:val="auto"/>
         </w:rPr>
       </w:pPr>
-      <w:bookmarkStart w:id="4" w:name="_Toc189059207"/>
+      <w:bookmarkStart w:id="0" w:name="_Toc189059207"/>
       <w:r>
         <w:rPr>
           <w:rFonts w:ascii="Exo" w:hAnsi="Exo"/>
@@ -2317,25 +2273,25 @@
         <w:lastRenderedPageBreak/>
         <w:t>Introdução</w:t>
       </w:r>
-      <w:bookmarkEnd w:id="4"/>
-    </w:p>
-    <w:p>
-      <w:pPr>
-        <w:spacing w:after="200" w:line="360" w:lineRule="auto"/>
+      <w:bookmarkEnd w:id="0"/>
+    </w:p>
+    <w:p>
+      <w:pPr>
+        <w:pStyle w:val="SemEspaamento"/>
+        <w:spacing w:line="360" w:lineRule="auto"/>
         <w:ind w:firstLine="851"/>
         <w:jc w:val="both"/>
         <w:rPr>
           <w:rFonts w:ascii="Exo" w:hAnsi="Exo"/>
-          <w:sz w:val="20"/>
-          <w:szCs w:val="20"/>
-        </w:rPr>
-      </w:pPr>
-      <w:bookmarkStart w:id="5" w:name="_Hlk188254905"/>
+          <w:sz w:val="24"/>
+          <w:szCs w:val="24"/>
+        </w:rPr>
+      </w:pPr>
       <w:r>
         <w:rPr>
           <w:rFonts w:ascii="Exo" w:hAnsi="Exo"/>
-          <w:sz w:val="20"/>
-          <w:szCs w:val="20"/>
+          <w:sz w:val="24"/>
+          <w:szCs w:val="24"/>
         </w:rPr>
         <w:t xml:space="preserve">Em 2016, motivados por alertas de déficits de profissionais de saúde no futuro, a Organização Mundial da Saúde (OMS) lançou uma estratégia chamada </w:t>
       </w:r>
@@ -2344,8 +2300,8 @@
           <w:rFonts w:ascii="Exo" w:hAnsi="Exo"/>
           <w:i/>
           <w:iCs/>
-          <w:sz w:val="20"/>
-          <w:szCs w:val="20"/>
+          <w:sz w:val="24"/>
+          <w:szCs w:val="24"/>
         </w:rPr>
         <w:t xml:space="preserve">Global </w:t>
       </w:r>
@@ -2355,8 +2311,8 @@
           <w:rFonts w:ascii="Exo" w:hAnsi="Exo"/>
           <w:i/>
           <w:iCs/>
-          <w:sz w:val="20"/>
-          <w:szCs w:val="20"/>
+          <w:sz w:val="24"/>
+          <w:szCs w:val="24"/>
         </w:rPr>
         <w:t>Strategy</w:t>
       </w:r>
@@ -2366,8 +2322,8 @@
           <w:rFonts w:ascii="Exo" w:hAnsi="Exo"/>
           <w:i/>
           <w:iCs/>
-          <w:sz w:val="20"/>
-          <w:szCs w:val="20"/>
+          <w:sz w:val="24"/>
+          <w:szCs w:val="24"/>
         </w:rPr>
         <w:t xml:space="preserve"> for </w:t>
       </w:r>
@@ -2377,8 +2333,8 @@
           <w:rFonts w:ascii="Exo" w:hAnsi="Exo"/>
           <w:i/>
           <w:iCs/>
-          <w:sz w:val="20"/>
-          <w:szCs w:val="20"/>
+          <w:sz w:val="24"/>
+          <w:szCs w:val="24"/>
         </w:rPr>
         <w:t>Human</w:t>
       </w:r>
@@ -2388,8 +2344,8 @@
           <w:rFonts w:ascii="Exo" w:hAnsi="Exo"/>
           <w:i/>
           <w:iCs/>
-          <w:sz w:val="20"/>
-          <w:szCs w:val="20"/>
+          <w:sz w:val="24"/>
+          <w:szCs w:val="24"/>
         </w:rPr>
         <w:t xml:space="preserve"> </w:t>
       </w:r>
@@ -2399,8 +2355,8 @@
           <w:rFonts w:ascii="Exo" w:hAnsi="Exo"/>
           <w:i/>
           <w:iCs/>
-          <w:sz w:val="20"/>
-          <w:szCs w:val="20"/>
+          <w:sz w:val="24"/>
+          <w:szCs w:val="24"/>
         </w:rPr>
         <w:t>Resources</w:t>
       </w:r>
@@ -2410,8 +2366,8 @@
           <w:rFonts w:ascii="Exo" w:hAnsi="Exo"/>
           <w:i/>
           <w:iCs/>
-          <w:sz w:val="20"/>
-          <w:szCs w:val="20"/>
+          <w:sz w:val="24"/>
+          <w:szCs w:val="24"/>
         </w:rPr>
         <w:t xml:space="preserve"> for Health: </w:t>
       </w:r>
@@ -2421,8 +2377,8 @@
           <w:rFonts w:ascii="Exo" w:hAnsi="Exo"/>
           <w:i/>
           <w:iCs/>
-          <w:sz w:val="20"/>
-          <w:szCs w:val="20"/>
+          <w:sz w:val="24"/>
+          <w:szCs w:val="24"/>
         </w:rPr>
         <w:t>Workforce</w:t>
       </w:r>
@@ -2432,78 +2388,38 @@
           <w:rFonts w:ascii="Exo" w:hAnsi="Exo"/>
           <w:i/>
           <w:iCs/>
-          <w:sz w:val="20"/>
-          <w:szCs w:val="20"/>
+          <w:sz w:val="24"/>
+          <w:szCs w:val="24"/>
         </w:rPr>
         <w:t xml:space="preserve"> 2030</w:t>
       </w:r>
       <w:r>
         <w:rPr>
           <w:rFonts w:ascii="Exo" w:hAnsi="Exo"/>
-          <w:sz w:val="20"/>
-          <w:szCs w:val="20"/>
-        </w:rPr>
-        <w:t xml:space="preserve">. A iniciativa se desdobrava em quatro objetivos, sendo o quarto o fortalecimento de estruturas para consolidação de dados sobre a força de trabalho em saúde e o seu monitoramento </w:t>
-      </w:r>
-      <w:del w:id="6" w:author="Gilson" w:date="2025-02-15T15:17:00Z">
-        <w:r>
-          <w:rPr>
-            <w:rFonts w:ascii="Exo" w:hAnsi="Exo"/>
-            <w:sz w:val="20"/>
-            <w:szCs w:val="20"/>
-          </w:rPr>
-          <w:delText xml:space="preserve">a </w:delText>
-        </w:r>
-      </w:del>
-      <w:ins w:id="7" w:author="Gilson" w:date="2025-02-15T15:17:00Z">
-        <w:r>
-          <w:rPr>
-            <w:rFonts w:ascii="Exo" w:hAnsi="Exo"/>
-            <w:sz w:val="20"/>
-            <w:szCs w:val="20"/>
-          </w:rPr>
-          <w:t>em</w:t>
-        </w:r>
-        <w:r>
-          <w:rPr>
-            <w:rFonts w:ascii="Exo" w:hAnsi="Exo"/>
-            <w:sz w:val="20"/>
-            <w:szCs w:val="20"/>
-          </w:rPr>
-          <w:t xml:space="preserve"> </w:t>
-        </w:r>
-      </w:ins>
-      <w:r>
-        <w:rPr>
-          <w:rFonts w:ascii="Exo" w:hAnsi="Exo"/>
-          <w:sz w:val="20"/>
-          <w:szCs w:val="20"/>
-        </w:rPr>
-        <w:t>nível regional, nacional e global</w:t>
+          <w:sz w:val="24"/>
+          <w:szCs w:val="24"/>
+        </w:rPr>
+        <w:t xml:space="preserve">. A iniciativa se desdobrava em quatro objetivos, sendo o quarto o fortalecimento de estruturas para a consolidação de dados sobre a força de trabalho em saúde e o seu monitoramento em nível regional, nacional e global </w:t>
       </w:r>
       <w:sdt>
         <w:sdtPr>
           <w:rPr>
             <w:rFonts w:ascii="Exo" w:hAnsi="Exo"/>
-            <w:color w:val="000000"/>
-            <w:sz w:val="20"/>
-            <w:szCs w:val="20"/>
-            <w:vertAlign w:val="superscript"/>
+            <w:sz w:val="24"/>
+            <w:szCs w:val="24"/>
           </w:rPr>
           <w:tag w:val="MENDELEY_CITATION_v3_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"/>
-          <w:id w:val="926848557"/>
+          <w:id w:val="1755935557"/>
           <w:placeholder>
-            <w:docPart w:val="CD8976CD32C247B28A34B0A6FCF49638"/>
+            <w:docPart w:val="9C0CEE16F7034095A3CC593FB3D99960"/>
           </w:placeholder>
         </w:sdtPr>
-        <w:sdtEndPr/>
         <w:sdtContent>
           <w:r>
             <w:rPr>
               <w:rFonts w:ascii="Exo" w:hAnsi="Exo"/>
-              <w:color w:val="000000"/>
-              <w:sz w:val="20"/>
-              <w:szCs w:val="20"/>
+              <w:sz w:val="24"/>
+              <w:szCs w:val="24"/>
               <w:vertAlign w:val="superscript"/>
             </w:rPr>
             <w:t>1</w:t>
@@ -2513,8 +2429,8 @@
       <w:r>
         <w:rPr>
           <w:rFonts w:ascii="Exo" w:hAnsi="Exo"/>
-          <w:sz w:val="20"/>
-          <w:szCs w:val="20"/>
+          <w:sz w:val="24"/>
+          <w:szCs w:val="24"/>
         </w:rPr>
         <w:t>.</w:t>
       </w:r>
@@ -2522,48 +2438,47 @@
     <w:p>
       <w:pPr>
         <w:pStyle w:val="SemEspaamento"/>
-        <w:spacing w:after="200" w:line="360" w:lineRule="auto"/>
+        <w:spacing w:line="360" w:lineRule="auto"/>
         <w:ind w:firstLine="851"/>
         <w:jc w:val="both"/>
         <w:rPr>
           <w:rFonts w:ascii="Exo" w:hAnsi="Exo"/>
-          <w:sz w:val="20"/>
-          <w:szCs w:val="20"/>
-        </w:rPr>
-      </w:pPr>
-      <w:bookmarkStart w:id="8" w:name="_Hlk188254946"/>
-      <w:bookmarkEnd w:id="5"/>
+          <w:sz w:val="24"/>
+          <w:szCs w:val="24"/>
+        </w:rPr>
+      </w:pPr>
+      <w:bookmarkStart w:id="1" w:name="_Hlk188254946"/>
+      <w:bookmarkStart w:id="2" w:name="_Hlk190939740"/>
       <w:r>
         <w:rPr>
           <w:rFonts w:ascii="Exo" w:hAnsi="Exo"/>
-          <w:sz w:val="20"/>
-          <w:szCs w:val="20"/>
-        </w:rPr>
-        <w:t>A consolidação de um sistema de indicadores sobre a força de trabalho em saúde é um requisito para o amadurecimento de modelos de planejamento da força de trabalho</w:t>
+          <w:sz w:val="24"/>
+          <w:szCs w:val="24"/>
+        </w:rPr>
+        <w:t xml:space="preserve">A consolidação de um sistema de indicadores sobre a força de trabalho em saúde é um requisito para o amadurecimento de modelos de planejamento da força de trabalho </w:t>
       </w:r>
       <w:sdt>
         <w:sdtPr>
           <w:rPr>
             <w:rFonts w:ascii="Exo" w:hAnsi="Exo"/>
             <w:color w:val="000000"/>
-            <w:sz w:val="20"/>
-            <w:szCs w:val="20"/>
+            <w:sz w:val="24"/>
+            <w:szCs w:val="24"/>
             <w:vertAlign w:val="superscript"/>
           </w:rPr>
           <w:tag w:val="MENDELEY_CITATION_v3_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"/>
           <w:id w:val="214863093"/>
           <w:placeholder>
-            <w:docPart w:val="141E217729324151AB5D51B561A26422"/>
+            <w:docPart w:val="4453E9A7474F48D899ACB7D799CBDB18"/>
           </w:placeholder>
         </w:sdtPr>
-        <w:sdtEndPr/>
         <w:sdtContent>
           <w:r>
             <w:rPr>
               <w:rFonts w:ascii="Exo" w:hAnsi="Exo"/>
               <w:color w:val="000000"/>
-              <w:sz w:val="20"/>
-              <w:szCs w:val="20"/>
+              <w:sz w:val="24"/>
+              <w:szCs w:val="24"/>
               <w:vertAlign w:val="superscript"/>
             </w:rPr>
             <w:t>2,3</w:t>
@@ -2573,84 +2488,33 @@
       <w:r>
         <w:rPr>
           <w:rFonts w:ascii="Exo" w:hAnsi="Exo"/>
-          <w:sz w:val="20"/>
-          <w:szCs w:val="20"/>
-        </w:rPr>
-        <w:t xml:space="preserve">. Diante disso, este relatório faz parte de uma coletânea </w:t>
-      </w:r>
-      <w:r>
-        <w:rPr>
-          <w:rFonts w:ascii="Exo" w:hAnsi="Exo"/>
-          <w:sz w:val="20"/>
-          <w:szCs w:val="20"/>
-        </w:rPr>
-        <w:t>sobre</w:t>
-      </w:r>
-      <w:r>
-        <w:rPr>
-          <w:rFonts w:ascii="Exo" w:hAnsi="Exo"/>
-          <w:sz w:val="20"/>
-          <w:szCs w:val="20"/>
-        </w:rPr>
-        <w:t xml:space="preserve"> indicadores que compõe</w:t>
-      </w:r>
-      <w:ins w:id="9" w:author="Gilson" w:date="2025-02-15T15:17:00Z">
-        <w:r>
-          <w:rPr>
-            <w:rFonts w:ascii="Exo" w:hAnsi="Exo"/>
-            <w:sz w:val="20"/>
-            <w:szCs w:val="20"/>
-          </w:rPr>
-          <w:t>m</w:t>
-        </w:r>
-      </w:ins>
-      <w:r>
-        <w:rPr>
-          <w:rFonts w:ascii="Exo" w:hAnsi="Exo"/>
-          <w:sz w:val="20"/>
-          <w:szCs w:val="20"/>
-        </w:rPr>
-        <w:t xml:space="preserve"> as dinâmicas da força de trabalho em saúde. Para isso, foram levantadas múltiplas referências </w:t>
-      </w:r>
-      <w:r>
-        <w:rPr>
-          <w:rFonts w:ascii="Exo" w:hAnsi="Exo"/>
-          <w:sz w:val="20"/>
-          <w:szCs w:val="20"/>
-        </w:rPr>
-        <w:t>acerca de</w:t>
-      </w:r>
-      <w:r>
-        <w:rPr>
-          <w:rFonts w:ascii="Exo" w:hAnsi="Exo"/>
-          <w:sz w:val="20"/>
-          <w:szCs w:val="20"/>
-        </w:rPr>
-        <w:t xml:space="preserve"> indicadores da força de trabalho em saúde</w:t>
+          <w:sz w:val="24"/>
+          <w:szCs w:val="24"/>
+        </w:rPr>
+        <w:t xml:space="preserve">. Diante disso, este relatório faz parte de uma coletânea sobre indicadores acerca de dinâmicas da força de trabalho em saúde. Para isso, foram levantadas múltiplas referências </w:t>
       </w:r>
       <w:sdt>
         <w:sdtPr>
           <w:rPr>
             <w:rFonts w:ascii="Exo" w:hAnsi="Exo"/>
             <w:color w:val="000000"/>
-            <w:sz w:val="20"/>
-            <w:szCs w:val="20"/>
+            <w:sz w:val="24"/>
+            <w:szCs w:val="24"/>
             <w:vertAlign w:val="superscript"/>
           </w:rPr>
           <w:tag w:val="MENDELEY_CITATION_v3_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"/>
           <w:id w:val="-109592449"/>
           <w:placeholder>
-            <w:docPart w:val="141E217729324151AB5D51B561A26422"/>
+            <w:docPart w:val="4453E9A7474F48D899ACB7D799CBDB18"/>
           </w:placeholder>
         </w:sdtPr>
-        <w:sdtEndPr/>
         <w:sdtContent>
           <w:r>
             <w:rPr>
               <w:rFonts w:ascii="Exo" w:hAnsi="Exo"/>
               <w:color w:val="000000"/>
-              <w:sz w:val="20"/>
-              <w:szCs w:val="20"/>
+              <w:sz w:val="24"/>
+              <w:szCs w:val="24"/>
               <w:vertAlign w:val="superscript"/>
             </w:rPr>
             <w:t>4–6</w:t>
@@ -2660,89 +2524,88 @@
       <w:r>
         <w:rPr>
           <w:rFonts w:ascii="Exo" w:hAnsi="Exo"/>
-          <w:sz w:val="20"/>
-          <w:szCs w:val="20"/>
-        </w:rPr>
-        <w:t xml:space="preserve"> que resultou em um compêndio de 19 indicadores das dimensões Força de trabalho em saúde, Educação, Infraestrutura, Economia, Epidemiologia e Geografia. Como exemplo de indicadores temos: </w:t>
+          <w:sz w:val="24"/>
+          <w:szCs w:val="24"/>
+        </w:rPr>
+        <w:t xml:space="preserve"> que resultou em um compêndio de 19 indicadores das dimensões</w:t>
       </w:r>
       <w:r>
         <w:rPr>
           <w:rFonts w:ascii="Exo" w:hAnsi="Exo"/>
-          <w:sz w:val="20"/>
-          <w:szCs w:val="20"/>
-        </w:rPr>
-        <w:t>a) remuneração média de profissionais de saúde; b) retenção de profissionais localizados em região de saúde; c) proporção de vínculos precarizados entre profissionais de saúde.</w:t>
-      </w:r>
-    </w:p>
-    <w:bookmarkEnd w:id="8"/>
+          <w:sz w:val="24"/>
+          <w:szCs w:val="24"/>
+        </w:rPr>
+        <w:t>:</w:t>
+      </w:r>
+      <w:r>
+        <w:rPr>
+          <w:rFonts w:ascii="Exo" w:hAnsi="Exo"/>
+          <w:sz w:val="24"/>
+          <w:szCs w:val="24"/>
+        </w:rPr>
+        <w:t xml:space="preserve"> força de trabalho em saúde, educação, infraestrutura, economia, epidemiologia e geografia. Como exemplo de indicadores temos: a) remuneração média de profissionais de saúde; b) retenção de profissionais localizados em região de saúde; c) proporção de vínculos precarizados entre profissionais de saúde</w:t>
+      </w:r>
+      <w:r>
+        <w:rPr>
+          <w:rFonts w:ascii="Exo" w:hAnsi="Exo"/>
+          <w:sz w:val="24"/>
+          <w:szCs w:val="24"/>
+        </w:rPr>
+        <w:t>; dentre outros</w:t>
+      </w:r>
+      <w:r>
+        <w:rPr>
+          <w:rFonts w:ascii="Exo" w:hAnsi="Exo"/>
+          <w:sz w:val="24"/>
+          <w:szCs w:val="24"/>
+        </w:rPr>
+        <w:t>.</w:t>
+      </w:r>
+      <w:bookmarkEnd w:id="1"/>
+    </w:p>
+    <w:bookmarkEnd w:id="2"/>
     <w:p>
       <w:pPr>
         <w:pStyle w:val="SemEspaamento"/>
-        <w:spacing w:after="200" w:line="360" w:lineRule="auto"/>
+        <w:spacing w:line="360" w:lineRule="auto"/>
         <w:ind w:firstLine="851"/>
         <w:jc w:val="both"/>
         <w:rPr>
           <w:rFonts w:ascii="Exo" w:hAnsi="Exo"/>
-          <w:sz w:val="20"/>
-          <w:szCs w:val="20"/>
+          <w:sz w:val="24"/>
+          <w:szCs w:val="24"/>
         </w:rPr>
       </w:pPr>
       <w:r>
         <w:rPr>
           <w:rFonts w:ascii="Exo" w:hAnsi="Exo"/>
-          <w:sz w:val="20"/>
-          <w:szCs w:val="20"/>
+          <w:sz w:val="24"/>
+          <w:szCs w:val="24"/>
         </w:rPr>
         <w:t>Neste documento descrevemos os processos executados para construção do indicador</w:t>
       </w:r>
       <w:r>
         <w:rPr>
           <w:rFonts w:ascii="Exo" w:hAnsi="Exo"/>
-          <w:sz w:val="20"/>
-          <w:szCs w:val="20"/>
+          <w:sz w:val="24"/>
+          <w:szCs w:val="24"/>
         </w:rPr>
         <w:t xml:space="preserve"> </w:t>
       </w:r>
       <w:r>
         <w:rPr>
           <w:rFonts w:ascii="Exo" w:hAnsi="Exo"/>
-          <w:sz w:val="20"/>
-          <w:szCs w:val="20"/>
-        </w:rPr>
-        <w:t>Taxa de mortalidade por homicídios. Este é</w:t>
-      </w:r>
-      <w:r>
-        <w:rPr>
-          <w:rFonts w:ascii="Exo" w:hAnsi="Exo"/>
-          <w:sz w:val="20"/>
-          <w:szCs w:val="20"/>
-        </w:rPr>
-        <w:t xml:space="preserve"> um indicador </w:t>
-      </w:r>
-      <w:r>
-        <w:rPr>
-          <w:rFonts w:ascii="Exo" w:hAnsi="Exo"/>
-          <w:sz w:val="20"/>
-          <w:szCs w:val="20"/>
-        </w:rPr>
-        <w:t>importante</w:t>
-      </w:r>
-      <w:r>
-        <w:rPr>
-          <w:rFonts w:ascii="Exo" w:hAnsi="Exo"/>
-          <w:sz w:val="20"/>
-          <w:szCs w:val="20"/>
-        </w:rPr>
-        <w:t xml:space="preserve"> para o planejamento e dimensionamento da força de trabalho na saúde, pois reflete diretamente a carga de trabalho dos profissionais de saúde, especialmente em áreas com altas taxas de violência. Em regiões com elevados índices de homicídios, observa-se um aumento na demanda por serviços de emergência, atendimento hospitalar e reabilitação, exigindo uma alocação mais eficiente e estratégica de recursos humanos. Além disso, a violência impacta a saúde mental da população, resultando em um aumento de casos de transtornos psicológicos que necessitam de atenção especializada</w:t>
+          <w:sz w:val="24"/>
+          <w:szCs w:val="24"/>
+        </w:rPr>
+        <w:t>Taxa de mortalidade por homicídios. Este é um indicador importante para o planejamento e dimensionamento da força de trabalho na saúde, pois reflete diretamente a carga de trabalho dos profissionais de saúde, especialmente em áreas com altas taxas de violência. Em regiões com elevados índices de homicídios, observa-se um aumento na demanda por serviços de emergência, atendimento hospitalar e reabilitação, exigindo uma alocação mais eficiente e estratégica de recursos humanos. Além disso, a violência impacta a saúde mental da população, resultando em um aumento de casos de transtornos psicológicos que necessitam de atenção especializada</w:t>
       </w:r>
       <w:sdt>
         <w:sdtPr>
           <w:rPr>
             <w:rFonts w:ascii="Exo" w:hAnsi="Exo"/>
-            <w:color w:val="000000"/>
-            <w:sz w:val="20"/>
-            <w:szCs w:val="20"/>
-            <w:vertAlign w:val="superscript"/>
+            <w:sz w:val="24"/>
+            <w:szCs w:val="24"/>
           </w:rPr>
           <w:tag w:val="MENDELEY_CITATION_v3_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"/>
           <w:id w:val="-1423184668"/>
@@ -2755,9 +2618,16 @@
           <w:r>
             <w:rPr>
               <w:rFonts w:ascii="Exo" w:hAnsi="Exo"/>
-              <w:color w:val="000000"/>
-              <w:sz w:val="20"/>
-              <w:szCs w:val="20"/>
+              <w:sz w:val="24"/>
+              <w:szCs w:val="24"/>
+            </w:rPr>
+            <w:t xml:space="preserve"> </w:t>
+          </w:r>
+          <w:r>
+            <w:rPr>
+              <w:rFonts w:ascii="Exo" w:hAnsi="Exo"/>
+              <w:sz w:val="24"/>
+              <w:szCs w:val="24"/>
               <w:vertAlign w:val="superscript"/>
             </w:rPr>
             <w:t>7</w:t>
@@ -2767,8 +2637,8 @@
       <w:r>
         <w:rPr>
           <w:rFonts w:ascii="Exo" w:hAnsi="Exo"/>
-          <w:sz w:val="20"/>
-          <w:szCs w:val="20"/>
+          <w:sz w:val="24"/>
+          <w:szCs w:val="24"/>
         </w:rPr>
         <w:t>.</w:t>
       </w:r>
@@ -2776,31 +2646,37 @@
     <w:p>
       <w:pPr>
         <w:pStyle w:val="SemEspaamento"/>
-        <w:spacing w:after="200" w:line="360" w:lineRule="auto"/>
+        <w:spacing w:line="360" w:lineRule="auto"/>
         <w:ind w:firstLine="851"/>
         <w:jc w:val="both"/>
         <w:rPr>
           <w:rFonts w:ascii="Exo" w:hAnsi="Exo"/>
-          <w:sz w:val="20"/>
-          <w:szCs w:val="20"/>
+          <w:sz w:val="24"/>
+          <w:szCs w:val="24"/>
         </w:rPr>
       </w:pPr>
       <w:r>
         <w:rPr>
           <w:rFonts w:ascii="Exo" w:hAnsi="Exo"/>
-          <w:sz w:val="20"/>
-          <w:szCs w:val="20"/>
+          <w:sz w:val="24"/>
+          <w:szCs w:val="24"/>
         </w:rPr>
         <w:t>Além disso, a violência social é reconhecida como um determinante social da saúde, influenciando negativamente a qualidade de vida e a saúde da população. A análise da taxa de homicídios permite identificar áreas de maior vulnerabilidade, orientando políticas públicas e estratégias de saúde para mitigar os efeitos da violência e melhorar as condições de saúde da comunidade</w:t>
+      </w:r>
+      <w:r>
+        <w:rPr>
+          <w:rFonts w:ascii="Exo" w:hAnsi="Exo"/>
+          <w:sz w:val="24"/>
+          <w:szCs w:val="24"/>
+        </w:rPr>
+        <w:t xml:space="preserve"> </w:t>
       </w:r>
       <w:sdt>
         <w:sdtPr>
           <w:rPr>
             <w:rFonts w:ascii="Exo" w:hAnsi="Exo"/>
-            <w:color w:val="000000"/>
-            <w:sz w:val="20"/>
-            <w:szCs w:val="20"/>
-            <w:vertAlign w:val="superscript"/>
+            <w:sz w:val="24"/>
+            <w:szCs w:val="24"/>
           </w:rPr>
           <w:tag w:val="MENDELEY_CITATION_v3_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"/>
           <w:id w:val="1877194272"/>
@@ -2813,9 +2689,8 @@
           <w:r>
             <w:rPr>
               <w:rFonts w:ascii="Exo" w:hAnsi="Exo"/>
-              <w:color w:val="000000"/>
-              <w:sz w:val="20"/>
-              <w:szCs w:val="20"/>
+              <w:sz w:val="24"/>
+              <w:szCs w:val="24"/>
               <w:vertAlign w:val="superscript"/>
             </w:rPr>
             <w:t>8</w:t>
@@ -2825,8 +2700,8 @@
       <w:r>
         <w:rPr>
           <w:rFonts w:ascii="Exo" w:hAnsi="Exo"/>
-          <w:sz w:val="20"/>
-          <w:szCs w:val="20"/>
+          <w:sz w:val="24"/>
+          <w:szCs w:val="24"/>
         </w:rPr>
         <w:t>.</w:t>
       </w:r>
@@ -2846,50 +2721,107 @@
       <w:r>
         <w:rPr>
           <w:rFonts w:ascii="Exo" w:hAnsi="Exo"/>
-          <w:sz w:val="20"/>
-          <w:szCs w:val="20"/>
-        </w:rPr>
-        <w:t xml:space="preserve">Este documento está estruturado em três seções, além desta introdução. A seguir, vamos mostrar a ficha de qualificação do indicador, bem como alguns artefatos associados a ela, que são: a) consulta SQL usada para calcular o indicador; b) dados resultantes da consulta SQL; c) </w:t>
+          <w:sz w:val="24"/>
+          <w:szCs w:val="24"/>
+        </w:rPr>
+        <w:lastRenderedPageBreak/>
+        <w:t>Este documento está estruturado em três seções, além desta introdução. A seguir, vamos mostrar a ficha de qualificação do indicador, bem como alguns artefatos associados a ela, que são:</w:t>
+      </w:r>
+      <w:r>
+        <w:rPr>
+          <w:rFonts w:ascii="Exo" w:hAnsi="Exo"/>
+          <w:sz w:val="24"/>
+          <w:szCs w:val="24"/>
+        </w:rPr>
+        <w:t xml:space="preserve"> 1)</w:t>
+      </w:r>
+      <w:r>
+        <w:rPr>
+          <w:rFonts w:ascii="Exo" w:hAnsi="Exo"/>
+          <w:sz w:val="24"/>
+          <w:szCs w:val="24"/>
+        </w:rPr>
+        <w:t xml:space="preserve"> consulta SQL usada para calcular o indicador; </w:t>
+      </w:r>
+      <w:r>
+        <w:rPr>
+          <w:rFonts w:ascii="Exo" w:hAnsi="Exo"/>
+          <w:sz w:val="24"/>
+          <w:szCs w:val="24"/>
+        </w:rPr>
+        <w:t>2</w:t>
+      </w:r>
+      <w:r>
+        <w:rPr>
+          <w:rFonts w:ascii="Exo" w:hAnsi="Exo"/>
+          <w:sz w:val="24"/>
+          <w:szCs w:val="24"/>
+        </w:rPr>
+        <w:t xml:space="preserve">) dados resultantes da consulta SQL; </w:t>
+      </w:r>
+      <w:r>
+        <w:rPr>
+          <w:rFonts w:ascii="Exo" w:hAnsi="Exo"/>
+          <w:sz w:val="24"/>
+          <w:szCs w:val="24"/>
+        </w:rPr>
+        <w:t>3</w:t>
+      </w:r>
+      <w:r>
+        <w:rPr>
+          <w:rFonts w:ascii="Exo" w:hAnsi="Exo"/>
+          <w:sz w:val="24"/>
+          <w:szCs w:val="24"/>
+        </w:rPr>
+        <w:t xml:space="preserve">) </w:t>
       </w:r>
       <w:r>
         <w:rPr>
           <w:rFonts w:ascii="Exo" w:hAnsi="Exo"/>
           <w:i/>
           <w:iCs/>
-          <w:sz w:val="20"/>
-          <w:szCs w:val="20"/>
+          <w:sz w:val="24"/>
+          <w:szCs w:val="24"/>
         </w:rPr>
         <w:t>dashboard</w:t>
       </w:r>
       <w:r>
         <w:rPr>
           <w:rFonts w:ascii="Exo" w:hAnsi="Exo"/>
-          <w:sz w:val="20"/>
-          <w:szCs w:val="20"/>
-        </w:rPr>
-        <w:t xml:space="preserve"> interativo que ilustra os resultados da consulta. </w:t>
+          <w:sz w:val="24"/>
+          <w:szCs w:val="24"/>
+        </w:rPr>
+        <w:t xml:space="preserve"> interativo que ilustra os resultados da consulta</w:t>
       </w:r>
       <w:r>
         <w:rPr>
           <w:rFonts w:ascii="Exo" w:hAnsi="Exo"/>
-          <w:sz w:val="20"/>
-          <w:szCs w:val="20"/>
+          <w:sz w:val="24"/>
+          <w:szCs w:val="24"/>
+        </w:rPr>
+        <w:t xml:space="preserve">. </w:t>
+      </w:r>
+      <w:r>
+        <w:rPr>
+          <w:rFonts w:ascii="Exo" w:hAnsi="Exo"/>
+          <w:sz w:val="24"/>
+          <w:szCs w:val="24"/>
         </w:rPr>
         <w:t>A seção subsequente traz um exemplo de aplicação do indicador para um recorte d</w:t>
       </w:r>
       <w:r>
         <w:rPr>
           <w:rFonts w:ascii="Exo" w:hAnsi="Exo"/>
-          <w:sz w:val="20"/>
-          <w:szCs w:val="20"/>
+          <w:sz w:val="24"/>
+          <w:szCs w:val="24"/>
         </w:rPr>
         <w:t xml:space="preserve">as taxas de homicídios nas </w:t>
       </w:r>
       <w:r>
         <w:rPr>
           <w:rFonts w:ascii="Exo" w:hAnsi="Exo"/>
-          <w:sz w:val="20"/>
-          <w:szCs w:val="20"/>
+          <w:sz w:val="24"/>
+          <w:szCs w:val="24"/>
         </w:rPr>
         <w:t>regiões do Brasil.</w:t>
       </w:r>
@@ -2914,9 +2846,9 @@
           <w:color w:val="auto"/>
         </w:rPr>
       </w:pPr>
-      <w:bookmarkStart w:id="10" w:name="_Toc188949654"/>
-      <w:bookmarkStart w:id="11" w:name="_Toc188974603"/>
-      <w:bookmarkStart w:id="12" w:name="_Toc189059208"/>
+      <w:bookmarkStart w:id="3" w:name="_Toc188949654"/>
+      <w:bookmarkStart w:id="4" w:name="_Toc188974603"/>
+      <w:bookmarkStart w:id="5" w:name="_Toc189059208"/>
       <w:r>
         <w:rPr>
           <w:rFonts w:ascii="Exo" w:hAnsi="Exo"/>
@@ -2927,9 +2859,9 @@
         <w:lastRenderedPageBreak/>
         <w:t>Ficha de qualificação do indicador</w:t>
       </w:r>
-      <w:bookmarkEnd w:id="10"/>
-      <w:bookmarkEnd w:id="11"/>
-      <w:bookmarkEnd w:id="12"/>
+      <w:bookmarkEnd w:id="3"/>
+      <w:bookmarkEnd w:id="4"/>
+      <w:bookmarkEnd w:id="5"/>
     </w:p>
     <w:tbl>
       <w:tblPr>
@@ -2967,7 +2899,7 @@
                 <w:szCs w:val="24"/>
               </w:rPr>
             </w:pPr>
-            <w:bookmarkStart w:id="13" w:name="_Hlk179444991"/>
+            <w:bookmarkStart w:id="6" w:name="_Hlk179444991"/>
             <w:r>
               <w:rPr>
                 <w:rFonts w:ascii="Exo" w:hAnsi="Exo"/>
@@ -3858,7 +3790,6 @@
                 <w:szCs w:val="24"/>
               </w:rPr>
             </w:pPr>
-            <w:commentRangeStart w:id="14"/>
             <w:r>
               <w:rPr>
                 <w:rFonts w:ascii="Exo" w:hAnsi="Exo"/>
@@ -3868,18 +3799,29 @@
                 <w:sz w:val="22"/>
                 <w:szCs w:val="24"/>
               </w:rPr>
-              <w:t>Níveis de desagregação indicador</w:t>
+              <w:t xml:space="preserve">Níveis de desagregação </w:t>
             </w:r>
-            <w:commentRangeEnd w:id="14"/>
             <w:r>
               <w:rPr>
-                <w:rStyle w:val="Refdecomentrio"/>
-                <w:rFonts w:asciiTheme="minorHAnsi" w:hAnsiTheme="minorHAnsi"/>
-                <w:color w:val="auto"/>
-                <w:kern w:val="2"/>
-                <w14:ligatures w14:val="standardContextual"/>
-              </w:rPr>
-              <w:commentReference w:id="14"/>
+                <w:rFonts w:ascii="Exo" w:hAnsi="Exo"/>
+                <w:b/>
+                <w:bCs/>
+                <w:color w:val="FFFFFF" w:themeColor="background1"/>
+                <w:sz w:val="22"/>
+                <w:szCs w:val="24"/>
+              </w:rPr>
+              <w:t xml:space="preserve">do </w:t>
+            </w:r>
+            <w:r>
+              <w:rPr>
+                <w:rFonts w:ascii="Exo" w:hAnsi="Exo"/>
+                <w:b/>
+                <w:bCs/>
+                <w:color w:val="FFFFFF" w:themeColor="background1"/>
+                <w:sz w:val="22"/>
+                <w:szCs w:val="24"/>
+              </w:rPr>
+              <w:t>indicador</w:t>
             </w:r>
           </w:p>
         </w:tc>
@@ -4378,43 +4320,29 @@
                 <w:rFonts w:ascii="Exo" w:hAnsi="Exo"/>
                 <w:sz w:val="20"/>
               </w:rPr>
-              <w:t>Este indicador quantifica um aspecto negativo para a saúde. Nesse sentido, menores valores indicam</w:t>
-            </w:r>
-            <w:del w:id="15" w:author="Gilson" w:date="2025-02-15T15:27:00Z">
-              <w:r>
-                <w:rPr>
-                  <w:rFonts w:ascii="Exo" w:hAnsi="Exo"/>
-                  <w:sz w:val="20"/>
-                </w:rPr>
-                <w:delText>,</w:delText>
-              </w:r>
-            </w:del>
-            <w:r>
-              <w:rPr>
-                <w:rFonts w:ascii="Exo" w:hAnsi="Exo"/>
-                <w:sz w:val="20"/>
-              </w:rPr>
-              <w:t xml:space="preserve"> menor incidência de óbitos causados por homicídio, ou seja, melhores os resultados. </w:t>
+              <w:t xml:space="preserve">Este indicador quantifica um aspecto negativo para a saúde. Nesse sentido, menores valores indicam menor incidência de óbitos causados por homicídio, ou seja, melhores os resultados. </w:t>
             </w:r>
           </w:p>
         </w:tc>
       </w:tr>
     </w:tbl>
-    <w:bookmarkEnd w:id="13"/>
-    <w:p>
-      <w:pPr>
-        <w:spacing w:before="200" w:after="200" w:line="360" w:lineRule="auto"/>
+    <w:bookmarkEnd w:id="6"/>
+    <w:p>
+      <w:pPr>
+        <w:spacing w:before="100" w:after="0" w:line="360" w:lineRule="auto"/>
         <w:ind w:firstLine="851"/>
         <w:jc w:val="both"/>
         <w:rPr>
           <w:rFonts w:ascii="Exo" w:hAnsi="Exo"/>
+          <w:sz w:val="24"/>
+          <w:szCs w:val="24"/>
         </w:rPr>
       </w:pPr>
       <w:r>
         <w:rPr>
           <w:rFonts w:ascii="Exo" w:hAnsi="Exo"/>
-          <w:sz w:val="20"/>
-          <w:szCs w:val="20"/>
+          <w:sz w:val="24"/>
+          <w:szCs w:val="24"/>
         </w:rPr>
         <w:lastRenderedPageBreak/>
         <w:t xml:space="preserve">Como informado acima, existem alguns artefatos que decorrem da criação deste indicador, como o código SQL usado para construir o indicador, o resultado dos cálculos e o </w:t>
@@ -4424,16 +4352,16 @@
           <w:rFonts w:ascii="Exo" w:hAnsi="Exo"/>
           <w:i/>
           <w:iCs/>
-          <w:sz w:val="20"/>
-          <w:szCs w:val="20"/>
+          <w:sz w:val="24"/>
+          <w:szCs w:val="24"/>
         </w:rPr>
         <w:t>dashboard</w:t>
       </w:r>
       <w:r>
         <w:rPr>
           <w:rFonts w:ascii="Exo" w:hAnsi="Exo"/>
-          <w:sz w:val="20"/>
-          <w:szCs w:val="20"/>
+          <w:sz w:val="24"/>
+          <w:szCs w:val="24"/>
         </w:rPr>
         <w:t xml:space="preserve"> interativo. Para acessar estes artefatos, basta clicar nos ícones abaixo.</w:t>
       </w:r>
@@ -4451,7 +4379,6 @@
           <w:color w:val="auto"/>
         </w:rPr>
       </w:pPr>
-      <w:commentRangeStart w:id="16"/>
       <w:r>
         <w:rPr>
           <w:rFonts w:ascii="Exo" w:hAnsi="Exo"/>
@@ -4516,16 +4443,6 @@
         </w:rPr>
         <w:t xml:space="preserve"> - Artefatos da consulta</w:t>
       </w:r>
-      <w:commentRangeEnd w:id="16"/>
-      <w:r>
-        <w:rPr>
-          <w:rStyle w:val="Refdecomentrio"/>
-          <w:i w:val="0"/>
-          <w:iCs w:val="0"/>
-          <w:color w:val="auto"/>
-        </w:rPr>
-        <w:commentReference w:id="16"/>
-      </w:r>
     </w:p>
     <w:p>
       <w:pPr>
@@ -4543,14 +4460,14 @@
           <w:lang w:eastAsia="pt-BR"/>
         </w:rPr>
         <w:drawing>
-          <wp:inline distT="0" distB="0" distL="0" distR="0" wp14:anchorId="26176C5E" wp14:editId="0C08C676">
+          <wp:inline distT="0" distB="0" distL="0" distR="0" wp14:anchorId="26176C5E" wp14:editId="1A55AE7F">
             <wp:extent cx="5400040" cy="3150235"/>
-            <wp:effectExtent l="0" t="0" r="10160" b="12065"/>
+            <wp:effectExtent l="0" t="0" r="48260" b="12065"/>
             <wp:docPr id="1822098448" name="Diagrama 2"/>
             <wp:cNvGraphicFramePr/>
             <a:graphic xmlns:a="http://schemas.openxmlformats.org/drawingml/2006/main">
               <a:graphicData uri="http://schemas.openxmlformats.org/drawingml/2006/diagram">
-                <dgm:relIds xmlns:dgm="http://schemas.openxmlformats.org/drawingml/2006/diagram" xmlns:r="http://schemas.openxmlformats.org/officeDocument/2006/relationships" r:dm="rId13" r:lo="rId14" r:qs="rId15" r:cs="rId16"/>
+                <dgm:relIds xmlns:dgm="http://schemas.openxmlformats.org/drawingml/2006/diagram" xmlns:r="http://schemas.openxmlformats.org/officeDocument/2006/relationships" r:dm="rId11" r:lo="rId12" r:qs="rId13" r:cs="rId14"/>
               </a:graphicData>
             </a:graphic>
           </wp:inline>
@@ -4576,7 +4493,7 @@
         </w:rPr>
         <w:t>Fonte: elaborado pelos autores</w:t>
       </w:r>
-      <w:bookmarkStart w:id="17" w:name="_Toc188974604"/>
+      <w:bookmarkStart w:id="7" w:name="_Toc188974604"/>
       <w:r>
         <w:rPr>
           <w:rFonts w:ascii="Exo" w:hAnsi="Exo"/>
@@ -4598,7 +4515,7 @@
           <w:color w:val="auto"/>
         </w:rPr>
       </w:pPr>
-      <w:bookmarkStart w:id="18" w:name="_Toc189059209"/>
+      <w:bookmarkStart w:id="8" w:name="_Toc189059209"/>
       <w:r>
         <w:rPr>
           <w:rFonts w:ascii="Exo" w:hAnsi="Exo"/>
@@ -4609,212 +4526,202 @@
         <w:lastRenderedPageBreak/>
         <w:t>Exemplo de aplicação</w:t>
       </w:r>
-      <w:bookmarkEnd w:id="17"/>
-      <w:bookmarkEnd w:id="18"/>
+      <w:bookmarkEnd w:id="7"/>
+      <w:bookmarkEnd w:id="8"/>
     </w:p>
     <w:p>
       <w:pPr>
         <w:pStyle w:val="SemEspaamento"/>
-        <w:spacing w:after="200" w:line="360" w:lineRule="auto"/>
+        <w:spacing w:line="360" w:lineRule="auto"/>
         <w:ind w:firstLine="851"/>
         <w:jc w:val="both"/>
         <w:rPr>
           <w:rFonts w:ascii="Exo" w:hAnsi="Exo"/>
-          <w:sz w:val="20"/>
-          <w:szCs w:val="20"/>
+          <w:sz w:val="24"/>
+          <w:szCs w:val="24"/>
         </w:rPr>
       </w:pPr>
       <w:r>
         <w:rPr>
           <w:rFonts w:ascii="Exo" w:hAnsi="Exo"/>
-          <w:sz w:val="20"/>
-          <w:szCs w:val="20"/>
+          <w:sz w:val="24"/>
+          <w:szCs w:val="24"/>
         </w:rPr>
         <w:t xml:space="preserve">A Figura 2 ilustra a aplicação do indicador, apresentando a </w:t>
       </w:r>
       <w:r>
         <w:rPr>
           <w:rFonts w:ascii="Exo" w:hAnsi="Exo"/>
-          <w:sz w:val="20"/>
-          <w:szCs w:val="20"/>
+          <w:sz w:val="24"/>
+          <w:szCs w:val="24"/>
         </w:rPr>
         <w:t>taxa</w:t>
       </w:r>
       <w:r>
         <w:rPr>
           <w:rFonts w:ascii="Exo" w:hAnsi="Exo"/>
-          <w:sz w:val="20"/>
-          <w:szCs w:val="20"/>
+          <w:sz w:val="24"/>
+          <w:szCs w:val="24"/>
         </w:rPr>
         <w:t xml:space="preserve"> de</w:t>
       </w:r>
       <w:r>
         <w:rPr>
           <w:rFonts w:ascii="Exo" w:hAnsi="Exo"/>
-          <w:sz w:val="20"/>
-          <w:szCs w:val="20"/>
+          <w:sz w:val="24"/>
+          <w:szCs w:val="24"/>
         </w:rPr>
         <w:t xml:space="preserve"> óbitos por homicídio por população </w:t>
       </w:r>
       <w:r>
         <w:rPr>
           <w:rFonts w:ascii="Exo" w:hAnsi="Exo"/>
-          <w:sz w:val="20"/>
-          <w:szCs w:val="20"/>
+          <w:sz w:val="24"/>
+          <w:szCs w:val="24"/>
         </w:rPr>
         <w:t>nas regiões do Brasil em 202</w:t>
       </w:r>
       <w:r>
         <w:rPr>
           <w:rFonts w:ascii="Exo" w:hAnsi="Exo"/>
-          <w:sz w:val="20"/>
-          <w:szCs w:val="20"/>
+          <w:sz w:val="24"/>
+          <w:szCs w:val="24"/>
         </w:rPr>
         <w:t>3</w:t>
       </w:r>
       <w:r>
         <w:rPr>
           <w:rFonts w:ascii="Exo" w:hAnsi="Exo"/>
-          <w:sz w:val="20"/>
-          <w:szCs w:val="20"/>
+          <w:sz w:val="24"/>
+          <w:szCs w:val="24"/>
         </w:rPr>
         <w:t xml:space="preserve">. Observa-se que as regiões </w:t>
       </w:r>
       <w:r>
         <w:rPr>
           <w:rFonts w:ascii="Exo" w:hAnsi="Exo"/>
-          <w:sz w:val="20"/>
-          <w:szCs w:val="20"/>
+          <w:sz w:val="24"/>
+          <w:szCs w:val="24"/>
         </w:rPr>
         <w:t xml:space="preserve">Nordeste e Norte </w:t>
       </w:r>
       <w:r>
         <w:rPr>
           <w:rFonts w:ascii="Exo" w:hAnsi="Exo"/>
-          <w:sz w:val="20"/>
-          <w:szCs w:val="20"/>
+          <w:sz w:val="24"/>
+          <w:szCs w:val="24"/>
         </w:rPr>
         <w:t>apresentaram as maiores</w:t>
       </w:r>
       <w:r>
         <w:rPr>
           <w:rFonts w:ascii="Exo" w:hAnsi="Exo"/>
-          <w:sz w:val="20"/>
-          <w:szCs w:val="20"/>
+          <w:sz w:val="24"/>
+          <w:szCs w:val="24"/>
         </w:rPr>
         <w:t xml:space="preserve"> taxas</w:t>
       </w:r>
       <w:r>
         <w:rPr>
           <w:rFonts w:ascii="Exo" w:hAnsi="Exo"/>
-          <w:sz w:val="20"/>
-          <w:szCs w:val="20"/>
+          <w:sz w:val="24"/>
+          <w:szCs w:val="24"/>
         </w:rPr>
         <w:t xml:space="preserve">, com </w:t>
       </w:r>
       <w:r>
         <w:rPr>
           <w:rFonts w:ascii="Exo" w:hAnsi="Exo"/>
-          <w:sz w:val="20"/>
-          <w:szCs w:val="20"/>
+          <w:sz w:val="24"/>
+          <w:szCs w:val="24"/>
         </w:rPr>
         <w:t>34,13</w:t>
       </w:r>
       <w:r>
         <w:rPr>
           <w:rFonts w:ascii="Exo" w:hAnsi="Exo"/>
-          <w:sz w:val="20"/>
-          <w:szCs w:val="20"/>
+          <w:sz w:val="24"/>
+          <w:szCs w:val="24"/>
         </w:rPr>
         <w:t xml:space="preserve"> e </w:t>
       </w:r>
       <w:r>
         <w:rPr>
           <w:rFonts w:ascii="Exo" w:hAnsi="Exo"/>
-          <w:sz w:val="20"/>
-          <w:szCs w:val="20"/>
+          <w:sz w:val="24"/>
+          <w:szCs w:val="24"/>
         </w:rPr>
         <w:t>31,76</w:t>
       </w:r>
       <w:r>
         <w:rPr>
           <w:rFonts w:ascii="Exo" w:hAnsi="Exo"/>
-          <w:sz w:val="20"/>
-          <w:szCs w:val="20"/>
+          <w:sz w:val="24"/>
+          <w:szCs w:val="24"/>
         </w:rPr>
         <w:t xml:space="preserve">, respectivamente. A menor </w:t>
       </w:r>
       <w:r>
         <w:rPr>
           <w:rFonts w:ascii="Exo" w:hAnsi="Exo"/>
-          <w:sz w:val="20"/>
-          <w:szCs w:val="20"/>
+          <w:sz w:val="24"/>
+          <w:szCs w:val="24"/>
         </w:rPr>
         <w:t>taxa</w:t>
       </w:r>
       <w:r>
         <w:rPr>
           <w:rFonts w:ascii="Exo" w:hAnsi="Exo"/>
-          <w:sz w:val="20"/>
-          <w:szCs w:val="20"/>
-        </w:rPr>
-        <w:t xml:space="preserve"> é obser</w:t>
-      </w:r>
-      <w:bookmarkStart w:id="19" w:name="_GoBack"/>
-      <w:bookmarkEnd w:id="19"/>
+          <w:sz w:val="24"/>
+          <w:szCs w:val="24"/>
+        </w:rPr>
+        <w:t xml:space="preserve"> é observada na Região Sudeste, com </w:t>
+      </w:r>
       <w:r>
         <w:rPr>
           <w:rFonts w:ascii="Exo" w:hAnsi="Exo"/>
-          <w:sz w:val="20"/>
-          <w:szCs w:val="20"/>
-        </w:rPr>
-        <w:t xml:space="preserve">vada na Região Sudeste, com </w:t>
+          <w:sz w:val="24"/>
+          <w:szCs w:val="24"/>
+        </w:rPr>
+        <w:t>12,39</w:t>
       </w:r>
       <w:r>
         <w:rPr>
           <w:rFonts w:ascii="Exo" w:hAnsi="Exo"/>
-          <w:sz w:val="20"/>
-          <w:szCs w:val="20"/>
-        </w:rPr>
-        <w:t>12,39</w:t>
+          <w:sz w:val="24"/>
+          <w:szCs w:val="24"/>
+        </w:rPr>
+        <w:t xml:space="preserve"> </w:t>
       </w:r>
       <w:r>
         <w:rPr>
           <w:rFonts w:ascii="Exo" w:hAnsi="Exo"/>
-          <w:sz w:val="20"/>
-          <w:szCs w:val="20"/>
-        </w:rPr>
-        <w:t xml:space="preserve"> </w:t>
+          <w:sz w:val="24"/>
+          <w:szCs w:val="24"/>
+        </w:rPr>
+        <w:t>óbitos</w:t>
       </w:r>
       <w:r>
         <w:rPr>
           <w:rFonts w:ascii="Exo" w:hAnsi="Exo"/>
-          <w:sz w:val="20"/>
-          <w:szCs w:val="20"/>
-        </w:rPr>
-        <w:t>óbitos</w:t>
+          <w:sz w:val="24"/>
+          <w:szCs w:val="24"/>
+        </w:rPr>
+        <w:t xml:space="preserve"> para cada 10</w:t>
       </w:r>
       <w:r>
         <w:rPr>
           <w:rFonts w:ascii="Exo" w:hAnsi="Exo"/>
-          <w:sz w:val="20"/>
-          <w:szCs w:val="20"/>
-        </w:rPr>
-        <w:t xml:space="preserve"> para cada 10</w:t>
+          <w:sz w:val="24"/>
+          <w:szCs w:val="24"/>
+        </w:rPr>
+        <w:t>0</w:t>
       </w:r>
       <w:r>
         <w:rPr>
           <w:rFonts w:ascii="Exo" w:hAnsi="Exo"/>
-          <w:sz w:val="20"/>
-          <w:szCs w:val="20"/>
-        </w:rPr>
-        <w:t>0</w:t>
-      </w:r>
-      <w:r>
-        <w:rPr>
-          <w:rFonts w:ascii="Exo" w:hAnsi="Exo"/>
-          <w:sz w:val="20"/>
-          <w:szCs w:val="20"/>
+          <w:sz w:val="24"/>
+          <w:szCs w:val="24"/>
         </w:rPr>
         <w:t xml:space="preserve"> mil habitantes.</w:t>
       </w:r>
@@ -4857,7 +4764,7 @@
         <w:spacing w:before="0" w:beforeAutospacing="0" w:after="0" w:afterAutospacing="0"/>
         <w:jc w:val="center"/>
       </w:pPr>
-      <w:bookmarkStart w:id="20" w:name="_Hlk184288995"/>
+      <w:bookmarkStart w:id="9" w:name="_Hlk184288995"/>
       <w:r>
         <w:rPr>
           <w:noProof/>
@@ -4879,7 +4786,7 @@
                     <pic:cNvPicPr/>
                   </pic:nvPicPr>
                   <pic:blipFill>
-                    <a:blip r:embed="rId18" cstate="print">
+                    <a:blip r:embed="rId16" cstate="print">
                       <a:extLst>
                         <a:ext uri="{28A0092B-C50C-407E-A947-70E740481C1C}">
                           <a14:useLocalDpi xmlns:a14="http://schemas.microsoft.com/office/drawing/2010/main" val="0"/>
@@ -4935,7 +4842,7 @@
         </w:rPr>
         <w:t>Fonte: elaborado pelos autores</w:t>
       </w:r>
-      <w:bookmarkEnd w:id="20"/>
+      <w:bookmarkEnd w:id="9"/>
     </w:p>
     <w:p>
       <w:pPr>
@@ -4951,18 +4858,26 @@
       <w:r>
         <w:rPr>
           <w:rFonts w:ascii="Exo" w:hAnsi="Exo"/>
-          <w:sz w:val="20"/>
-          <w:szCs w:val="20"/>
-        </w:rPr>
-        <w:t xml:space="preserve">Para acessar o link do código que resultou no mapa, clique </w:t>
-      </w:r>
-      <w:hyperlink r:id="rId19" w:history="1">
+          <w:sz w:val="24"/>
+          <w:szCs w:val="24"/>
+        </w:rPr>
+        <w:t>Para acessar o link do código que resultou no mapa, clique</w:t>
+      </w:r>
+      <w:r>
+        <w:rPr>
+          <w:rFonts w:ascii="Exo" w:hAnsi="Exo"/>
+          <w:sz w:val="24"/>
+          <w:szCs w:val="24"/>
+        </w:rPr>
+        <w:t xml:space="preserve"> </w:t>
+      </w:r>
+      <w:hyperlink r:id="rId17" w:history="1">
         <w:r>
           <w:rPr>
             <w:rStyle w:val="Hyperlink"/>
             <w:rFonts w:ascii="Exo" w:hAnsi="Exo"/>
-            <w:sz w:val="20"/>
-            <w:szCs w:val="20"/>
+            <w:sz w:val="24"/>
+            <w:szCs w:val="24"/>
           </w:rPr>
           <w:t>aqui</w:t>
         </w:r>
@@ -4970,12 +4885,12 @@
       <w:r>
         <w:rPr>
           <w:rFonts w:ascii="Exo" w:hAnsi="Exo"/>
-          <w:sz w:val="20"/>
-          <w:szCs w:val="20"/>
+          <w:sz w:val="24"/>
+          <w:szCs w:val="24"/>
         </w:rPr>
         <w:t>.</w:t>
       </w:r>
-      <w:bookmarkStart w:id="21" w:name="_Toc188974605"/>
+      <w:bookmarkStart w:id="10" w:name="_Toc188974605"/>
       <w:r>
         <w:rPr>
           <w:rFonts w:ascii="Exo" w:hAnsi="Exo"/>
@@ -4999,7 +4914,7 @@
           <w:lang w:val="en-US"/>
         </w:rPr>
       </w:pPr>
-      <w:bookmarkStart w:id="22" w:name="_Toc189059210"/>
+      <w:bookmarkStart w:id="11" w:name="_Toc189059210"/>
       <w:proofErr w:type="spellStart"/>
       <w:r>
         <w:rPr>
@@ -5012,8 +4927,8 @@
         <w:lastRenderedPageBreak/>
         <w:t>Referências</w:t>
       </w:r>
-      <w:bookmarkEnd w:id="21"/>
-      <w:bookmarkEnd w:id="22"/>
+      <w:bookmarkEnd w:id="10"/>
+      <w:bookmarkEnd w:id="11"/>
       <w:proofErr w:type="spellEnd"/>
     </w:p>
     <w:sdt>
@@ -5800,7 +5715,7 @@
                     </pic:cNvPicPr>
                   </pic:nvPicPr>
                   <pic:blipFill>
-                    <a:blip r:embed="rId20">
+                    <a:blip r:embed="rId18">
                       <a:extLst>
                         <a:ext uri="{28A0092B-C50C-407E-A947-70E740481C1C}">
                           <a14:useLocalDpi xmlns:a14="http://schemas.microsoft.com/office/drawing/2010/main" val="0"/>
@@ -5849,60 +5764,8 @@
 </w:document>
 </file>
 
-<file path=word/comments.xml><?xml version="1.0" encoding="utf-8"?>
-<w:comments xmlns:wpc="http://schemas.microsoft.com/office/word/2010/wordprocessingCanvas" xmlns:mc="http://schemas.openxmlformats.org/markup-compatibility/2006" xmlns:o="urn:schemas-microsoft-com:office:office" xmlns:r="http://schemas.openxmlformats.org/officeDocument/2006/relationships" xmlns:m="http://schemas.openxmlformats.org/officeDocument/2006/math" xmlns:v="urn:schemas-microsoft-com:vml" xmlns:wp14="http://schemas.microsoft.com/office/word/2010/wordprocessingDrawing" xmlns:wp="http://schemas.openxmlformats.org/drawingml/2006/wordprocessingDrawing" xmlns:w10="urn:schemas-microsoft-com:office:word" xmlns:w="http://schemas.openxmlformats.org/wordprocessingml/2006/main" xmlns:w14="http://schemas.microsoft.com/office/word/2010/wordml" xmlns:w15="http://schemas.microsoft.com/office/word/2012/wordml" xmlns:wpg="http://schemas.microsoft.com/office/word/2010/wordprocessingGroup" xmlns:wpi="http://schemas.microsoft.com/office/word/2010/wordprocessingInk" xmlns:wne="http://schemas.microsoft.com/office/word/2006/wordml" xmlns:wps="http://schemas.microsoft.com/office/word/2010/wordprocessingShape" mc:Ignorable="w14 w15 wp14">
-  <w:comment w:id="14" w:author="Gilson" w:date="2025-02-15T15:27:00Z" w:initials="G">
-    <w:p>
-      <w:pPr>
-        <w:pStyle w:val="Textodecomentrio"/>
-      </w:pPr>
-      <w:r>
-        <w:rPr>
-          <w:rStyle w:val="Refdecomentrio"/>
-        </w:rPr>
-        <w:annotationRef/>
-      </w:r>
-      <w:r>
-        <w:t>...do indicador</w:t>
-      </w:r>
-    </w:p>
-  </w:comment>
-  <w:comment w:id="16" w:author="Gilson" w:date="2025-02-15T15:28:00Z" w:initials="G">
-    <w:p>
-      <w:pPr>
-        <w:pStyle w:val="Textodecomentrio"/>
-      </w:pPr>
-      <w:r>
-        <w:rPr>
-          <w:rStyle w:val="Refdecomentrio"/>
-        </w:rPr>
-        <w:annotationRef/>
-      </w:r>
-      <w:r>
-        <w:t xml:space="preserve">Dois itens marcados como 1; evitar “para acessar...acesse” e </w:t>
-      </w:r>
-      <w:proofErr w:type="spellStart"/>
-      <w:r>
-        <w:t>dashboard</w:t>
-      </w:r>
-      <w:proofErr w:type="spellEnd"/>
-      <w:r>
-        <w:t xml:space="preserve"> em itálico para padronizar</w:t>
-      </w:r>
-    </w:p>
-  </w:comment>
-</w:comments>
-</file>
-
-<file path=word/commentsExtended.xml><?xml version="1.0" encoding="utf-8"?>
-<w15:commentsEx xmlns:wpc="http://schemas.microsoft.com/office/word/2010/wordprocessingCanvas" xmlns:mc="http://schemas.openxmlformats.org/markup-compatibility/2006" xmlns:o="urn:schemas-microsoft-com:office:office" xmlns:r="http://schemas.openxmlformats.org/officeDocument/2006/relationships" xmlns:m="http://schemas.openxmlformats.org/officeDocument/2006/math" xmlns:v="urn:schemas-microsoft-com:vml" xmlns:wp14="http://schemas.microsoft.com/office/word/2010/wordprocessingDrawing" xmlns:wp="http://schemas.openxmlformats.org/drawingml/2006/wordprocessingDrawing" xmlns:w10="urn:schemas-microsoft-com:office:word" xmlns:w="http://schemas.openxmlformats.org/wordprocessingml/2006/main" xmlns:w14="http://schemas.microsoft.com/office/word/2010/wordml" xmlns:w15="http://schemas.microsoft.com/office/word/2012/wordml" xmlns:wpg="http://schemas.microsoft.com/office/word/2010/wordprocessingGroup" xmlns:wpi="http://schemas.microsoft.com/office/word/2010/wordprocessingInk" xmlns:wne="http://schemas.microsoft.com/office/word/2006/wordml" xmlns:wps="http://schemas.microsoft.com/office/word/2010/wordprocessingShape" mc:Ignorable="w14 w15 wp14">
-  <w15:commentEx w15:paraId="442558CE" w15:done="0"/>
-  <w15:commentEx w15:paraId="07A68676" w15:done="0"/>
-</w15:commentsEx>
-</file>
-
 <file path=word/endnotes.xml><?xml version="1.0" encoding="utf-8"?>
-<w:endnotes xmlns:wpc="http://schemas.microsoft.com/office/word/2010/wordprocessingCanvas" xmlns:mc="http://schemas.openxmlformats.org/markup-compatibility/2006" xmlns:o="urn:schemas-microsoft-com:office:office" xmlns:r="http://schemas.openxmlformats.org/officeDocument/2006/relationships" xmlns:m="http://schemas.openxmlformats.org/officeDocument/2006/math" xmlns:v="urn:schemas-microsoft-com:vml" xmlns:wp14="http://schemas.microsoft.com/office/word/2010/wordprocessingDrawing" xmlns:wp="http://schemas.openxmlformats.org/drawingml/2006/wordprocessingDrawing" xmlns:w10="urn:schemas-microsoft-com:office:word" xmlns:w="http://schemas.openxmlformats.org/wordprocessingml/2006/main" xmlns:w14="http://schemas.microsoft.com/office/word/2010/wordml" xmlns:w15="http://schemas.microsoft.com/office/word/2012/wordml" xmlns:wpg="http://schemas.microsoft.com/office/word/2010/wordprocessingGroup" xmlns:wpi="http://schemas.microsoft.com/office/word/2010/wordprocessingInk" xmlns:wne="http://schemas.microsoft.com/office/word/2006/wordml" xmlns:wps="http://schemas.microsoft.com/office/word/2010/wordprocessingShape" mc:Ignorable="w14 w15 wp14">
+<w:endnotes xmlns:wpc="http://schemas.microsoft.com/office/word/2010/wordprocessingCanvas" xmlns:cx="http://schemas.microsoft.com/office/drawing/2014/chartex" xmlns:cx1="http://schemas.microsoft.com/office/drawing/2015/9/8/chartex" xmlns:cx2="http://schemas.microsoft.com/office/drawing/2015/10/21/chartex" xmlns:cx3="http://schemas.microsoft.com/office/drawing/2016/5/9/chartex" xmlns:cx4="http://schemas.microsoft.com/office/drawing/2016/5/10/chartex" xmlns:cx5="http://schemas.microsoft.com/office/drawing/2016/5/11/chartex" xmlns:cx6="http://schemas.microsoft.com/office/drawing/2016/5/12/chartex" xmlns:cx7="http://schemas.microsoft.com/office/drawing/2016/5/13/chartex" xmlns:cx8="http://schemas.microsoft.com/office/drawing/2016/5/14/chartex" xmlns:mc="http://schemas.openxmlformats.org/markup-compatibility/2006" xmlns:aink="http://schemas.microsoft.com/office/drawing/2016/ink" xmlns:am3d="http://schemas.microsoft.com/office/drawing/2017/model3d" xmlns:o="urn:schemas-microsoft-com:office:office" xmlns:r="http://schemas.openxmlformats.org/officeDocument/2006/relationships" xmlns:m="http://schemas.openxmlformats.org/officeDocument/2006/math" xmlns:v="urn:schemas-microsoft-com:vml" xmlns:wp14="http://schemas.microsoft.com/office/word/2010/wordprocessingDrawing" xmlns:wp="http://schemas.openxmlformats.org/drawingml/2006/wordprocessingDrawing" xmlns:w10="urn:schemas-microsoft-com:office:word" xmlns:w="http://schemas.openxmlformats.org/wordprocessingml/2006/main" xmlns:w14="http://schemas.microsoft.com/office/word/2010/wordml" xmlns:w15="http://schemas.microsoft.com/office/word/2012/wordml" xmlns:w16cex="http://schemas.microsoft.com/office/word/2018/wordml/cex" xmlns:w16cid="http://schemas.microsoft.com/office/word/2016/wordml/cid" xmlns:w16="http://schemas.microsoft.com/office/word/2018/wordml" xmlns:w16sdtdh="http://schemas.microsoft.com/office/word/2020/wordml/sdtdatahash" xmlns:w16se="http://schemas.microsoft.com/office/word/2015/wordml/symex" xmlns:wpg="http://schemas.microsoft.com/office/word/2010/wordprocessingGroup" xmlns:wpi="http://schemas.microsoft.com/office/word/2010/wordprocessingInk" xmlns:wne="http://schemas.microsoft.com/office/word/2006/wordml" xmlns:wps="http://schemas.microsoft.com/office/word/2010/wordprocessingShape" mc:Ignorable="w14 w15 w16se w16cid w16 w16cex w16sdtdh wp14">
   <w:endnote w:type="separator" w:id="-1">
     <w:p>
       <w:pPr>
@@ -5927,7 +5790,7 @@
 </file>
 
 <file path=word/footer1.xml><?xml version="1.0" encoding="utf-8"?>
-<w:ftr xmlns:wpc="http://schemas.microsoft.com/office/word/2010/wordprocessingCanvas" xmlns:mc="http://schemas.openxmlformats.org/markup-compatibility/2006" xmlns:o="urn:schemas-microsoft-com:office:office" xmlns:r="http://schemas.openxmlformats.org/officeDocument/2006/relationships" xmlns:m="http://schemas.openxmlformats.org/officeDocument/2006/math" xmlns:v="urn:schemas-microsoft-com:vml" xmlns:wp14="http://schemas.microsoft.com/office/word/2010/wordprocessingDrawing" xmlns:wp="http://schemas.openxmlformats.org/drawingml/2006/wordprocessingDrawing" xmlns:w10="urn:schemas-microsoft-com:office:word" xmlns:w="http://schemas.openxmlformats.org/wordprocessingml/2006/main" xmlns:w14="http://schemas.microsoft.com/office/word/2010/wordml" xmlns:w15="http://schemas.microsoft.com/office/word/2012/wordml" xmlns:wpg="http://schemas.microsoft.com/office/word/2010/wordprocessingGroup" xmlns:wpi="http://schemas.microsoft.com/office/word/2010/wordprocessingInk" xmlns:wne="http://schemas.microsoft.com/office/word/2006/wordml" xmlns:wps="http://schemas.microsoft.com/office/word/2010/wordprocessingShape" mc:Ignorable="w14 w15 wp14">
+<w:ftr xmlns:wpc="http://schemas.microsoft.com/office/word/2010/wordprocessingCanvas" xmlns:cx="http://schemas.microsoft.com/office/drawing/2014/chartex" xmlns:cx1="http://schemas.microsoft.com/office/drawing/2015/9/8/chartex" xmlns:cx2="http://schemas.microsoft.com/office/drawing/2015/10/21/chartex" xmlns:cx3="http://schemas.microsoft.com/office/drawing/2016/5/9/chartex" xmlns:cx4="http://schemas.microsoft.com/office/drawing/2016/5/10/chartex" xmlns:cx5="http://schemas.microsoft.com/office/drawing/2016/5/11/chartex" xmlns:cx6="http://schemas.microsoft.com/office/drawing/2016/5/12/chartex" xmlns:cx7="http://schemas.microsoft.com/office/drawing/2016/5/13/chartex" xmlns:cx8="http://schemas.microsoft.com/office/drawing/2016/5/14/chartex" xmlns:mc="http://schemas.openxmlformats.org/markup-compatibility/2006" xmlns:aink="http://schemas.microsoft.com/office/drawing/2016/ink" xmlns:am3d="http://schemas.microsoft.com/office/drawing/2017/model3d" xmlns:o="urn:schemas-microsoft-com:office:office" xmlns:r="http://schemas.openxmlformats.org/officeDocument/2006/relationships" xmlns:m="http://schemas.openxmlformats.org/officeDocument/2006/math" xmlns:v="urn:schemas-microsoft-com:vml" xmlns:wp14="http://schemas.microsoft.com/office/word/2010/wordprocessingDrawing" xmlns:wp="http://schemas.openxmlformats.org/drawingml/2006/wordprocessingDrawing" xmlns:w10="urn:schemas-microsoft-com:office:word" xmlns:w="http://schemas.openxmlformats.org/wordprocessingml/2006/main" xmlns:w14="http://schemas.microsoft.com/office/word/2010/wordml" xmlns:w15="http://schemas.microsoft.com/office/word/2012/wordml" xmlns:w16cex="http://schemas.microsoft.com/office/word/2018/wordml/cex" xmlns:w16cid="http://schemas.microsoft.com/office/word/2016/wordml/cid" xmlns:w16="http://schemas.microsoft.com/office/word/2018/wordml" xmlns:w16sdtdh="http://schemas.microsoft.com/office/word/2020/wordml/sdtdatahash" xmlns:w16se="http://schemas.microsoft.com/office/word/2015/wordml/symex" xmlns:wpg="http://schemas.microsoft.com/office/word/2010/wordprocessingGroup" xmlns:wpi="http://schemas.microsoft.com/office/word/2010/wordprocessingInk" xmlns:wne="http://schemas.microsoft.com/office/word/2006/wordml" xmlns:wps="http://schemas.microsoft.com/office/word/2010/wordprocessingShape" mc:Ignorable="w14 w15 w16se w16cid w16 w16cex w16sdtdh wp14">
   <w:p>
     <w:pPr>
       <w:pStyle w:val="Rodap"/>
@@ -6084,7 +5947,7 @@
 </file>
 
 <file path=word/footnotes.xml><?xml version="1.0" encoding="utf-8"?>
-<w:footnotes xmlns:wpc="http://schemas.microsoft.com/office/word/2010/wordprocessingCanvas" xmlns:mc="http://schemas.openxmlformats.org/markup-compatibility/2006" xmlns:o="urn:schemas-microsoft-com:office:office" xmlns:r="http://schemas.openxmlformats.org/officeDocument/2006/relationships" xmlns:m="http://schemas.openxmlformats.org/officeDocument/2006/math" xmlns:v="urn:schemas-microsoft-com:vml" xmlns:wp14="http://schemas.microsoft.com/office/word/2010/wordprocessingDrawing" xmlns:wp="http://schemas.openxmlformats.org/drawingml/2006/wordprocessingDrawing" xmlns:w10="urn:schemas-microsoft-com:office:word" xmlns:w="http://schemas.openxmlformats.org/wordprocessingml/2006/main" xmlns:w14="http://schemas.microsoft.com/office/word/2010/wordml" xmlns:w15="http://schemas.microsoft.com/office/word/2012/wordml" xmlns:wpg="http://schemas.microsoft.com/office/word/2010/wordprocessingGroup" xmlns:wpi="http://schemas.microsoft.com/office/word/2010/wordprocessingInk" xmlns:wne="http://schemas.microsoft.com/office/word/2006/wordml" xmlns:wps="http://schemas.microsoft.com/office/word/2010/wordprocessingShape" mc:Ignorable="w14 w15 wp14">
+<w:footnotes xmlns:wpc="http://schemas.microsoft.com/office/word/2010/wordprocessingCanvas" xmlns:cx="http://schemas.microsoft.com/office/drawing/2014/chartex" xmlns:cx1="http://schemas.microsoft.com/office/drawing/2015/9/8/chartex" xmlns:cx2="http://schemas.microsoft.com/office/drawing/2015/10/21/chartex" xmlns:cx3="http://schemas.microsoft.com/office/drawing/2016/5/9/chartex" xmlns:cx4="http://schemas.microsoft.com/office/drawing/2016/5/10/chartex" xmlns:cx5="http://schemas.microsoft.com/office/drawing/2016/5/11/chartex" xmlns:cx6="http://schemas.microsoft.com/office/drawing/2016/5/12/chartex" xmlns:cx7="http://schemas.microsoft.com/office/drawing/2016/5/13/chartex" xmlns:cx8="http://schemas.microsoft.com/office/drawing/2016/5/14/chartex" xmlns:mc="http://schemas.openxmlformats.org/markup-compatibility/2006" xmlns:aink="http://schemas.microsoft.com/office/drawing/2016/ink" xmlns:am3d="http://schemas.microsoft.com/office/drawing/2017/model3d" xmlns:o="urn:schemas-microsoft-com:office:office" xmlns:r="http://schemas.openxmlformats.org/officeDocument/2006/relationships" xmlns:m="http://schemas.openxmlformats.org/officeDocument/2006/math" xmlns:v="urn:schemas-microsoft-com:vml" xmlns:wp14="http://schemas.microsoft.com/office/word/2010/wordprocessingDrawing" xmlns:wp="http://schemas.openxmlformats.org/drawingml/2006/wordprocessingDrawing" xmlns:w10="urn:schemas-microsoft-com:office:word" xmlns:w="http://schemas.openxmlformats.org/wordprocessingml/2006/main" xmlns:w14="http://schemas.microsoft.com/office/word/2010/wordml" xmlns:w15="http://schemas.microsoft.com/office/word/2012/wordml" xmlns:w16cex="http://schemas.microsoft.com/office/word/2018/wordml/cex" xmlns:w16cid="http://schemas.microsoft.com/office/word/2016/wordml/cid" xmlns:w16="http://schemas.microsoft.com/office/word/2018/wordml" xmlns:w16sdtdh="http://schemas.microsoft.com/office/word/2020/wordml/sdtdatahash" xmlns:w16se="http://schemas.microsoft.com/office/word/2015/wordml/symex" xmlns:wpg="http://schemas.microsoft.com/office/word/2010/wordprocessingGroup" xmlns:wpi="http://schemas.microsoft.com/office/word/2010/wordprocessingInk" xmlns:wne="http://schemas.microsoft.com/office/word/2006/wordml" xmlns:wps="http://schemas.microsoft.com/office/word/2010/wordprocessingShape" mc:Ignorable="w14 w15 w16se w16cid w16 w16cex w16sdtdh wp14">
   <w:footnote w:type="separator" w:id="-1">
     <w:p>
       <w:pPr>
@@ -6109,7 +5972,7 @@
 </file>
 
 <file path=word/header1.xml><?xml version="1.0" encoding="utf-8"?>
-<w:hdr xmlns:wpc="http://schemas.microsoft.com/office/word/2010/wordprocessingCanvas" xmlns:mc="http://schemas.openxmlformats.org/markup-compatibility/2006" xmlns:o="urn:schemas-microsoft-com:office:office" xmlns:r="http://schemas.openxmlformats.org/officeDocument/2006/relationships" xmlns:m="http://schemas.openxmlformats.org/officeDocument/2006/math" xmlns:v="urn:schemas-microsoft-com:vml" xmlns:wp14="http://schemas.microsoft.com/office/word/2010/wordprocessingDrawing" xmlns:wp="http://schemas.openxmlformats.org/drawingml/2006/wordprocessingDrawing" xmlns:w10="urn:schemas-microsoft-com:office:word" xmlns:w="http://schemas.openxmlformats.org/wordprocessingml/2006/main" xmlns:w14="http://schemas.microsoft.com/office/word/2010/wordml" xmlns:w15="http://schemas.microsoft.com/office/word/2012/wordml" xmlns:wpg="http://schemas.microsoft.com/office/word/2010/wordprocessingGroup" xmlns:wpi="http://schemas.microsoft.com/office/word/2010/wordprocessingInk" xmlns:wne="http://schemas.microsoft.com/office/word/2006/wordml" xmlns:wps="http://schemas.microsoft.com/office/word/2010/wordprocessingShape" mc:Ignorable="w14 w15 wp14">
+<w:hdr xmlns:wpc="http://schemas.microsoft.com/office/word/2010/wordprocessingCanvas" xmlns:cx="http://schemas.microsoft.com/office/drawing/2014/chartex" xmlns:cx1="http://schemas.microsoft.com/office/drawing/2015/9/8/chartex" xmlns:cx2="http://schemas.microsoft.com/office/drawing/2015/10/21/chartex" xmlns:cx3="http://schemas.microsoft.com/office/drawing/2016/5/9/chartex" xmlns:cx4="http://schemas.microsoft.com/office/drawing/2016/5/10/chartex" xmlns:cx5="http://schemas.microsoft.com/office/drawing/2016/5/11/chartex" xmlns:cx6="http://schemas.microsoft.com/office/drawing/2016/5/12/chartex" xmlns:cx7="http://schemas.microsoft.com/office/drawing/2016/5/13/chartex" xmlns:cx8="http://schemas.microsoft.com/office/drawing/2016/5/14/chartex" xmlns:mc="http://schemas.openxmlformats.org/markup-compatibility/2006" xmlns:aink="http://schemas.microsoft.com/office/drawing/2016/ink" xmlns:am3d="http://schemas.microsoft.com/office/drawing/2017/model3d" xmlns:o="urn:schemas-microsoft-com:office:office" xmlns:r="http://schemas.openxmlformats.org/officeDocument/2006/relationships" xmlns:m="http://schemas.openxmlformats.org/officeDocument/2006/math" xmlns:v="urn:schemas-microsoft-com:vml" xmlns:wp14="http://schemas.microsoft.com/office/word/2010/wordprocessingDrawing" xmlns:wp="http://schemas.openxmlformats.org/drawingml/2006/wordprocessingDrawing" xmlns:w10="urn:schemas-microsoft-com:office:word" xmlns:w="http://schemas.openxmlformats.org/wordprocessingml/2006/main" xmlns:w14="http://schemas.microsoft.com/office/word/2010/wordml" xmlns:w15="http://schemas.microsoft.com/office/word/2012/wordml" xmlns:w16cex="http://schemas.microsoft.com/office/word/2018/wordml/cex" xmlns:w16cid="http://schemas.microsoft.com/office/word/2016/wordml/cid" xmlns:w16="http://schemas.microsoft.com/office/word/2018/wordml" xmlns:w16sdtdh="http://schemas.microsoft.com/office/word/2020/wordml/sdtdatahash" xmlns:w16se="http://schemas.microsoft.com/office/word/2015/wordml/symex" xmlns:wpg="http://schemas.microsoft.com/office/word/2010/wordprocessingGroup" xmlns:wpi="http://schemas.microsoft.com/office/word/2010/wordprocessingInk" xmlns:wne="http://schemas.microsoft.com/office/word/2006/wordml" xmlns:wps="http://schemas.microsoft.com/office/word/2010/wordprocessingShape" mc:Ignorable="w14 w15 w16se w16cid w16 w16cex w16sdtdh wp14">
   <w:p>
     <w:pPr>
       <w:pStyle w:val="Cabealho"/>
@@ -6158,7 +6021,7 @@
 </file>
 
 <file path=word/numbering.xml><?xml version="1.0" encoding="utf-8"?>
-<w:numbering xmlns:wpc="http://schemas.microsoft.com/office/word/2010/wordprocessingCanvas" xmlns:mc="http://schemas.openxmlformats.org/markup-compatibility/2006" xmlns:o="urn:schemas-microsoft-com:office:office" xmlns:r="http://schemas.openxmlformats.org/officeDocument/2006/relationships" xmlns:m="http://schemas.openxmlformats.org/officeDocument/2006/math" xmlns:v="urn:schemas-microsoft-com:vml" xmlns:wp14="http://schemas.microsoft.com/office/word/2010/wordprocessingDrawing" xmlns:wp="http://schemas.openxmlformats.org/drawingml/2006/wordprocessingDrawing" xmlns:w10="urn:schemas-microsoft-com:office:word" xmlns:w="http://schemas.openxmlformats.org/wordprocessingml/2006/main" xmlns:w14="http://schemas.microsoft.com/office/word/2010/wordml" xmlns:w15="http://schemas.microsoft.com/office/word/2012/wordml" xmlns:wpg="http://schemas.microsoft.com/office/word/2010/wordprocessingGroup" xmlns:wpi="http://schemas.microsoft.com/office/word/2010/wordprocessingInk" xmlns:wne="http://schemas.microsoft.com/office/word/2006/wordml" xmlns:wps="http://schemas.microsoft.com/office/word/2010/wordprocessingShape" mc:Ignorable="w14 w15 wp14">
+<w:numbering xmlns:wpc="http://schemas.microsoft.com/office/word/2010/wordprocessingCanvas" xmlns:cx="http://schemas.microsoft.com/office/drawing/2014/chartex" xmlns:cx1="http://schemas.microsoft.com/office/drawing/2015/9/8/chartex" xmlns:cx2="http://schemas.microsoft.com/office/drawing/2015/10/21/chartex" xmlns:cx3="http://schemas.microsoft.com/office/drawing/2016/5/9/chartex" xmlns:cx4="http://schemas.microsoft.com/office/drawing/2016/5/10/chartex" xmlns:cx5="http://schemas.microsoft.com/office/drawing/2016/5/11/chartex" xmlns:cx6="http://schemas.microsoft.com/office/drawing/2016/5/12/chartex" xmlns:cx7="http://schemas.microsoft.com/office/drawing/2016/5/13/chartex" xmlns:cx8="http://schemas.microsoft.com/office/drawing/2016/5/14/chartex" xmlns:mc="http://schemas.openxmlformats.org/markup-compatibility/2006" xmlns:aink="http://schemas.microsoft.com/office/drawing/2016/ink" xmlns:am3d="http://schemas.microsoft.com/office/drawing/2017/model3d" xmlns:o="urn:schemas-microsoft-com:office:office" xmlns:r="http://schemas.openxmlformats.org/officeDocument/2006/relationships" xmlns:m="http://schemas.openxmlformats.org/officeDocument/2006/math" xmlns:v="urn:schemas-microsoft-com:vml" xmlns:wp14="http://schemas.microsoft.com/office/word/2010/wordprocessingDrawing" xmlns:wp="http://schemas.openxmlformats.org/drawingml/2006/wordprocessingDrawing" xmlns:w10="urn:schemas-microsoft-com:office:word" xmlns:w="http://schemas.openxmlformats.org/wordprocessingml/2006/main" xmlns:w14="http://schemas.microsoft.com/office/word/2010/wordml" xmlns:w15="http://schemas.microsoft.com/office/word/2012/wordml" xmlns:w16cex="http://schemas.microsoft.com/office/word/2018/wordml/cex" xmlns:w16cid="http://schemas.microsoft.com/office/word/2016/wordml/cid" xmlns:w16="http://schemas.microsoft.com/office/word/2018/wordml" xmlns:w16sdtdh="http://schemas.microsoft.com/office/word/2020/wordml/sdtdatahash" xmlns:w16se="http://schemas.microsoft.com/office/word/2015/wordml/symex" xmlns:wpg="http://schemas.microsoft.com/office/word/2010/wordprocessingGroup" xmlns:wpi="http://schemas.microsoft.com/office/word/2010/wordprocessingInk" xmlns:wne="http://schemas.microsoft.com/office/word/2006/wordml" xmlns:wps="http://schemas.microsoft.com/office/word/2010/wordprocessingShape" mc:Ignorable="w14 w15 w16se w16cid w16 w16cex w16sdtdh wp14">
   <w:abstractNum w:abstractNumId="0" w15:restartNumberingAfterBreak="0">
     <w:nsid w:val="0AF453E4"/>
     <w:multiLevelType w:val="multilevel"/>
@@ -7270,16 +7133,8 @@
 </w:numbering>
 </file>
 
-<file path=word/people.xml><?xml version="1.0" encoding="utf-8"?>
-<w15:people xmlns:wpc="http://schemas.microsoft.com/office/word/2010/wordprocessingCanvas" xmlns:mc="http://schemas.openxmlformats.org/markup-compatibility/2006" xmlns:o="urn:schemas-microsoft-com:office:office" xmlns:r="http://schemas.openxmlformats.org/officeDocument/2006/relationships" xmlns:m="http://schemas.openxmlformats.org/officeDocument/2006/math" xmlns:v="urn:schemas-microsoft-com:vml" xmlns:wp14="http://schemas.microsoft.com/office/word/2010/wordprocessingDrawing" xmlns:wp="http://schemas.openxmlformats.org/drawingml/2006/wordprocessingDrawing" xmlns:w10="urn:schemas-microsoft-com:office:word" xmlns:w="http://schemas.openxmlformats.org/wordprocessingml/2006/main" xmlns:w14="http://schemas.microsoft.com/office/word/2010/wordml" xmlns:w15="http://schemas.microsoft.com/office/word/2012/wordml" xmlns:wpg="http://schemas.microsoft.com/office/word/2010/wordprocessingGroup" xmlns:wpi="http://schemas.microsoft.com/office/word/2010/wordprocessingInk" xmlns:wne="http://schemas.microsoft.com/office/word/2006/wordml" xmlns:wps="http://schemas.microsoft.com/office/word/2010/wordprocessingShape" mc:Ignorable="w14 w15 wp14">
-  <w15:person w15:author="Gilson">
-    <w15:presenceInfo w15:providerId="None" w15:userId="Gilson"/>
-  </w15:person>
-</w15:people>
-</file>
-
 <file path=word/styles.xml><?xml version="1.0" encoding="utf-8"?>
-<w:styles xmlns:mc="http://schemas.openxmlformats.org/markup-compatibility/2006" xmlns:r="http://schemas.openxmlformats.org/officeDocument/2006/relationships" xmlns:w="http://schemas.openxmlformats.org/wordprocessingml/2006/main" xmlns:w14="http://schemas.microsoft.com/office/word/2010/wordml" xmlns:w15="http://schemas.microsoft.com/office/word/2012/wordml" mc:Ignorable="w14 w15">
+<w:styles xmlns:mc="http://schemas.openxmlformats.org/markup-compatibility/2006" xmlns:r="http://schemas.openxmlformats.org/officeDocument/2006/relationships" xmlns:w="http://schemas.openxmlformats.org/wordprocessingml/2006/main" xmlns:w14="http://schemas.microsoft.com/office/word/2010/wordml" xmlns:w15="http://schemas.microsoft.com/office/word/2012/wordml" xmlns:w16cex="http://schemas.microsoft.com/office/word/2018/wordml/cex" xmlns:w16cid="http://schemas.microsoft.com/office/word/2016/wordml/cid" xmlns:w16="http://schemas.microsoft.com/office/word/2018/wordml" xmlns:w16sdtdh="http://schemas.microsoft.com/office/word/2020/wordml/sdtdatahash" xmlns:w16se="http://schemas.microsoft.com/office/word/2015/wordml/symex" mc:Ignorable="w14 w15 w16se w16cid w16 w16cex w16sdtdh">
   <w:docDefaults>
     <w:rPrDefault>
       <w:rPr>
@@ -7297,7 +7152,7 @@
       </w:pPr>
     </w:pPrDefault>
   </w:docDefaults>
-  <w:latentStyles w:defLockedState="0" w:defUIPriority="99" w:defSemiHidden="0" w:defUnhideWhenUsed="0" w:defQFormat="0" w:count="371">
+  <w:latentStyles w:defLockedState="0" w:defUIPriority="99" w:defSemiHidden="0" w:defUnhideWhenUsed="0" w:defQFormat="0" w:count="376">
     <w:lsdException w:name="Normal" w:uiPriority="0" w:qFormat="1"/>
     <w:lsdException w:name="heading 1" w:uiPriority="9" w:qFormat="1"/>
     <w:lsdException w:name="heading 2" w:semiHidden="1" w:uiPriority="9" w:unhideWhenUsed="1" w:qFormat="1"/>
@@ -7403,7 +7258,6 @@
     <w:lsdException w:name="HTML Sample" w:semiHidden="1" w:unhideWhenUsed="1"/>
     <w:lsdException w:name="HTML Typewriter" w:semiHidden="1" w:unhideWhenUsed="1"/>
     <w:lsdException w:name="HTML Variable" w:semiHidden="1" w:unhideWhenUsed="1"/>
-    <w:lsdException w:name="Normal Table" w:semiHidden="1" w:unhideWhenUsed="1"/>
     <w:lsdException w:name="annotation subject" w:semiHidden="1" w:unhideWhenUsed="1"/>
     <w:lsdException w:name="No List" w:semiHidden="1" w:unhideWhenUsed="1"/>
     <w:lsdException w:name="Outline List 1" w:semiHidden="1" w:unhideWhenUsed="1"/>
@@ -7446,11 +7300,8 @@
     <w:lsdException w:name="Table Contemporary" w:semiHidden="1" w:unhideWhenUsed="1"/>
     <w:lsdException w:name="Table Elegant" w:semiHidden="1" w:unhideWhenUsed="1"/>
     <w:lsdException w:name="Table Professional" w:semiHidden="1" w:unhideWhenUsed="1"/>
-    <w:lsdException w:name="Table Subtle 1" w:semiHidden="1" w:unhideWhenUsed="1"/>
     <w:lsdException w:name="Table Subtle 2" w:semiHidden="1" w:unhideWhenUsed="1"/>
     <w:lsdException w:name="Table Web 1" w:semiHidden="1" w:unhideWhenUsed="1"/>
-    <w:lsdException w:name="Table Web 2" w:semiHidden="1" w:unhideWhenUsed="1"/>
-    <w:lsdException w:name="Table Web 3" w:semiHidden="1" w:unhideWhenUsed="1"/>
     <w:lsdException w:name="Balloon Text" w:semiHidden="1" w:unhideWhenUsed="1"/>
     <w:lsdException w:name="Table Grid" w:uiPriority="39"/>
     <w:lsdException w:name="Table Theme" w:semiHidden="1" w:unhideWhenUsed="1"/>
@@ -7669,6 +7520,11 @@
     <w:lsdException w:name="List Table 5 Dark Accent 6" w:uiPriority="50"/>
     <w:lsdException w:name="List Table 6 Colorful Accent 6" w:uiPriority="51"/>
     <w:lsdException w:name="List Table 7 Colorful Accent 6" w:uiPriority="52"/>
+    <w:lsdException w:name="Mention" w:semiHidden="1" w:unhideWhenUsed="1"/>
+    <w:lsdException w:name="Smart Hyperlink" w:semiHidden="1" w:unhideWhenUsed="1"/>
+    <w:lsdException w:name="Hashtag" w:semiHidden="1" w:unhideWhenUsed="1"/>
+    <w:lsdException w:name="Unresolved Mention" w:semiHidden="1" w:unhideWhenUsed="1"/>
+    <w:lsdException w:name="Smart Link" w:semiHidden="1" w:unhideWhenUsed="1"/>
   </w:latentStyles>
   <w:style w:type="paragraph" w:default="1" w:styleId="Normal">
     <w:name w:val="Normal"/>
@@ -8103,8 +7959,8 @@
       <w:szCs w:val="18"/>
     </w:rPr>
   </w:style>
-  <w:style w:type="character" w:customStyle="1" w:styleId="UnresolvedMention">
-    <w:name w:val="Unresolved Mention"/>
+  <w:style w:type="character" w:customStyle="1" w:styleId="MenoPendente1">
+    <w:name w:val="Menção Pendente1"/>
     <w:basedOn w:val="Fontepargpadro"/>
     <w:uiPriority w:val="99"/>
     <w:semiHidden/>
@@ -8165,6 +8021,18 @@
       <w:rFonts w:ascii="Segoe UI" w:hAnsi="Segoe UI" w:cs="Segoe UI"/>
       <w:sz w:val="18"/>
       <w:szCs w:val="18"/>
+    </w:rPr>
+  </w:style>
+  <w:style w:type="character" w:styleId="MenoPendente">
+    <w:name w:val="Unresolved Mention"/>
+    <w:basedOn w:val="Fontepargpadro"/>
+    <w:uiPriority w:val="99"/>
+    <w:semiHidden/>
+    <w:unhideWhenUsed/>
+    <w:rsid w:val="005517C1"/>
+    <w:rPr>
+      <w:color w:val="605E5C"/>
+      <w:shd w:val="clear" w:color="auto" w:fill="E1DFDD"/>
     </w:rPr>
   </w:style>
 </w:styles>
@@ -8946,7 +8814,7 @@
             <a:rPr lang="pt-BR" sz="1400">
               <a:latin typeface="Exo" pitchFamily="2" charset="0"/>
             </a:rPr>
-            <a:t>Para acessar a consulta SQL que foi usada para a construção do indicador, acesse aqui</a:t>
+            <a:t>1) Para acessar a consulta SQL que foi usada para a construção do indicador, clique aqui</a:t>
           </a:r>
         </a:p>
       </dgm:t>
@@ -8999,7 +8867,7 @@
             <a:rPr lang="pt-BR" sz="1400">
               <a:latin typeface="Exo" pitchFamily="2" charset="0"/>
             </a:rPr>
-            <a:t>Para acessar os dados resultantes da consulta do item 1, acesse aqui</a:t>
+            <a:t>2) Para acessar os dados resultantes da consulta do item 1, clique aqui</a:t>
           </a:r>
         </a:p>
       </dgm:t>
@@ -9048,7 +8916,19 @@
             <a:rPr lang="pt-BR" sz="1400">
               <a:latin typeface="Exo" pitchFamily="2" charset="0"/>
             </a:rPr>
-            <a:t>Para acessar o dashboard interativo, acesse aqui</a:t>
+            <a:t>3) Para acessar o </a:t>
+          </a:r>
+          <a:r>
+            <a:rPr lang="pt-BR" sz="1400" i="1">
+              <a:latin typeface="Exo" pitchFamily="2" charset="0"/>
+            </a:rPr>
+            <a:t>dashboard</a:t>
+          </a:r>
+          <a:r>
+            <a:rPr lang="pt-BR" sz="1400">
+              <a:latin typeface="Exo" pitchFamily="2" charset="0"/>
+            </a:rPr>
+            <a:t> interativo, clique aqui</a:t>
           </a:r>
         </a:p>
       </dgm:t>
@@ -9087,13 +8967,6 @@
         </dgm:presLayoutVars>
       </dgm:prSet>
       <dgm:spPr/>
-      <dgm:t>
-        <a:bodyPr/>
-        <a:lstStyle/>
-        <a:p>
-          <a:endParaRPr lang="pt-BR"/>
-        </a:p>
-      </dgm:t>
     </dgm:pt>
     <dgm:pt modelId="{FBBDE5C2-9D1C-4F0C-9499-F2181DE0081A}" type="pres">
       <dgm:prSet presAssocID="{21ABA1D7-4AD4-466B-960F-92CC591070C1}" presName="comp" presStyleCnt="0"/>
@@ -9102,13 +8975,6 @@
     <dgm:pt modelId="{AE6648AC-D572-4AB9-A883-64445D217241}" type="pres">
       <dgm:prSet presAssocID="{21ABA1D7-4AD4-466B-960F-92CC591070C1}" presName="box" presStyleLbl="node1" presStyleIdx="0" presStyleCnt="3"/>
       <dgm:spPr/>
-      <dgm:t>
-        <a:bodyPr/>
-        <a:lstStyle/>
-        <a:p>
-          <a:endParaRPr lang="pt-BR"/>
-        </a:p>
-      </dgm:t>
     </dgm:pt>
     <dgm:pt modelId="{DE71F3A2-0104-409F-9D18-55B26BECF6EC}" type="pres">
       <dgm:prSet presAssocID="{21ABA1D7-4AD4-466B-960F-92CC591070C1}" presName="img" presStyleLbl="fgImgPlace1" presStyleIdx="0" presStyleCnt="3" custScaleX="92024" custScaleY="85764"/>
@@ -9120,7 +8986,7 @@
                 <a14:useLocalDpi xmlns:a14="http://schemas.microsoft.com/office/drawing/2010/main" val="0"/>
               </a:ext>
               <a:ext uri="{96DAC541-7B7A-43D3-8B79-37D633B846F1}">
-                <asvg:svgBlip xmlns:asvg="http://schemas.microsoft.com/office/drawing/2016/SVG/main" xmlns="" r:embed="rId4"/>
+                <asvg:svgBlip xmlns:asvg="http://schemas.microsoft.com/office/drawing/2016/SVG/main" r:embed="rId4"/>
               </a:ext>
             </a:extLst>
           </a:blip>
@@ -9133,13 +8999,6 @@
           <a:noFill/>
         </a:ln>
       </dgm:spPr>
-      <dgm:t>
-        <a:bodyPr/>
-        <a:lstStyle/>
-        <a:p>
-          <a:endParaRPr lang="pt-BR"/>
-        </a:p>
-      </dgm:t>
       <dgm:extLst>
         <a:ext uri="{E40237B7-FDA0-4F09-8148-C483321AD2D9}">
           <dgm14:cNvPr xmlns:dgm14="http://schemas.microsoft.com/office/drawing/2010/diagram" id="0" name="" descr="Computador com preenchimento sólido"/>
@@ -9153,13 +9012,6 @@
         </dgm:presLayoutVars>
       </dgm:prSet>
       <dgm:spPr/>
-      <dgm:t>
-        <a:bodyPr/>
-        <a:lstStyle/>
-        <a:p>
-          <a:endParaRPr lang="pt-BR"/>
-        </a:p>
-      </dgm:t>
     </dgm:pt>
     <dgm:pt modelId="{853F3EE9-B6EA-4D46-B5F2-383D7708BB7E}" type="pres">
       <dgm:prSet presAssocID="{3F18A43B-1FF3-418E-900F-517234C8967B}" presName="spacer" presStyleCnt="0"/>
@@ -9172,13 +9024,6 @@
     <dgm:pt modelId="{5D1683F8-A5E9-4212-B6CF-EB65A12E1D55}" type="pres">
       <dgm:prSet presAssocID="{B28CD35B-00C0-42A5-822F-19B5B45B774D}" presName="box" presStyleLbl="node1" presStyleIdx="1" presStyleCnt="3"/>
       <dgm:spPr/>
-      <dgm:t>
-        <a:bodyPr/>
-        <a:lstStyle/>
-        <a:p>
-          <a:endParaRPr lang="pt-BR"/>
-        </a:p>
-      </dgm:t>
     </dgm:pt>
     <dgm:pt modelId="{A0906D88-1F97-445B-B107-434C0544A891}" type="pres">
       <dgm:prSet presAssocID="{B28CD35B-00C0-42A5-822F-19B5B45B774D}" presName="img" presStyleLbl="fgImgPlace1" presStyleIdx="1" presStyleCnt="3" custScaleX="92024" custScaleY="85764"/>
@@ -9190,7 +9035,7 @@
                 <a14:useLocalDpi xmlns:a14="http://schemas.microsoft.com/office/drawing/2010/main" val="0"/>
               </a:ext>
               <a:ext uri="{96DAC541-7B7A-43D3-8B79-37D633B846F1}">
-                <asvg:svgBlip xmlns:asvg="http://schemas.microsoft.com/office/drawing/2016/SVG/main" xmlns="" r:embed="rId6"/>
+                <asvg:svgBlip xmlns:asvg="http://schemas.microsoft.com/office/drawing/2016/SVG/main" r:embed="rId6"/>
               </a:ext>
             </a:extLst>
           </a:blip>
@@ -9203,13 +9048,6 @@
           <a:noFill/>
         </a:ln>
       </dgm:spPr>
-      <dgm:t>
-        <a:bodyPr/>
-        <a:lstStyle/>
-        <a:p>
-          <a:endParaRPr lang="pt-BR"/>
-        </a:p>
-      </dgm:t>
       <dgm:extLst>
         <a:ext uri="{E40237B7-FDA0-4F09-8148-C483321AD2D9}">
           <dgm14:cNvPr xmlns:dgm14="http://schemas.microsoft.com/office/drawing/2010/diagram" id="0" name="" descr="Banco de dados com preenchimento sólido"/>
@@ -9223,13 +9061,6 @@
         </dgm:presLayoutVars>
       </dgm:prSet>
       <dgm:spPr/>
-      <dgm:t>
-        <a:bodyPr/>
-        <a:lstStyle/>
-        <a:p>
-          <a:endParaRPr lang="pt-BR"/>
-        </a:p>
-      </dgm:t>
     </dgm:pt>
     <dgm:pt modelId="{BC44BA2A-50B3-4C44-9D81-05E8855F55AA}" type="pres">
       <dgm:prSet presAssocID="{24F88A40-45D1-4C43-8CF1-3EAB4679AEE6}" presName="spacer" presStyleCnt="0"/>
@@ -9242,13 +9073,6 @@
     <dgm:pt modelId="{DC051375-BFEC-47C3-8E61-1D2589C1A787}" type="pres">
       <dgm:prSet presAssocID="{90464B62-12E6-4495-A349-F474B665F994}" presName="box" presStyleLbl="node1" presStyleIdx="2" presStyleCnt="3"/>
       <dgm:spPr/>
-      <dgm:t>
-        <a:bodyPr/>
-        <a:lstStyle/>
-        <a:p>
-          <a:endParaRPr lang="pt-BR"/>
-        </a:p>
-      </dgm:t>
     </dgm:pt>
     <dgm:pt modelId="{625E2ECE-FBBB-4E80-8C1E-5A3A38B36CBC}" type="pres">
       <dgm:prSet presAssocID="{90464B62-12E6-4495-A349-F474B665F994}" presName="img" presStyleLbl="fgImgPlace1" presStyleIdx="2" presStyleCnt="3" custScaleX="92024" custScaleY="85764"/>
@@ -9260,7 +9084,7 @@
                 <a14:useLocalDpi xmlns:a14="http://schemas.microsoft.com/office/drawing/2010/main" val="0"/>
               </a:ext>
               <a:ext uri="{96DAC541-7B7A-43D3-8B79-37D633B846F1}">
-                <asvg:svgBlip xmlns:asvg="http://schemas.microsoft.com/office/drawing/2016/SVG/main" xmlns="" r:embed="rId8"/>
+                <asvg:svgBlip xmlns:asvg="http://schemas.microsoft.com/office/drawing/2016/SVG/main" r:embed="rId8"/>
               </a:ext>
             </a:extLst>
           </a:blip>
@@ -9273,13 +9097,6 @@
           <a:noFill/>
         </a:ln>
       </dgm:spPr>
-      <dgm:t>
-        <a:bodyPr/>
-        <a:lstStyle/>
-        <a:p>
-          <a:endParaRPr lang="pt-BR"/>
-        </a:p>
-      </dgm:t>
       <dgm:extLst>
         <a:ext uri="{E40237B7-FDA0-4F09-8148-C483321AD2D9}">
           <dgm14:cNvPr xmlns:dgm14="http://schemas.microsoft.com/office/drawing/2010/diagram" id="0" name="" descr="Apresentação com gráfico de pizza com preenchimento sólido"/>
@@ -9293,26 +9110,19 @@
         </dgm:presLayoutVars>
       </dgm:prSet>
       <dgm:spPr/>
-      <dgm:t>
-        <a:bodyPr/>
-        <a:lstStyle/>
-        <a:p>
-          <a:endParaRPr lang="pt-BR"/>
-        </a:p>
-      </dgm:t>
     </dgm:pt>
   </dgm:ptLst>
   <dgm:cxnLst>
+    <dgm:cxn modelId="{00C48508-EA15-40A9-8BEC-6ED46A0ACBEA}" type="presOf" srcId="{B28CD35B-00C0-42A5-822F-19B5B45B774D}" destId="{5D1683F8-A5E9-4212-B6CF-EB65A12E1D55}" srcOrd="0" destOrd="0" presId="urn:microsoft.com/office/officeart/2005/8/layout/vList4"/>
+    <dgm:cxn modelId="{692F272D-04CE-4690-932A-AF585AA22F18}" srcId="{BC085E80-1B48-42A7-9691-1C1A4166ED25}" destId="{21ABA1D7-4AD4-466B-960F-92CC591070C1}" srcOrd="0" destOrd="0" parTransId="{8938ACDB-648D-46F7-B201-F785975B7FF3}" sibTransId="{3F18A43B-1FF3-418E-900F-517234C8967B}"/>
+    <dgm:cxn modelId="{3C56C831-C108-4261-A96F-DD2D79B74882}" type="presOf" srcId="{B28CD35B-00C0-42A5-822F-19B5B45B774D}" destId="{2813FACD-E038-4BC8-A797-FE679AF5926C}" srcOrd="1" destOrd="0" presId="urn:microsoft.com/office/officeart/2005/8/layout/vList4"/>
+    <dgm:cxn modelId="{F7C4E738-59EF-4FEF-AFBB-395DDFC55031}" srcId="{BC085E80-1B48-42A7-9691-1C1A4166ED25}" destId="{B28CD35B-00C0-42A5-822F-19B5B45B774D}" srcOrd="1" destOrd="0" parTransId="{1B5683C1-383B-4DC1-A0DC-2FB6E957E53A}" sibTransId="{24F88A40-45D1-4C43-8CF1-3EAB4679AEE6}"/>
+    <dgm:cxn modelId="{E34D1B46-20E6-461A-990D-D0035552B1AD}" type="presOf" srcId="{BC085E80-1B48-42A7-9691-1C1A4166ED25}" destId="{B135152D-B454-47EA-A74A-8F467C8624E6}" srcOrd="0" destOrd="0" presId="urn:microsoft.com/office/officeart/2005/8/layout/vList4"/>
+    <dgm:cxn modelId="{5AA56571-3EAC-46E3-862E-29DE54DD2422}" srcId="{BC085E80-1B48-42A7-9691-1C1A4166ED25}" destId="{90464B62-12E6-4495-A349-F474B665F994}" srcOrd="2" destOrd="0" parTransId="{22BC3FF0-627A-4600-AC39-31CDB8627CD2}" sibTransId="{8E7F97C1-85E1-4217-9D6A-BD6728302B19}"/>
+    <dgm:cxn modelId="{378D1072-42A4-4F84-9591-28C1CDC315E3}" type="presOf" srcId="{21ABA1D7-4AD4-466B-960F-92CC591070C1}" destId="{476F8BFF-EB75-48FB-9FD5-0FFB573EE4E4}" srcOrd="1" destOrd="0" presId="urn:microsoft.com/office/officeart/2005/8/layout/vList4"/>
     <dgm:cxn modelId="{54541DC1-10F4-4E08-B456-B2582946298C}" type="presOf" srcId="{90464B62-12E6-4495-A349-F474B665F994}" destId="{DC051375-BFEC-47C3-8E61-1D2589C1A787}" srcOrd="0" destOrd="0" presId="urn:microsoft.com/office/officeart/2005/8/layout/vList4"/>
+    <dgm:cxn modelId="{22AE95DA-8019-4466-B7EB-364A7131B007}" type="presOf" srcId="{21ABA1D7-4AD4-466B-960F-92CC591070C1}" destId="{AE6648AC-D572-4AB9-A883-64445D217241}" srcOrd="0" destOrd="0" presId="urn:microsoft.com/office/officeart/2005/8/layout/vList4"/>
     <dgm:cxn modelId="{7231A3F5-08EF-4D2C-9B59-125E8E9A2D5B}" type="presOf" srcId="{90464B62-12E6-4495-A349-F474B665F994}" destId="{AA6F2AFC-8D7F-45F9-80CA-30218302A5D3}" srcOrd="1" destOrd="0" presId="urn:microsoft.com/office/officeart/2005/8/layout/vList4"/>
-    <dgm:cxn modelId="{22AE95DA-8019-4466-B7EB-364A7131B007}" type="presOf" srcId="{21ABA1D7-4AD4-466B-960F-92CC591070C1}" destId="{AE6648AC-D572-4AB9-A883-64445D217241}" srcOrd="0" destOrd="0" presId="urn:microsoft.com/office/officeart/2005/8/layout/vList4"/>
-    <dgm:cxn modelId="{00C48508-EA15-40A9-8BEC-6ED46A0ACBEA}" type="presOf" srcId="{B28CD35B-00C0-42A5-822F-19B5B45B774D}" destId="{5D1683F8-A5E9-4212-B6CF-EB65A12E1D55}" srcOrd="0" destOrd="0" presId="urn:microsoft.com/office/officeart/2005/8/layout/vList4"/>
-    <dgm:cxn modelId="{F7C4E738-59EF-4FEF-AFBB-395DDFC55031}" srcId="{BC085E80-1B48-42A7-9691-1C1A4166ED25}" destId="{B28CD35B-00C0-42A5-822F-19B5B45B774D}" srcOrd="1" destOrd="0" parTransId="{1B5683C1-383B-4DC1-A0DC-2FB6E957E53A}" sibTransId="{24F88A40-45D1-4C43-8CF1-3EAB4679AEE6}"/>
-    <dgm:cxn modelId="{378D1072-42A4-4F84-9591-28C1CDC315E3}" type="presOf" srcId="{21ABA1D7-4AD4-466B-960F-92CC591070C1}" destId="{476F8BFF-EB75-48FB-9FD5-0FFB573EE4E4}" srcOrd="1" destOrd="0" presId="urn:microsoft.com/office/officeart/2005/8/layout/vList4"/>
-    <dgm:cxn modelId="{E34D1B46-20E6-461A-990D-D0035552B1AD}" type="presOf" srcId="{BC085E80-1B48-42A7-9691-1C1A4166ED25}" destId="{B135152D-B454-47EA-A74A-8F467C8624E6}" srcOrd="0" destOrd="0" presId="urn:microsoft.com/office/officeart/2005/8/layout/vList4"/>
-    <dgm:cxn modelId="{3C56C831-C108-4261-A96F-DD2D79B74882}" type="presOf" srcId="{B28CD35B-00C0-42A5-822F-19B5B45B774D}" destId="{2813FACD-E038-4BC8-A797-FE679AF5926C}" srcOrd="1" destOrd="0" presId="urn:microsoft.com/office/officeart/2005/8/layout/vList4"/>
-    <dgm:cxn modelId="{692F272D-04CE-4690-932A-AF585AA22F18}" srcId="{BC085E80-1B48-42A7-9691-1C1A4166ED25}" destId="{21ABA1D7-4AD4-466B-960F-92CC591070C1}" srcOrd="0" destOrd="0" parTransId="{8938ACDB-648D-46F7-B201-F785975B7FF3}" sibTransId="{3F18A43B-1FF3-418E-900F-517234C8967B}"/>
-    <dgm:cxn modelId="{5AA56571-3EAC-46E3-862E-29DE54DD2422}" srcId="{BC085E80-1B48-42A7-9691-1C1A4166ED25}" destId="{90464B62-12E6-4495-A349-F474B665F994}" srcOrd="2" destOrd="0" parTransId="{22BC3FF0-627A-4600-AC39-31CDB8627CD2}" sibTransId="{8E7F97C1-85E1-4217-9D6A-BD6728302B19}"/>
     <dgm:cxn modelId="{652FEC47-E1B5-41EB-AC58-36D15CB43213}" type="presParOf" srcId="{B135152D-B454-47EA-A74A-8F467C8624E6}" destId="{FBBDE5C2-9D1C-4F0C-9499-F2181DE0081A}" srcOrd="0" destOrd="0" presId="urn:microsoft.com/office/officeart/2005/8/layout/vList4"/>
     <dgm:cxn modelId="{B8FFE94C-8E5F-44B3-AD71-595DCB808DA0}" type="presParOf" srcId="{FBBDE5C2-9D1C-4F0C-9499-F2181DE0081A}" destId="{AE6648AC-D572-4AB9-A883-64445D217241}" srcOrd="0" destOrd="0" presId="urn:microsoft.com/office/officeart/2005/8/layout/vList4"/>
     <dgm:cxn modelId="{D21E0669-B5DA-47CC-B16B-34AAB835C1DB}" type="presParOf" srcId="{FBBDE5C2-9D1C-4F0C-9499-F2181DE0081A}" destId="{DE71F3A2-0104-409F-9D18-55B26BECF6EC}" srcOrd="1" destOrd="0" presId="urn:microsoft.com/office/officeart/2005/8/layout/vList4"/>
@@ -9332,7 +9142,7 @@
   <dgm:whole/>
   <dgm:extLst>
     <a:ext uri="http://schemas.microsoft.com/office/drawing/2008/diagram">
-      <dsp:dataModelExt xmlns:dsp="http://schemas.microsoft.com/office/drawing/2008/diagram" relId="rId17" minVer="http://schemas.openxmlformats.org/drawingml/2006/diagram"/>
+      <dsp:dataModelExt xmlns:dsp="http://schemas.microsoft.com/office/drawing/2008/diagram" relId="rId15" minVer="http://schemas.openxmlformats.org/drawingml/2006/diagram"/>
     </a:ext>
   </dgm:extLst>
 </dgm:dataModel>
@@ -9403,7 +9213,7 @@
         </a:bodyPr>
         <a:lstStyle/>
         <a:p>
-          <a:pPr lvl="0" algn="l" defTabSz="622300">
+          <a:pPr marL="0" lvl="0" indent="0" algn="l" defTabSz="622300">
             <a:lnSpc>
               <a:spcPct val="90000"/>
             </a:lnSpc>
@@ -9414,13 +9224,13 @@
               <a:spcPct val="35000"/>
             </a:spcAft>
             <a:buFont typeface="+mj-lt"/>
-            <a:buAutoNum type="arabicPeriod"/>
+            <a:buNone/>
           </a:pPr>
           <a:r>
             <a:rPr lang="pt-BR" sz="1400" kern="1200">
               <a:latin typeface="Exo" pitchFamily="2" charset="0"/>
             </a:rPr>
-            <a:t>Para acessar a consulta SQL que foi usada para a construção do indicador, acesse aqui</a:t>
+            <a:t>1) Para acessar a consulta SQL que foi usada para a construção do indicador, clique aqui</a:t>
           </a:r>
         </a:p>
       </dsp:txBody>
@@ -9451,7 +9261,7 @@
                 <a14:useLocalDpi xmlns:a14="http://schemas.microsoft.com/office/drawing/2010/main" val="0"/>
               </a:ext>
               <a:ext uri="{96DAC541-7B7A-43D3-8B79-37D633B846F1}">
-                <asvg:svgBlip xmlns:asvg="http://schemas.microsoft.com/office/drawing/2016/SVG/main" xmlns="" r:embed="rId4"/>
+                <asvg:svgBlip xmlns:asvg="http://schemas.microsoft.com/office/drawing/2016/SVG/main" r:embed="rId2"/>
               </a:ext>
             </a:extLst>
           </a:blip>
@@ -9537,7 +9347,7 @@
         </a:bodyPr>
         <a:lstStyle/>
         <a:p>
-          <a:pPr lvl="0" algn="l" defTabSz="622300">
+          <a:pPr marL="0" lvl="0" indent="0" algn="l" defTabSz="622300">
             <a:lnSpc>
               <a:spcPct val="90000"/>
             </a:lnSpc>
@@ -9548,13 +9358,13 @@
               <a:spcPct val="35000"/>
             </a:spcAft>
             <a:buFont typeface="+mj-lt"/>
-            <a:buAutoNum type="arabicPeriod"/>
+            <a:buNone/>
           </a:pPr>
           <a:r>
             <a:rPr lang="pt-BR" sz="1400" kern="1200">
               <a:latin typeface="Exo" pitchFamily="2" charset="0"/>
             </a:rPr>
-            <a:t>Para acessar os dados resultantes da consulta do item 1, acesse aqui</a:t>
+            <a:t>2) Para acessar os dados resultantes da consulta do item 1, clique aqui</a:t>
           </a:r>
         </a:p>
       </dsp:txBody>
@@ -9579,13 +9389,13 @@
           </a:avLst>
         </a:prstGeom>
         <a:blipFill>
-          <a:blip xmlns:r="http://schemas.openxmlformats.org/officeDocument/2006/relationships" r:embed="rId5">
+          <a:blip xmlns:r="http://schemas.openxmlformats.org/officeDocument/2006/relationships" r:embed="rId3">
             <a:extLst>
               <a:ext uri="{28A0092B-C50C-407E-A947-70E740481C1C}">
                 <a14:useLocalDpi xmlns:a14="http://schemas.microsoft.com/office/drawing/2010/main" val="0"/>
               </a:ext>
               <a:ext uri="{96DAC541-7B7A-43D3-8B79-37D633B846F1}">
-                <asvg:svgBlip xmlns:asvg="http://schemas.microsoft.com/office/drawing/2016/SVG/main" xmlns="" r:embed="rId6"/>
+                <asvg:svgBlip xmlns:asvg="http://schemas.microsoft.com/office/drawing/2016/SVG/main" r:embed="rId4"/>
               </a:ext>
             </a:extLst>
           </a:blip>
@@ -9671,7 +9481,7 @@
         </a:bodyPr>
         <a:lstStyle/>
         <a:p>
-          <a:pPr lvl="0" algn="l" defTabSz="622300">
+          <a:pPr marL="0" lvl="0" indent="0" algn="l" defTabSz="622300">
             <a:lnSpc>
               <a:spcPct val="90000"/>
             </a:lnSpc>
@@ -9681,12 +9491,25 @@
             <a:spcAft>
               <a:spcPct val="35000"/>
             </a:spcAft>
+            <a:buNone/>
           </a:pPr>
           <a:r>
             <a:rPr lang="pt-BR" sz="1400" kern="1200">
               <a:latin typeface="Exo" pitchFamily="2" charset="0"/>
             </a:rPr>
-            <a:t>Para acessar o dashboard interativo, acesse aqui</a:t>
+            <a:t>3) Para acessar o </a:t>
+          </a:r>
+          <a:r>
+            <a:rPr lang="pt-BR" sz="1400" i="1" kern="1200">
+              <a:latin typeface="Exo" pitchFamily="2" charset="0"/>
+            </a:rPr>
+            <a:t>dashboard</a:t>
+          </a:r>
+          <a:r>
+            <a:rPr lang="pt-BR" sz="1400" kern="1200">
+              <a:latin typeface="Exo" pitchFamily="2" charset="0"/>
+            </a:rPr>
+            <a:t> interativo, clique aqui</a:t>
           </a:r>
         </a:p>
       </dsp:txBody>
@@ -9711,13 +9534,13 @@
           </a:avLst>
         </a:prstGeom>
         <a:blipFill>
-          <a:blip xmlns:r="http://schemas.openxmlformats.org/officeDocument/2006/relationships" r:embed="rId7">
+          <a:blip xmlns:r="http://schemas.openxmlformats.org/officeDocument/2006/relationships" r:embed="rId5">
             <a:extLst>
               <a:ext uri="{28A0092B-C50C-407E-A947-70E740481C1C}">
                 <a14:useLocalDpi xmlns:a14="http://schemas.microsoft.com/office/drawing/2010/main" val="0"/>
               </a:ext>
               <a:ext uri="{96DAC541-7B7A-43D3-8B79-37D633B846F1}">
-                <asvg:svgBlip xmlns:asvg="http://schemas.microsoft.com/office/drawing/2016/SVG/main" xmlns="" r:embed="rId8"/>
+                <asvg:svgBlip xmlns:asvg="http://schemas.microsoft.com/office/drawing/2016/SVG/main" r:embed="rId6"/>
               </a:ext>
             </a:extLst>
           </a:blip>
@@ -10992,7 +10815,7 @@
 </file>
 
 <file path=word/glossary/document.xml><?xml version="1.0" encoding="utf-8"?>
-<w:glossaryDocument xmlns:wpc="http://schemas.microsoft.com/office/word/2010/wordprocessingCanvas" xmlns:mc="http://schemas.openxmlformats.org/markup-compatibility/2006" xmlns:o="urn:schemas-microsoft-com:office:office" xmlns:r="http://schemas.openxmlformats.org/officeDocument/2006/relationships" xmlns:m="http://schemas.openxmlformats.org/officeDocument/2006/math" xmlns:v="urn:schemas-microsoft-com:vml" xmlns:wp14="http://schemas.microsoft.com/office/word/2010/wordprocessingDrawing" xmlns:wp="http://schemas.openxmlformats.org/drawingml/2006/wordprocessingDrawing" xmlns:w10="urn:schemas-microsoft-com:office:word" xmlns:w="http://schemas.openxmlformats.org/wordprocessingml/2006/main" xmlns:w14="http://schemas.microsoft.com/office/word/2010/wordml" xmlns:w15="http://schemas.microsoft.com/office/word/2012/wordml" xmlns:wpg="http://schemas.microsoft.com/office/word/2010/wordprocessingGroup" xmlns:wpi="http://schemas.microsoft.com/office/word/2010/wordprocessingInk" xmlns:wne="http://schemas.microsoft.com/office/word/2006/wordml" xmlns:wps="http://schemas.microsoft.com/office/word/2010/wordprocessingShape" mc:Ignorable="w14 w15 wp14">
+<w:glossaryDocument xmlns:wpc="http://schemas.microsoft.com/office/word/2010/wordprocessingCanvas" xmlns:cx="http://schemas.microsoft.com/office/drawing/2014/chartex" xmlns:cx1="http://schemas.microsoft.com/office/drawing/2015/9/8/chartex" xmlns:cx2="http://schemas.microsoft.com/office/drawing/2015/10/21/chartex" xmlns:cx3="http://schemas.microsoft.com/office/drawing/2016/5/9/chartex" xmlns:cx4="http://schemas.microsoft.com/office/drawing/2016/5/10/chartex" xmlns:cx5="http://schemas.microsoft.com/office/drawing/2016/5/11/chartex" xmlns:cx6="http://schemas.microsoft.com/office/drawing/2016/5/12/chartex" xmlns:cx7="http://schemas.microsoft.com/office/drawing/2016/5/13/chartex" xmlns:cx8="http://schemas.microsoft.com/office/drawing/2016/5/14/chartex" xmlns:mc="http://schemas.openxmlformats.org/markup-compatibility/2006" xmlns:aink="http://schemas.microsoft.com/office/drawing/2016/ink" xmlns:am3d="http://schemas.microsoft.com/office/drawing/2017/model3d" xmlns:o="urn:schemas-microsoft-com:office:office" xmlns:r="http://schemas.openxmlformats.org/officeDocument/2006/relationships" xmlns:m="http://schemas.openxmlformats.org/officeDocument/2006/math" xmlns:v="urn:schemas-microsoft-com:vml" xmlns:wp14="http://schemas.microsoft.com/office/word/2010/wordprocessingDrawing" xmlns:wp="http://schemas.openxmlformats.org/drawingml/2006/wordprocessingDrawing" xmlns:w10="urn:schemas-microsoft-com:office:word" xmlns:w="http://schemas.openxmlformats.org/wordprocessingml/2006/main" xmlns:w14="http://schemas.microsoft.com/office/word/2010/wordml" xmlns:w15="http://schemas.microsoft.com/office/word/2012/wordml" xmlns:w16cex="http://schemas.microsoft.com/office/word/2018/wordml/cex" xmlns:w16cid="http://schemas.microsoft.com/office/word/2016/wordml/cid" xmlns:w16="http://schemas.microsoft.com/office/word/2018/wordml" xmlns:w16sdtdh="http://schemas.microsoft.com/office/word/2020/wordml/sdtdatahash" xmlns:w16se="http://schemas.microsoft.com/office/word/2015/wordml/symex" xmlns:wpg="http://schemas.microsoft.com/office/word/2010/wordprocessingGroup" xmlns:wpi="http://schemas.microsoft.com/office/word/2010/wordprocessingInk" xmlns:wne="http://schemas.microsoft.com/office/word/2006/wordml" xmlns:wps="http://schemas.microsoft.com/office/word/2010/wordprocessingShape" mc:Ignorable="w14 w15 w16se w16cid w16 w16cex w16sdtdh wp14">
   <w:docParts>
     <w:docPart>
       <w:docPartPr>
@@ -11011,64 +10834,6 @@
       </w:docPartPr>
       <w:docPartBody>
         <w:p>
-          <w:r>
-            <w:rPr>
-              <w:rStyle w:val="TextodoEspaoReservado"/>
-            </w:rPr>
-            <w:t>Clique ou toque aqui para inserir o texto.</w:t>
-          </w:r>
-        </w:p>
-      </w:docPartBody>
-    </w:docPart>
-    <w:docPart>
-      <w:docPartPr>
-        <w:name w:val="CD8976CD32C247B28A34B0A6FCF49638"/>
-        <w:category>
-          <w:name w:val="Geral"/>
-          <w:gallery w:val="placeholder"/>
-        </w:category>
-        <w:types>
-          <w:type w:val="bbPlcHdr"/>
-        </w:types>
-        <w:behaviors>
-          <w:behavior w:val="content"/>
-        </w:behaviors>
-        <w:guid w:val="{A10523C5-18E9-46F9-91BC-C0DA0DC86C53}"/>
-      </w:docPartPr>
-      <w:docPartBody>
-        <w:p>
-          <w:pPr>
-            <w:pStyle w:val="CD8976CD32C247B28A34B0A6FCF49638"/>
-          </w:pPr>
-          <w:r>
-            <w:rPr>
-              <w:rStyle w:val="TextodoEspaoReservado"/>
-            </w:rPr>
-            <w:t>Clique ou toque aqui para inserir o texto.</w:t>
-          </w:r>
-        </w:p>
-      </w:docPartBody>
-    </w:docPart>
-    <w:docPart>
-      <w:docPartPr>
-        <w:name w:val="141E217729324151AB5D51B561A26422"/>
-        <w:category>
-          <w:name w:val="Geral"/>
-          <w:gallery w:val="placeholder"/>
-        </w:category>
-        <w:types>
-          <w:type w:val="bbPlcHdr"/>
-        </w:types>
-        <w:behaviors>
-          <w:behavior w:val="content"/>
-        </w:behaviors>
-        <w:guid w:val="{657F30A5-B293-4FA3-B5B9-46E0B4EFFFED}"/>
-      </w:docPartPr>
-      <w:docPartBody>
-        <w:p>
-          <w:pPr>
-            <w:pStyle w:val="141E217729324151AB5D51B561A26422"/>
-          </w:pPr>
           <w:r>
             <w:rPr>
               <w:rStyle w:val="TextodoEspaoReservado"/>
@@ -11136,12 +10901,70 @@
         </w:p>
       </w:docPartBody>
     </w:docPart>
+    <w:docPart>
+      <w:docPartPr>
+        <w:name w:val="9C0CEE16F7034095A3CC593FB3D99960"/>
+        <w:category>
+          <w:name w:val="Geral"/>
+          <w:gallery w:val="placeholder"/>
+        </w:category>
+        <w:types>
+          <w:type w:val="bbPlcHdr"/>
+        </w:types>
+        <w:behaviors>
+          <w:behavior w:val="content"/>
+        </w:behaviors>
+        <w:guid w:val="{E7BB7F43-B416-40DA-A90C-031D482E565C}"/>
+      </w:docPartPr>
+      <w:docPartBody>
+        <w:p>
+          <w:pPr>
+            <w:pStyle w:val="9C0CEE16F7034095A3CC593FB3D99960"/>
+          </w:pPr>
+          <w:r>
+            <w:rPr>
+              <w:rStyle w:val="TextodoEspaoReservado"/>
+            </w:rPr>
+            <w:t>Clique ou toque aqui para inserir o texto.</w:t>
+          </w:r>
+        </w:p>
+      </w:docPartBody>
+    </w:docPart>
+    <w:docPart>
+      <w:docPartPr>
+        <w:name w:val="4453E9A7474F48D899ACB7D799CBDB18"/>
+        <w:category>
+          <w:name w:val="Geral"/>
+          <w:gallery w:val="placeholder"/>
+        </w:category>
+        <w:types>
+          <w:type w:val="bbPlcHdr"/>
+        </w:types>
+        <w:behaviors>
+          <w:behavior w:val="content"/>
+        </w:behaviors>
+        <w:guid w:val="{73E9295C-94BB-40DE-ADF9-D14AD5785886}"/>
+      </w:docPartPr>
+      <w:docPartBody>
+        <w:p>
+          <w:pPr>
+            <w:pStyle w:val="4453E9A7474F48D899ACB7D799CBDB18"/>
+          </w:pPr>
+          <w:r>
+            <w:rPr>
+              <w:rStyle w:val="TextodoEspaoReservado"/>
+            </w:rPr>
+            <w:t>Clique ou toque aqui para inserir o texto.</w:t>
+          </w:r>
+        </w:p>
+      </w:docPartBody>
+    </w:docPart>
   </w:docParts>
 </w:glossaryDocument>
 </file>
 
 <file path=word/glossary/fontTable.xml><?xml version="1.0" encoding="utf-8"?>
-<w:fonts xmlns:mc="http://schemas.openxmlformats.org/markup-compatibility/2006" xmlns:r="http://schemas.openxmlformats.org/officeDocument/2006/relationships" xmlns:w="http://schemas.openxmlformats.org/wordprocessingml/2006/main" xmlns:w14="http://schemas.microsoft.com/office/word/2010/wordml" xmlns:w15="http://schemas.microsoft.com/office/word/2012/wordml" mc:Ignorable="w14 w15">
+<w:fonts xmlns:mc="http://schemas.openxmlformats.org/markup-compatibility/2006" xmlns:r="http://schemas.openxmlformats.org/officeDocument/2006/relationships" xmlns:w="http://schemas.openxmlformats.org/wordprocessingml/2006/main" xmlns:w14="http://schemas.microsoft.com/office/word/2010/wordml" xmlns:w15="http://schemas.microsoft.com/office/word/2012/wordml" xmlns:w16cex="http://schemas.microsoft.com/office/word/2018/wordml/cex" xmlns:w16cid="http://schemas.microsoft.com/office/word/2016/wordml/cid" xmlns:w16="http://schemas.microsoft.com/office/word/2018/wordml" xmlns:w16sdtdh="http://schemas.microsoft.com/office/word/2020/wordml/sdtdatahash" xmlns:w16se="http://schemas.microsoft.com/office/word/2015/wordml/symex" mc:Ignorable="w14 w15 w16se w16cid w16 w16cex w16sdtdh">
   <w:font w:name="Symbol">
     <w:panose1 w:val="05050102010706020507"/>
     <w:charset w:val="02"/>
@@ -11175,14 +10998,14 @@
     <w:charset w:val="00"/>
     <w:family w:val="swiss"/>
     <w:pitch w:val="variable"/>
-    <w:sig w:usb0="E4002EFF" w:usb1="C000247B" w:usb2="00000009" w:usb3="00000000" w:csb0="000001FF" w:csb1="00000000"/>
+    <w:sig w:usb0="E4002EFF" w:usb1="C200247B" w:usb2="00000009" w:usb3="00000000" w:csb0="000001FF" w:csb1="00000000"/>
   </w:font>
   <w:font w:name="Calibri Light">
     <w:panose1 w:val="020F0302020204030204"/>
     <w:charset w:val="00"/>
     <w:family w:val="swiss"/>
     <w:pitch w:val="variable"/>
-    <w:sig w:usb0="E4002EFF" w:usb1="C000247B" w:usb2="00000009" w:usb3="00000000" w:csb0="000001FF" w:csb1="00000000"/>
+    <w:sig w:usb0="E4002EFF" w:usb1="C200247B" w:usb2="00000009" w:usb3="00000000" w:csb0="000001FF" w:csb1="00000000"/>
   </w:font>
   <w:font w:name="Exo">
     <w:altName w:val="Calibri"/>
@@ -11203,7 +11026,7 @@
     <w:charset w:val="00"/>
     <w:family w:val="auto"/>
     <w:pitch w:val="variable"/>
-    <w:sig w:usb0="A00002FF" w:usb1="4000207B" w:usb2="00000000" w:usb3="00000000" w:csb0="00000197" w:csb1="00000000"/>
+    <w:sig w:usb0="2000020F" w:usb1="00000003" w:usb2="00000000" w:usb3="00000000" w:csb0="00000197" w:csb1="00000000"/>
   </w:font>
   <w:font w:name="Segoe UI">
     <w:panose1 w:val="020B0502040204020203"/>
@@ -11230,7 +11053,7 @@
 </file>
 
 <file path=word/glossary/settings.xml><?xml version="1.0" encoding="utf-8"?>
-<w:settings xmlns:mc="http://schemas.openxmlformats.org/markup-compatibility/2006" xmlns:o="urn:schemas-microsoft-com:office:office" xmlns:r="http://schemas.openxmlformats.org/officeDocument/2006/relationships" xmlns:m="http://schemas.openxmlformats.org/officeDocument/2006/math" xmlns:v="urn:schemas-microsoft-com:vml" xmlns:w10="urn:schemas-microsoft-com:office:word" xmlns:w="http://schemas.openxmlformats.org/wordprocessingml/2006/main" xmlns:w14="http://schemas.microsoft.com/office/word/2010/wordml" xmlns:w15="http://schemas.microsoft.com/office/word/2012/wordml" xmlns:sl="http://schemas.openxmlformats.org/schemaLibrary/2006/main" mc:Ignorable="w14 w15">
+<w:settings xmlns:mc="http://schemas.openxmlformats.org/markup-compatibility/2006" xmlns:o="urn:schemas-microsoft-com:office:office" xmlns:r="http://schemas.openxmlformats.org/officeDocument/2006/relationships" xmlns:m="http://schemas.openxmlformats.org/officeDocument/2006/math" xmlns:v="urn:schemas-microsoft-com:vml" xmlns:w10="urn:schemas-microsoft-com:office:word" xmlns:w="http://schemas.openxmlformats.org/wordprocessingml/2006/main" xmlns:w14="http://schemas.microsoft.com/office/word/2010/wordml" xmlns:w15="http://schemas.microsoft.com/office/word/2012/wordml" xmlns:w16cex="http://schemas.microsoft.com/office/word/2018/wordml/cex" xmlns:w16cid="http://schemas.microsoft.com/office/word/2016/wordml/cid" xmlns:w16="http://schemas.microsoft.com/office/word/2018/wordml" xmlns:w16sdtdh="http://schemas.microsoft.com/office/word/2020/wordml/sdtdatahash" xmlns:w16se="http://schemas.microsoft.com/office/word/2015/wordml/symex" xmlns:sl="http://schemas.openxmlformats.org/schemaLibrary/2006/main" mc:Ignorable="w14 w15 w16se w16cid w16 w16cex w16sdtdh">
   <w:view w:val="normal"/>
   <w:defaultTabStop w:val="708"/>
   <w:hyphenationZone w:val="425"/>
@@ -11242,12 +11065,15 @@
     <w:compatSetting w:name="enableOpenTypeFeatures" w:uri="http://schemas.microsoft.com/office/word" w:val="1"/>
     <w:compatSetting w:name="doNotFlipMirrorIndents" w:uri="http://schemas.microsoft.com/office/word" w:val="1"/>
     <w:compatSetting w:name="differentiateMultirowTableHeaders" w:uri="http://schemas.microsoft.com/office/word" w:val="1"/>
+    <w:compatSetting w:name="useWord2013TrackBottomHyphenation" w:uri="http://schemas.microsoft.com/office/word" w:val="1"/>
   </w:compat>
   <w:rsids>
     <w:rsidRoot w:val="009A2513"/>
     <w:rsid w:val="000C3DF2"/>
     <w:rsid w:val="001335BD"/>
+    <w:rsid w:val="00194A49"/>
     <w:rsid w:val="00201B4E"/>
+    <w:rsid w:val="002240B5"/>
     <w:rsid w:val="00227B0E"/>
     <w:rsid w:val="002C4FB5"/>
     <w:rsid w:val="00423554"/>
@@ -11286,7 +11112,7 @@
 </file>
 
 <file path=word/glossary/styles.xml><?xml version="1.0" encoding="utf-8"?>
-<w:styles xmlns:mc="http://schemas.openxmlformats.org/markup-compatibility/2006" xmlns:r="http://schemas.openxmlformats.org/officeDocument/2006/relationships" xmlns:w="http://schemas.openxmlformats.org/wordprocessingml/2006/main" xmlns:w14="http://schemas.microsoft.com/office/word/2010/wordml" xmlns:w15="http://schemas.microsoft.com/office/word/2012/wordml" mc:Ignorable="w14 w15">
+<w:styles xmlns:mc="http://schemas.openxmlformats.org/markup-compatibility/2006" xmlns:r="http://schemas.openxmlformats.org/officeDocument/2006/relationships" xmlns:w="http://schemas.openxmlformats.org/wordprocessingml/2006/main" xmlns:w14="http://schemas.microsoft.com/office/word/2010/wordml" xmlns:w15="http://schemas.microsoft.com/office/word/2012/wordml" xmlns:w16cex="http://schemas.microsoft.com/office/word/2018/wordml/cex" xmlns:w16cid="http://schemas.microsoft.com/office/word/2016/wordml/cid" xmlns:w16="http://schemas.microsoft.com/office/word/2018/wordml" xmlns:w16sdtdh="http://schemas.microsoft.com/office/word/2020/wordml/sdtdatahash" xmlns:w16se="http://schemas.microsoft.com/office/word/2015/wordml/symex" mc:Ignorable="w14 w15 w16se w16cid w16 w16cex w16sdtdh">
   <w:docDefaults>
     <w:rPrDefault>
       <w:rPr>
@@ -11302,7 +11128,7 @@
       </w:pPr>
     </w:pPrDefault>
   </w:docDefaults>
-  <w:latentStyles w:defLockedState="0" w:defUIPriority="99" w:defSemiHidden="0" w:defUnhideWhenUsed="0" w:defQFormat="0" w:count="371">
+  <w:latentStyles w:defLockedState="0" w:defUIPriority="99" w:defSemiHidden="0" w:defUnhideWhenUsed="0" w:defQFormat="0" w:count="376">
     <w:lsdException w:name="Normal" w:uiPriority="0" w:qFormat="1"/>
     <w:lsdException w:name="heading 1" w:uiPriority="9" w:qFormat="1"/>
     <w:lsdException w:name="heading 2" w:semiHidden="1" w:uiPriority="9" w:unhideWhenUsed="1" w:qFormat="1"/>
@@ -11408,7 +11234,6 @@
     <w:lsdException w:name="HTML Sample" w:semiHidden="1" w:unhideWhenUsed="1"/>
     <w:lsdException w:name="HTML Typewriter" w:semiHidden="1" w:unhideWhenUsed="1"/>
     <w:lsdException w:name="HTML Variable" w:semiHidden="1" w:unhideWhenUsed="1"/>
-    <w:lsdException w:name="Normal Table" w:semiHidden="1" w:unhideWhenUsed="1"/>
     <w:lsdException w:name="annotation subject" w:semiHidden="1" w:unhideWhenUsed="1"/>
     <w:lsdException w:name="No List" w:semiHidden="1" w:unhideWhenUsed="1"/>
     <w:lsdException w:name="Outline List 1" w:semiHidden="1" w:unhideWhenUsed="1"/>
@@ -11451,11 +11276,8 @@
     <w:lsdException w:name="Table Contemporary" w:semiHidden="1" w:unhideWhenUsed="1"/>
     <w:lsdException w:name="Table Elegant" w:semiHidden="1" w:unhideWhenUsed="1"/>
     <w:lsdException w:name="Table Professional" w:semiHidden="1" w:unhideWhenUsed="1"/>
-    <w:lsdException w:name="Table Subtle 1" w:semiHidden="1" w:unhideWhenUsed="1"/>
     <w:lsdException w:name="Table Subtle 2" w:semiHidden="1" w:unhideWhenUsed="1"/>
     <w:lsdException w:name="Table Web 1" w:semiHidden="1" w:unhideWhenUsed="1"/>
-    <w:lsdException w:name="Table Web 2" w:semiHidden="1" w:unhideWhenUsed="1"/>
-    <w:lsdException w:name="Table Web 3" w:semiHidden="1" w:unhideWhenUsed="1"/>
     <w:lsdException w:name="Balloon Text" w:semiHidden="1" w:unhideWhenUsed="1"/>
     <w:lsdException w:name="Table Grid" w:uiPriority="39"/>
     <w:lsdException w:name="Table Theme" w:semiHidden="1" w:unhideWhenUsed="1"/>
@@ -11674,6 +11496,11 @@
     <w:lsdException w:name="List Table 5 Dark Accent 6" w:uiPriority="50"/>
     <w:lsdException w:name="List Table 6 Colorful Accent 6" w:uiPriority="51"/>
     <w:lsdException w:name="List Table 7 Colorful Accent 6" w:uiPriority="52"/>
+    <w:lsdException w:name="Mention" w:semiHidden="1" w:unhideWhenUsed="1"/>
+    <w:lsdException w:name="Smart Hyperlink" w:semiHidden="1" w:unhideWhenUsed="1"/>
+    <w:lsdException w:name="Hashtag" w:semiHidden="1" w:unhideWhenUsed="1"/>
+    <w:lsdException w:name="Unresolved Mention" w:semiHidden="1" w:unhideWhenUsed="1"/>
+    <w:lsdException w:name="Smart Link" w:semiHidden="1" w:unhideWhenUsed="1"/>
   </w:latentStyles>
   <w:style w:type="paragraph" w:default="1" w:styleId="Normal">
     <w:name w:val="Normal"/>
@@ -11711,7 +11538,7 @@
     <w:basedOn w:val="Fontepargpadro"/>
     <w:uiPriority w:val="99"/>
     <w:semiHidden/>
-    <w:rsid w:val="00AB2143"/>
+    <w:rsid w:val="002240B5"/>
     <w:rPr>
       <w:color w:val="808080"/>
     </w:rPr>
@@ -11732,11 +11559,19 @@
     <w:name w:val="83C0B6399802442197A82FFACFFA78CB"/>
     <w:rsid w:val="00AB2143"/>
   </w:style>
+  <w:style w:type="paragraph" w:customStyle="1" w:styleId="9C0CEE16F7034095A3CC593FB3D99960">
+    <w:name w:val="9C0CEE16F7034095A3CC593FB3D99960"/>
+    <w:rsid w:val="002240B5"/>
+  </w:style>
+  <w:style w:type="paragraph" w:customStyle="1" w:styleId="4453E9A7474F48D899ACB7D799CBDB18">
+    <w:name w:val="4453E9A7474F48D899ACB7D799CBDB18"/>
+    <w:rsid w:val="002240B5"/>
+  </w:style>
 </w:styles>
 </file>
 
 <file path=word/glossary/webSettings.xml><?xml version="1.0" encoding="utf-8"?>
-<w:webSettings xmlns:mc="http://schemas.openxmlformats.org/markup-compatibility/2006" xmlns:r="http://schemas.openxmlformats.org/officeDocument/2006/relationships" xmlns:w="http://schemas.openxmlformats.org/wordprocessingml/2006/main" xmlns:w14="http://schemas.microsoft.com/office/word/2010/wordml" xmlns:w15="http://schemas.microsoft.com/office/word/2012/wordml" mc:Ignorable="w14 w15">
+<w:webSettings xmlns:mc="http://schemas.openxmlformats.org/markup-compatibility/2006" xmlns:r="http://schemas.openxmlformats.org/officeDocument/2006/relationships" xmlns:w="http://schemas.openxmlformats.org/wordprocessingml/2006/main" xmlns:w14="http://schemas.microsoft.com/office/word/2010/wordml" xmlns:w15="http://schemas.microsoft.com/office/word/2012/wordml" xmlns:w16cex="http://schemas.microsoft.com/office/word/2018/wordml/cex" xmlns:w16cid="http://schemas.microsoft.com/office/word/2016/wordml/cid" xmlns:w16="http://schemas.microsoft.com/office/word/2018/wordml" xmlns:w16sdtdh="http://schemas.microsoft.com/office/word/2020/wordml/sdtdatahash" xmlns:w16se="http://schemas.microsoft.com/office/word/2015/wordml/symex" mc:Ignorable="w14 w15 w16se w16cid w16 w16cex w16sdtdh">
   <w:optimizeForBrowser/>
   <w:allowPNG/>
 </w:webSettings>

--- a/01_indicadores/Fichas revisadas pelo Gilson/13_Ficha de indicadores - Taxa de homicídios.docx
+++ b/01_indicadores/Fichas revisadas pelo Gilson/13_Ficha de indicadores - Taxa de homicídios.docx
@@ -948,16 +948,8 @@
         <w:rPr>
           <w:szCs w:val="20"/>
         </w:rPr>
-        <w:t xml:space="preserve">Gustavo </w:t>
-      </w:r>
-      <w:proofErr w:type="spellStart"/>
-      <w:r>
-        <w:rPr>
-          <w:szCs w:val="20"/>
-        </w:rPr>
-        <w:t>Hoff</w:t>
-      </w:r>
-      <w:proofErr w:type="spellEnd"/>
+        <w:t>Gustavo Hoff</w:t>
+      </w:r>
     </w:p>
     <w:p>
       <w:pPr>
@@ -1005,42 +997,26 @@
           <w:szCs w:val="20"/>
         </w:rPr>
       </w:pPr>
-      <w:proofErr w:type="spellStart"/>
       <w:r>
         <w:rPr>
           <w:szCs w:val="20"/>
         </w:rPr>
-        <w:t>Antonio</w:t>
-      </w:r>
-      <w:proofErr w:type="spellEnd"/>
-      <w:r>
+        <w:t xml:space="preserve">Antonio Isidro da Silva Filho </w:t>
+      </w:r>
+    </w:p>
+    <w:p>
+      <w:pPr>
+        <w:pStyle w:val="Pretext"/>
         <w:rPr>
           <w:szCs w:val="20"/>
         </w:rPr>
-        <w:t xml:space="preserve"> Isidro da Silva Filho </w:t>
-      </w:r>
-    </w:p>
-    <w:p>
-      <w:pPr>
-        <w:pStyle w:val="Pretext"/>
+      </w:pPr>
+      <w:r>
         <w:rPr>
           <w:szCs w:val="20"/>
         </w:rPr>
-      </w:pPr>
-      <w:r>
-        <w:rPr>
-          <w:szCs w:val="20"/>
-        </w:rPr>
-        <w:t xml:space="preserve">Daniel do Prado </w:t>
-      </w:r>
-      <w:proofErr w:type="spellStart"/>
-      <w:r>
-        <w:rPr>
-          <w:szCs w:val="20"/>
-        </w:rPr>
-        <w:t>Pagotto</w:t>
-      </w:r>
-      <w:proofErr w:type="spellEnd"/>
+        <w:t>Daniel do Prado Pagotto</w:t>
+      </w:r>
     </w:p>
     <w:p>
       <w:pPr>
@@ -1074,19 +1050,25 @@
           <w:szCs w:val="20"/>
         </w:rPr>
       </w:pPr>
-      <w:proofErr w:type="spellStart"/>
       <w:r>
         <w:rPr>
           <w:szCs w:val="20"/>
         </w:rPr>
-        <w:t>Alef</w:t>
-      </w:r>
-      <w:proofErr w:type="spellEnd"/>
-      <w:r>
+        <w:t>Alef Oliveira dos Santos</w:t>
+      </w:r>
+    </w:p>
+    <w:p>
+      <w:pPr>
+        <w:pStyle w:val="Pretext"/>
         <w:rPr>
           <w:szCs w:val="20"/>
         </w:rPr>
-        <w:t xml:space="preserve"> Oliveira dos Santos</w:t>
+      </w:pPr>
+      <w:r>
+        <w:rPr>
+          <w:szCs w:val="20"/>
+        </w:rPr>
+        <w:t>Daiane Martins Teixeira</w:t>
       </w:r>
     </w:p>
     <w:p>
@@ -1100,7 +1082,7 @@
         <w:rPr>
           <w:szCs w:val="20"/>
         </w:rPr>
-        <w:t>Daiane Martins Teixeira</w:t>
+        <w:t>Erika Carvalho de Aquino</w:t>
       </w:r>
     </w:p>
     <w:p>
@@ -1114,7 +1096,7 @@
         <w:rPr>
           <w:szCs w:val="20"/>
         </w:rPr>
-        <w:t>Erika Carvalho de Aquino</w:t>
+        <w:t>Henrique Ribeiro da Silveira</w:t>
       </w:r>
     </w:p>
     <w:p>
@@ -1128,7 +1110,7 @@
         <w:rPr>
           <w:szCs w:val="20"/>
         </w:rPr>
-        <w:t>Henrique Ribeiro da Silveira</w:t>
+        <w:t>Vinícius Prates Araújo</w:t>
       </w:r>
     </w:p>
     <w:p>
@@ -1142,7 +1124,7 @@
         <w:rPr>
           <w:szCs w:val="20"/>
         </w:rPr>
-        <w:t>Vinícius Prates Araújo</w:t>
+        <w:t>Wanderson Marques</w:t>
       </w:r>
     </w:p>
     <w:p>
@@ -1156,29 +1138,7 @@
         <w:rPr>
           <w:szCs w:val="20"/>
         </w:rPr>
-        <w:t>Wanderson Marques</w:t>
-      </w:r>
-    </w:p>
-    <w:p>
-      <w:pPr>
-        <w:pStyle w:val="Pretext"/>
-        <w:rPr>
-          <w:szCs w:val="20"/>
-        </w:rPr>
-      </w:pPr>
-      <w:proofErr w:type="spellStart"/>
-      <w:r>
-        <w:rPr>
-          <w:szCs w:val="20"/>
-        </w:rPr>
-        <w:t>Wemerson</w:t>
-      </w:r>
-      <w:proofErr w:type="spellEnd"/>
-      <w:r>
-        <w:rPr>
-          <w:szCs w:val="20"/>
-        </w:rPr>
-        <w:t xml:space="preserve"> Marques</w:t>
+        <w:t>Wemerson Marques</w:t>
       </w:r>
     </w:p>
     <w:p>
@@ -1313,21 +1273,21 @@
         <w:rPr>
           <w:szCs w:val="20"/>
         </w:rPr>
-        <w:t xml:space="preserve">Camilla Barreto Rodrigues </w:t>
-      </w:r>
-      <w:proofErr w:type="spellStart"/>
-      <w:r>
+        <w:t>Camilla Barreto Rodrigues Cochia Caetano</w:t>
+      </w:r>
+    </w:p>
+    <w:p>
+      <w:pPr>
+        <w:pStyle w:val="Pretext"/>
         <w:rPr>
           <w:szCs w:val="20"/>
         </w:rPr>
-        <w:t>Cochia</w:t>
-      </w:r>
-      <w:proofErr w:type="spellEnd"/>
+      </w:pPr>
       <w:r>
         <w:rPr>
           <w:szCs w:val="20"/>
         </w:rPr>
-        <w:t xml:space="preserve"> Caetano</w:t>
+        <w:t>Carla Novara Monclair</w:t>
       </w:r>
     </w:p>
     <w:p>
@@ -1341,16 +1301,22 @@
         <w:rPr>
           <w:szCs w:val="20"/>
         </w:rPr>
-        <w:t xml:space="preserve">Carla Novara </w:t>
-      </w:r>
-      <w:proofErr w:type="spellStart"/>
-      <w:r>
+        <w:t>Deivyson José Pereira de Araújo</w:t>
+      </w:r>
+    </w:p>
+    <w:p>
+      <w:pPr>
+        <w:pStyle w:val="Pretext"/>
         <w:rPr>
           <w:szCs w:val="20"/>
         </w:rPr>
-        <w:t>Monclair</w:t>
-      </w:r>
-      <w:proofErr w:type="spellEnd"/>
+      </w:pPr>
+      <w:r>
+        <w:rPr>
+          <w:szCs w:val="20"/>
+        </w:rPr>
+        <w:t>Desirée dos Santos Carvalho</w:t>
+      </w:r>
     </w:p>
     <w:p>
       <w:pPr>
@@ -1359,19 +1325,25 @@
           <w:szCs w:val="20"/>
         </w:rPr>
       </w:pPr>
-      <w:proofErr w:type="spellStart"/>
       <w:r>
         <w:rPr>
           <w:szCs w:val="20"/>
         </w:rPr>
-        <w:t>Deivyson</w:t>
-      </w:r>
-      <w:proofErr w:type="spellEnd"/>
-      <w:r>
+        <w:t>Elisabet Pereira Lelo Nascimento</w:t>
+      </w:r>
+    </w:p>
+    <w:p>
+      <w:pPr>
+        <w:pStyle w:val="Pretext"/>
         <w:rPr>
           <w:szCs w:val="20"/>
         </w:rPr>
-        <w:t xml:space="preserve"> José Pereira de Araújo</w:t>
+      </w:pPr>
+      <w:r>
+        <w:rPr>
+          <w:szCs w:val="20"/>
+        </w:rPr>
+        <w:t xml:space="preserve">Érika Carvalho de Aquino </w:t>
       </w:r>
     </w:p>
     <w:p>
@@ -1381,19 +1353,25 @@
           <w:szCs w:val="20"/>
         </w:rPr>
       </w:pPr>
-      <w:proofErr w:type="spellStart"/>
       <w:r>
         <w:rPr>
           <w:szCs w:val="20"/>
         </w:rPr>
-        <w:t>Desirée</w:t>
-      </w:r>
-      <w:proofErr w:type="spellEnd"/>
-      <w:r>
+        <w:t>Fanny Almeida Wu</w:t>
+      </w:r>
+    </w:p>
+    <w:p>
+      <w:pPr>
+        <w:pStyle w:val="Pretext"/>
         <w:rPr>
           <w:szCs w:val="20"/>
         </w:rPr>
-        <w:t xml:space="preserve"> dos Santos Carvalho</w:t>
+      </w:pPr>
+      <w:r>
+        <w:rPr>
+          <w:szCs w:val="20"/>
+        </w:rPr>
+        <w:t>Gislene Henrique de Souza</w:t>
       </w:r>
     </w:p>
     <w:p>
@@ -1407,21 +1385,21 @@
         <w:rPr>
           <w:szCs w:val="20"/>
         </w:rPr>
-        <w:t xml:space="preserve">Elisabet Pereira </w:t>
-      </w:r>
-      <w:proofErr w:type="spellStart"/>
-      <w:r>
+        <w:t>Joseane Aparecida Duarte</w:t>
+      </w:r>
+    </w:p>
+    <w:p>
+      <w:pPr>
+        <w:pStyle w:val="Pretext"/>
         <w:rPr>
           <w:szCs w:val="20"/>
         </w:rPr>
-        <w:t>Lelo</w:t>
-      </w:r>
-      <w:proofErr w:type="spellEnd"/>
+      </w:pPr>
       <w:r>
         <w:rPr>
           <w:szCs w:val="20"/>
         </w:rPr>
-        <w:t xml:space="preserve"> Nascimento</w:t>
+        <w:t>Josefa Maria de Jesus</w:t>
       </w:r>
     </w:p>
     <w:p>
@@ -1435,7 +1413,7 @@
         <w:rPr>
           <w:szCs w:val="20"/>
         </w:rPr>
-        <w:t xml:space="preserve">Érika Carvalho de Aquino </w:t>
+        <w:t>Júlio César Moraes</w:t>
       </w:r>
     </w:p>
     <w:p>
@@ -1449,7 +1427,7 @@
         <w:rPr>
           <w:szCs w:val="20"/>
         </w:rPr>
-        <w:t>Fanny Almeida Wu</w:t>
+        <w:t>Silvia Lutaif Dolci Carmona</w:t>
       </w:r>
     </w:p>
     <w:p>
@@ -1463,7 +1441,7 @@
         <w:rPr>
           <w:szCs w:val="20"/>
         </w:rPr>
-        <w:t>Gislene Henrique de Souza</w:t>
+        <w:t>Vânia Maria Corrêa Barthmann</w:t>
       </w:r>
     </w:p>
     <w:p>
@@ -1477,122 +1455,8 @@
         <w:rPr>
           <w:szCs w:val="20"/>
         </w:rPr>
-        <w:t>Joseane Aparecida Duarte</w:t>
-      </w:r>
-    </w:p>
-    <w:p>
-      <w:pPr>
-        <w:pStyle w:val="Pretext"/>
-        <w:rPr>
-          <w:szCs w:val="20"/>
-        </w:rPr>
-      </w:pPr>
-      <w:r>
-        <w:rPr>
-          <w:szCs w:val="20"/>
-        </w:rPr>
-        <w:t>Josefa Maria de Jesus</w:t>
-      </w:r>
-    </w:p>
-    <w:p>
-      <w:pPr>
-        <w:pStyle w:val="Pretext"/>
-        <w:rPr>
-          <w:szCs w:val="20"/>
-        </w:rPr>
-      </w:pPr>
-      <w:r>
-        <w:rPr>
-          <w:szCs w:val="20"/>
-        </w:rPr>
-        <w:t>Júlio César Moraes</w:t>
-      </w:r>
-    </w:p>
-    <w:p>
-      <w:pPr>
-        <w:pStyle w:val="Pretext"/>
-        <w:rPr>
-          <w:szCs w:val="20"/>
-        </w:rPr>
-      </w:pPr>
-      <w:r>
-        <w:rPr>
-          <w:szCs w:val="20"/>
-        </w:rPr>
-        <w:t xml:space="preserve">Silvia </w:t>
-      </w:r>
-      <w:proofErr w:type="spellStart"/>
-      <w:r>
-        <w:rPr>
-          <w:szCs w:val="20"/>
-        </w:rPr>
-        <w:t>Lutaif</w:t>
-      </w:r>
-      <w:proofErr w:type="spellEnd"/>
-      <w:r>
-        <w:rPr>
-          <w:szCs w:val="20"/>
-        </w:rPr>
-        <w:t xml:space="preserve"> </w:t>
-      </w:r>
-      <w:proofErr w:type="spellStart"/>
-      <w:r>
-        <w:rPr>
-          <w:szCs w:val="20"/>
-        </w:rPr>
-        <w:t>Dolci</w:t>
-      </w:r>
-      <w:proofErr w:type="spellEnd"/>
-      <w:r>
-        <w:rPr>
-          <w:szCs w:val="20"/>
-        </w:rPr>
-        <w:t xml:space="preserve"> Carmona</w:t>
-      </w:r>
-    </w:p>
-    <w:p>
-      <w:pPr>
-        <w:pStyle w:val="Pretext"/>
-        <w:rPr>
-          <w:szCs w:val="20"/>
-        </w:rPr>
-      </w:pPr>
-      <w:r>
-        <w:rPr>
-          <w:szCs w:val="20"/>
-        </w:rPr>
-        <w:t xml:space="preserve">Vânia Maria Corrêa </w:t>
-      </w:r>
-      <w:proofErr w:type="spellStart"/>
-      <w:r>
-        <w:rPr>
-          <w:szCs w:val="20"/>
-        </w:rPr>
-        <w:t>Barthmann</w:t>
-      </w:r>
-      <w:proofErr w:type="spellEnd"/>
-    </w:p>
-    <w:p>
-      <w:pPr>
-        <w:pStyle w:val="Pretext"/>
-        <w:rPr>
-          <w:szCs w:val="20"/>
-        </w:rPr>
-      </w:pPr>
-      <w:r>
-        <w:rPr>
-          <w:szCs w:val="20"/>
-        </w:rPr>
-        <w:t xml:space="preserve">Fernando Canto </w:t>
-      </w:r>
-      <w:proofErr w:type="spellStart"/>
-      <w:r>
-        <w:rPr>
-          <w:szCs w:val="20"/>
-        </w:rPr>
-        <w:t>Michelotti</w:t>
-      </w:r>
-      <w:proofErr w:type="spellEnd"/>
+        <w:t>Fernando Canto Michelotti</w:t>
+      </w:r>
     </w:p>
     <w:p>
       <w:pPr>
@@ -2010,7 +1874,7 @@
                 <w:noProof/>
                 <w:webHidden/>
               </w:rPr>
-              <w:t>5</w:t>
+              <w:t>6</w:t>
             </w:r>
             <w:r>
               <w:rPr>
@@ -2106,7 +1970,7 @@
                 <w:noProof/>
                 <w:webHidden/>
               </w:rPr>
-              <w:t>7</w:t>
+              <w:t>8</w:t>
             </w:r>
             <w:r>
               <w:rPr>
@@ -2202,7 +2066,7 @@
                 <w:noProof/>
                 <w:webHidden/>
               </w:rPr>
-              <w:t>8</w:t>
+              <w:t>9</w:t>
             </w:r>
             <w:r>
               <w:rPr>
@@ -2303,95 +2167,7 @@
           <w:sz w:val="24"/>
           <w:szCs w:val="24"/>
         </w:rPr>
-        <w:t xml:space="preserve">Global </w:t>
-      </w:r>
-      <w:proofErr w:type="spellStart"/>
-      <w:r>
-        <w:rPr>
-          <w:rFonts w:ascii="Exo" w:hAnsi="Exo"/>
-          <w:i/>
-          <w:iCs/>
-          <w:sz w:val="24"/>
-          <w:szCs w:val="24"/>
-        </w:rPr>
-        <w:t>Strategy</w:t>
-      </w:r>
-      <w:proofErr w:type="spellEnd"/>
-      <w:r>
-        <w:rPr>
-          <w:rFonts w:ascii="Exo" w:hAnsi="Exo"/>
-          <w:i/>
-          <w:iCs/>
-          <w:sz w:val="24"/>
-          <w:szCs w:val="24"/>
-        </w:rPr>
-        <w:t xml:space="preserve"> for </w:t>
-      </w:r>
-      <w:proofErr w:type="spellStart"/>
-      <w:r>
-        <w:rPr>
-          <w:rFonts w:ascii="Exo" w:hAnsi="Exo"/>
-          <w:i/>
-          <w:iCs/>
-          <w:sz w:val="24"/>
-          <w:szCs w:val="24"/>
-        </w:rPr>
-        <w:t>Human</w:t>
-      </w:r>
-      <w:proofErr w:type="spellEnd"/>
-      <w:r>
-        <w:rPr>
-          <w:rFonts w:ascii="Exo" w:hAnsi="Exo"/>
-          <w:i/>
-          <w:iCs/>
-          <w:sz w:val="24"/>
-          <w:szCs w:val="24"/>
-        </w:rPr>
-        <w:t xml:space="preserve"> </w:t>
-      </w:r>
-      <w:proofErr w:type="spellStart"/>
-      <w:r>
-        <w:rPr>
-          <w:rFonts w:ascii="Exo" w:hAnsi="Exo"/>
-          <w:i/>
-          <w:iCs/>
-          <w:sz w:val="24"/>
-          <w:szCs w:val="24"/>
-        </w:rPr>
-        <w:t>Resources</w:t>
-      </w:r>
-      <w:proofErr w:type="spellEnd"/>
-      <w:r>
-        <w:rPr>
-          <w:rFonts w:ascii="Exo" w:hAnsi="Exo"/>
-          <w:i/>
-          <w:iCs/>
-          <w:sz w:val="24"/>
-          <w:szCs w:val="24"/>
-        </w:rPr>
-        <w:t xml:space="preserve"> for Health: </w:t>
-      </w:r>
-      <w:proofErr w:type="spellStart"/>
-      <w:r>
-        <w:rPr>
-          <w:rFonts w:ascii="Exo" w:hAnsi="Exo"/>
-          <w:i/>
-          <w:iCs/>
-          <w:sz w:val="24"/>
-          <w:szCs w:val="24"/>
-        </w:rPr>
-        <w:t>Workforce</w:t>
-      </w:r>
-      <w:proofErr w:type="spellEnd"/>
-      <w:r>
-        <w:rPr>
-          <w:rFonts w:ascii="Exo" w:hAnsi="Exo"/>
-          <w:i/>
-          <w:iCs/>
-          <w:sz w:val="24"/>
-          <w:szCs w:val="24"/>
-        </w:rPr>
-        <w:t xml:space="preserve"> 2030</w:t>
+        <w:t>Global Strategy for Human Resources for Health: Workforce 2030</w:t>
       </w:r>
       <w:r>
         <w:rPr>
@@ -2414,6 +2190,7 @@
             <w:docPart w:val="9C0CEE16F7034095A3CC593FB3D99960"/>
           </w:placeholder>
         </w:sdtPr>
+        <w:sdtEndPr/>
         <w:sdtContent>
           <w:r>
             <w:rPr>
@@ -2472,6 +2249,7 @@
             <w:docPart w:val="4453E9A7474F48D899ACB7D799CBDB18"/>
           </w:placeholder>
         </w:sdtPr>
+        <w:sdtEndPr/>
         <w:sdtContent>
           <w:r>
             <w:rPr>
@@ -2508,6 +2286,7 @@
             <w:docPart w:val="4453E9A7474F48D899ACB7D799CBDB18"/>
           </w:placeholder>
         </w:sdtPr>
+        <w:sdtEndPr/>
         <w:sdtContent>
           <w:r>
             <w:rPr>
@@ -2807,7 +2586,23 @@
           <w:sz w:val="24"/>
           <w:szCs w:val="24"/>
         </w:rPr>
-        <w:t>A seção subsequente traz um exemplo de aplicação do indicador para um recorte d</w:t>
+        <w:t xml:space="preserve">A seção </w:t>
+      </w:r>
+      <w:r>
+        <w:rPr>
+          <w:rFonts w:ascii="Exo" w:hAnsi="Exo"/>
+          <w:sz w:val="24"/>
+          <w:szCs w:val="24"/>
+        </w:rPr>
+        <w:t>final</w:t>
+      </w:r>
+      <w:r>
+        <w:rPr>
+          <w:rFonts w:ascii="Exo" w:hAnsi="Exo"/>
+          <w:sz w:val="24"/>
+          <w:szCs w:val="24"/>
+        </w:rPr>
+        <w:t xml:space="preserve"> traz um exemplo de aplicação do indicador para um recorte d</w:t>
       </w:r>
       <w:r>
         <w:rPr>
@@ -3212,23 +3007,7 @@
                 <w:rFonts w:ascii="Exo" w:hAnsi="Exo"/>
                 <w:color w:val="auto"/>
               </w:rPr>
-              <w:t xml:space="preserve">Instituição: Ministério da Saúde, disponibilizado via </w:t>
-            </w:r>
-            <w:proofErr w:type="spellStart"/>
-            <w:r>
-              <w:rPr>
-                <w:rFonts w:ascii="Exo" w:hAnsi="Exo"/>
-                <w:color w:val="auto"/>
-              </w:rPr>
-              <w:t>Datasus</w:t>
-            </w:r>
-            <w:proofErr w:type="spellEnd"/>
-            <w:r>
-              <w:rPr>
-                <w:rFonts w:ascii="Exo" w:hAnsi="Exo"/>
-                <w:color w:val="auto"/>
-              </w:rPr>
-              <w:t>.</w:t>
+              <w:t>Instituição: Ministério da Saúde, disponibilizado via Datasus.</w:t>
             </w:r>
           </w:p>
         </w:tc>
@@ -3446,39 +3225,7 @@
                 <w:rFonts w:ascii="Exo" w:hAnsi="Exo"/>
                 <w:sz w:val="20"/>
               </w:rPr>
-              <w:t xml:space="preserve">Após isso, foi feito o somatório de homicídios por ano em cada município, resultando na variável </w:t>
-            </w:r>
-            <w:proofErr w:type="spellStart"/>
-            <w:r>
-              <w:rPr>
-                <w:rFonts w:ascii="Exo" w:hAnsi="Exo"/>
-                <w:sz w:val="20"/>
-              </w:rPr>
-              <w:t>obitos_ano</w:t>
-            </w:r>
-            <w:proofErr w:type="spellEnd"/>
-            <w:r>
-              <w:rPr>
-                <w:rFonts w:ascii="Exo" w:hAnsi="Exo"/>
-                <w:sz w:val="20"/>
-              </w:rPr>
-              <w:t xml:space="preserve">. A taxa foi calculada dividindo a variável </w:t>
-            </w:r>
-            <w:proofErr w:type="spellStart"/>
-            <w:r>
-              <w:rPr>
-                <w:rFonts w:ascii="Exo" w:hAnsi="Exo"/>
-                <w:sz w:val="20"/>
-              </w:rPr>
-              <w:t>obitos_ano</w:t>
-            </w:r>
-            <w:proofErr w:type="spellEnd"/>
-            <w:r>
-              <w:rPr>
-                <w:rFonts w:ascii="Exo" w:hAnsi="Exo"/>
-                <w:sz w:val="20"/>
-              </w:rPr>
-              <w:t xml:space="preserve"> pel</w:t>
+              <w:t>Após isso, foi feito o somatório de homicídios por ano em cada município, resultando na variável obitos_ano. A taxa foi calculada dividindo a variável obitos_ano pel</w:t>
             </w:r>
             <w:r>
               <w:rPr>
@@ -3506,23 +3253,7 @@
                 <w:rFonts w:ascii="Exo" w:hAnsi="Exo"/>
                 <w:sz w:val="20"/>
               </w:rPr>
-              <w:t xml:space="preserve">. Dessa forma, é gerada a variável </w:t>
-            </w:r>
-            <w:proofErr w:type="spellStart"/>
-            <w:r>
-              <w:rPr>
-                <w:rFonts w:ascii="Exo" w:hAnsi="Exo"/>
-                <w:sz w:val="20"/>
-              </w:rPr>
-              <w:t>taxa_homicidios_por_populacao</w:t>
-            </w:r>
-            <w:proofErr w:type="spellEnd"/>
-            <w:r>
-              <w:rPr>
-                <w:rFonts w:ascii="Exo" w:hAnsi="Exo"/>
-                <w:sz w:val="20"/>
-              </w:rPr>
-              <w:t>.</w:t>
+              <w:t>. Dessa forma, é gerada a variável taxa_homicidios_por_populacao.</w:t>
             </w:r>
           </w:p>
         </w:tc>
@@ -4058,167 +3789,7 @@
                 <w:rFonts w:ascii="Exo" w:hAnsi="Exo"/>
                 <w:sz w:val="20"/>
               </w:rPr>
-              <w:t xml:space="preserve">Nogueira MC, Costa ALS, Reis JLO, Pereira Í. </w:t>
-            </w:r>
-            <w:proofErr w:type="spellStart"/>
-            <w:r>
-              <w:rPr>
-                <w:rFonts w:ascii="Exo" w:hAnsi="Exo"/>
-                <w:sz w:val="20"/>
-              </w:rPr>
-              <w:t>Association</w:t>
-            </w:r>
-            <w:proofErr w:type="spellEnd"/>
-            <w:r>
-              <w:rPr>
-                <w:rFonts w:ascii="Exo" w:hAnsi="Exo"/>
-                <w:sz w:val="20"/>
-              </w:rPr>
-              <w:t xml:space="preserve"> </w:t>
-            </w:r>
-            <w:proofErr w:type="spellStart"/>
-            <w:r>
-              <w:rPr>
-                <w:rFonts w:ascii="Exo" w:hAnsi="Exo"/>
-                <w:sz w:val="20"/>
-              </w:rPr>
-              <w:t>between</w:t>
-            </w:r>
-            <w:proofErr w:type="spellEnd"/>
-            <w:r>
-              <w:rPr>
-                <w:rFonts w:ascii="Exo" w:hAnsi="Exo"/>
-                <w:sz w:val="20"/>
-              </w:rPr>
-              <w:t xml:space="preserve"> racial </w:t>
-            </w:r>
-            <w:proofErr w:type="spellStart"/>
-            <w:r>
-              <w:rPr>
-                <w:rFonts w:ascii="Exo" w:hAnsi="Exo"/>
-                <w:sz w:val="20"/>
-              </w:rPr>
-              <w:t>residential</w:t>
-            </w:r>
-            <w:proofErr w:type="spellEnd"/>
-            <w:r>
-              <w:rPr>
-                <w:rFonts w:ascii="Exo" w:hAnsi="Exo"/>
-                <w:sz w:val="20"/>
-              </w:rPr>
-              <w:t xml:space="preserve"> </w:t>
-            </w:r>
-            <w:proofErr w:type="spellStart"/>
-            <w:r>
-              <w:rPr>
-                <w:rFonts w:ascii="Exo" w:hAnsi="Exo"/>
-                <w:sz w:val="20"/>
-              </w:rPr>
-              <w:t>segregation</w:t>
-            </w:r>
-            <w:proofErr w:type="spellEnd"/>
-            <w:r>
-              <w:rPr>
-                <w:rFonts w:ascii="Exo" w:hAnsi="Exo"/>
-                <w:sz w:val="20"/>
-              </w:rPr>
-              <w:t xml:space="preserve"> </w:t>
-            </w:r>
-            <w:proofErr w:type="spellStart"/>
-            <w:r>
-              <w:rPr>
-                <w:rFonts w:ascii="Exo" w:hAnsi="Exo"/>
-                <w:sz w:val="20"/>
-              </w:rPr>
-              <w:t>and</w:t>
-            </w:r>
-            <w:proofErr w:type="spellEnd"/>
-            <w:r>
-              <w:rPr>
-                <w:rFonts w:ascii="Exo" w:hAnsi="Exo"/>
-                <w:sz w:val="20"/>
-              </w:rPr>
-              <w:t xml:space="preserve"> </w:t>
-            </w:r>
-            <w:proofErr w:type="spellStart"/>
-            <w:r>
-              <w:rPr>
-                <w:rFonts w:ascii="Exo" w:hAnsi="Exo"/>
-                <w:sz w:val="20"/>
-              </w:rPr>
-              <w:t>homicide</w:t>
-            </w:r>
-            <w:proofErr w:type="spellEnd"/>
-            <w:r>
-              <w:rPr>
-                <w:rFonts w:ascii="Exo" w:hAnsi="Exo"/>
-                <w:sz w:val="20"/>
-              </w:rPr>
-              <w:t xml:space="preserve"> </w:t>
-            </w:r>
-            <w:proofErr w:type="spellStart"/>
-            <w:r>
-              <w:rPr>
-                <w:rFonts w:ascii="Exo" w:hAnsi="Exo"/>
-                <w:sz w:val="20"/>
-              </w:rPr>
-              <w:t>mortality</w:t>
-            </w:r>
-            <w:proofErr w:type="spellEnd"/>
-            <w:r>
-              <w:rPr>
-                <w:rFonts w:ascii="Exo" w:hAnsi="Exo"/>
-                <w:sz w:val="20"/>
-              </w:rPr>
-              <w:t xml:space="preserve"> in </w:t>
-            </w:r>
-            <w:proofErr w:type="spellStart"/>
-            <w:r>
-              <w:rPr>
-                <w:rFonts w:ascii="Exo" w:hAnsi="Exo"/>
-                <w:sz w:val="20"/>
-              </w:rPr>
-              <w:t>municipalities</w:t>
-            </w:r>
-            <w:proofErr w:type="spellEnd"/>
-            <w:r>
-              <w:rPr>
-                <w:rFonts w:ascii="Exo" w:hAnsi="Exo"/>
-                <w:sz w:val="20"/>
-              </w:rPr>
-              <w:t xml:space="preserve"> in Minas Gerais, </w:t>
-            </w:r>
-            <w:proofErr w:type="spellStart"/>
-            <w:r>
-              <w:rPr>
-                <w:rFonts w:ascii="Exo" w:hAnsi="Exo"/>
-                <w:sz w:val="20"/>
-              </w:rPr>
-              <w:t>Brazil</w:t>
-            </w:r>
-            <w:proofErr w:type="spellEnd"/>
-            <w:r>
-              <w:rPr>
-                <w:rFonts w:ascii="Exo" w:hAnsi="Exo"/>
-                <w:sz w:val="20"/>
-              </w:rPr>
-              <w:t xml:space="preserve">. </w:t>
-            </w:r>
-            <w:proofErr w:type="spellStart"/>
-            <w:r>
-              <w:rPr>
-                <w:rFonts w:ascii="Exo" w:hAnsi="Exo"/>
-                <w:sz w:val="20"/>
-              </w:rPr>
-              <w:t>Ciênc</w:t>
-            </w:r>
-            <w:proofErr w:type="spellEnd"/>
-            <w:r>
-              <w:rPr>
-                <w:rFonts w:ascii="Exo" w:hAnsi="Exo"/>
-                <w:sz w:val="20"/>
-              </w:rPr>
-              <w:t xml:space="preserve"> Saúde Coletiva. 2022;27:3637-46.</w:t>
+              <w:t>Nogueira MC, Costa ALS, Reis JLO, Pereira Í. Association between racial residential segregation and homicide mortality in municipalities in Minas Gerais, Brazil. Ciênc Saúde Coletiva. 2022;27:3637-46.</w:t>
             </w:r>
           </w:p>
           <w:p>
@@ -4915,7 +4486,6 @@
         </w:rPr>
       </w:pPr>
       <w:bookmarkStart w:id="11" w:name="_Toc189059210"/>
-      <w:proofErr w:type="spellStart"/>
       <w:r>
         <w:rPr>
           <w:rFonts w:ascii="Exo" w:hAnsi="Exo"/>
@@ -4929,7 +4499,6 @@
       </w:r>
       <w:bookmarkEnd w:id="10"/>
       <w:bookmarkEnd w:id="11"/>
-      <w:proofErr w:type="spellEnd"/>
     </w:p>
     <w:sdt>
       <w:sdtPr>
@@ -5014,72 +4583,7 @@
               <w:lang w:val="en-US"/>
             </w:rPr>
             <w:tab/>
-          </w:r>
-          <w:proofErr w:type="spellStart"/>
-          <w:r>
-            <w:rPr>
-              <w:rFonts w:ascii="Exo" w:eastAsia="Times New Roman" w:hAnsi="Exo"/>
-              <w:color w:val="000000"/>
-              <w:sz w:val="20"/>
-              <w:szCs w:val="20"/>
-              <w:lang w:val="en-US"/>
-            </w:rPr>
-            <w:t>Najafpour</w:t>
-          </w:r>
-          <w:proofErr w:type="spellEnd"/>
-          <w:r>
-            <w:rPr>
-              <w:rFonts w:ascii="Exo" w:eastAsia="Times New Roman" w:hAnsi="Exo"/>
-              <w:color w:val="000000"/>
-              <w:sz w:val="20"/>
-              <w:szCs w:val="20"/>
-              <w:lang w:val="en-US"/>
-            </w:rPr>
-            <w:t xml:space="preserve"> Z, Arab M, </w:t>
-          </w:r>
-          <w:proofErr w:type="spellStart"/>
-          <w:r>
-            <w:rPr>
-              <w:rFonts w:ascii="Exo" w:eastAsia="Times New Roman" w:hAnsi="Exo"/>
-              <w:color w:val="000000"/>
-              <w:sz w:val="20"/>
-              <w:szCs w:val="20"/>
-              <w:lang w:val="en-US"/>
-            </w:rPr>
-            <w:t>Shayanfard</w:t>
-          </w:r>
-          <w:proofErr w:type="spellEnd"/>
-          <w:r>
-            <w:rPr>
-              <w:rFonts w:ascii="Exo" w:eastAsia="Times New Roman" w:hAnsi="Exo"/>
-              <w:color w:val="000000"/>
-              <w:sz w:val="20"/>
-              <w:szCs w:val="20"/>
-              <w:lang w:val="en-US"/>
-            </w:rPr>
-            <w:t xml:space="preserve"> K. A multi-phase approach for developing a conceptual model for human resources for health observatory (HRHO) toward integrating data and evidence: a case study of Iran. Health Res Policy Syst. 2023 Jun 1;21(1):41. </w:t>
-          </w:r>
-          <w:proofErr w:type="spellStart"/>
-          <w:r>
-            <w:rPr>
-              <w:rFonts w:ascii="Exo" w:eastAsia="Times New Roman" w:hAnsi="Exo"/>
-              <w:color w:val="000000"/>
-              <w:sz w:val="20"/>
-              <w:szCs w:val="20"/>
-              <w:lang w:val="en-US"/>
-            </w:rPr>
-            <w:t>doi</w:t>
-          </w:r>
-          <w:proofErr w:type="spellEnd"/>
-          <w:r>
-            <w:rPr>
-              <w:rFonts w:ascii="Exo" w:eastAsia="Times New Roman" w:hAnsi="Exo"/>
-              <w:color w:val="000000"/>
-              <w:sz w:val="20"/>
-              <w:szCs w:val="20"/>
-              <w:lang w:val="en-US"/>
-            </w:rPr>
-            <w:t>: 10.1186/s12961-023-00994-8.</w:t>
+            <w:t>Najafpour Z, Arab M, Shayanfard K. A multi-phase approach for developing a conceptual model for human resources for health observatory (HRHO) toward integrating data and evidence: a case study of Iran. Health Res Policy Syst. 2023 Jun 1;21(1):41. doi: 10.1186/s12961-023-00994-8.</w:t>
           </w:r>
         </w:p>
         <w:p>
@@ -5114,53 +4618,8 @@
               <w:lang w:val="en-US"/>
             </w:rPr>
             <w:tab/>
-            <w:t xml:space="preserve">Rees GH, James R, </w:t>
+            <w:t xml:space="preserve">Rees GH, James R, Samadashvili L, Scotter C. Are sustainable health workforces possible? </w:t>
           </w:r>
-          <w:proofErr w:type="spellStart"/>
-          <w:r>
-            <w:rPr>
-              <w:rFonts w:ascii="Exo" w:eastAsia="Times New Roman" w:hAnsi="Exo"/>
-              <w:color w:val="000000"/>
-              <w:sz w:val="20"/>
-              <w:szCs w:val="20"/>
-              <w:lang w:val="en-US"/>
-            </w:rPr>
-            <w:t>Samadashvili</w:t>
-          </w:r>
-          <w:proofErr w:type="spellEnd"/>
-          <w:r>
-            <w:rPr>
-              <w:rFonts w:ascii="Exo" w:eastAsia="Times New Roman" w:hAnsi="Exo"/>
-              <w:color w:val="000000"/>
-              <w:sz w:val="20"/>
-              <w:szCs w:val="20"/>
-              <w:lang w:val="en-US"/>
-            </w:rPr>
-            <w:t xml:space="preserve"> L, </w:t>
-          </w:r>
-          <w:proofErr w:type="spellStart"/>
-          <w:r>
-            <w:rPr>
-              <w:rFonts w:ascii="Exo" w:eastAsia="Times New Roman" w:hAnsi="Exo"/>
-              <w:color w:val="000000"/>
-              <w:sz w:val="20"/>
-              <w:szCs w:val="20"/>
-              <w:lang w:val="en-US"/>
-            </w:rPr>
-            <w:t>Scotter</w:t>
-          </w:r>
-          <w:proofErr w:type="spellEnd"/>
-          <w:r>
-            <w:rPr>
-              <w:rFonts w:ascii="Exo" w:eastAsia="Times New Roman" w:hAnsi="Exo"/>
-              <w:color w:val="000000"/>
-              <w:sz w:val="20"/>
-              <w:szCs w:val="20"/>
-              <w:lang w:val="en-US"/>
-            </w:rPr>
-            <w:t xml:space="preserve"> C. Are sustainable health workforces possible? </w:t>
-          </w:r>
-          <w:proofErr w:type="spellStart"/>
           <w:r>
             <w:rPr>
               <w:rFonts w:ascii="Exo" w:eastAsia="Times New Roman" w:hAnsi="Exo"/>
@@ -5168,117 +4627,7 @@
               <w:sz w:val="20"/>
               <w:szCs w:val="20"/>
             </w:rPr>
-            <w:t>Issues</w:t>
-          </w:r>
-          <w:proofErr w:type="spellEnd"/>
-          <w:r>
-            <w:rPr>
-              <w:rFonts w:ascii="Exo" w:eastAsia="Times New Roman" w:hAnsi="Exo"/>
-              <w:color w:val="000000"/>
-              <w:sz w:val="20"/>
-              <w:szCs w:val="20"/>
-            </w:rPr>
-            <w:t xml:space="preserve"> </w:t>
-          </w:r>
-          <w:proofErr w:type="spellStart"/>
-          <w:r>
-            <w:rPr>
-              <w:rFonts w:ascii="Exo" w:eastAsia="Times New Roman" w:hAnsi="Exo"/>
-              <w:color w:val="000000"/>
-              <w:sz w:val="20"/>
-              <w:szCs w:val="20"/>
-            </w:rPr>
-            <w:t>and</w:t>
-          </w:r>
-          <w:proofErr w:type="spellEnd"/>
-          <w:r>
-            <w:rPr>
-              <w:rFonts w:ascii="Exo" w:eastAsia="Times New Roman" w:hAnsi="Exo"/>
-              <w:color w:val="000000"/>
-              <w:sz w:val="20"/>
-              <w:szCs w:val="20"/>
-            </w:rPr>
-            <w:t xml:space="preserve"> a </w:t>
-          </w:r>
-          <w:proofErr w:type="spellStart"/>
-          <w:r>
-            <w:rPr>
-              <w:rFonts w:ascii="Exo" w:eastAsia="Times New Roman" w:hAnsi="Exo"/>
-              <w:color w:val="000000"/>
-              <w:sz w:val="20"/>
-              <w:szCs w:val="20"/>
-            </w:rPr>
-            <w:t>possible</w:t>
-          </w:r>
-          <w:proofErr w:type="spellEnd"/>
-          <w:r>
-            <w:rPr>
-              <w:rFonts w:ascii="Exo" w:eastAsia="Times New Roman" w:hAnsi="Exo"/>
-              <w:color w:val="000000"/>
-              <w:sz w:val="20"/>
-              <w:szCs w:val="20"/>
-            </w:rPr>
-            <w:t xml:space="preserve"> </w:t>
-          </w:r>
-          <w:proofErr w:type="spellStart"/>
-          <w:r>
-            <w:rPr>
-              <w:rFonts w:ascii="Exo" w:eastAsia="Times New Roman" w:hAnsi="Exo"/>
-              <w:color w:val="000000"/>
-              <w:sz w:val="20"/>
-              <w:szCs w:val="20"/>
-            </w:rPr>
-            <w:t>remedy</w:t>
-          </w:r>
-          <w:proofErr w:type="spellEnd"/>
-          <w:r>
-            <w:rPr>
-              <w:rFonts w:ascii="Exo" w:eastAsia="Times New Roman" w:hAnsi="Exo"/>
-              <w:color w:val="000000"/>
-              <w:sz w:val="20"/>
-              <w:szCs w:val="20"/>
-            </w:rPr>
-            <w:t xml:space="preserve">. </w:t>
-          </w:r>
-          <w:proofErr w:type="spellStart"/>
-          <w:r>
-            <w:rPr>
-              <w:rFonts w:ascii="Exo" w:eastAsia="Times New Roman" w:hAnsi="Exo"/>
-              <w:color w:val="000000"/>
-              <w:sz w:val="20"/>
-              <w:szCs w:val="20"/>
-            </w:rPr>
-            <w:t>Sustainability</w:t>
-          </w:r>
-          <w:proofErr w:type="spellEnd"/>
-          <w:r>
-            <w:rPr>
-              <w:rFonts w:ascii="Exo" w:eastAsia="Times New Roman" w:hAnsi="Exo"/>
-              <w:color w:val="000000"/>
-              <w:sz w:val="20"/>
-              <w:szCs w:val="20"/>
-            </w:rPr>
-            <w:t xml:space="preserve">. 2023;15(4):3596. </w:t>
-          </w:r>
-          <w:proofErr w:type="spellStart"/>
-          <w:r>
-            <w:rPr>
-              <w:rFonts w:ascii="Exo" w:eastAsia="Times New Roman" w:hAnsi="Exo"/>
-              <w:color w:val="000000"/>
-              <w:sz w:val="20"/>
-              <w:szCs w:val="20"/>
-            </w:rPr>
-            <w:t>doi</w:t>
-          </w:r>
-          <w:proofErr w:type="spellEnd"/>
-          <w:r>
-            <w:rPr>
-              <w:rFonts w:ascii="Exo" w:eastAsia="Times New Roman" w:hAnsi="Exo"/>
-              <w:color w:val="000000"/>
-              <w:sz w:val="20"/>
-              <w:szCs w:val="20"/>
-            </w:rPr>
-            <w:t>: 10.3390/su15043596.</w:t>
+            <w:t>Issues and a possible remedy. Sustainability. 2023;15(4):3596. doi: 10.3390/su15043596.</w:t>
           </w:r>
         </w:p>
         <w:p>
@@ -5345,27 +4694,7 @@
               <w:szCs w:val="20"/>
             </w:rPr>
             <w:tab/>
-            <w:t xml:space="preserve">Ministério da Saúde. Indicadores de gestão do trabalho em saúde: material de apoio para o Programa de Qualificação e Estruturação da Gestão do Trabalho e da Educação no SUS - </w:t>
-          </w:r>
-          <w:proofErr w:type="spellStart"/>
-          <w:r>
-            <w:rPr>
-              <w:rFonts w:ascii="Exo" w:eastAsia="Times New Roman" w:hAnsi="Exo"/>
-              <w:color w:val="000000"/>
-              <w:sz w:val="20"/>
-              <w:szCs w:val="20"/>
-            </w:rPr>
-            <w:t>ProgeSUS</w:t>
-          </w:r>
-          <w:proofErr w:type="spellEnd"/>
-          <w:r>
-            <w:rPr>
-              <w:rFonts w:ascii="Exo" w:eastAsia="Times New Roman" w:hAnsi="Exo"/>
-              <w:color w:val="000000"/>
-              <w:sz w:val="20"/>
-              <w:szCs w:val="20"/>
-            </w:rPr>
-            <w:t xml:space="preserve">. </w:t>
+            <w:t xml:space="preserve">Ministério da Saúde. Indicadores de gestão do trabalho em saúde: material de apoio para o Programa de Qualificação e Estruturação da Gestão do Trabalho e da Educação no SUS - ProgeSUS. </w:t>
           </w:r>
           <w:r>
             <w:rPr>
@@ -5375,29 +4704,7 @@
               <w:szCs w:val="20"/>
               <w:lang w:val="en-US"/>
             </w:rPr>
-            <w:t xml:space="preserve">Brasília: </w:t>
-          </w:r>
-          <w:proofErr w:type="spellStart"/>
-          <w:r>
-            <w:rPr>
-              <w:rFonts w:ascii="Exo" w:eastAsia="Times New Roman" w:hAnsi="Exo"/>
-              <w:color w:val="000000"/>
-              <w:sz w:val="20"/>
-              <w:szCs w:val="20"/>
-              <w:lang w:val="en-US"/>
-            </w:rPr>
-            <w:t>Editora</w:t>
-          </w:r>
-          <w:proofErr w:type="spellEnd"/>
-          <w:r>
-            <w:rPr>
-              <w:rFonts w:ascii="Exo" w:eastAsia="Times New Roman" w:hAnsi="Exo"/>
-              <w:color w:val="000000"/>
-              <w:sz w:val="20"/>
-              <w:szCs w:val="20"/>
-              <w:lang w:val="en-US"/>
-            </w:rPr>
-            <w:t xml:space="preserve"> MS; 2007.</w:t>
+            <w:t>Brasília: Editora MS; 2007.</w:t>
           </w:r>
         </w:p>
         <w:p>
@@ -5485,7 +4792,6 @@
             </w:rPr>
             <w:tab/>
           </w:r>
-          <w:proofErr w:type="spellStart"/>
           <w:r>
             <w:rPr>
               <w:rFonts w:ascii="Exo" w:eastAsia="Times New Roman" w:hAnsi="Exo"/>
@@ -5493,97 +4799,7 @@
               <w:sz w:val="20"/>
               <w:szCs w:val="20"/>
             </w:rPr>
-            <w:t>Luis</w:t>
-          </w:r>
-          <w:proofErr w:type="spellEnd"/>
-          <w:r>
-            <w:rPr>
-              <w:rFonts w:ascii="Exo" w:eastAsia="Times New Roman" w:hAnsi="Exo"/>
-              <w:color w:val="000000"/>
-              <w:sz w:val="20"/>
-              <w:szCs w:val="20"/>
-            </w:rPr>
-            <w:t xml:space="preserve"> MA, </w:t>
-          </w:r>
-          <w:proofErr w:type="spellStart"/>
-          <w:r>
-            <w:rPr>
-              <w:rFonts w:ascii="Exo" w:eastAsia="Times New Roman" w:hAnsi="Exo"/>
-              <w:color w:val="000000"/>
-              <w:sz w:val="20"/>
-              <w:szCs w:val="20"/>
-            </w:rPr>
-            <w:t>Fiorotti</w:t>
-          </w:r>
-          <w:proofErr w:type="spellEnd"/>
-          <w:r>
-            <w:rPr>
-              <w:rFonts w:ascii="Exo" w:eastAsia="Times New Roman" w:hAnsi="Exo"/>
-              <w:color w:val="000000"/>
-              <w:sz w:val="20"/>
-              <w:szCs w:val="20"/>
-            </w:rPr>
-            <w:t xml:space="preserve"> KF, Ribeiro LEP, Leite FMC. Revisão sistemática sobre o impacto social e de saúde da violência doméstica para os adolescentes. </w:t>
-          </w:r>
-          <w:proofErr w:type="spellStart"/>
-          <w:r>
-            <w:rPr>
-              <w:rFonts w:ascii="Exo" w:eastAsia="Times New Roman" w:hAnsi="Exo"/>
-              <w:color w:val="000000"/>
-              <w:sz w:val="20"/>
-              <w:szCs w:val="20"/>
-            </w:rPr>
-            <w:t>Rev</w:t>
-          </w:r>
-          <w:proofErr w:type="spellEnd"/>
-          <w:r>
-            <w:rPr>
-              <w:rFonts w:ascii="Exo" w:eastAsia="Times New Roman" w:hAnsi="Exo"/>
-              <w:color w:val="000000"/>
-              <w:sz w:val="20"/>
-              <w:szCs w:val="20"/>
-            </w:rPr>
-            <w:t xml:space="preserve"> </w:t>
-          </w:r>
-          <w:proofErr w:type="spellStart"/>
-          <w:r>
-            <w:rPr>
-              <w:rFonts w:ascii="Exo" w:eastAsia="Times New Roman" w:hAnsi="Exo"/>
-              <w:color w:val="000000"/>
-              <w:sz w:val="20"/>
-              <w:szCs w:val="20"/>
-            </w:rPr>
-            <w:t>Bras</w:t>
-          </w:r>
-          <w:proofErr w:type="spellEnd"/>
-          <w:r>
-            <w:rPr>
-              <w:rFonts w:ascii="Exo" w:eastAsia="Times New Roman" w:hAnsi="Exo"/>
-              <w:color w:val="000000"/>
-              <w:sz w:val="20"/>
-              <w:szCs w:val="20"/>
-            </w:rPr>
-            <w:t xml:space="preserve"> </w:t>
-          </w:r>
-          <w:proofErr w:type="spellStart"/>
-          <w:r>
-            <w:rPr>
-              <w:rFonts w:ascii="Exo" w:eastAsia="Times New Roman" w:hAnsi="Exo"/>
-              <w:color w:val="000000"/>
-              <w:sz w:val="20"/>
-              <w:szCs w:val="20"/>
-            </w:rPr>
-            <w:t>Pesq</w:t>
-          </w:r>
-          <w:proofErr w:type="spellEnd"/>
-          <w:r>
-            <w:rPr>
-              <w:rFonts w:ascii="Exo" w:eastAsia="Times New Roman" w:hAnsi="Exo"/>
-              <w:color w:val="000000"/>
-              <w:sz w:val="20"/>
-              <w:szCs w:val="20"/>
-            </w:rPr>
-            <w:t xml:space="preserve"> Saúde. 2022;24(1):173-92.</w:t>
+            <w:t>Luis MA, Fiorotti KF, Ribeiro LEP, Leite FMC. Revisão sistemática sobre o impacto social e de saúde da violência doméstica para os adolescentes. Rev Bras Pesq Saúde. 2022;24(1):173-92.</w:t>
           </w:r>
         </w:p>
         <w:p>
@@ -5617,7 +4833,6 @@
             </w:rPr>
             <w:tab/>
           </w:r>
-          <w:proofErr w:type="spellStart"/>
           <w:r>
             <w:rPr>
               <w:rFonts w:ascii="Exo" w:eastAsia="Times New Roman" w:hAnsi="Exo"/>
@@ -5625,57 +4840,7 @@
               <w:sz w:val="20"/>
               <w:szCs w:val="20"/>
             </w:rPr>
-            <w:t>Minayo</w:t>
-          </w:r>
-          <w:proofErr w:type="spellEnd"/>
-          <w:r>
-            <w:rPr>
-              <w:rFonts w:ascii="Exo" w:eastAsia="Times New Roman" w:hAnsi="Exo"/>
-              <w:color w:val="000000"/>
-              <w:sz w:val="20"/>
-              <w:szCs w:val="20"/>
-            </w:rPr>
-            <w:t xml:space="preserve"> MCS. Violência social sob a perspectiva da saúde pública. </w:t>
-          </w:r>
-          <w:proofErr w:type="spellStart"/>
-          <w:r>
-            <w:rPr>
-              <w:rFonts w:ascii="Exo" w:eastAsia="Times New Roman" w:hAnsi="Exo"/>
-              <w:color w:val="000000"/>
-              <w:sz w:val="20"/>
-              <w:szCs w:val="20"/>
-            </w:rPr>
-            <w:t>Cad</w:t>
-          </w:r>
-          <w:proofErr w:type="spellEnd"/>
-          <w:r>
-            <w:rPr>
-              <w:rFonts w:ascii="Exo" w:eastAsia="Times New Roman" w:hAnsi="Exo"/>
-              <w:color w:val="000000"/>
-              <w:sz w:val="20"/>
-              <w:szCs w:val="20"/>
-            </w:rPr>
-            <w:t xml:space="preserve"> Saúde Pública. 1994;10(</w:t>
-          </w:r>
-          <w:proofErr w:type="spellStart"/>
-          <w:r>
-            <w:rPr>
-              <w:rFonts w:ascii="Exo" w:eastAsia="Times New Roman" w:hAnsi="Exo"/>
-              <w:color w:val="000000"/>
-              <w:sz w:val="20"/>
-              <w:szCs w:val="20"/>
-            </w:rPr>
-            <w:t>Suppl</w:t>
-          </w:r>
-          <w:proofErr w:type="spellEnd"/>
-          <w:r>
-            <w:rPr>
-              <w:rFonts w:ascii="Exo" w:eastAsia="Times New Roman" w:hAnsi="Exo"/>
-              <w:color w:val="000000"/>
-              <w:sz w:val="20"/>
-              <w:szCs w:val="20"/>
-            </w:rPr>
-            <w:t xml:space="preserve"> 1):S7-S18.</w:t>
+            <w:t>Minayo MCS. Violência social sob a perspectiva da saúde pública. Cad Saúde Pública. 1994;10(Suppl 1):S7-S18.</w:t>
           </w:r>
         </w:p>
       </w:sdtContent>
@@ -5982,7 +5147,6 @@
         <w:szCs w:val="20"/>
       </w:rPr>
     </w:pPr>
-    <w:proofErr w:type="spellStart"/>
     <w:r>
       <w:rPr>
         <w:rFonts w:ascii="Amsi Pro Thin" w:eastAsiaTheme="majorEastAsia" w:hAnsi="Amsi Pro Thin" w:cstheme="majorBidi"/>
@@ -5991,31 +5155,8 @@
         <w:szCs w:val="18"/>
         <w:lang w:val="en-US"/>
       </w:rPr>
-      <w:t>Versão</w:t>
+      <w:t>Versão para homologação</w:t>
     </w:r>
-    <w:proofErr w:type="spellEnd"/>
-    <w:r>
-      <w:rPr>
-        <w:rFonts w:ascii="Amsi Pro Thin" w:eastAsiaTheme="majorEastAsia" w:hAnsi="Amsi Pro Thin" w:cstheme="majorBidi"/>
-        <w:color w:val="666666"/>
-        <w:sz w:val="18"/>
-        <w:szCs w:val="18"/>
-        <w:lang w:val="en-US"/>
-      </w:rPr>
-      <w:t xml:space="preserve"> para </w:t>
-    </w:r>
-    <w:proofErr w:type="spellStart"/>
-    <w:r>
-      <w:rPr>
-        <w:rFonts w:ascii="Amsi Pro Thin" w:eastAsiaTheme="majorEastAsia" w:hAnsi="Amsi Pro Thin" w:cstheme="majorBidi"/>
-        <w:color w:val="666666"/>
-        <w:sz w:val="18"/>
-        <w:szCs w:val="18"/>
-        <w:lang w:val="en-US"/>
-      </w:rPr>
-      <w:t>homologação</w:t>
-    </w:r>
-    <w:proofErr w:type="spellEnd"/>
   </w:p>
 </w:hdr>
 </file>
@@ -7258,6 +6399,7 @@
     <w:lsdException w:name="HTML Sample" w:semiHidden="1" w:unhideWhenUsed="1"/>
     <w:lsdException w:name="HTML Typewriter" w:semiHidden="1" w:unhideWhenUsed="1"/>
     <w:lsdException w:name="HTML Variable" w:semiHidden="1" w:unhideWhenUsed="1"/>
+    <w:lsdException w:name="Normal Table" w:semiHidden="1" w:unhideWhenUsed="1"/>
     <w:lsdException w:name="annotation subject" w:semiHidden="1" w:unhideWhenUsed="1"/>
     <w:lsdException w:name="No List" w:semiHidden="1" w:unhideWhenUsed="1"/>
     <w:lsdException w:name="Outline List 1" w:semiHidden="1" w:unhideWhenUsed="1"/>
@@ -7300,8 +6442,11 @@
     <w:lsdException w:name="Table Contemporary" w:semiHidden="1" w:unhideWhenUsed="1"/>
     <w:lsdException w:name="Table Elegant" w:semiHidden="1" w:unhideWhenUsed="1"/>
     <w:lsdException w:name="Table Professional" w:semiHidden="1" w:unhideWhenUsed="1"/>
+    <w:lsdException w:name="Table Subtle 1" w:semiHidden="1" w:unhideWhenUsed="1"/>
     <w:lsdException w:name="Table Subtle 2" w:semiHidden="1" w:unhideWhenUsed="1"/>
     <w:lsdException w:name="Table Web 1" w:semiHidden="1" w:unhideWhenUsed="1"/>
+    <w:lsdException w:name="Table Web 2" w:semiHidden="1" w:unhideWhenUsed="1"/>
+    <w:lsdException w:name="Table Web 3" w:semiHidden="1" w:unhideWhenUsed="1"/>
     <w:lsdException w:name="Balloon Text" w:semiHidden="1" w:unhideWhenUsed="1"/>
     <w:lsdException w:name="Table Grid" w:uiPriority="39"/>
     <w:lsdException w:name="Table Theme" w:semiHidden="1" w:unhideWhenUsed="1"/>
@@ -11070,6 +10215,7 @@
   <w:rsids>
     <w:rsidRoot w:val="009A2513"/>
     <w:rsid w:val="000C3DF2"/>
+    <w:rsid w:val="000C7012"/>
     <w:rsid w:val="001335BD"/>
     <w:rsid w:val="00194A49"/>
     <w:rsid w:val="00201B4E"/>
@@ -11077,6 +10223,7 @@
     <w:rsid w:val="00227B0E"/>
     <w:rsid w:val="002C4FB5"/>
     <w:rsid w:val="00423554"/>
+    <w:rsid w:val="0074167D"/>
     <w:rsid w:val="00960FFC"/>
     <w:rsid w:val="009A2513"/>
     <w:rsid w:val="00A1533D"/>
@@ -11234,6 +10381,7 @@
     <w:lsdException w:name="HTML Sample" w:semiHidden="1" w:unhideWhenUsed="1"/>
     <w:lsdException w:name="HTML Typewriter" w:semiHidden="1" w:unhideWhenUsed="1"/>
     <w:lsdException w:name="HTML Variable" w:semiHidden="1" w:unhideWhenUsed="1"/>
+    <w:lsdException w:name="Normal Table" w:semiHidden="1" w:unhideWhenUsed="1"/>
     <w:lsdException w:name="annotation subject" w:semiHidden="1" w:unhideWhenUsed="1"/>
     <w:lsdException w:name="No List" w:semiHidden="1" w:unhideWhenUsed="1"/>
     <w:lsdException w:name="Outline List 1" w:semiHidden="1" w:unhideWhenUsed="1"/>
@@ -11276,8 +10424,11 @@
     <w:lsdException w:name="Table Contemporary" w:semiHidden="1" w:unhideWhenUsed="1"/>
     <w:lsdException w:name="Table Elegant" w:semiHidden="1" w:unhideWhenUsed="1"/>
     <w:lsdException w:name="Table Professional" w:semiHidden="1" w:unhideWhenUsed="1"/>
+    <w:lsdException w:name="Table Subtle 1" w:semiHidden="1" w:unhideWhenUsed="1"/>
     <w:lsdException w:name="Table Subtle 2" w:semiHidden="1" w:unhideWhenUsed="1"/>
     <w:lsdException w:name="Table Web 1" w:semiHidden="1" w:unhideWhenUsed="1"/>
+    <w:lsdException w:name="Table Web 2" w:semiHidden="1" w:unhideWhenUsed="1"/>
+    <w:lsdException w:name="Table Web 3" w:semiHidden="1" w:unhideWhenUsed="1"/>
     <w:lsdException w:name="Balloon Text" w:semiHidden="1" w:unhideWhenUsed="1"/>
     <w:lsdException w:name="Table Grid" w:uiPriority="39"/>
     <w:lsdException w:name="Table Theme" w:semiHidden="1" w:unhideWhenUsed="1"/>
@@ -11542,14 +10693,6 @@
     <w:rPr>
       <w:color w:val="808080"/>
     </w:rPr>
-  </w:style>
-  <w:style w:type="paragraph" w:customStyle="1" w:styleId="CD8976CD32C247B28A34B0A6FCF49638">
-    <w:name w:val="CD8976CD32C247B28A34B0A6FCF49638"/>
-    <w:rsid w:val="00AB2143"/>
-  </w:style>
-  <w:style w:type="paragraph" w:customStyle="1" w:styleId="141E217729324151AB5D51B561A26422">
-    <w:name w:val="141E217729324151AB5D51B561A26422"/>
-    <w:rsid w:val="00AB2143"/>
   </w:style>
   <w:style w:type="paragraph" w:customStyle="1" w:styleId="15E7F1127D37422E95027CE4AF47F37E">
     <w:name w:val="15E7F1127D37422E95027CE4AF47F37E"/>

--- a/01_indicadores/Fichas revisadas pelo Gilson/13_Ficha de indicadores - Taxa de homicídios.docx
+++ b/01_indicadores/Fichas revisadas pelo Gilson/13_Ficha de indicadores - Taxa de homicídios.docx
@@ -18,15 +18,15 @@
           <w:lang w:eastAsia="pt-BR"/>
         </w:rPr>
         <w:drawing>
-          <wp:anchor distT="0" distB="0" distL="114300" distR="114300" simplePos="0" relativeHeight="251661312" behindDoc="1" locked="0" layoutInCell="1" allowOverlap="1" wp14:anchorId="6B633131" wp14:editId="00C5223B">
+          <wp:anchor distT="0" distB="0" distL="114300" distR="114300" simplePos="0" relativeHeight="251661312" behindDoc="1" locked="0" layoutInCell="1" allowOverlap="1" wp14:anchorId="6B633131" wp14:editId="1F283043">
             <wp:simplePos x="0" y="0"/>
             <wp:positionH relativeFrom="column">
-              <wp:posOffset>-1087755</wp:posOffset>
+              <wp:posOffset>-1086959</wp:posOffset>
             </wp:positionH>
             <wp:positionV relativeFrom="paragraph">
-              <wp:posOffset>-884011</wp:posOffset>
+              <wp:posOffset>-886147</wp:posOffset>
             </wp:positionV>
-            <wp:extent cx="7533426" cy="10655482"/>
+            <wp:extent cx="7533425" cy="10655482"/>
             <wp:effectExtent l="0" t="0" r="0" b="0"/>
             <wp:wrapNone/>
             <wp:docPr id="1527794433" name="Imagem 1"/>
@@ -55,7 +55,7 @@
                   <pic:spPr>
                     <a:xfrm>
                       <a:off x="0" y="0"/>
-                      <a:ext cx="7533426" cy="10655482"/>
+                      <a:ext cx="7533425" cy="10655482"/>
                     </a:xfrm>
                     <a:prstGeom prst="rect">
                       <a:avLst/>
@@ -672,8 +672,7 @@
           <w:szCs w:val="30"/>
         </w:rPr>
         <w:sectPr>
-          <w:headerReference w:type="default" r:id="rId9"/>
-          <w:footerReference w:type="default" r:id="rId10"/>
+          <w:footerReference w:type="default" r:id="rId9"/>
           <w:pgSz w:w="11906" w:h="16838"/>
           <w:pgMar w:top="1417" w:right="1701" w:bottom="1417" w:left="1701" w:header="708" w:footer="708" w:gutter="0"/>
           <w:cols w:num="2" w:space="708"/>
@@ -687,6 +686,7 @@
         <w:spacing w:after="0" w:line="240" w:lineRule="auto"/>
         <w:jc w:val="center"/>
         <w:rPr>
+          <w:rFonts w:ascii="Amsi Pro SemiBold" w:hAnsi="Amsi Pro SemiBold"/>
           <w:b/>
           <w:bCs/>
           <w:sz w:val="30"/>
@@ -695,6 +695,7 @@
       </w:pPr>
       <w:r>
         <w:rPr>
+          <w:rFonts w:ascii="Amsi Pro SemiBold" w:hAnsi="Amsi Pro SemiBold"/>
           <w:b/>
           <w:bCs/>
           <w:sz w:val="30"/>
@@ -703,15 +704,6 @@
         <w:lastRenderedPageBreak/>
         <w:t>TAXA DE MORTALIDADE POR HOMICÍDIOS</w:t>
       </w:r>
-      <w:r>
-        <w:rPr>
-          <w:b/>
-          <w:bCs/>
-          <w:sz w:val="30"/>
-          <w:szCs w:val="30"/>
-        </w:rPr>
-        <w:t xml:space="preserve"> </w:t>
-      </w:r>
     </w:p>
     <w:p>
       <w:pPr>
@@ -719,12 +711,14 @@
         <w:spacing w:after="0" w:line="240" w:lineRule="auto"/>
         <w:jc w:val="center"/>
         <w:rPr>
+          <w:rFonts w:ascii="Amsi Pro SemiBold" w:hAnsi="Amsi Pro SemiBold"/>
           <w:sz w:val="30"/>
           <w:szCs w:val="30"/>
         </w:rPr>
       </w:pPr>
       <w:r>
         <w:rPr>
+          <w:rFonts w:ascii="Amsi Pro SemiBold" w:hAnsi="Amsi Pro SemiBold"/>
           <w:sz w:val="30"/>
           <w:szCs w:val="30"/>
         </w:rPr>
@@ -732,6 +726,7 @@
       </w:r>
       <w:r>
         <w:rPr>
+          <w:rFonts w:ascii="Amsi Pro SemiBold" w:hAnsi="Amsi Pro SemiBold"/>
           <w:sz w:val="30"/>
           <w:szCs w:val="30"/>
         </w:rPr>
@@ -741,33 +736,17 @@
     <w:p>
       <w:pPr>
         <w:pStyle w:val="Pretext"/>
+        <w:rPr>
+          <w:rFonts w:ascii="Amsi Pro SemiBold" w:hAnsi="Amsi Pro SemiBold"/>
+        </w:rPr>
       </w:pPr>
     </w:p>
     <w:p>
       <w:pPr>
         <w:pStyle w:val="Pretext"/>
-      </w:pPr>
-      <w:r>
-        <w:t>Versão 2.0 – Material para homologação</w:t>
-      </w:r>
-    </w:p>
-    <w:p>
-      <w:pPr>
-        <w:pStyle w:val="Pretext"/>
-      </w:pPr>
-      <w:r>
-        <w:t>Janeiro</w:t>
-      </w:r>
-      <w:r>
-        <w:t>, 202</w:t>
-      </w:r>
-      <w:r>
-        <w:t>5</w:t>
-      </w:r>
-    </w:p>
-    <w:p>
-      <w:pPr>
-        <w:pStyle w:val="Pretext"/>
+        <w:rPr>
+          <w:rFonts w:ascii="Amsi Pro SemiBold" w:hAnsi="Amsi Pro SemiBold"/>
+        </w:rPr>
         <w:sectPr>
           <w:type w:val="continuous"/>
           <w:pgSz w:w="11906" w:h="16838"/>
@@ -776,16 +755,27 @@
           <w:docGrid w:linePitch="360"/>
         </w:sectPr>
       </w:pPr>
+      <w:r>
+        <w:rPr>
+          <w:rFonts w:ascii="Amsi Pro SemiBold" w:hAnsi="Amsi Pro SemiBold"/>
+        </w:rPr>
+        <w:t>Fevereiro, 2025</w:t>
+      </w:r>
     </w:p>
     <w:p>
       <w:pPr>
         <w:pStyle w:val="Pretext"/>
+        <w:rPr>
+          <w:rFonts w:ascii="Amsi Pro SemiBold" w:hAnsi="Amsi Pro SemiBold"/>
+        </w:rPr>
       </w:pPr>
     </w:p>
     <w:p>
       <w:pPr>
         <w:pStyle w:val="Ttulo10"/>
-        <w:rPr>
+        <w:jc w:val="left"/>
+        <w:rPr>
+          <w:rFonts w:ascii="Amsi Pro SemiBold" w:hAnsi="Amsi Pro SemiBold"/>
           <w:sz w:val="20"/>
           <w:szCs w:val="20"/>
         </w:rPr>
@@ -795,102 +785,106 @@
       <w:pPr>
         <w:pStyle w:val="Ttulo10"/>
         <w:rPr>
+          <w:rFonts w:ascii="Amsi Pro SemiBold" w:hAnsi="Amsi Pro SemiBold"/>
           <w:sz w:val="20"/>
           <w:szCs w:val="20"/>
         </w:rPr>
       </w:pPr>
-    </w:p>
-    <w:p>
-      <w:pPr>
-        <w:pStyle w:val="Ttulo10"/>
-        <w:rPr>
+      <w:bookmarkStart w:id="0" w:name="_Hlk192144042"/>
+      <w:r>
+        <w:rPr>
+          <w:rFonts w:ascii="Amsi Pro SemiBold" w:hAnsi="Amsi Pro SemiBold"/>
           <w:sz w:val="20"/>
           <w:szCs w:val="20"/>
         </w:rPr>
-      </w:pPr>
-      <w:r>
-        <w:rPr>
+        <w:t>Ministra da Saúde</w:t>
+      </w:r>
+    </w:p>
+    <w:p>
+      <w:pPr>
+        <w:pStyle w:val="Pretext"/>
+        <w:rPr>
+          <w:rFonts w:ascii="Amsi Pro SemiBold" w:hAnsi="Amsi Pro SemiBold"/>
+          <w:szCs w:val="20"/>
+        </w:rPr>
+      </w:pPr>
+      <w:r>
+        <w:rPr>
+          <w:rFonts w:ascii="Amsi Pro SemiBold" w:hAnsi="Amsi Pro SemiBold"/>
+          <w:szCs w:val="20"/>
+        </w:rPr>
+        <w:t>Nísia Verônica Trindade Lima</w:t>
+      </w:r>
+    </w:p>
+    <w:p>
+      <w:pPr>
+        <w:pStyle w:val="Ttulo10"/>
+        <w:rPr>
+          <w:rFonts w:ascii="Amsi Pro SemiBold" w:hAnsi="Amsi Pro SemiBold"/>
           <w:sz w:val="20"/>
           <w:szCs w:val="20"/>
         </w:rPr>
-        <w:t>Ministra da Saúde</w:t>
-      </w:r>
-    </w:p>
-    <w:p>
-      <w:pPr>
-        <w:pStyle w:val="Pretext"/>
-        <w:rPr>
-          <w:szCs w:val="20"/>
-        </w:rPr>
-      </w:pPr>
-      <w:r>
-        <w:rPr>
-          <w:szCs w:val="20"/>
-        </w:rPr>
-        <w:t>Nísia Verônica Trindade Lima</w:t>
-      </w:r>
+      </w:pPr>
     </w:p>
     <w:p>
       <w:pPr>
         <w:pStyle w:val="Ttulo10"/>
         <w:rPr>
+          <w:rFonts w:ascii="Amsi Pro SemiBold" w:hAnsi="Amsi Pro SemiBold"/>
           <w:sz w:val="20"/>
           <w:szCs w:val="20"/>
         </w:rPr>
       </w:pPr>
-    </w:p>
-    <w:p>
-      <w:pPr>
-        <w:pStyle w:val="Ttulo10"/>
-        <w:rPr>
+      <w:r>
+        <w:rPr>
+          <w:rFonts w:ascii="Amsi Pro SemiBold" w:hAnsi="Amsi Pro SemiBold"/>
           <w:sz w:val="20"/>
           <w:szCs w:val="20"/>
         </w:rPr>
-      </w:pPr>
-      <w:r>
-        <w:rPr>
+        <w:t>Secretária de Gestão do Trabalho e da Educação na Saúde</w:t>
+      </w:r>
+    </w:p>
+    <w:p>
+      <w:pPr>
+        <w:pStyle w:val="Pretext"/>
+        <w:rPr>
+          <w:rFonts w:ascii="Amsi Pro SemiBold" w:hAnsi="Amsi Pro SemiBold"/>
+          <w:szCs w:val="20"/>
+        </w:rPr>
+      </w:pPr>
+      <w:r>
+        <w:rPr>
+          <w:rFonts w:ascii="Amsi Pro SemiBold" w:hAnsi="Amsi Pro SemiBold"/>
+          <w:szCs w:val="20"/>
+        </w:rPr>
+        <w:t>Isabela Cardoso de Matos Pinto</w:t>
+      </w:r>
+    </w:p>
+    <w:p>
+      <w:pPr>
+        <w:pStyle w:val="Ttulo10"/>
+        <w:rPr>
+          <w:rFonts w:ascii="Amsi Pro SemiBold" w:hAnsi="Amsi Pro SemiBold"/>
           <w:sz w:val="20"/>
           <w:szCs w:val="20"/>
         </w:rPr>
-        <w:t>Secretária de Gestão do Trabalho e da Educação na Saúde</w:t>
-      </w:r>
-    </w:p>
-    <w:p>
-      <w:pPr>
-        <w:pStyle w:val="Pretext"/>
-        <w:rPr>
-          <w:szCs w:val="20"/>
-        </w:rPr>
-      </w:pPr>
-      <w:r>
-        <w:rPr>
-          <w:szCs w:val="20"/>
-        </w:rPr>
-        <w:t>Isabela Cardoso de Matos Pinto</w:t>
-      </w:r>
+      </w:pPr>
     </w:p>
     <w:p>
       <w:pPr>
         <w:pStyle w:val="Ttulo10"/>
         <w:rPr>
+          <w:rFonts w:ascii="Amsi Pro SemiBold" w:hAnsi="Amsi Pro SemiBold"/>
           <w:sz w:val="20"/>
           <w:szCs w:val="20"/>
         </w:rPr>
       </w:pPr>
-    </w:p>
-    <w:p>
-      <w:pPr>
-        <w:pStyle w:val="Ttulo10"/>
-        <w:rPr>
+      <w:r>
+        <w:rPr>
+          <w:rFonts w:ascii="Amsi Pro SemiBold" w:hAnsi="Amsi Pro SemiBold"/>
           <w:sz w:val="20"/>
           <w:szCs w:val="20"/>
         </w:rPr>
-      </w:pPr>
-      <w:r>
-        <w:rPr>
-          <w:sz w:val="20"/>
-          <w:szCs w:val="20"/>
-        </w:rPr>
         <w:t>Diretor do Departamento de Gestão e Regulação do Trabalho em Saúde</w:t>
       </w:r>
     </w:p>
@@ -898,6 +892,7 @@
       <w:pPr>
         <w:pStyle w:val="Pretext"/>
         <w:rPr>
+          <w:rFonts w:ascii="Amsi Pro SemiBold" w:hAnsi="Amsi Pro SemiBold"/>
           <w:b/>
           <w:bCs/>
           <w:szCs w:val="20"/>
@@ -905,6 +900,7 @@
       </w:pPr>
       <w:r>
         <w:rPr>
+          <w:rFonts w:ascii="Amsi Pro SemiBold" w:hAnsi="Amsi Pro SemiBold"/>
           <w:szCs w:val="20"/>
         </w:rPr>
         <w:t>Bruno Guimarães de Almeida</w:t>
@@ -914,6 +910,7 @@
       <w:pPr>
         <w:pStyle w:val="Ttulo10"/>
         <w:rPr>
+          <w:rFonts w:ascii="Amsi Pro SemiBold" w:hAnsi="Amsi Pro SemiBold"/>
           <w:sz w:val="20"/>
           <w:szCs w:val="20"/>
         </w:rPr>
@@ -923,12 +920,14 @@
       <w:pPr>
         <w:pStyle w:val="Ttulo10"/>
         <w:rPr>
+          <w:rFonts w:ascii="Amsi Pro SemiBold" w:hAnsi="Amsi Pro SemiBold"/>
           <w:sz w:val="20"/>
           <w:szCs w:val="20"/>
         </w:rPr>
       </w:pPr>
       <w:r>
         <w:rPr>
+          <w:rFonts w:ascii="Amsi Pro SemiBold" w:hAnsi="Amsi Pro SemiBold"/>
           <w:sz w:val="20"/>
           <w:szCs w:val="20"/>
         </w:rPr>
@@ -939,6 +938,7 @@
       <w:pPr>
         <w:pStyle w:val="Pretext"/>
         <w:rPr>
+          <w:rFonts w:ascii="Amsi Pro SemiBold" w:hAnsi="Amsi Pro SemiBold"/>
           <w:b/>
           <w:bCs/>
           <w:szCs w:val="20"/>
@@ -946,6 +946,7 @@
       </w:pPr>
       <w:r>
         <w:rPr>
+          <w:rFonts w:ascii="Amsi Pro SemiBold" w:hAnsi="Amsi Pro SemiBold"/>
           <w:szCs w:val="20"/>
         </w:rPr>
         <w:t>Gustavo Hoff</w:t>
@@ -955,6 +956,7 @@
       <w:pPr>
         <w:pStyle w:val="Ttulo10"/>
         <w:rPr>
+          <w:rFonts w:ascii="Amsi Pro SemiBold" w:hAnsi="Amsi Pro SemiBold"/>
           <w:sz w:val="20"/>
           <w:szCs w:val="20"/>
         </w:rPr>
@@ -964,12 +966,14 @@
       <w:pPr>
         <w:pStyle w:val="Ttulo10"/>
         <w:rPr>
+          <w:rFonts w:ascii="Amsi Pro SemiBold" w:hAnsi="Amsi Pro SemiBold"/>
           <w:sz w:val="20"/>
           <w:szCs w:val="20"/>
         </w:rPr>
       </w:pPr>
       <w:r>
         <w:rPr>
+          <w:rFonts w:ascii="Amsi Pro SemiBold" w:hAnsi="Amsi Pro SemiBold"/>
           <w:sz w:val="20"/>
           <w:szCs w:val="20"/>
         </w:rPr>
@@ -980,11 +984,13 @@
       <w:pPr>
         <w:pStyle w:val="Pretext"/>
         <w:rPr>
+          <w:rFonts w:ascii="Amsi Pro SemiBold" w:hAnsi="Amsi Pro SemiBold"/>
           <w:szCs w:val="20"/>
         </w:rPr>
       </w:pPr>
       <w:r>
         <w:rPr>
+          <w:rFonts w:ascii="Amsi Pro SemiBold" w:hAnsi="Amsi Pro SemiBold"/>
           <w:szCs w:val="20"/>
         </w:rPr>
         <w:t xml:space="preserve">Cândido Vieira Borges Júnior </w:t>
@@ -994,11 +1000,13 @@
       <w:pPr>
         <w:pStyle w:val="Pretext"/>
         <w:rPr>
+          <w:rFonts w:ascii="Amsi Pro SemiBold" w:hAnsi="Amsi Pro SemiBold"/>
           <w:szCs w:val="20"/>
         </w:rPr>
       </w:pPr>
       <w:r>
         <w:rPr>
+          <w:rFonts w:ascii="Amsi Pro SemiBold" w:hAnsi="Amsi Pro SemiBold"/>
           <w:szCs w:val="20"/>
         </w:rPr>
         <w:t xml:space="preserve">Antonio Isidro da Silva Filho </w:t>
@@ -1008,11 +1016,13 @@
       <w:pPr>
         <w:pStyle w:val="Pretext"/>
         <w:rPr>
+          <w:rFonts w:ascii="Amsi Pro SemiBold" w:hAnsi="Amsi Pro SemiBold"/>
           <w:szCs w:val="20"/>
         </w:rPr>
       </w:pPr>
       <w:r>
         <w:rPr>
+          <w:rFonts w:ascii="Amsi Pro SemiBold" w:hAnsi="Amsi Pro SemiBold"/>
           <w:szCs w:val="20"/>
         </w:rPr>
         <w:t>Daniel do Prado Pagotto</w:t>
@@ -1023,6 +1033,7 @@
         <w:pStyle w:val="Pretext"/>
         <w:jc w:val="left"/>
         <w:rPr>
+          <w:rFonts w:ascii="Amsi Pro SemiBold" w:hAnsi="Amsi Pro SemiBold"/>
           <w:szCs w:val="20"/>
         </w:rPr>
       </w:pPr>
@@ -1031,12 +1042,14 @@
       <w:pPr>
         <w:pStyle w:val="Ttulo10"/>
         <w:rPr>
+          <w:rFonts w:ascii="Amsi Pro SemiBold" w:hAnsi="Amsi Pro SemiBold"/>
           <w:sz w:val="20"/>
           <w:szCs w:val="20"/>
         </w:rPr>
       </w:pPr>
       <w:r>
         <w:rPr>
+          <w:rFonts w:ascii="Amsi Pro SemiBold" w:hAnsi="Amsi Pro SemiBold"/>
           <w:sz w:val="20"/>
           <w:szCs w:val="20"/>
         </w:rPr>
@@ -1047,11 +1060,13 @@
       <w:pPr>
         <w:pStyle w:val="Pretext"/>
         <w:rPr>
+          <w:rFonts w:ascii="Amsi Pro SemiBold" w:hAnsi="Amsi Pro SemiBold"/>
           <w:szCs w:val="20"/>
         </w:rPr>
       </w:pPr>
       <w:r>
         <w:rPr>
+          <w:rFonts w:ascii="Amsi Pro SemiBold" w:hAnsi="Amsi Pro SemiBold"/>
           <w:szCs w:val="20"/>
         </w:rPr>
         <w:t>Alef Oliveira dos Santos</w:t>
@@ -1061,11 +1076,13 @@
       <w:pPr>
         <w:pStyle w:val="Pretext"/>
         <w:rPr>
+          <w:rFonts w:ascii="Amsi Pro SemiBold" w:hAnsi="Amsi Pro SemiBold"/>
           <w:szCs w:val="20"/>
         </w:rPr>
       </w:pPr>
       <w:r>
         <w:rPr>
+          <w:rFonts w:ascii="Amsi Pro SemiBold" w:hAnsi="Amsi Pro SemiBold"/>
           <w:szCs w:val="20"/>
         </w:rPr>
         <w:t>Daiane Martins Teixeira</w:t>
@@ -1075,11 +1092,13 @@
       <w:pPr>
         <w:pStyle w:val="Pretext"/>
         <w:rPr>
+          <w:rFonts w:ascii="Amsi Pro SemiBold" w:hAnsi="Amsi Pro SemiBold"/>
           <w:szCs w:val="20"/>
         </w:rPr>
       </w:pPr>
       <w:r>
         <w:rPr>
+          <w:rFonts w:ascii="Amsi Pro SemiBold" w:hAnsi="Amsi Pro SemiBold"/>
           <w:szCs w:val="20"/>
         </w:rPr>
         <w:t>Erika Carvalho de Aquino</w:t>
@@ -1089,11 +1108,13 @@
       <w:pPr>
         <w:pStyle w:val="Pretext"/>
         <w:rPr>
+          <w:rFonts w:ascii="Amsi Pro SemiBold" w:hAnsi="Amsi Pro SemiBold"/>
           <w:szCs w:val="20"/>
         </w:rPr>
       </w:pPr>
       <w:r>
         <w:rPr>
+          <w:rFonts w:ascii="Amsi Pro SemiBold" w:hAnsi="Amsi Pro SemiBold"/>
           <w:szCs w:val="20"/>
         </w:rPr>
         <w:t>Henrique Ribeiro da Silveira</w:t>
@@ -1103,11 +1124,13 @@
       <w:pPr>
         <w:pStyle w:val="Pretext"/>
         <w:rPr>
+          <w:rFonts w:ascii="Amsi Pro SemiBold" w:hAnsi="Amsi Pro SemiBold"/>
           <w:szCs w:val="20"/>
         </w:rPr>
       </w:pPr>
       <w:r>
         <w:rPr>
+          <w:rFonts w:ascii="Amsi Pro SemiBold" w:hAnsi="Amsi Pro SemiBold"/>
           <w:szCs w:val="20"/>
         </w:rPr>
         <w:t>Vinícius Prates Araújo</w:t>
@@ -1117,11 +1140,13 @@
       <w:pPr>
         <w:pStyle w:val="Pretext"/>
         <w:rPr>
+          <w:rFonts w:ascii="Amsi Pro SemiBold" w:hAnsi="Amsi Pro SemiBold"/>
           <w:szCs w:val="20"/>
         </w:rPr>
       </w:pPr>
       <w:r>
         <w:rPr>
+          <w:rFonts w:ascii="Amsi Pro SemiBold" w:hAnsi="Amsi Pro SemiBold"/>
           <w:szCs w:val="20"/>
         </w:rPr>
         <w:t>Wanderson Marques</w:t>
@@ -1131,11 +1156,13 @@
       <w:pPr>
         <w:pStyle w:val="Pretext"/>
         <w:rPr>
+          <w:rFonts w:ascii="Amsi Pro SemiBold" w:hAnsi="Amsi Pro SemiBold"/>
           <w:szCs w:val="20"/>
         </w:rPr>
       </w:pPr>
       <w:r>
         <w:rPr>
+          <w:rFonts w:ascii="Amsi Pro SemiBold" w:hAnsi="Amsi Pro SemiBold"/>
           <w:szCs w:val="20"/>
         </w:rPr>
         <w:t>Wemerson Marques</w:t>
@@ -1145,6 +1172,7 @@
       <w:pPr>
         <w:pStyle w:val="Pretext"/>
         <w:rPr>
+          <w:rFonts w:ascii="Amsi Pro SemiBold" w:hAnsi="Amsi Pro SemiBold"/>
           <w:szCs w:val="20"/>
         </w:rPr>
       </w:pPr>
@@ -1153,6 +1181,7 @@
       <w:pPr>
         <w:pStyle w:val="Pretext"/>
         <w:rPr>
+          <w:rFonts w:ascii="Amsi Pro SemiBold" w:hAnsi="Amsi Pro SemiBold"/>
           <w:szCs w:val="20"/>
         </w:rPr>
       </w:pPr>
@@ -1161,6 +1190,7 @@
       <w:pPr>
         <w:pStyle w:val="Pretext"/>
         <w:rPr>
+          <w:rFonts w:ascii="Amsi Pro SemiBold" w:hAnsi="Amsi Pro SemiBold"/>
           <w:szCs w:val="20"/>
         </w:rPr>
       </w:pPr>
@@ -1169,6 +1199,7 @@
       <w:pPr>
         <w:pStyle w:val="Pretext"/>
         <w:rPr>
+          <w:rFonts w:ascii="Amsi Pro SemiBold" w:hAnsi="Amsi Pro SemiBold"/>
           <w:szCs w:val="20"/>
         </w:rPr>
       </w:pPr>
@@ -1177,6 +1208,7 @@
       <w:pPr>
         <w:pStyle w:val="Pretext"/>
         <w:rPr>
+          <w:rFonts w:ascii="Amsi Pro SemiBold" w:hAnsi="Amsi Pro SemiBold"/>
           <w:szCs w:val="20"/>
         </w:rPr>
       </w:pPr>
@@ -1185,6 +1217,7 @@
       <w:pPr>
         <w:pStyle w:val="Pretext"/>
         <w:rPr>
+          <w:rFonts w:ascii="Amsi Pro SemiBold" w:hAnsi="Amsi Pro SemiBold"/>
           <w:szCs w:val="20"/>
         </w:rPr>
       </w:pPr>
@@ -1193,6 +1226,7 @@
       <w:pPr>
         <w:pStyle w:val="Pretext"/>
         <w:rPr>
+          <w:rFonts w:ascii="Amsi Pro SemiBold" w:hAnsi="Amsi Pro SemiBold"/>
           <w:szCs w:val="20"/>
         </w:rPr>
       </w:pPr>
@@ -1201,6 +1235,7 @@
       <w:pPr>
         <w:pStyle w:val="Pretext"/>
         <w:rPr>
+          <w:rFonts w:ascii="Amsi Pro SemiBold" w:hAnsi="Amsi Pro SemiBold"/>
           <w:szCs w:val="20"/>
         </w:rPr>
       </w:pPr>
@@ -1209,6 +1244,7 @@
       <w:pPr>
         <w:pStyle w:val="Pretext"/>
         <w:rPr>
+          <w:rFonts w:ascii="Amsi Pro SemiBold" w:hAnsi="Amsi Pro SemiBold"/>
           <w:szCs w:val="20"/>
         </w:rPr>
       </w:pPr>
@@ -1217,6 +1253,7 @@
       <w:pPr>
         <w:pStyle w:val="Pretext"/>
         <w:rPr>
+          <w:rFonts w:ascii="Amsi Pro SemiBold" w:hAnsi="Amsi Pro SemiBold"/>
           <w:szCs w:val="20"/>
         </w:rPr>
       </w:pPr>
@@ -1225,6 +1262,7 @@
       <w:pPr>
         <w:pStyle w:val="Pretext"/>
         <w:rPr>
+          <w:rFonts w:ascii="Amsi Pro SemiBold" w:hAnsi="Amsi Pro SemiBold"/>
           <w:szCs w:val="20"/>
         </w:rPr>
       </w:pPr>
@@ -1233,6 +1271,7 @@
       <w:pPr>
         <w:pStyle w:val="Pretext"/>
         <w:rPr>
+          <w:rFonts w:ascii="Amsi Pro SemiBold" w:hAnsi="Amsi Pro SemiBold"/>
           <w:szCs w:val="20"/>
         </w:rPr>
       </w:pPr>
@@ -1241,6 +1280,7 @@
       <w:pPr>
         <w:pStyle w:val="Ttulo10"/>
         <w:rPr>
+          <w:rFonts w:ascii="Amsi Pro SemiBold" w:hAnsi="Amsi Pro SemiBold"/>
           <w:sz w:val="20"/>
           <w:szCs w:val="20"/>
         </w:rPr>
@@ -1250,12 +1290,14 @@
       <w:pPr>
         <w:pStyle w:val="Ttulo10"/>
         <w:rPr>
+          <w:rFonts w:ascii="Amsi Pro SemiBold" w:hAnsi="Amsi Pro SemiBold"/>
           <w:sz w:val="20"/>
           <w:szCs w:val="20"/>
         </w:rPr>
       </w:pPr>
       <w:r>
         <w:rPr>
+          <w:rFonts w:ascii="Amsi Pro SemiBold" w:hAnsi="Amsi Pro SemiBold"/>
           <w:sz w:val="20"/>
           <w:szCs w:val="20"/>
         </w:rPr>
@@ -1266,11 +1308,13 @@
       <w:pPr>
         <w:pStyle w:val="Pretext"/>
         <w:rPr>
+          <w:rFonts w:ascii="Amsi Pro SemiBold" w:hAnsi="Amsi Pro SemiBold"/>
           <w:szCs w:val="20"/>
         </w:rPr>
       </w:pPr>
       <w:r>
         <w:rPr>
+          <w:rFonts w:ascii="Amsi Pro SemiBold" w:hAnsi="Amsi Pro SemiBold"/>
           <w:szCs w:val="20"/>
         </w:rPr>
         <w:t>Camilla Barreto Rodrigues Cochia Caetano</w:t>
@@ -1280,11 +1324,13 @@
       <w:pPr>
         <w:pStyle w:val="Pretext"/>
         <w:rPr>
+          <w:rFonts w:ascii="Amsi Pro SemiBold" w:hAnsi="Amsi Pro SemiBold"/>
           <w:szCs w:val="20"/>
         </w:rPr>
       </w:pPr>
       <w:r>
         <w:rPr>
+          <w:rFonts w:ascii="Amsi Pro SemiBold" w:hAnsi="Amsi Pro SemiBold"/>
           <w:szCs w:val="20"/>
         </w:rPr>
         <w:t>Carla Novara Monclair</w:t>
@@ -1294,11 +1340,13 @@
       <w:pPr>
         <w:pStyle w:val="Pretext"/>
         <w:rPr>
+          <w:rFonts w:ascii="Amsi Pro SemiBold" w:hAnsi="Amsi Pro SemiBold"/>
           <w:szCs w:val="20"/>
         </w:rPr>
       </w:pPr>
       <w:r>
         <w:rPr>
+          <w:rFonts w:ascii="Amsi Pro SemiBold" w:hAnsi="Amsi Pro SemiBold"/>
           <w:szCs w:val="20"/>
         </w:rPr>
         <w:t>Deivyson José Pereira de Araújo</w:t>
@@ -1308,11 +1356,13 @@
       <w:pPr>
         <w:pStyle w:val="Pretext"/>
         <w:rPr>
+          <w:rFonts w:ascii="Amsi Pro SemiBold" w:hAnsi="Amsi Pro SemiBold"/>
           <w:szCs w:val="20"/>
         </w:rPr>
       </w:pPr>
       <w:r>
         <w:rPr>
+          <w:rFonts w:ascii="Amsi Pro SemiBold" w:hAnsi="Amsi Pro SemiBold"/>
           <w:szCs w:val="20"/>
         </w:rPr>
         <w:t>Desirée dos Santos Carvalho</w:t>
@@ -1322,11 +1372,13 @@
       <w:pPr>
         <w:pStyle w:val="Pretext"/>
         <w:rPr>
+          <w:rFonts w:ascii="Amsi Pro SemiBold" w:hAnsi="Amsi Pro SemiBold"/>
           <w:szCs w:val="20"/>
         </w:rPr>
       </w:pPr>
       <w:r>
         <w:rPr>
+          <w:rFonts w:ascii="Amsi Pro SemiBold" w:hAnsi="Amsi Pro SemiBold"/>
           <w:szCs w:val="20"/>
         </w:rPr>
         <w:t>Elisabet Pereira Lelo Nascimento</w:t>
@@ -1336,11 +1388,13 @@
       <w:pPr>
         <w:pStyle w:val="Pretext"/>
         <w:rPr>
+          <w:rFonts w:ascii="Amsi Pro SemiBold" w:hAnsi="Amsi Pro SemiBold"/>
           <w:szCs w:val="20"/>
         </w:rPr>
       </w:pPr>
       <w:r>
         <w:rPr>
+          <w:rFonts w:ascii="Amsi Pro SemiBold" w:hAnsi="Amsi Pro SemiBold"/>
           <w:szCs w:val="20"/>
         </w:rPr>
         <w:t xml:space="preserve">Érika Carvalho de Aquino </w:t>
@@ -1350,11 +1404,13 @@
       <w:pPr>
         <w:pStyle w:val="Pretext"/>
         <w:rPr>
+          <w:rFonts w:ascii="Amsi Pro SemiBold" w:hAnsi="Amsi Pro SemiBold"/>
           <w:szCs w:val="20"/>
         </w:rPr>
       </w:pPr>
       <w:r>
         <w:rPr>
+          <w:rFonts w:ascii="Amsi Pro SemiBold" w:hAnsi="Amsi Pro SemiBold"/>
           <w:szCs w:val="20"/>
         </w:rPr>
         <w:t>Fanny Almeida Wu</w:t>
@@ -1364,11 +1420,13 @@
       <w:pPr>
         <w:pStyle w:val="Pretext"/>
         <w:rPr>
+          <w:rFonts w:ascii="Amsi Pro SemiBold" w:hAnsi="Amsi Pro SemiBold"/>
           <w:szCs w:val="20"/>
         </w:rPr>
       </w:pPr>
       <w:r>
         <w:rPr>
+          <w:rFonts w:ascii="Amsi Pro SemiBold" w:hAnsi="Amsi Pro SemiBold"/>
           <w:szCs w:val="20"/>
         </w:rPr>
         <w:t>Gislene Henrique de Souza</w:t>
@@ -1378,11 +1436,13 @@
       <w:pPr>
         <w:pStyle w:val="Pretext"/>
         <w:rPr>
+          <w:rFonts w:ascii="Amsi Pro SemiBold" w:hAnsi="Amsi Pro SemiBold"/>
           <w:szCs w:val="20"/>
         </w:rPr>
       </w:pPr>
       <w:r>
         <w:rPr>
+          <w:rFonts w:ascii="Amsi Pro SemiBold" w:hAnsi="Amsi Pro SemiBold"/>
           <w:szCs w:val="20"/>
         </w:rPr>
         <w:t>Joseane Aparecida Duarte</w:t>
@@ -1392,11 +1452,13 @@
       <w:pPr>
         <w:pStyle w:val="Pretext"/>
         <w:rPr>
+          <w:rFonts w:ascii="Amsi Pro SemiBold" w:hAnsi="Amsi Pro SemiBold"/>
           <w:szCs w:val="20"/>
         </w:rPr>
       </w:pPr>
       <w:r>
         <w:rPr>
+          <w:rFonts w:ascii="Amsi Pro SemiBold" w:hAnsi="Amsi Pro SemiBold"/>
           <w:szCs w:val="20"/>
         </w:rPr>
         <w:t>Josefa Maria de Jesus</w:t>
@@ -1406,11 +1468,13 @@
       <w:pPr>
         <w:pStyle w:val="Pretext"/>
         <w:rPr>
+          <w:rFonts w:ascii="Amsi Pro SemiBold" w:hAnsi="Amsi Pro SemiBold"/>
           <w:szCs w:val="20"/>
         </w:rPr>
       </w:pPr>
       <w:r>
         <w:rPr>
+          <w:rFonts w:ascii="Amsi Pro SemiBold" w:hAnsi="Amsi Pro SemiBold"/>
           <w:szCs w:val="20"/>
         </w:rPr>
         <w:t>Júlio César Moraes</w:t>
@@ -1420,11 +1484,13 @@
       <w:pPr>
         <w:pStyle w:val="Pretext"/>
         <w:rPr>
+          <w:rFonts w:ascii="Amsi Pro SemiBold" w:hAnsi="Amsi Pro SemiBold"/>
           <w:szCs w:val="20"/>
         </w:rPr>
       </w:pPr>
       <w:r>
         <w:rPr>
+          <w:rFonts w:ascii="Amsi Pro SemiBold" w:hAnsi="Amsi Pro SemiBold"/>
           <w:szCs w:val="20"/>
         </w:rPr>
         <w:t>Silvia Lutaif Dolci Carmona</w:t>
@@ -1434,11 +1500,13 @@
       <w:pPr>
         <w:pStyle w:val="Pretext"/>
         <w:rPr>
+          <w:rFonts w:ascii="Amsi Pro SemiBold" w:hAnsi="Amsi Pro SemiBold"/>
           <w:szCs w:val="20"/>
         </w:rPr>
       </w:pPr>
       <w:r>
         <w:rPr>
+          <w:rFonts w:ascii="Amsi Pro SemiBold" w:hAnsi="Amsi Pro SemiBold"/>
           <w:szCs w:val="20"/>
         </w:rPr>
         <w:t>Vânia Maria Corrêa Barthmann</w:t>
@@ -1448,11 +1516,13 @@
       <w:pPr>
         <w:pStyle w:val="Pretext"/>
         <w:rPr>
+          <w:rFonts w:ascii="Amsi Pro SemiBold" w:hAnsi="Amsi Pro SemiBold"/>
           <w:szCs w:val="20"/>
         </w:rPr>
       </w:pPr>
       <w:r>
         <w:rPr>
+          <w:rFonts w:ascii="Amsi Pro SemiBold" w:hAnsi="Amsi Pro SemiBold"/>
           <w:szCs w:val="20"/>
         </w:rPr>
         <w:t>Fernando Canto Michelotti</w:t>
@@ -1462,11 +1532,13 @@
       <w:pPr>
         <w:pStyle w:val="Pretext"/>
         <w:rPr>
+          <w:rFonts w:ascii="Amsi Pro SemiBold" w:hAnsi="Amsi Pro SemiBold"/>
           <w:szCs w:val="20"/>
         </w:rPr>
       </w:pPr>
       <w:r>
         <w:rPr>
+          <w:rFonts w:ascii="Amsi Pro SemiBold" w:hAnsi="Amsi Pro SemiBold"/>
           <w:szCs w:val="20"/>
         </w:rPr>
         <w:t>Marcelo Marques de Lima</w:t>
@@ -1475,29 +1547,25 @@
     <w:p>
       <w:pPr>
         <w:pStyle w:val="Pretext"/>
-        <w:rPr>
+        <w:jc w:val="left"/>
+        <w:rPr>
+          <w:rFonts w:ascii="Amsi Pro SemiBold" w:hAnsi="Amsi Pro SemiBold"/>
           <w:szCs w:val="20"/>
         </w:rPr>
       </w:pPr>
     </w:p>
     <w:p>
       <w:pPr>
-        <w:pStyle w:val="Pretext"/>
-        <w:rPr>
-          <w:szCs w:val="20"/>
-        </w:rPr>
-      </w:pPr>
-    </w:p>
-    <w:p>
-      <w:pPr>
         <w:pStyle w:val="Ttulo10"/>
         <w:rPr>
+          <w:rFonts w:ascii="Amsi Pro SemiBold" w:hAnsi="Amsi Pro SemiBold"/>
           <w:sz w:val="20"/>
           <w:szCs w:val="20"/>
         </w:rPr>
       </w:pPr>
       <w:r>
         <w:rPr>
+          <w:rFonts w:ascii="Amsi Pro SemiBold" w:hAnsi="Amsi Pro SemiBold"/>
           <w:sz w:val="20"/>
           <w:szCs w:val="20"/>
         </w:rPr>
@@ -1508,12 +1576,13 @@
       <w:pPr>
         <w:pStyle w:val="Pretext"/>
         <w:rPr>
-          <w:rFonts w:cs="Times New Roman"/>
+          <w:rFonts w:ascii="Amsi Pro SemiBold" w:hAnsi="Amsi Pro SemiBold" w:cs="Times New Roman"/>
           <w:szCs w:val="20"/>
         </w:rPr>
       </w:pPr>
       <w:r>
         <w:rPr>
+          <w:rFonts w:ascii="Amsi Pro SemiBold" w:hAnsi="Amsi Pro SemiBold"/>
           <w:szCs w:val="20"/>
         </w:rPr>
         <w:t xml:space="preserve">Jacqueline Alves de Oliveira </w:t>
@@ -1523,6 +1592,7 @@
       <w:pPr>
         <w:pStyle w:val="Pretext"/>
         <w:rPr>
+          <w:rFonts w:ascii="Amsi Pro SemiBold" w:hAnsi="Amsi Pro SemiBold"/>
           <w:szCs w:val="20"/>
         </w:rPr>
       </w:pPr>
@@ -1531,20 +1601,57 @@
       <w:pPr>
         <w:pStyle w:val="Pretext"/>
         <w:rPr>
+          <w:rFonts w:ascii="Amsi Pro SemiBold" w:hAnsi="Amsi Pro SemiBold"/>
+          <w:b/>
+          <w:bCs/>
           <w:szCs w:val="20"/>
         </w:rPr>
       </w:pPr>
+      <w:r>
+        <w:rPr>
+          <w:rFonts w:ascii="Amsi Pro SemiBold" w:hAnsi="Amsi Pro SemiBold"/>
+          <w:b/>
+          <w:bCs/>
+          <w:szCs w:val="20"/>
+        </w:rPr>
+        <w:t>Revisão gramatical</w:t>
+      </w:r>
+    </w:p>
+    <w:p>
+      <w:pPr>
+        <w:pStyle w:val="Pretext"/>
+        <w:rPr>
+          <w:rFonts w:ascii="Amsi Pro SemiBold" w:hAnsi="Amsi Pro SemiBold"/>
+        </w:rPr>
+      </w:pPr>
+      <w:r>
+        <w:rPr>
+          <w:rFonts w:ascii="Amsi Pro SemiBold" w:hAnsi="Amsi Pro SemiBold"/>
+        </w:rPr>
+        <w:t xml:space="preserve">Gilson de Assis Jr </w:t>
+      </w:r>
+    </w:p>
+    <w:p>
+      <w:pPr>
+        <w:pStyle w:val="Pretext"/>
+        <w:rPr>
+          <w:rFonts w:ascii="Amsi Pro SemiBold" w:hAnsi="Amsi Pro SemiBold"/>
+          <w:szCs w:val="20"/>
+        </w:rPr>
+      </w:pPr>
     </w:p>
     <w:p>
       <w:pPr>
         <w:pStyle w:val="Ttulo10"/>
         <w:rPr>
+          <w:rFonts w:ascii="Amsi Pro SemiBold" w:hAnsi="Amsi Pro SemiBold"/>
           <w:sz w:val="20"/>
           <w:szCs w:val="20"/>
         </w:rPr>
       </w:pPr>
       <w:r>
         <w:rPr>
+          <w:rFonts w:ascii="Amsi Pro SemiBold" w:hAnsi="Amsi Pro SemiBold"/>
           <w:sz w:val="20"/>
           <w:szCs w:val="20"/>
         </w:rPr>
@@ -1555,10 +1662,14 @@
       <w:pPr>
         <w:pStyle w:val="Pretext"/>
         <w:rPr>
+          <w:rFonts w:ascii="Amsi Pro SemiBold" w:hAnsi="Amsi Pro SemiBold"/>
           <w:szCs w:val="20"/>
         </w:rPr>
       </w:pPr>
       <w:r>
+        <w:rPr>
+          <w:rFonts w:ascii="Amsi Pro SemiBold" w:hAnsi="Amsi Pro SemiBold"/>
+        </w:rPr>
         <w:t>O projeto de pesquisa “Pesquisa, desenvolvimento e implementação de modelo referencial de dimensionamento da força de trabalho em regiões de saúde no Brasil” está registrado no Sistema Integrado de Gestão de Atividades Acadêmicas da Universidade Federal de Goiás com código PI 04139-2019</w:t>
       </w:r>
     </w:p>
@@ -1566,6 +1677,7 @@
       <w:pPr>
         <w:pStyle w:val="Pretext"/>
         <w:rPr>
+          <w:rFonts w:ascii="Amsi Pro SemiBold" w:hAnsi="Amsi Pro SemiBold"/>
           <w:szCs w:val="20"/>
         </w:rPr>
       </w:pPr>
@@ -1575,11 +1687,12 @@
         <w:pStyle w:val="Ttulo10"/>
         <w:rPr>
           <w:rStyle w:val="fontstyle01"/>
-          <w:rFonts w:ascii="Exo" w:hAnsi="Exo"/>
-        </w:rPr>
-      </w:pPr>
-      <w:r>
-        <w:rPr>
+          <w:rFonts w:ascii="Amsi Pro SemiBold" w:hAnsi="Amsi Pro SemiBold"/>
+        </w:rPr>
+      </w:pPr>
+      <w:r>
+        <w:rPr>
+          <w:rFonts w:ascii="Amsi Pro SemiBold" w:hAnsi="Amsi Pro SemiBold"/>
           <w:sz w:val="20"/>
           <w:szCs w:val="20"/>
         </w:rPr>
@@ -1589,14 +1702,23 @@
     <w:p>
       <w:pPr>
         <w:pStyle w:val="Pretext"/>
-      </w:pPr>
-      <w:r>
+        <w:rPr>
+          <w:rFonts w:ascii="Amsi Pro SemiBold" w:hAnsi="Amsi Pro SemiBold"/>
+        </w:rPr>
+      </w:pPr>
+      <w:r>
+        <w:rPr>
+          <w:rFonts w:ascii="Amsi Pro SemiBold" w:hAnsi="Amsi Pro SemiBold"/>
+        </w:rPr>
         <w:t xml:space="preserve">Projeto objeto de acordo de cooperação firmado entre a Universidade Federal de Goiás e a Secretaria de Gestão do Trabalho e da Educação na Saúde/Ministério da Saúde (TED 179/2019, Processo 25000206114201919/FNS) </w:t>
       </w:r>
     </w:p>
     <w:p>
       <w:pPr>
         <w:pStyle w:val="Pretext"/>
+        <w:rPr>
+          <w:rFonts w:ascii="Amsi Pro SemiBold" w:hAnsi="Amsi Pro SemiBold"/>
+        </w:rPr>
         <w:sectPr>
           <w:type w:val="continuous"/>
           <w:pgSz w:w="11906" w:h="16838"/>
@@ -1610,31 +1732,29 @@
       <w:pPr>
         <w:ind w:left="-1701"/>
         <w:jc w:val="center"/>
-      </w:pPr>
-    </w:p>
-    <w:p>
-      <w:pPr>
-        <w:ind w:left="-1701"/>
-        <w:jc w:val="center"/>
-      </w:pPr>
-    </w:p>
-    <w:p>
-      <w:pPr>
-        <w:rPr>
-          <w:rFonts w:ascii="Exo" w:hAnsi="Exo"/>
+        <w:rPr>
+          <w:rFonts w:ascii="Amsi Pro SemiBold" w:hAnsi="Amsi Pro SemiBold"/>
+        </w:rPr>
+      </w:pPr>
+    </w:p>
+    <w:p>
+      <w:pPr>
+        <w:rPr>
+          <w:rFonts w:ascii="Amsi Pro SemiBold" w:hAnsi="Amsi Pro SemiBold"/>
           <w:b/>
           <w:bCs/>
         </w:rPr>
       </w:pPr>
       <w:r>
         <w:rPr>
-          <w:rFonts w:ascii="Exo" w:hAnsi="Exo"/>
+          <w:rFonts w:ascii="Amsi Pro SemiBold" w:hAnsi="Amsi Pro SemiBold"/>
           <w:b/>
           <w:bCs/>
         </w:rPr>
         <w:br w:type="page"/>
       </w:r>
     </w:p>
+    <w:bookmarkEnd w:id="0" w:displacedByCustomXml="next"/>
     <w:sdt>
       <w:sdtPr>
         <w:rPr>
@@ -1662,18 +1782,24 @@
             <w:spacing w:after="200" w:line="360" w:lineRule="auto"/>
             <w:jc w:val="center"/>
             <w:rPr>
-              <w:rFonts w:ascii="Exo" w:hAnsi="Exo"/>
+              <w:rFonts w:ascii="Amsi Pro SemiBold" w:hAnsi="Amsi Pro SemiBold"/>
               <w:b/>
               <w:bCs/>
               <w:color w:val="auto"/>
+              <w:kern w:val="2"/>
+              <w:lang w:eastAsia="en-US"/>
+              <w14:ligatures w14:val="standardContextual"/>
             </w:rPr>
           </w:pPr>
           <w:r>
             <w:rPr>
-              <w:rFonts w:ascii="Exo" w:hAnsi="Exo"/>
+              <w:rFonts w:ascii="Amsi Pro SemiBold" w:hAnsi="Amsi Pro SemiBold"/>
               <w:b/>
               <w:bCs/>
               <w:color w:val="auto"/>
+              <w:kern w:val="2"/>
+              <w:lang w:eastAsia="en-US"/>
+              <w14:ligatures w14:val="standardContextual"/>
             </w:rPr>
             <w:t>Sumário</w:t>
           </w:r>
@@ -1686,9 +1812,10 @@
             </w:tabs>
             <w:rPr>
               <w:rStyle w:val="Hyperlink"/>
-              <w:rFonts w:ascii="Exo" w:hAnsi="Exo"/>
+              <w:rFonts w:ascii="Amsi Pro SemiBold" w:hAnsi="Amsi Pro SemiBold"/>
               <w:b/>
               <w:bCs/>
+              <w:noProof/>
             </w:rPr>
           </w:pPr>
           <w:r>
@@ -1713,7 +1840,7 @@
             <w:r>
               <w:rPr>
                 <w:rStyle w:val="Hyperlink"/>
-                <w:rFonts w:ascii="Exo" w:hAnsi="Exo"/>
+                <w:rFonts w:ascii="Amsi Pro SemiBold" w:hAnsi="Amsi Pro SemiBold"/>
                 <w:b/>
                 <w:bCs/>
                 <w:noProof/>
@@ -1723,9 +1850,10 @@
             <w:r>
               <w:rPr>
                 <w:rStyle w:val="Hyperlink"/>
-                <w:rFonts w:ascii="Exo" w:hAnsi="Exo"/>
+                <w:rFonts w:ascii="Amsi Pro SemiBold" w:hAnsi="Amsi Pro SemiBold"/>
                 <w:b/>
                 <w:bCs/>
+                <w:noProof/>
                 <w:webHidden/>
               </w:rPr>
               <w:tab/>
@@ -1733,9 +1861,10 @@
             <w:r>
               <w:rPr>
                 <w:rStyle w:val="Hyperlink"/>
-                <w:rFonts w:ascii="Exo" w:hAnsi="Exo"/>
+                <w:rFonts w:ascii="Amsi Pro SemiBold" w:hAnsi="Amsi Pro SemiBold"/>
                 <w:b/>
                 <w:bCs/>
+                <w:noProof/>
                 <w:webHidden/>
               </w:rPr>
               <w:fldChar w:fldCharType="begin"/>
@@ -1743,9 +1872,10 @@
             <w:r>
               <w:rPr>
                 <w:rStyle w:val="Hyperlink"/>
-                <w:rFonts w:ascii="Exo" w:hAnsi="Exo"/>
+                <w:rFonts w:ascii="Amsi Pro SemiBold" w:hAnsi="Amsi Pro SemiBold"/>
                 <w:b/>
                 <w:bCs/>
+                <w:noProof/>
                 <w:webHidden/>
               </w:rPr>
               <w:instrText xml:space="preserve"> PAGEREF _Toc189059207 \h </w:instrText>
@@ -1753,18 +1883,20 @@
             <w:r>
               <w:rPr>
                 <w:rStyle w:val="Hyperlink"/>
-                <w:rFonts w:ascii="Exo" w:hAnsi="Exo"/>
+                <w:rFonts w:ascii="Amsi Pro SemiBold" w:hAnsi="Amsi Pro SemiBold"/>
                 <w:b/>
                 <w:bCs/>
+                <w:noProof/>
                 <w:webHidden/>
               </w:rPr>
             </w:r>
             <w:r>
               <w:rPr>
                 <w:rStyle w:val="Hyperlink"/>
-                <w:rFonts w:ascii="Exo" w:hAnsi="Exo"/>
+                <w:rFonts w:ascii="Amsi Pro SemiBold" w:hAnsi="Amsi Pro SemiBold"/>
                 <w:b/>
                 <w:bCs/>
+                <w:noProof/>
                 <w:webHidden/>
               </w:rPr>
               <w:fldChar w:fldCharType="separate"/>
@@ -1772,7 +1904,7 @@
             <w:r>
               <w:rPr>
                 <w:rStyle w:val="Hyperlink"/>
-                <w:rFonts w:ascii="Exo" w:hAnsi="Exo"/>
+                <w:rFonts w:ascii="Amsi Pro SemiBold" w:hAnsi="Amsi Pro SemiBold"/>
                 <w:b/>
                 <w:bCs/>
                 <w:noProof/>
@@ -1783,9 +1915,10 @@
             <w:r>
               <w:rPr>
                 <w:rStyle w:val="Hyperlink"/>
-                <w:rFonts w:ascii="Exo" w:hAnsi="Exo"/>
+                <w:rFonts w:ascii="Amsi Pro SemiBold" w:hAnsi="Amsi Pro SemiBold"/>
                 <w:b/>
                 <w:bCs/>
+                <w:noProof/>
                 <w:webHidden/>
               </w:rPr>
               <w:fldChar w:fldCharType="end"/>
@@ -1800,16 +1933,17 @@
             </w:tabs>
             <w:rPr>
               <w:rStyle w:val="Hyperlink"/>
-              <w:rFonts w:ascii="Exo" w:hAnsi="Exo"/>
+              <w:rFonts w:ascii="Amsi Pro SemiBold" w:hAnsi="Amsi Pro SemiBold"/>
               <w:b/>
               <w:bCs/>
+              <w:noProof/>
             </w:rPr>
           </w:pPr>
           <w:hyperlink w:anchor="_Toc189059208" w:history="1">
             <w:r>
               <w:rPr>
                 <w:rStyle w:val="Hyperlink"/>
-                <w:rFonts w:ascii="Exo" w:hAnsi="Exo"/>
+                <w:rFonts w:ascii="Amsi Pro SemiBold" w:hAnsi="Amsi Pro SemiBold"/>
                 <w:b/>
                 <w:bCs/>
                 <w:noProof/>
@@ -1819,9 +1953,10 @@
             <w:r>
               <w:rPr>
                 <w:rStyle w:val="Hyperlink"/>
-                <w:rFonts w:ascii="Exo" w:hAnsi="Exo"/>
+                <w:rFonts w:ascii="Amsi Pro SemiBold" w:hAnsi="Amsi Pro SemiBold"/>
                 <w:b/>
                 <w:bCs/>
+                <w:noProof/>
                 <w:webHidden/>
               </w:rPr>
               <w:tab/>
@@ -1829,9 +1964,10 @@
             <w:r>
               <w:rPr>
                 <w:rStyle w:val="Hyperlink"/>
-                <w:rFonts w:ascii="Exo" w:hAnsi="Exo"/>
+                <w:rFonts w:ascii="Amsi Pro SemiBold" w:hAnsi="Amsi Pro SemiBold"/>
                 <w:b/>
                 <w:bCs/>
+                <w:noProof/>
                 <w:webHidden/>
               </w:rPr>
               <w:fldChar w:fldCharType="begin"/>
@@ -1839,9 +1975,10 @@
             <w:r>
               <w:rPr>
                 <w:rStyle w:val="Hyperlink"/>
-                <w:rFonts w:ascii="Exo" w:hAnsi="Exo"/>
+                <w:rFonts w:ascii="Amsi Pro SemiBold" w:hAnsi="Amsi Pro SemiBold"/>
                 <w:b/>
                 <w:bCs/>
+                <w:noProof/>
                 <w:webHidden/>
               </w:rPr>
               <w:instrText xml:space="preserve"> PAGEREF _Toc189059208 \h </w:instrText>
@@ -1849,18 +1986,20 @@
             <w:r>
               <w:rPr>
                 <w:rStyle w:val="Hyperlink"/>
-                <w:rFonts w:ascii="Exo" w:hAnsi="Exo"/>
+                <w:rFonts w:ascii="Amsi Pro SemiBold" w:hAnsi="Amsi Pro SemiBold"/>
                 <w:b/>
                 <w:bCs/>
+                <w:noProof/>
                 <w:webHidden/>
               </w:rPr>
             </w:r>
             <w:r>
               <w:rPr>
                 <w:rStyle w:val="Hyperlink"/>
-                <w:rFonts w:ascii="Exo" w:hAnsi="Exo"/>
+                <w:rFonts w:ascii="Amsi Pro SemiBold" w:hAnsi="Amsi Pro SemiBold"/>
                 <w:b/>
                 <w:bCs/>
+                <w:noProof/>
                 <w:webHidden/>
               </w:rPr>
               <w:fldChar w:fldCharType="separate"/>
@@ -1868,7 +2007,7 @@
             <w:r>
               <w:rPr>
                 <w:rStyle w:val="Hyperlink"/>
-                <w:rFonts w:ascii="Exo" w:hAnsi="Exo"/>
+                <w:rFonts w:ascii="Amsi Pro SemiBold" w:hAnsi="Amsi Pro SemiBold"/>
                 <w:b/>
                 <w:bCs/>
                 <w:noProof/>
@@ -1879,9 +2018,10 @@
             <w:r>
               <w:rPr>
                 <w:rStyle w:val="Hyperlink"/>
-                <w:rFonts w:ascii="Exo" w:hAnsi="Exo"/>
+                <w:rFonts w:ascii="Amsi Pro SemiBold" w:hAnsi="Amsi Pro SemiBold"/>
                 <w:b/>
                 <w:bCs/>
+                <w:noProof/>
                 <w:webHidden/>
               </w:rPr>
               <w:fldChar w:fldCharType="end"/>
@@ -1896,16 +2036,17 @@
             </w:tabs>
             <w:rPr>
               <w:rStyle w:val="Hyperlink"/>
-              <w:rFonts w:ascii="Exo" w:hAnsi="Exo"/>
+              <w:rFonts w:ascii="Amsi Pro SemiBold" w:hAnsi="Amsi Pro SemiBold"/>
               <w:b/>
               <w:bCs/>
+              <w:noProof/>
             </w:rPr>
           </w:pPr>
           <w:hyperlink w:anchor="_Toc189059209" w:history="1">
             <w:r>
               <w:rPr>
                 <w:rStyle w:val="Hyperlink"/>
-                <w:rFonts w:ascii="Exo" w:hAnsi="Exo"/>
+                <w:rFonts w:ascii="Amsi Pro SemiBold" w:hAnsi="Amsi Pro SemiBold"/>
                 <w:b/>
                 <w:bCs/>
                 <w:noProof/>
@@ -1915,9 +2056,10 @@
             <w:r>
               <w:rPr>
                 <w:rStyle w:val="Hyperlink"/>
-                <w:rFonts w:ascii="Exo" w:hAnsi="Exo"/>
+                <w:rFonts w:ascii="Amsi Pro SemiBold" w:hAnsi="Amsi Pro SemiBold"/>
                 <w:b/>
                 <w:bCs/>
+                <w:noProof/>
                 <w:webHidden/>
               </w:rPr>
               <w:tab/>
@@ -1925,9 +2067,10 @@
             <w:r>
               <w:rPr>
                 <w:rStyle w:val="Hyperlink"/>
-                <w:rFonts w:ascii="Exo" w:hAnsi="Exo"/>
+                <w:rFonts w:ascii="Amsi Pro SemiBold" w:hAnsi="Amsi Pro SemiBold"/>
                 <w:b/>
                 <w:bCs/>
+                <w:noProof/>
                 <w:webHidden/>
               </w:rPr>
               <w:fldChar w:fldCharType="begin"/>
@@ -1935,9 +2078,10 @@
             <w:r>
               <w:rPr>
                 <w:rStyle w:val="Hyperlink"/>
-                <w:rFonts w:ascii="Exo" w:hAnsi="Exo"/>
+                <w:rFonts w:ascii="Amsi Pro SemiBold" w:hAnsi="Amsi Pro SemiBold"/>
                 <w:b/>
                 <w:bCs/>
+                <w:noProof/>
                 <w:webHidden/>
               </w:rPr>
               <w:instrText xml:space="preserve"> PAGEREF _Toc189059209 \h </w:instrText>
@@ -1945,18 +2089,20 @@
             <w:r>
               <w:rPr>
                 <w:rStyle w:val="Hyperlink"/>
-                <w:rFonts w:ascii="Exo" w:hAnsi="Exo"/>
+                <w:rFonts w:ascii="Amsi Pro SemiBold" w:hAnsi="Amsi Pro SemiBold"/>
                 <w:b/>
                 <w:bCs/>
+                <w:noProof/>
                 <w:webHidden/>
               </w:rPr>
             </w:r>
             <w:r>
               <w:rPr>
                 <w:rStyle w:val="Hyperlink"/>
-                <w:rFonts w:ascii="Exo" w:hAnsi="Exo"/>
+                <w:rFonts w:ascii="Amsi Pro SemiBold" w:hAnsi="Amsi Pro SemiBold"/>
                 <w:b/>
                 <w:bCs/>
+                <w:noProof/>
                 <w:webHidden/>
               </w:rPr>
               <w:fldChar w:fldCharType="separate"/>
@@ -1964,7 +2110,7 @@
             <w:r>
               <w:rPr>
                 <w:rStyle w:val="Hyperlink"/>
-                <w:rFonts w:ascii="Exo" w:hAnsi="Exo"/>
+                <w:rFonts w:ascii="Amsi Pro SemiBold" w:hAnsi="Amsi Pro SemiBold"/>
                 <w:b/>
                 <w:bCs/>
                 <w:noProof/>
@@ -1975,9 +2121,10 @@
             <w:r>
               <w:rPr>
                 <w:rStyle w:val="Hyperlink"/>
-                <w:rFonts w:ascii="Exo" w:hAnsi="Exo"/>
+                <w:rFonts w:ascii="Amsi Pro SemiBold" w:hAnsi="Amsi Pro SemiBold"/>
                 <w:b/>
                 <w:bCs/>
+                <w:noProof/>
                 <w:webHidden/>
               </w:rPr>
               <w:fldChar w:fldCharType="end"/>
@@ -1992,16 +2139,17 @@
             </w:tabs>
             <w:rPr>
               <w:rStyle w:val="Hyperlink"/>
-              <w:rFonts w:ascii="Exo" w:hAnsi="Exo"/>
+              <w:rFonts w:ascii="Amsi Pro SemiBold" w:hAnsi="Amsi Pro SemiBold"/>
               <w:b/>
               <w:bCs/>
+              <w:noProof/>
             </w:rPr>
           </w:pPr>
           <w:hyperlink w:anchor="_Toc189059210" w:history="1">
             <w:r>
               <w:rPr>
                 <w:rStyle w:val="Hyperlink"/>
-                <w:rFonts w:ascii="Exo" w:hAnsi="Exo"/>
+                <w:rFonts w:ascii="Amsi Pro SemiBold" w:hAnsi="Amsi Pro SemiBold"/>
                 <w:b/>
                 <w:bCs/>
                 <w:noProof/>
@@ -2011,9 +2159,10 @@
             <w:r>
               <w:rPr>
                 <w:rStyle w:val="Hyperlink"/>
-                <w:rFonts w:ascii="Exo" w:hAnsi="Exo"/>
+                <w:rFonts w:ascii="Amsi Pro SemiBold" w:hAnsi="Amsi Pro SemiBold"/>
                 <w:b/>
                 <w:bCs/>
+                <w:noProof/>
                 <w:webHidden/>
               </w:rPr>
               <w:tab/>
@@ -2021,9 +2170,10 @@
             <w:r>
               <w:rPr>
                 <w:rStyle w:val="Hyperlink"/>
-                <w:rFonts w:ascii="Exo" w:hAnsi="Exo"/>
+                <w:rFonts w:ascii="Amsi Pro SemiBold" w:hAnsi="Amsi Pro SemiBold"/>
                 <w:b/>
                 <w:bCs/>
+                <w:noProof/>
                 <w:webHidden/>
               </w:rPr>
               <w:fldChar w:fldCharType="begin"/>
@@ -2031,9 +2181,10 @@
             <w:r>
               <w:rPr>
                 <w:rStyle w:val="Hyperlink"/>
-                <w:rFonts w:ascii="Exo" w:hAnsi="Exo"/>
+                <w:rFonts w:ascii="Amsi Pro SemiBold" w:hAnsi="Amsi Pro SemiBold"/>
                 <w:b/>
                 <w:bCs/>
+                <w:noProof/>
                 <w:webHidden/>
               </w:rPr>
               <w:instrText xml:space="preserve"> PAGEREF _Toc189059210 \h </w:instrText>
@@ -2041,18 +2192,20 @@
             <w:r>
               <w:rPr>
                 <w:rStyle w:val="Hyperlink"/>
-                <w:rFonts w:ascii="Exo" w:hAnsi="Exo"/>
+                <w:rFonts w:ascii="Amsi Pro SemiBold" w:hAnsi="Amsi Pro SemiBold"/>
                 <w:b/>
                 <w:bCs/>
+                <w:noProof/>
                 <w:webHidden/>
               </w:rPr>
             </w:r>
             <w:r>
               <w:rPr>
                 <w:rStyle w:val="Hyperlink"/>
-                <w:rFonts w:ascii="Exo" w:hAnsi="Exo"/>
+                <w:rFonts w:ascii="Amsi Pro SemiBold" w:hAnsi="Amsi Pro SemiBold"/>
                 <w:b/>
                 <w:bCs/>
+                <w:noProof/>
                 <w:webHidden/>
               </w:rPr>
               <w:fldChar w:fldCharType="separate"/>
@@ -2060,7 +2213,7 @@
             <w:r>
               <w:rPr>
                 <w:rStyle w:val="Hyperlink"/>
-                <w:rFonts w:ascii="Exo" w:hAnsi="Exo"/>
+                <w:rFonts w:ascii="Amsi Pro SemiBold" w:hAnsi="Amsi Pro SemiBold"/>
                 <w:b/>
                 <w:bCs/>
                 <w:noProof/>
@@ -2071,9 +2224,10 @@
             <w:r>
               <w:rPr>
                 <w:rStyle w:val="Hyperlink"/>
-                <w:rFonts w:ascii="Exo" w:hAnsi="Exo"/>
+                <w:rFonts w:ascii="Amsi Pro SemiBold" w:hAnsi="Amsi Pro SemiBold"/>
                 <w:b/>
                 <w:bCs/>
+                <w:noProof/>
                 <w:webHidden/>
               </w:rPr>
               <w:fldChar w:fldCharType="end"/>
@@ -2120,16 +2274,16 @@
         <w:spacing w:after="200" w:line="360" w:lineRule="auto"/>
         <w:jc w:val="center"/>
         <w:rPr>
-          <w:rFonts w:ascii="Exo" w:hAnsi="Exo"/>
+          <w:rFonts w:ascii="Amsi Pro SemiBold" w:hAnsi="Amsi Pro SemiBold"/>
           <w:b/>
           <w:bCs/>
           <w:color w:val="auto"/>
         </w:rPr>
       </w:pPr>
-      <w:bookmarkStart w:id="0" w:name="_Toc189059207"/>
-      <w:r>
-        <w:rPr>
-          <w:rFonts w:ascii="Exo" w:hAnsi="Exo"/>
+      <w:bookmarkStart w:id="1" w:name="_Toc189059207"/>
+      <w:r>
+        <w:rPr>
+          <w:rFonts w:ascii="Amsi Pro SemiBold" w:hAnsi="Amsi Pro SemiBold"/>
           <w:b/>
           <w:bCs/>
           <w:color w:val="auto"/>
@@ -2137,7 +2291,7 @@
         <w:lastRenderedPageBreak/>
         <w:t>Introdução</w:t>
       </w:r>
-      <w:bookmarkEnd w:id="0"/>
+      <w:bookmarkEnd w:id="1"/>
     </w:p>
     <w:p>
       <w:pPr>
@@ -2146,14 +2300,15 @@
         <w:ind w:firstLine="851"/>
         <w:jc w:val="both"/>
         <w:rPr>
-          <w:rFonts w:ascii="Exo" w:hAnsi="Exo"/>
+          <w:rFonts w:ascii="Amsi Pro SemiBold" w:hAnsi="Amsi Pro SemiBold"/>
           <w:sz w:val="24"/>
           <w:szCs w:val="24"/>
         </w:rPr>
       </w:pPr>
-      <w:r>
-        <w:rPr>
-          <w:rFonts w:ascii="Exo" w:hAnsi="Exo"/>
+      <w:bookmarkStart w:id="2" w:name="_Hlk190939755"/>
+      <w:r>
+        <w:rPr>
+          <w:rFonts w:ascii="Amsi Pro SemiBold" w:hAnsi="Amsi Pro SemiBold"/>
           <w:sz w:val="24"/>
           <w:szCs w:val="24"/>
         </w:rPr>
@@ -2161,7 +2316,7 @@
       </w:r>
       <w:r>
         <w:rPr>
-          <w:rFonts w:ascii="Exo" w:hAnsi="Exo"/>
+          <w:rFonts w:ascii="Amsi Pro SemiBold" w:hAnsi="Amsi Pro SemiBold"/>
           <w:i/>
           <w:iCs/>
           <w:sz w:val="24"/>
@@ -2171,30 +2326,37 @@
       </w:r>
       <w:r>
         <w:rPr>
-          <w:rFonts w:ascii="Exo" w:hAnsi="Exo"/>
+          <w:rFonts w:ascii="Amsi Pro SemiBold" w:hAnsi="Amsi Pro SemiBold"/>
           <w:sz w:val="24"/>
           <w:szCs w:val="24"/>
         </w:rPr>
-        <w:t xml:space="preserve">. A iniciativa se desdobrava em quatro objetivos, sendo o quarto o fortalecimento de estruturas para a consolidação de dados sobre a força de trabalho em saúde e o seu monitoramento em nível regional, nacional e global </w:t>
+        <w:t>. A iniciativa se desdobrava em quatro objetivos, sendo o quarto o fortalecimento de estruturas para a consolidação de dados sobre a força de trabalho em saúde e o seu monitoramento em nível regional, nacional e global</w:t>
+      </w:r>
+      <w:r>
+        <w:rPr>
+          <w:rFonts w:ascii="Amsi Pro SemiBold" w:hAnsi="Amsi Pro SemiBold"/>
+          <w:sz w:val="24"/>
+          <w:szCs w:val="24"/>
+        </w:rPr>
+        <w:t>.</w:t>
       </w:r>
       <w:sdt>
         <w:sdtPr>
           <w:rPr>
-            <w:rFonts w:ascii="Exo" w:hAnsi="Exo"/>
+            <w:rFonts w:ascii="Amsi Pro SemiBold" w:hAnsi="Amsi Pro SemiBold"/>
             <w:sz w:val="24"/>
             <w:szCs w:val="24"/>
           </w:rPr>
           <w:tag w:val="MENDELEY_CITATION_v3_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"/>
           <w:id w:val="1755935557"/>
           <w:placeholder>
-            <w:docPart w:val="9C0CEE16F7034095A3CC593FB3D99960"/>
+            <w:docPart w:val="030144EBF01946A180916D75F056E9FE"/>
           </w:placeholder>
         </w:sdtPr>
-        <w:sdtEndPr/>
         <w:sdtContent>
           <w:r>
             <w:rPr>
-              <w:rFonts w:ascii="Exo" w:hAnsi="Exo"/>
+              <w:rFonts w:ascii="Amsi Pro SemiBold" w:hAnsi="Amsi Pro SemiBold"/>
               <w:sz w:val="24"/>
               <w:szCs w:val="24"/>
               <w:vertAlign w:val="superscript"/>
@@ -2203,14 +2365,6 @@
           </w:r>
         </w:sdtContent>
       </w:sdt>
-      <w:r>
-        <w:rPr>
-          <w:rFonts w:ascii="Exo" w:hAnsi="Exo"/>
-          <w:sz w:val="24"/>
-          <w:szCs w:val="24"/>
-        </w:rPr>
-        <w:t>.</w:t>
-      </w:r>
     </w:p>
     <w:p>
       <w:pPr>
@@ -2219,25 +2373,33 @@
         <w:ind w:firstLine="851"/>
         <w:jc w:val="both"/>
         <w:rPr>
-          <w:rFonts w:ascii="Exo" w:hAnsi="Exo"/>
+          <w:rFonts w:ascii="Amsi Pro SemiBold" w:hAnsi="Amsi Pro SemiBold"/>
           <w:sz w:val="24"/>
           <w:szCs w:val="24"/>
         </w:rPr>
       </w:pPr>
-      <w:bookmarkStart w:id="1" w:name="_Hlk188254946"/>
-      <w:bookmarkStart w:id="2" w:name="_Hlk190939740"/>
-      <w:r>
-        <w:rPr>
-          <w:rFonts w:ascii="Exo" w:hAnsi="Exo"/>
+      <w:bookmarkStart w:id="3" w:name="_Hlk188254946"/>
+      <w:bookmarkStart w:id="4" w:name="_Hlk190939740"/>
+      <w:r>
+        <w:rPr>
+          <w:rFonts w:ascii="Amsi Pro SemiBold" w:hAnsi="Amsi Pro SemiBold"/>
           <w:sz w:val="24"/>
           <w:szCs w:val="24"/>
         </w:rPr>
-        <w:t xml:space="preserve">A consolidação de um sistema de indicadores sobre a força de trabalho em saúde é um requisito para o amadurecimento de modelos de planejamento da força de trabalho </w:t>
+        <w:t>A consolidação de um sistema de indicadores sobre a força de trabalho em saúde é um requisito para o amadurecimento de modelos de planejamento da força de trabalho</w:t>
+      </w:r>
+      <w:r>
+        <w:rPr>
+          <w:rFonts w:ascii="Amsi Pro SemiBold" w:hAnsi="Amsi Pro SemiBold"/>
+          <w:sz w:val="24"/>
+          <w:szCs w:val="24"/>
+        </w:rPr>
+        <w:t>.</w:t>
       </w:r>
       <w:sdt>
         <w:sdtPr>
           <w:rPr>
-            <w:rFonts w:ascii="Exo" w:hAnsi="Exo"/>
+            <w:rFonts w:ascii="Amsi Pro SemiBold" w:hAnsi="Amsi Pro SemiBold"/>
             <w:color w:val="000000"/>
             <w:sz w:val="24"/>
             <w:szCs w:val="24"/>
@@ -2246,14 +2408,13 @@
           <w:tag w:val="MENDELEY_CITATION_v3_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"/>
           <w:id w:val="214863093"/>
           <w:placeholder>
-            <w:docPart w:val="4453E9A7474F48D899ACB7D799CBDB18"/>
+            <w:docPart w:val="A9386A4BBE0F45F4B32952DA717E1932"/>
           </w:placeholder>
         </w:sdtPr>
-        <w:sdtEndPr/>
         <w:sdtContent>
           <w:r>
             <w:rPr>
-              <w:rFonts w:ascii="Exo" w:hAnsi="Exo"/>
+              <w:rFonts w:ascii="Amsi Pro SemiBold" w:hAnsi="Amsi Pro SemiBold"/>
               <w:color w:val="000000"/>
               <w:sz w:val="24"/>
               <w:szCs w:val="24"/>
@@ -2265,16 +2426,24 @@
       </w:sdt>
       <w:r>
         <w:rPr>
-          <w:rFonts w:ascii="Exo" w:hAnsi="Exo"/>
+          <w:rFonts w:ascii="Amsi Pro SemiBold" w:hAnsi="Amsi Pro SemiBold"/>
           <w:sz w:val="24"/>
           <w:szCs w:val="24"/>
         </w:rPr>
-        <w:t xml:space="preserve">. Diante disso, este relatório faz parte de uma coletânea sobre indicadores acerca de dinâmicas da força de trabalho em saúde. Para isso, foram levantadas múltiplas referências </w:t>
+        <w:t xml:space="preserve"> Diante disso, este relatório faz parte de uma coletânea sobre indicadores acerca de dinâmicas da força de trabalho em saúde. Para isso, foram levantadas múltiplas referências</w:t>
+      </w:r>
+      <w:r>
+        <w:rPr>
+          <w:rFonts w:ascii="Amsi Pro SemiBold" w:hAnsi="Amsi Pro SemiBold"/>
+          <w:sz w:val="24"/>
+          <w:szCs w:val="24"/>
+        </w:rPr>
+        <w:t>,</w:t>
       </w:r>
       <w:sdt>
         <w:sdtPr>
           <w:rPr>
-            <w:rFonts w:ascii="Exo" w:hAnsi="Exo"/>
+            <w:rFonts w:ascii="Amsi Pro SemiBold" w:hAnsi="Amsi Pro SemiBold"/>
             <w:color w:val="000000"/>
             <w:sz w:val="24"/>
             <w:szCs w:val="24"/>
@@ -2283,14 +2452,13 @@
           <w:tag w:val="MENDELEY_CITATION_v3_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"/>
           <w:id w:val="-109592449"/>
           <w:placeholder>
-            <w:docPart w:val="4453E9A7474F48D899ACB7D799CBDB18"/>
+            <w:docPart w:val="A9386A4BBE0F45F4B32952DA717E1932"/>
           </w:placeholder>
         </w:sdtPr>
-        <w:sdtEndPr/>
         <w:sdtContent>
           <w:r>
             <w:rPr>
-              <w:rFonts w:ascii="Exo" w:hAnsi="Exo"/>
+              <w:rFonts w:ascii="Amsi Pro SemiBold" w:hAnsi="Amsi Pro SemiBold"/>
               <w:color w:val="000000"/>
               <w:sz w:val="24"/>
               <w:szCs w:val="24"/>
@@ -2300,49 +2468,36 @@
           </w:r>
         </w:sdtContent>
       </w:sdt>
-      <w:r>
-        <w:rPr>
-          <w:rFonts w:ascii="Exo" w:hAnsi="Exo"/>
+      <w:bookmarkStart w:id="5" w:name="_Hlk191644856"/>
+      <w:r>
+        <w:rPr>
+          <w:rFonts w:ascii="Amsi Pro SemiBold" w:hAnsi="Amsi Pro SemiBold"/>
           <w:sz w:val="24"/>
           <w:szCs w:val="24"/>
         </w:rPr>
-        <w:t xml:space="preserve"> que resultou em um compêndio de 19 indicadores das dimensões</w:t>
-      </w:r>
-      <w:r>
-        <w:rPr>
-          <w:rFonts w:ascii="Exo" w:hAnsi="Exo"/>
+        <w:t xml:space="preserve"> </w:t>
+      </w:r>
+      <w:r>
+        <w:rPr>
+          <w:rFonts w:ascii="Amsi Pro SemiBold" w:hAnsi="Amsi Pro SemiBold"/>
           <w:sz w:val="24"/>
           <w:szCs w:val="24"/>
         </w:rPr>
-        <w:t>:</w:t>
-      </w:r>
-      <w:r>
-        <w:rPr>
-          <w:rFonts w:ascii="Exo" w:hAnsi="Exo"/>
+        <w:t>que resultaram em um compêndio de indicadores das dimensões:</w:t>
+      </w:r>
+      <w:bookmarkEnd w:id="5"/>
+      <w:r>
+        <w:rPr>
+          <w:rFonts w:ascii="Amsi Pro SemiBold" w:hAnsi="Amsi Pro SemiBold"/>
           <w:sz w:val="24"/>
           <w:szCs w:val="24"/>
         </w:rPr>
-        <w:t xml:space="preserve"> força de trabalho em saúde, educação, infraestrutura, economia, epidemiologia e geografia. Como exemplo de indicadores temos: a) remuneração média de profissionais de saúde; b) retenção de profissionais localizados em região de saúde; c) proporção de vínculos precarizados entre profissionais de saúde</w:t>
-      </w:r>
-      <w:r>
-        <w:rPr>
-          <w:rFonts w:ascii="Exo" w:hAnsi="Exo"/>
-          <w:sz w:val="24"/>
-          <w:szCs w:val="24"/>
-        </w:rPr>
-        <w:t>; dentre outros</w:t>
-      </w:r>
-      <w:r>
-        <w:rPr>
-          <w:rFonts w:ascii="Exo" w:hAnsi="Exo"/>
-          <w:sz w:val="24"/>
-          <w:szCs w:val="24"/>
-        </w:rPr>
-        <w:t>.</w:t>
-      </w:r>
-      <w:bookmarkEnd w:id="1"/>
+        <w:t xml:space="preserve"> força de trabalho em saúde, educação, infraestrutura, economia, epidemiologia e geografia. Como exemplo de indicadores temos: a) remuneração média de profissionais de saúde; b) retenção de profissionais localizados em região de saúde; c) proporção de vínculos precarizados entre profissionais de saúde; dentre outros.</w:t>
+      </w:r>
+      <w:bookmarkEnd w:id="3"/>
     </w:p>
     <w:bookmarkEnd w:id="2"/>
+    <w:bookmarkEnd w:id="4"/>
     <w:p>
       <w:pPr>
         <w:pStyle w:val="SemEspaamento"/>
@@ -2350,14 +2505,14 @@
         <w:ind w:firstLine="851"/>
         <w:jc w:val="both"/>
         <w:rPr>
-          <w:rFonts w:ascii="Exo" w:hAnsi="Exo"/>
+          <w:rFonts w:ascii="Amsi Pro SemiBold" w:hAnsi="Amsi Pro SemiBold"/>
           <w:sz w:val="24"/>
           <w:szCs w:val="24"/>
         </w:rPr>
       </w:pPr>
       <w:r>
         <w:rPr>
-          <w:rFonts w:ascii="Exo" w:hAnsi="Exo"/>
+          <w:rFonts w:ascii="Amsi Pro SemiBold" w:hAnsi="Amsi Pro SemiBold"/>
           <w:sz w:val="24"/>
           <w:szCs w:val="24"/>
         </w:rPr>
@@ -2365,7 +2520,7 @@
       </w:r>
       <w:r>
         <w:rPr>
-          <w:rFonts w:ascii="Exo" w:hAnsi="Exo"/>
+          <w:rFonts w:ascii="Amsi Pro SemiBold" w:hAnsi="Amsi Pro SemiBold"/>
           <w:sz w:val="24"/>
           <w:szCs w:val="24"/>
         </w:rPr>
@@ -2373,18 +2528,27 @@
       </w:r>
       <w:r>
         <w:rPr>
-          <w:rFonts w:ascii="Exo" w:hAnsi="Exo"/>
+          <w:rFonts w:ascii="Amsi Pro SemiBold" w:hAnsi="Amsi Pro SemiBold"/>
           <w:sz w:val="24"/>
           <w:szCs w:val="24"/>
         </w:rPr>
         <w:t>Taxa de mortalidade por homicídios. Este é um indicador importante para o planejamento e dimensionamento da força de trabalho na saúde, pois reflete diretamente a carga de trabalho dos profissionais de saúde, especialmente em áreas com altas taxas de violência. Em regiões com elevados índices de homicídios, observa-se um aumento na demanda por serviços de emergência, atendimento hospitalar e reabilitação, exigindo uma alocação mais eficiente e estratégica de recursos humanos. Além disso, a violência impacta a saúde mental da população, resultando em um aumento de casos de transtornos psicológicos que necessitam de atenção especializada</w:t>
+      </w:r>
+      <w:r>
+        <w:rPr>
+          <w:rFonts w:ascii="Amsi Pro SemiBold" w:hAnsi="Amsi Pro SemiBold"/>
+          <w:sz w:val="24"/>
+          <w:szCs w:val="24"/>
+        </w:rPr>
+        <w:t>.</w:t>
       </w:r>
       <w:sdt>
         <w:sdtPr>
           <w:rPr>
-            <w:rFonts w:ascii="Exo" w:hAnsi="Exo"/>
+            <w:rFonts w:ascii="Amsi Pro SemiBold" w:hAnsi="Amsi Pro SemiBold"/>
             <w:sz w:val="24"/>
             <w:szCs w:val="24"/>
+            <w:vertAlign w:val="superscript"/>
           </w:rPr>
           <w:tag w:val="MENDELEY_CITATION_v3_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"/>
           <w:id w:val="-1423184668"/>
@@ -2396,15 +2560,7 @@
         <w:sdtContent>
           <w:r>
             <w:rPr>
-              <w:rFonts w:ascii="Exo" w:hAnsi="Exo"/>
-              <w:sz w:val="24"/>
-              <w:szCs w:val="24"/>
-            </w:rPr>
-            <w:t xml:space="preserve"> </w:t>
-          </w:r>
-          <w:r>
-            <w:rPr>
-              <w:rFonts w:ascii="Exo" w:hAnsi="Exo"/>
+              <w:rFonts w:ascii="Amsi Pro SemiBold" w:hAnsi="Amsi Pro SemiBold"/>
               <w:sz w:val="24"/>
               <w:szCs w:val="24"/>
               <w:vertAlign w:val="superscript"/>
@@ -2413,14 +2569,6 @@
           </w:r>
         </w:sdtContent>
       </w:sdt>
-      <w:r>
-        <w:rPr>
-          <w:rFonts w:ascii="Exo" w:hAnsi="Exo"/>
-          <w:sz w:val="24"/>
-          <w:szCs w:val="24"/>
-        </w:rPr>
-        <w:t>.</w:t>
-      </w:r>
     </w:p>
     <w:p>
       <w:pPr>
@@ -2429,14 +2577,14 @@
         <w:ind w:firstLine="851"/>
         <w:jc w:val="both"/>
         <w:rPr>
-          <w:rFonts w:ascii="Exo" w:hAnsi="Exo"/>
+          <w:rFonts w:ascii="Amsi Pro SemiBold" w:hAnsi="Amsi Pro SemiBold"/>
           <w:sz w:val="24"/>
           <w:szCs w:val="24"/>
         </w:rPr>
       </w:pPr>
       <w:r>
         <w:rPr>
-          <w:rFonts w:ascii="Exo" w:hAnsi="Exo"/>
+          <w:rFonts w:ascii="Amsi Pro SemiBold" w:hAnsi="Amsi Pro SemiBold"/>
           <w:sz w:val="24"/>
           <w:szCs w:val="24"/>
         </w:rPr>
@@ -2444,18 +2592,19 @@
       </w:r>
       <w:r>
         <w:rPr>
-          <w:rFonts w:ascii="Exo" w:hAnsi="Exo"/>
+          <w:rFonts w:ascii="Amsi Pro SemiBold" w:hAnsi="Amsi Pro SemiBold"/>
           <w:sz w:val="24"/>
           <w:szCs w:val="24"/>
         </w:rPr>
-        <w:t xml:space="preserve"> </w:t>
+        <w:t>.</w:t>
       </w:r>
       <w:sdt>
         <w:sdtPr>
           <w:rPr>
-            <w:rFonts w:ascii="Exo" w:hAnsi="Exo"/>
+            <w:rFonts w:ascii="Amsi Pro SemiBold" w:hAnsi="Amsi Pro SemiBold"/>
             <w:sz w:val="24"/>
             <w:szCs w:val="24"/>
+            <w:vertAlign w:val="superscript"/>
           </w:rPr>
           <w:tag w:val="MENDELEY_CITATION_v3_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"/>
           <w:id w:val="1877194272"/>
@@ -2467,7 +2616,7 @@
         <w:sdtContent>
           <w:r>
             <w:rPr>
-              <w:rFonts w:ascii="Exo" w:hAnsi="Exo"/>
+              <w:rFonts w:ascii="Amsi Pro SemiBold" w:hAnsi="Amsi Pro SemiBold"/>
               <w:sz w:val="24"/>
               <w:szCs w:val="24"/>
               <w:vertAlign w:val="superscript"/>
@@ -2476,14 +2625,6 @@
           </w:r>
         </w:sdtContent>
       </w:sdt>
-      <w:r>
-        <w:rPr>
-          <w:rFonts w:ascii="Exo" w:hAnsi="Exo"/>
-          <w:sz w:val="24"/>
-          <w:szCs w:val="24"/>
-        </w:rPr>
-        <w:t>.</w:t>
-      </w:r>
     </w:p>
     <w:p>
       <w:pPr>
@@ -2499,64 +2640,16 @@
       </w:pPr>
       <w:r>
         <w:rPr>
-          <w:rFonts w:ascii="Exo" w:hAnsi="Exo"/>
+          <w:rFonts w:ascii="Amsi Pro SemiBold" w:hAnsi="Amsi Pro SemiBold"/>
           <w:sz w:val="24"/>
           <w:szCs w:val="24"/>
         </w:rPr>
         <w:lastRenderedPageBreak/>
-        <w:t>Este documento está estruturado em três seções, além desta introdução. A seguir, vamos mostrar a ficha de qualificação do indicador, bem como alguns artefatos associados a ela, que são:</w:t>
-      </w:r>
-      <w:r>
-        <w:rPr>
-          <w:rFonts w:ascii="Exo" w:hAnsi="Exo"/>
-          <w:sz w:val="24"/>
-          <w:szCs w:val="24"/>
-        </w:rPr>
-        <w:t xml:space="preserve"> 1)</w:t>
-      </w:r>
-      <w:r>
-        <w:rPr>
-          <w:rFonts w:ascii="Exo" w:hAnsi="Exo"/>
-          <w:sz w:val="24"/>
-          <w:szCs w:val="24"/>
-        </w:rPr>
-        <w:t xml:space="preserve"> consulta SQL usada para calcular o indicador; </w:t>
-      </w:r>
-      <w:r>
-        <w:rPr>
-          <w:rFonts w:ascii="Exo" w:hAnsi="Exo"/>
-          <w:sz w:val="24"/>
-          <w:szCs w:val="24"/>
-        </w:rPr>
-        <w:t>2</w:t>
-      </w:r>
-      <w:r>
-        <w:rPr>
-          <w:rFonts w:ascii="Exo" w:hAnsi="Exo"/>
-          <w:sz w:val="24"/>
-          <w:szCs w:val="24"/>
-        </w:rPr>
-        <w:t xml:space="preserve">) dados resultantes da consulta SQL; </w:t>
-      </w:r>
-      <w:r>
-        <w:rPr>
-          <w:rFonts w:ascii="Exo" w:hAnsi="Exo"/>
-          <w:sz w:val="24"/>
-          <w:szCs w:val="24"/>
-        </w:rPr>
-        <w:t>3</w:t>
-      </w:r>
-      <w:r>
-        <w:rPr>
-          <w:rFonts w:ascii="Exo" w:hAnsi="Exo"/>
-          <w:sz w:val="24"/>
-          <w:szCs w:val="24"/>
-        </w:rPr>
-        <w:t xml:space="preserve">) </w:t>
-      </w:r>
-      <w:r>
-        <w:rPr>
-          <w:rFonts w:ascii="Exo" w:hAnsi="Exo"/>
+        <w:t xml:space="preserve">Este documento está estruturado em três seções, além desta introdução. A seguir, vamos mostrar a ficha de qualificação do indicador, bem como alguns artefatos associados a ela, que são: 1) consulta SQL usada para calcular o indicador; 2) dados resultantes da consulta SQL; 3) </w:t>
+      </w:r>
+      <w:r>
+        <w:rPr>
+          <w:rFonts w:ascii="Amsi Pro SemiBold" w:hAnsi="Amsi Pro SemiBold"/>
           <w:i/>
           <w:iCs/>
           <w:sz w:val="24"/>
@@ -2566,55 +2659,47 @@
       </w:r>
       <w:r>
         <w:rPr>
-          <w:rFonts w:ascii="Exo" w:hAnsi="Exo"/>
+          <w:rFonts w:ascii="Amsi Pro SemiBold" w:hAnsi="Amsi Pro SemiBold"/>
           <w:sz w:val="24"/>
           <w:szCs w:val="24"/>
         </w:rPr>
-        <w:t xml:space="preserve"> interativo que ilustra os resultados da consulta</w:t>
-      </w:r>
-      <w:r>
-        <w:rPr>
-          <w:rFonts w:ascii="Exo" w:hAnsi="Exo"/>
+        <w:t xml:space="preserve"> interativo que ilustra os resultados da consulta. </w:t>
+      </w:r>
+      <w:r>
+        <w:rPr>
+          <w:rFonts w:ascii="Amsi Pro SemiBold" w:hAnsi="Amsi Pro SemiBold"/>
           <w:sz w:val="24"/>
           <w:szCs w:val="24"/>
         </w:rPr>
-        <w:t xml:space="preserve">. </w:t>
-      </w:r>
-      <w:r>
-        <w:rPr>
-          <w:rFonts w:ascii="Exo" w:hAnsi="Exo"/>
+        <w:t xml:space="preserve">A seção </w:t>
+      </w:r>
+      <w:r>
+        <w:rPr>
+          <w:rFonts w:ascii="Amsi Pro SemiBold" w:hAnsi="Amsi Pro SemiBold"/>
           <w:sz w:val="24"/>
           <w:szCs w:val="24"/>
         </w:rPr>
-        <w:t xml:space="preserve">A seção </w:t>
-      </w:r>
-      <w:r>
-        <w:rPr>
-          <w:rFonts w:ascii="Exo" w:hAnsi="Exo"/>
+        <w:t>final</w:t>
+      </w:r>
+      <w:r>
+        <w:rPr>
+          <w:rFonts w:ascii="Amsi Pro SemiBold" w:hAnsi="Amsi Pro SemiBold"/>
           <w:sz w:val="24"/>
           <w:szCs w:val="24"/>
         </w:rPr>
-        <w:t>final</w:t>
-      </w:r>
-      <w:r>
-        <w:rPr>
-          <w:rFonts w:ascii="Exo" w:hAnsi="Exo"/>
+        <w:t xml:space="preserve"> traz um exemplo de aplicação do indicador para um recorte d</w:t>
+      </w:r>
+      <w:r>
+        <w:rPr>
+          <w:rFonts w:ascii="Amsi Pro SemiBold" w:hAnsi="Amsi Pro SemiBold"/>
           <w:sz w:val="24"/>
           <w:szCs w:val="24"/>
         </w:rPr>
-        <w:t xml:space="preserve"> traz um exemplo de aplicação do indicador para um recorte d</w:t>
-      </w:r>
-      <w:r>
-        <w:rPr>
-          <w:rFonts w:ascii="Exo" w:hAnsi="Exo"/>
-          <w:sz w:val="24"/>
-          <w:szCs w:val="24"/>
-        </w:rPr>
         <w:t xml:space="preserve">as taxas de homicídios nas </w:t>
       </w:r>
       <w:r>
         <w:rPr>
-          <w:rFonts w:ascii="Exo" w:hAnsi="Exo"/>
+          <w:rFonts w:ascii="Amsi Pro SemiBold" w:hAnsi="Amsi Pro SemiBold"/>
           <w:sz w:val="24"/>
           <w:szCs w:val="24"/>
         </w:rPr>
@@ -2635,18 +2720,18 @@
         <w:spacing w:after="200" w:line="360" w:lineRule="auto"/>
         <w:jc w:val="center"/>
         <w:rPr>
-          <w:rFonts w:ascii="Exo" w:hAnsi="Exo"/>
+          <w:rFonts w:ascii="Amsi Pro SemiBold" w:hAnsi="Amsi Pro SemiBold"/>
           <w:b/>
           <w:bCs/>
           <w:color w:val="auto"/>
         </w:rPr>
       </w:pPr>
-      <w:bookmarkStart w:id="3" w:name="_Toc188949654"/>
-      <w:bookmarkStart w:id="4" w:name="_Toc188974603"/>
-      <w:bookmarkStart w:id="5" w:name="_Toc189059208"/>
-      <w:r>
-        <w:rPr>
-          <w:rFonts w:ascii="Exo" w:hAnsi="Exo"/>
+      <w:bookmarkStart w:id="6" w:name="_Toc188949654"/>
+      <w:bookmarkStart w:id="7" w:name="_Toc188974603"/>
+      <w:bookmarkStart w:id="8" w:name="_Toc189059208"/>
+      <w:r>
+        <w:rPr>
+          <w:rFonts w:ascii="Amsi Pro SemiBold" w:hAnsi="Amsi Pro SemiBold"/>
           <w:b/>
           <w:bCs/>
           <w:color w:val="auto"/>
@@ -2654,9 +2739,9 @@
         <w:lastRenderedPageBreak/>
         <w:t>Ficha de qualificação do indicador</w:t>
       </w:r>
-      <w:bookmarkEnd w:id="3"/>
-      <w:bookmarkEnd w:id="4"/>
-      <w:bookmarkEnd w:id="5"/>
+      <w:bookmarkEnd w:id="6"/>
+      <w:bookmarkEnd w:id="7"/>
+      <w:bookmarkEnd w:id="8"/>
     </w:p>
     <w:tbl>
       <w:tblPr>
@@ -2689,18 +2774,21 @@
               <w:spacing w:before="60" w:after="60" w:line="240" w:lineRule="auto"/>
               <w:jc w:val="left"/>
               <w:rPr>
-                <w:rFonts w:ascii="Exo" w:hAnsi="Exo"/>
+                <w:rFonts w:ascii="Amsi Pro SemiBold" w:hAnsi="Amsi Pro SemiBold"/>
+                <w:b/>
+                <w:bCs/>
+                <w:color w:val="auto"/>
                 <w:sz w:val="22"/>
                 <w:szCs w:val="24"/>
               </w:rPr>
             </w:pPr>
-            <w:bookmarkStart w:id="6" w:name="_Hlk179444991"/>
+            <w:bookmarkStart w:id="9" w:name="_Hlk179444991"/>
             <w:r>
               <w:rPr>
-                <w:rFonts w:ascii="Exo" w:hAnsi="Exo"/>
+                <w:rFonts w:ascii="Amsi Pro SemiBold" w:hAnsi="Amsi Pro SemiBold"/>
                 <w:b/>
                 <w:bCs/>
-                <w:color w:val="FFFFFF" w:themeColor="background1"/>
+                <w:color w:val="auto"/>
                 <w:sz w:val="22"/>
                 <w:szCs w:val="24"/>
               </w:rPr>
@@ -2732,7 +2820,7 @@
             </w:pPr>
             <w:r>
               <w:rPr>
-                <w:rFonts w:ascii="Exo" w:hAnsi="Exo"/>
+                <w:rFonts w:ascii="Amsi Pro SemiBold" w:hAnsi="Amsi Pro SemiBold"/>
                 <w:b/>
                 <w:bCs/>
                 <w:szCs w:val="24"/>
@@ -2758,21 +2846,25 @@
           </w:tcPr>
           <w:p>
             <w:pPr>
-              <w:spacing w:before="60" w:after="60"/>
+              <w:pStyle w:val="QuadrosFiguras1"/>
+              <w:spacing w:before="60" w:after="60" w:line="240" w:lineRule="auto"/>
+              <w:jc w:val="left"/>
               <w:rPr>
-                <w:rFonts w:ascii="Exo" w:hAnsi="Exo"/>
+                <w:rFonts w:ascii="Amsi Pro SemiBold" w:hAnsi="Amsi Pro SemiBold"/>
                 <w:b/>
                 <w:bCs/>
-                <w:color w:val="FFFFFF" w:themeColor="background1"/>
+                <w:color w:val="auto"/>
+                <w:sz w:val="22"/>
                 <w:szCs w:val="24"/>
               </w:rPr>
             </w:pPr>
             <w:r>
               <w:rPr>
-                <w:rFonts w:ascii="Exo" w:hAnsi="Exo"/>
+                <w:rFonts w:ascii="Amsi Pro SemiBold" w:hAnsi="Amsi Pro SemiBold"/>
                 <w:b/>
                 <w:bCs/>
-                <w:color w:val="FFFFFF" w:themeColor="background1"/>
+                <w:color w:val="auto"/>
+                <w:sz w:val="22"/>
                 <w:szCs w:val="24"/>
               </w:rPr>
               <w:t>Dimensão do indicador</w:t>
@@ -2797,13 +2889,13 @@
               <w:spacing w:before="60" w:after="60" w:line="240" w:lineRule="auto"/>
               <w:jc w:val="left"/>
               <w:rPr>
-                <w:rFonts w:ascii="Exo" w:hAnsi="Exo"/>
+                <w:rFonts w:ascii="Amsi Pro SemiBold" w:hAnsi="Amsi Pro SemiBold"/>
                 <w:color w:val="auto"/>
               </w:rPr>
             </w:pPr>
             <w:r>
               <w:rPr>
-                <w:rFonts w:ascii="Exo" w:hAnsi="Exo"/>
+                <w:rFonts w:ascii="Amsi Pro SemiBold" w:hAnsi="Amsi Pro SemiBold"/>
                 <w:color w:val="auto"/>
               </w:rPr>
               <w:t>Epidemiológico</w:t>
@@ -2831,17 +2923,20 @@
               <w:spacing w:before="60" w:after="60" w:line="240" w:lineRule="auto"/>
               <w:jc w:val="left"/>
               <w:rPr>
-                <w:rFonts w:ascii="Exo" w:hAnsi="Exo"/>
+                <w:rFonts w:ascii="Amsi Pro SemiBold" w:hAnsi="Amsi Pro SemiBold"/>
+                <w:b/>
+                <w:bCs/>
+                <w:color w:val="auto"/>
                 <w:sz w:val="22"/>
                 <w:szCs w:val="24"/>
               </w:rPr>
             </w:pPr>
             <w:r>
               <w:rPr>
-                <w:rFonts w:ascii="Exo" w:hAnsi="Exo"/>
+                <w:rFonts w:ascii="Amsi Pro SemiBold" w:hAnsi="Amsi Pro SemiBold"/>
                 <w:b/>
                 <w:bCs/>
-                <w:color w:val="FFFFFF" w:themeColor="background1"/>
+                <w:color w:val="auto"/>
                 <w:sz w:val="22"/>
                 <w:szCs w:val="24"/>
               </w:rPr>
@@ -2863,16 +2958,18 @@
           </w:tcPr>
           <w:p>
             <w:pPr>
-              <w:spacing w:before="60" w:after="60"/>
+              <w:pStyle w:val="QuadrosFiguras1"/>
+              <w:spacing w:before="60" w:after="60" w:line="240" w:lineRule="auto"/>
+              <w:jc w:val="left"/>
               <w:rPr>
-                <w:rFonts w:ascii="Exo" w:hAnsi="Exo"/>
-                <w:sz w:val="20"/>
+                <w:rFonts w:ascii="Amsi Pro SemiBold" w:hAnsi="Amsi Pro SemiBold"/>
+                <w:color w:val="auto"/>
               </w:rPr>
             </w:pPr>
             <w:r>
               <w:rPr>
-                <w:rFonts w:ascii="Exo" w:hAnsi="Exo"/>
-                <w:sz w:val="20"/>
+                <w:rFonts w:ascii="Amsi Pro SemiBold" w:hAnsi="Amsi Pro SemiBold"/>
+                <w:color w:val="auto"/>
               </w:rPr>
               <w:t>Óbitos por 100 mil habitantes</w:t>
             </w:r>
@@ -2899,17 +2996,20 @@
               <w:spacing w:before="60" w:after="60" w:line="240" w:lineRule="auto"/>
               <w:jc w:val="left"/>
               <w:rPr>
-                <w:rFonts w:ascii="Exo" w:hAnsi="Exo"/>
+                <w:rFonts w:ascii="Amsi Pro SemiBold" w:hAnsi="Amsi Pro SemiBold"/>
+                <w:b/>
+                <w:bCs/>
+                <w:color w:val="auto"/>
                 <w:sz w:val="22"/>
                 <w:szCs w:val="24"/>
               </w:rPr>
             </w:pPr>
             <w:r>
               <w:rPr>
-                <w:rFonts w:ascii="Exo" w:hAnsi="Exo"/>
+                <w:rFonts w:ascii="Amsi Pro SemiBold" w:hAnsi="Amsi Pro SemiBold"/>
                 <w:b/>
                 <w:bCs/>
-                <w:color w:val="FFFFFF" w:themeColor="background1"/>
+                <w:color w:val="auto"/>
                 <w:sz w:val="22"/>
                 <w:szCs w:val="24"/>
               </w:rPr>
@@ -2934,30 +3034,16 @@
               <w:spacing w:before="60" w:after="60" w:line="240" w:lineRule="auto"/>
               <w:jc w:val="left"/>
               <w:rPr>
-                <w:rFonts w:ascii="Exo" w:hAnsi="Exo"/>
+                <w:rFonts w:ascii="Amsi Pro SemiBold" w:hAnsi="Amsi Pro SemiBold"/>
                 <w:color w:val="auto"/>
               </w:rPr>
             </w:pPr>
             <w:r>
               <w:rPr>
-                <w:rFonts w:ascii="Times New Roman" w:hAnsi="Times New Roman" w:cs="Times New Roman"/>
+                <w:rFonts w:ascii="Amsi Pro SemiBold" w:hAnsi="Amsi Pro SemiBold"/>
                 <w:color w:val="auto"/>
               </w:rPr>
-              <w:t>●</w:t>
-            </w:r>
-            <w:r>
-              <w:rPr>
-                <w:rFonts w:ascii="Exo" w:hAnsi="Exo" w:cs="Courier New"/>
-                <w:color w:val="auto"/>
-              </w:rPr>
-              <w:t xml:space="preserve"> </w:t>
-            </w:r>
-            <w:r>
-              <w:rPr>
-                <w:rFonts w:ascii="Exo" w:hAnsi="Exo"/>
-                <w:color w:val="auto"/>
-              </w:rPr>
-              <w:t>Sistema de Informação sobre Mortalidade (SIM-DO) e</w:t>
+              <w:t>● Sistema de Informação sobre Mortalidade (SIM-DO) e</w:t>
             </w:r>
           </w:p>
           <w:p>
@@ -2966,30 +3052,16 @@
               <w:spacing w:before="60" w:after="60" w:line="240" w:lineRule="auto"/>
               <w:jc w:val="both"/>
               <w:rPr>
-                <w:rFonts w:ascii="Exo" w:hAnsi="Exo"/>
+                <w:rFonts w:ascii="Amsi Pro SemiBold" w:hAnsi="Amsi Pro SemiBold"/>
                 <w:color w:val="auto"/>
               </w:rPr>
             </w:pPr>
             <w:r>
               <w:rPr>
-                <w:rFonts w:ascii="Times New Roman" w:hAnsi="Times New Roman" w:cs="Times New Roman"/>
+                <w:rFonts w:ascii="Amsi Pro SemiBold" w:hAnsi="Amsi Pro SemiBold"/>
                 <w:color w:val="auto"/>
               </w:rPr>
-              <w:t>●</w:t>
-            </w:r>
-            <w:r>
-              <w:rPr>
-                <w:rFonts w:ascii="Exo" w:hAnsi="Exo" w:cs="Courier New"/>
-                <w:color w:val="auto"/>
-              </w:rPr>
-              <w:t xml:space="preserve"> </w:t>
-            </w:r>
-            <w:r>
-              <w:rPr>
-                <w:rFonts w:ascii="Exo" w:hAnsi="Exo"/>
-                <w:color w:val="auto"/>
-              </w:rPr>
-              <w:t>Projeções populacionais da Secretaria de Vigilância em Saúde e Ambiente (SVSA)</w:t>
+              <w:t>● Projeções populacionais da Secretaria de Vigilância em Saúde e Ambiente (SVSA)</w:t>
             </w:r>
           </w:p>
           <w:p>
@@ -2998,13 +3070,13 @@
               <w:spacing w:before="60" w:after="60" w:line="240" w:lineRule="auto"/>
               <w:jc w:val="left"/>
               <w:rPr>
-                <w:rFonts w:ascii="Exo" w:hAnsi="Exo"/>
+                <w:rFonts w:ascii="Amsi Pro SemiBold" w:hAnsi="Amsi Pro SemiBold"/>
                 <w:color w:val="auto"/>
               </w:rPr>
             </w:pPr>
             <w:r>
               <w:rPr>
-                <w:rFonts w:ascii="Exo" w:hAnsi="Exo"/>
+                <w:rFonts w:ascii="Amsi Pro SemiBold" w:hAnsi="Amsi Pro SemiBold"/>
                 <w:color w:val="auto"/>
               </w:rPr>
               <w:t>Instituição: Ministério da Saúde, disponibilizado via Datasus.</w:t>
@@ -3032,17 +3104,20 @@
               <w:spacing w:before="60" w:after="60" w:line="240" w:lineRule="auto"/>
               <w:jc w:val="left"/>
               <w:rPr>
-                <w:rFonts w:ascii="Exo" w:hAnsi="Exo"/>
+                <w:rFonts w:ascii="Amsi Pro SemiBold" w:hAnsi="Amsi Pro SemiBold"/>
+                <w:b/>
+                <w:bCs/>
+                <w:color w:val="auto"/>
                 <w:sz w:val="22"/>
                 <w:szCs w:val="24"/>
               </w:rPr>
             </w:pPr>
             <w:r>
               <w:rPr>
-                <w:rFonts w:ascii="Exo" w:hAnsi="Exo"/>
+                <w:rFonts w:ascii="Amsi Pro SemiBold" w:hAnsi="Amsi Pro SemiBold"/>
                 <w:b/>
                 <w:bCs/>
-                <w:color w:val="FFFFFF" w:themeColor="background1"/>
+                <w:color w:val="auto"/>
                 <w:sz w:val="22"/>
                 <w:szCs w:val="24"/>
               </w:rPr>
@@ -3063,195 +3138,182 @@
           </w:tcPr>
           <w:p>
             <w:pPr>
-              <w:spacing w:before="60" w:after="60"/>
-              <w:jc w:val="both"/>
+              <w:pStyle w:val="QuadrosFiguras1"/>
+              <w:spacing w:before="60" w:after="60" w:line="240" w:lineRule="auto"/>
+              <w:jc w:val="left"/>
               <w:rPr>
-                <w:rFonts w:ascii="Exo" w:hAnsi="Exo"/>
-                <w:sz w:val="20"/>
+                <w:rFonts w:ascii="Amsi Pro SemiBold" w:hAnsi="Amsi Pro SemiBold"/>
+                <w:color w:val="auto"/>
               </w:rPr>
             </w:pPr>
             <w:r>
               <w:rPr>
-                <w:rFonts w:ascii="Exo" w:hAnsi="Exo"/>
-                <w:sz w:val="20"/>
+                <w:rFonts w:ascii="Amsi Pro SemiBold" w:hAnsi="Amsi Pro SemiBold"/>
+                <w:color w:val="auto"/>
               </w:rPr>
               <w:t>Para acessar os dados de óbitos por homicídios filtrou-se a variável CAUSABAS do SIM-DO, com as seguintes categorias de Classificação Internacional de Doença (CID-10):</w:t>
             </w:r>
           </w:p>
           <w:p>
             <w:pPr>
-              <w:pStyle w:val="PargrafodaLista"/>
-              <w:numPr>
-                <w:ilvl w:val="0"/>
-                <w:numId w:val="8"/>
-              </w:numPr>
-              <w:spacing w:before="60" w:after="60"/>
+              <w:pStyle w:val="QuadrosFiguras1"/>
+              <w:spacing w:before="60" w:after="60" w:line="240" w:lineRule="auto"/>
+              <w:jc w:val="left"/>
               <w:rPr>
-                <w:rFonts w:ascii="Exo" w:hAnsi="Exo"/>
-                <w:sz w:val="20"/>
+                <w:rFonts w:ascii="Amsi Pro SemiBold" w:hAnsi="Amsi Pro SemiBold"/>
+                <w:color w:val="auto"/>
               </w:rPr>
             </w:pPr>
             <w:r>
               <w:rPr>
-                <w:rFonts w:ascii="Exo" w:hAnsi="Exo"/>
-                <w:sz w:val="20"/>
+                <w:rFonts w:ascii="Amsi Pro SemiBold" w:hAnsi="Amsi Pro SemiBold"/>
+                <w:color w:val="auto"/>
               </w:rPr>
               <w:t>Agressões (X85, X86, X87, X88, X89, X90, X91, X92, X93, X94, X95, X96, X97, X98, X99, Y00, Y01, Y02, Y03, Y04, Y05, Y06, Y07, Y08 e Y09);</w:t>
             </w:r>
           </w:p>
           <w:p>
             <w:pPr>
-              <w:pStyle w:val="PargrafodaLista"/>
-              <w:numPr>
-                <w:ilvl w:val="0"/>
-                <w:numId w:val="8"/>
-              </w:numPr>
-              <w:spacing w:before="60" w:after="60"/>
+              <w:pStyle w:val="QuadrosFiguras1"/>
+              <w:spacing w:before="60" w:after="60" w:line="240" w:lineRule="auto"/>
+              <w:jc w:val="left"/>
               <w:rPr>
-                <w:rFonts w:ascii="Exo" w:hAnsi="Exo"/>
-                <w:sz w:val="20"/>
+                <w:rFonts w:ascii="Amsi Pro SemiBold" w:hAnsi="Amsi Pro SemiBold"/>
+                <w:color w:val="auto"/>
               </w:rPr>
             </w:pPr>
             <w:r>
               <w:rPr>
-                <w:rFonts w:ascii="Exo" w:hAnsi="Exo"/>
-                <w:sz w:val="20"/>
+                <w:rFonts w:ascii="Amsi Pro SemiBold" w:hAnsi="Amsi Pro SemiBold"/>
+                <w:color w:val="auto"/>
               </w:rPr>
               <w:t>Arma de fogo (Y22, Y23 e Y24);</w:t>
             </w:r>
           </w:p>
           <w:p>
             <w:pPr>
-              <w:pStyle w:val="PargrafodaLista"/>
-              <w:numPr>
-                <w:ilvl w:val="0"/>
-                <w:numId w:val="8"/>
-              </w:numPr>
-              <w:spacing w:before="60" w:after="60"/>
+              <w:pStyle w:val="QuadrosFiguras1"/>
+              <w:spacing w:before="60" w:after="60" w:line="240" w:lineRule="auto"/>
+              <w:jc w:val="left"/>
               <w:rPr>
-                <w:rFonts w:ascii="Exo" w:hAnsi="Exo"/>
-                <w:sz w:val="20"/>
+                <w:rFonts w:ascii="Amsi Pro SemiBold" w:hAnsi="Amsi Pro SemiBold"/>
+                <w:color w:val="auto"/>
               </w:rPr>
             </w:pPr>
             <w:r>
               <w:rPr>
-                <w:rFonts w:ascii="Exo" w:hAnsi="Exo"/>
-                <w:sz w:val="20"/>
+                <w:rFonts w:ascii="Amsi Pro SemiBold" w:hAnsi="Amsi Pro SemiBold"/>
+                <w:color w:val="auto"/>
               </w:rPr>
               <w:t>Intervenção legal (Y35);</w:t>
             </w:r>
           </w:p>
           <w:p>
             <w:pPr>
-              <w:pStyle w:val="PargrafodaLista"/>
-              <w:numPr>
-                <w:ilvl w:val="0"/>
-                <w:numId w:val="8"/>
-              </w:numPr>
-              <w:spacing w:before="60" w:after="60"/>
+              <w:pStyle w:val="QuadrosFiguras1"/>
+              <w:spacing w:before="60" w:after="60" w:line="240" w:lineRule="auto"/>
+              <w:jc w:val="left"/>
               <w:rPr>
-                <w:rFonts w:ascii="Exo" w:hAnsi="Exo"/>
-                <w:sz w:val="20"/>
+                <w:rFonts w:ascii="Amsi Pro SemiBold" w:hAnsi="Amsi Pro SemiBold"/>
+                <w:color w:val="auto"/>
               </w:rPr>
             </w:pPr>
             <w:r>
               <w:rPr>
-                <w:rFonts w:ascii="Exo" w:hAnsi="Exo"/>
-                <w:sz w:val="20"/>
+                <w:rFonts w:ascii="Amsi Pro SemiBold" w:hAnsi="Amsi Pro SemiBold"/>
+                <w:color w:val="auto"/>
               </w:rPr>
               <w:t>Sequela de agressão (Y87</w:t>
             </w:r>
             <w:r>
               <w:rPr>
-                <w:rFonts w:ascii="Exo" w:hAnsi="Exo"/>
-                <w:sz w:val="20"/>
+                <w:rFonts w:ascii="Amsi Pro SemiBold" w:hAnsi="Amsi Pro SemiBold"/>
+                <w:color w:val="auto"/>
               </w:rPr>
               <w:t>.</w:t>
             </w:r>
             <w:r>
               <w:rPr>
-                <w:rFonts w:ascii="Exo" w:hAnsi="Exo"/>
-                <w:sz w:val="20"/>
+                <w:rFonts w:ascii="Amsi Pro SemiBold" w:hAnsi="Amsi Pro SemiBold"/>
+                <w:color w:val="auto"/>
               </w:rPr>
               <w:t>1);</w:t>
             </w:r>
           </w:p>
           <w:p>
             <w:pPr>
-              <w:pStyle w:val="PargrafodaLista"/>
-              <w:numPr>
-                <w:ilvl w:val="0"/>
-                <w:numId w:val="8"/>
-              </w:numPr>
-              <w:spacing w:before="60" w:after="60"/>
+              <w:pStyle w:val="QuadrosFiguras1"/>
+              <w:spacing w:before="60" w:after="60" w:line="240" w:lineRule="auto"/>
+              <w:jc w:val="left"/>
               <w:rPr>
-                <w:rFonts w:ascii="Exo" w:hAnsi="Exo"/>
-                <w:sz w:val="20"/>
+                <w:rFonts w:ascii="Amsi Pro SemiBold" w:hAnsi="Amsi Pro SemiBold"/>
+                <w:color w:val="auto"/>
               </w:rPr>
             </w:pPr>
             <w:r>
               <w:rPr>
-                <w:rFonts w:ascii="Exo" w:hAnsi="Exo"/>
-                <w:sz w:val="20"/>
+                <w:rFonts w:ascii="Amsi Pro SemiBold" w:hAnsi="Amsi Pro SemiBold"/>
+                <w:color w:val="auto"/>
               </w:rPr>
               <w:t>Sequela por intervenção legal (Y89</w:t>
             </w:r>
             <w:r>
               <w:rPr>
-                <w:rFonts w:ascii="Exo" w:hAnsi="Exo"/>
-                <w:sz w:val="20"/>
+                <w:rFonts w:ascii="Amsi Pro SemiBold" w:hAnsi="Amsi Pro SemiBold"/>
+                <w:color w:val="auto"/>
               </w:rPr>
               <w:t>.</w:t>
             </w:r>
             <w:r>
               <w:rPr>
-                <w:rFonts w:ascii="Exo" w:hAnsi="Exo"/>
-                <w:sz w:val="20"/>
+                <w:rFonts w:ascii="Amsi Pro SemiBold" w:hAnsi="Amsi Pro SemiBold"/>
+                <w:color w:val="auto"/>
               </w:rPr>
               <w:t xml:space="preserve">0) </w:t>
             </w:r>
           </w:p>
           <w:p>
             <w:pPr>
-              <w:spacing w:before="60" w:after="60"/>
-              <w:jc w:val="both"/>
+              <w:pStyle w:val="QuadrosFiguras1"/>
+              <w:spacing w:before="60" w:after="60" w:line="240" w:lineRule="auto"/>
+              <w:jc w:val="left"/>
               <w:rPr>
-                <w:rFonts w:ascii="Exo" w:hAnsi="Exo"/>
-                <w:sz w:val="20"/>
+                <w:rFonts w:ascii="Amsi Pro SemiBold" w:hAnsi="Amsi Pro SemiBold"/>
+                <w:color w:val="auto"/>
               </w:rPr>
             </w:pPr>
             <w:r>
               <w:rPr>
-                <w:rFonts w:ascii="Exo" w:hAnsi="Exo"/>
-                <w:sz w:val="20"/>
+                <w:rFonts w:ascii="Amsi Pro SemiBold" w:hAnsi="Amsi Pro SemiBold"/>
+                <w:color w:val="auto"/>
               </w:rPr>
               <w:t>Após isso, foi feito o somatório de homicídios por ano em cada município, resultando na variável obitos_ano. A taxa foi calculada dividindo a variável obitos_ano pel</w:t>
             </w:r>
             <w:r>
               <w:rPr>
-                <w:rFonts w:ascii="Exo" w:hAnsi="Exo"/>
-                <w:sz w:val="20"/>
+                <w:rFonts w:ascii="Amsi Pro SemiBold" w:hAnsi="Amsi Pro SemiBold"/>
+                <w:color w:val="auto"/>
               </w:rPr>
               <w:t>a estimativa</w:t>
             </w:r>
             <w:r>
               <w:rPr>
-                <w:rFonts w:ascii="Exo" w:hAnsi="Exo"/>
-                <w:sz w:val="20"/>
+                <w:rFonts w:ascii="Amsi Pro SemiBold" w:hAnsi="Amsi Pro SemiBold"/>
+                <w:color w:val="auto"/>
               </w:rPr>
               <w:t xml:space="preserve"> populacional de cada município e multiplicando o resultado da divisão por 100</w:t>
             </w:r>
             <w:r>
               <w:rPr>
-                <w:rFonts w:ascii="Exo" w:hAnsi="Exo"/>
-                <w:sz w:val="20"/>
+                <w:rFonts w:ascii="Amsi Pro SemiBold" w:hAnsi="Amsi Pro SemiBold"/>
+                <w:color w:val="auto"/>
               </w:rPr>
               <w:t xml:space="preserve"> mil habitantes</w:t>
             </w:r>
             <w:r>
               <w:rPr>
-                <w:rFonts w:ascii="Exo" w:hAnsi="Exo"/>
-                <w:sz w:val="20"/>
+                <w:rFonts w:ascii="Amsi Pro SemiBold" w:hAnsi="Amsi Pro SemiBold"/>
+                <w:color w:val="auto"/>
               </w:rPr>
               <w:t>. Dessa forma, é gerada a variável taxa_homicidios_por_populacao.</w:t>
             </w:r>
@@ -3278,17 +3340,20 @@
               <w:spacing w:before="60" w:after="60" w:line="240" w:lineRule="auto"/>
               <w:jc w:val="left"/>
               <w:rPr>
-                <w:rFonts w:ascii="Exo" w:hAnsi="Exo"/>
+                <w:rFonts w:ascii="Amsi Pro SemiBold" w:hAnsi="Amsi Pro SemiBold"/>
+                <w:b/>
+                <w:bCs/>
+                <w:color w:val="auto"/>
                 <w:sz w:val="22"/>
                 <w:szCs w:val="24"/>
               </w:rPr>
             </w:pPr>
             <w:r>
               <w:rPr>
-                <w:rFonts w:ascii="Exo" w:hAnsi="Exo"/>
+                <w:rFonts w:ascii="Amsi Pro SemiBold" w:hAnsi="Amsi Pro SemiBold"/>
                 <w:b/>
                 <w:bCs/>
-                <w:color w:val="FFFFFF" w:themeColor="background1"/>
+                <w:color w:val="auto"/>
                 <w:sz w:val="22"/>
                 <w:szCs w:val="24"/>
               </w:rPr>
@@ -3310,14 +3375,14 @@
           </w:tcPr>
           <w:p>
             <w:pPr>
-              <w:spacing w:before="60" w:after="60"/>
-              <w:jc w:val="center"/>
+              <w:pStyle w:val="QuadrosFiguras1"/>
+              <w:spacing w:before="60" w:after="60" w:line="240" w:lineRule="auto"/>
+              <w:jc w:val="left"/>
               <w:rPr>
-                <w:rFonts w:ascii="Cambria Math" w:eastAsiaTheme="minorEastAsia" w:hAnsi="Cambria Math"/>
+                <w:rFonts w:ascii="Amsi Pro SemiBold" w:hAnsi="Amsi Pro SemiBold"/>
                 <w:i/>
                 <w:iCs/>
-                <w:sz w:val="16"/>
-                <w:szCs w:val="16"/>
+                <w:color w:val="auto"/>
               </w:rPr>
             </w:pPr>
             <m:oMathPara>
@@ -3330,19 +3395,17 @@
                     <m:nor/>
                   </m:rPr>
                   <w:rPr>
-                    <w:rFonts w:ascii="Cambria Math" w:eastAsia="Cambria Math" w:hAnsi="Cambria Math" w:cs="Cambria Math"/>
+                    <w:rFonts w:ascii="Amsi Pro SemiBold" w:hAnsi="Amsi Pro SemiBold"/>
                     <w:i/>
                     <w:iCs/>
-                    <w:sz w:val="20"/>
-                    <w:szCs w:val="20"/>
+                    <w:color w:val="auto"/>
                   </w:rPr>
                   <m:t>taxa de homicídios</m:t>
                 </m:r>
                 <m:r>
                   <w:rPr>
                     <w:rFonts w:ascii="Cambria Math" w:eastAsia="Cambria Math" w:hAnsi="Cambria Math" w:cs="Cambria Math"/>
-                    <w:sz w:val="20"/>
-                    <w:szCs w:val="20"/>
+                    <w:color w:val="auto"/>
                   </w:rPr>
                   <m:t>=</m:t>
                 </m:r>
@@ -3353,8 +3416,7 @@
                         <w:rFonts w:ascii="Cambria Math" w:eastAsia="Cambria Math" w:hAnsi="Cambria Math" w:cs="Cambria Math"/>
                         <w:i/>
                         <w:iCs/>
-                        <w:sz w:val="20"/>
-                        <w:szCs w:val="20"/>
+                        <w:color w:val="auto"/>
                       </w:rPr>
                     </m:ctrlPr>
                   </m:dPr>
@@ -3366,8 +3428,7 @@
                             <w:rFonts w:ascii="Cambria Math" w:eastAsia="Cambria Math" w:hAnsi="Cambria Math" w:cs="Cambria Math"/>
                             <w:i/>
                             <w:iCs/>
-                            <w:sz w:val="20"/>
-                            <w:szCs w:val="20"/>
+                            <w:color w:val="auto"/>
                           </w:rPr>
                         </m:ctrlPr>
                       </m:fPr>
@@ -3375,8 +3436,7 @@
                         <m:r>
                           <w:rPr>
                             <w:rFonts w:ascii="Cambria Math" w:eastAsia="Cambria Math" w:hAnsi="Cambria Math" w:cs="Cambria Math"/>
-                            <w:sz w:val="20"/>
-                            <w:szCs w:val="20"/>
+                            <w:color w:val="auto"/>
                           </w:rPr>
                           <m:t>óbitos por ano</m:t>
                         </m:r>
@@ -3387,11 +3447,10 @@
                             <m:nor/>
                           </m:rPr>
                           <w:rPr>
-                            <w:rFonts w:ascii="Cambria Math" w:eastAsia="Cambria Math" w:hAnsi="Cambria Math" w:cs="Cambria Math"/>
+                            <w:rFonts w:ascii="Amsi Pro SemiBold" w:hAnsi="Amsi Pro SemiBold"/>
                             <w:i/>
                             <w:iCs/>
-                            <w:sz w:val="20"/>
-                            <w:szCs w:val="20"/>
+                            <w:color w:val="auto"/>
                           </w:rPr>
                           <m:t>população</m:t>
                         </m:r>
@@ -3402,8 +3461,7 @@
                 <m:r>
                   <w:rPr>
                     <w:rFonts w:ascii="Cambria Math" w:eastAsia="Cambria Math" w:hAnsi="Cambria Math" w:cs="Cambria Math"/>
-                    <w:sz w:val="20"/>
-                    <w:szCs w:val="20"/>
+                    <w:color w:val="auto"/>
                   </w:rPr>
                   <m:t>×100.000</m:t>
                 </m:r>
@@ -3432,17 +3490,20 @@
               <w:spacing w:before="60" w:after="60" w:line="240" w:lineRule="auto"/>
               <w:jc w:val="left"/>
               <w:rPr>
-                <w:rFonts w:ascii="Exo" w:hAnsi="Exo"/>
+                <w:rFonts w:ascii="Amsi Pro SemiBold" w:hAnsi="Amsi Pro SemiBold"/>
+                <w:b/>
+                <w:bCs/>
+                <w:color w:val="auto"/>
                 <w:sz w:val="22"/>
                 <w:szCs w:val="24"/>
               </w:rPr>
             </w:pPr>
             <w:r>
               <w:rPr>
-                <w:rFonts w:ascii="Exo" w:hAnsi="Exo"/>
+                <w:rFonts w:ascii="Amsi Pro SemiBold" w:hAnsi="Amsi Pro SemiBold"/>
                 <w:b/>
                 <w:bCs/>
-                <w:color w:val="FFFFFF" w:themeColor="background1"/>
+                <w:color w:val="auto"/>
                 <w:sz w:val="22"/>
                 <w:szCs w:val="24"/>
               </w:rPr>
@@ -3466,29 +3527,29 @@
             <w:pPr>
               <w:pStyle w:val="QuadrosFiguras1"/>
               <w:spacing w:before="60" w:after="60" w:line="240" w:lineRule="auto"/>
-              <w:jc w:val="both"/>
+              <w:jc w:val="left"/>
               <w:rPr>
-                <w:rFonts w:ascii="Exo" w:hAnsi="Exo"/>
+                <w:rFonts w:ascii="Amsi Pro SemiBold" w:hAnsi="Amsi Pro SemiBold"/>
                 <w:color w:val="auto"/>
               </w:rPr>
             </w:pPr>
             <w:r>
               <w:rPr>
-                <w:rFonts w:ascii="Exo" w:hAnsi="Exo"/>
+                <w:rFonts w:ascii="Amsi Pro SemiBold" w:hAnsi="Amsi Pro SemiBold"/>
                 <w:color w:val="auto"/>
               </w:rPr>
               <w:t>Brasil, Região, Unidade</w:t>
             </w:r>
             <w:r>
               <w:rPr>
-                <w:rFonts w:ascii="Exo" w:hAnsi="Exo"/>
+                <w:rFonts w:ascii="Amsi Pro SemiBold" w:hAnsi="Amsi Pro SemiBold"/>
                 <w:color w:val="auto"/>
               </w:rPr>
               <w:t>s</w:t>
             </w:r>
             <w:r>
               <w:rPr>
-                <w:rFonts w:ascii="Exo" w:hAnsi="Exo"/>
+                <w:rFonts w:ascii="Amsi Pro SemiBold" w:hAnsi="Amsi Pro SemiBold"/>
                 <w:color w:val="auto"/>
               </w:rPr>
               <w:t xml:space="preserve"> da Federação, Macrorregiões de Saúde, Regiões de Saúde e Municípios.</w:t>
@@ -3516,17 +3577,20 @@
               <w:spacing w:before="60" w:after="60" w:line="240" w:lineRule="auto"/>
               <w:jc w:val="left"/>
               <w:rPr>
-                <w:rFonts w:ascii="Exo" w:hAnsi="Exo"/>
+                <w:rFonts w:ascii="Amsi Pro SemiBold" w:hAnsi="Amsi Pro SemiBold"/>
+                <w:b/>
+                <w:bCs/>
+                <w:color w:val="auto"/>
                 <w:sz w:val="22"/>
                 <w:szCs w:val="24"/>
               </w:rPr>
             </w:pPr>
             <w:r>
               <w:rPr>
-                <w:rFonts w:ascii="Exo" w:hAnsi="Exo"/>
+                <w:rFonts w:ascii="Amsi Pro SemiBold" w:hAnsi="Amsi Pro SemiBold"/>
                 <w:b/>
                 <w:bCs/>
-                <w:color w:val="FFFFFF" w:themeColor="background1"/>
+                <w:color w:val="auto"/>
                 <w:sz w:val="22"/>
                 <w:szCs w:val="24"/>
               </w:rPr>
@@ -3534,10 +3598,10 @@
             </w:r>
             <w:r>
               <w:rPr>
-                <w:rFonts w:ascii="Exo" w:hAnsi="Exo"/>
+                <w:rFonts w:ascii="Amsi Pro SemiBold" w:hAnsi="Amsi Pro SemiBold"/>
                 <w:b/>
                 <w:bCs/>
-                <w:color w:val="FFFFFF" w:themeColor="background1"/>
+                <w:color w:val="auto"/>
                 <w:sz w:val="22"/>
                 <w:szCs w:val="24"/>
               </w:rPr>
@@ -3545,10 +3609,10 @@
             </w:r>
             <w:r>
               <w:rPr>
-                <w:rFonts w:ascii="Exo" w:hAnsi="Exo"/>
+                <w:rFonts w:ascii="Amsi Pro SemiBold" w:hAnsi="Amsi Pro SemiBold"/>
                 <w:b/>
                 <w:bCs/>
-                <w:color w:val="FFFFFF" w:themeColor="background1"/>
+                <w:color w:val="auto"/>
                 <w:sz w:val="22"/>
                 <w:szCs w:val="24"/>
               </w:rPr>
@@ -3572,15 +3636,15 @@
             <w:pPr>
               <w:pStyle w:val="QuadrosFiguras1"/>
               <w:spacing w:before="60" w:after="60" w:line="240" w:lineRule="auto"/>
-              <w:jc w:val="both"/>
+              <w:jc w:val="left"/>
               <w:rPr>
-                <w:rFonts w:ascii="Exo" w:hAnsi="Exo"/>
+                <w:rFonts w:ascii="Amsi Pro SemiBold" w:hAnsi="Amsi Pro SemiBold"/>
                 <w:color w:val="auto"/>
               </w:rPr>
             </w:pPr>
             <w:r>
               <w:rPr>
-                <w:rFonts w:ascii="Exo" w:hAnsi="Exo"/>
+                <w:rFonts w:ascii="Amsi Pro SemiBold" w:hAnsi="Amsi Pro SemiBold"/>
                 <w:color w:val="auto"/>
               </w:rPr>
               <w:t>Não se aplica</w:t>
@@ -3608,17 +3672,20 @@
               <w:spacing w:before="60" w:after="60" w:line="240" w:lineRule="auto"/>
               <w:jc w:val="left"/>
               <w:rPr>
-                <w:rFonts w:ascii="Exo" w:hAnsi="Exo"/>
+                <w:rFonts w:ascii="Amsi Pro SemiBold" w:hAnsi="Amsi Pro SemiBold"/>
+                <w:b/>
+                <w:bCs/>
+                <w:color w:val="auto"/>
                 <w:sz w:val="22"/>
                 <w:szCs w:val="24"/>
               </w:rPr>
             </w:pPr>
             <w:r>
               <w:rPr>
-                <w:rFonts w:ascii="Exo" w:hAnsi="Exo"/>
+                <w:rFonts w:ascii="Amsi Pro SemiBold" w:hAnsi="Amsi Pro SemiBold"/>
                 <w:b/>
                 <w:bCs/>
-                <w:color w:val="FFFFFF" w:themeColor="background1"/>
+                <w:color w:val="auto"/>
                 <w:sz w:val="22"/>
                 <w:szCs w:val="24"/>
               </w:rPr>
@@ -3644,13 +3711,13 @@
               <w:spacing w:before="60" w:after="60" w:line="240" w:lineRule="auto"/>
               <w:jc w:val="left"/>
               <w:rPr>
-                <w:rFonts w:ascii="Exo" w:hAnsi="Exo"/>
+                <w:rFonts w:ascii="Amsi Pro SemiBold" w:hAnsi="Amsi Pro SemiBold"/>
                 <w:color w:val="auto"/>
               </w:rPr>
             </w:pPr>
             <w:r>
               <w:rPr>
-                <w:rFonts w:ascii="Exo" w:hAnsi="Exo"/>
+                <w:rFonts w:ascii="Amsi Pro SemiBold" w:hAnsi="Amsi Pro SemiBold"/>
                 <w:color w:val="auto"/>
               </w:rPr>
               <w:t>Anual</w:t>
@@ -3678,17 +3745,20 @@
               <w:spacing w:before="60" w:after="60" w:line="240" w:lineRule="auto"/>
               <w:jc w:val="left"/>
               <w:rPr>
-                <w:rFonts w:ascii="Exo" w:hAnsi="Exo"/>
+                <w:rFonts w:ascii="Amsi Pro SemiBold" w:hAnsi="Amsi Pro SemiBold"/>
+                <w:b/>
+                <w:bCs/>
+                <w:color w:val="auto"/>
                 <w:sz w:val="22"/>
                 <w:szCs w:val="24"/>
               </w:rPr>
             </w:pPr>
             <w:r>
               <w:rPr>
-                <w:rFonts w:ascii="Exo" w:hAnsi="Exo"/>
+                <w:rFonts w:ascii="Amsi Pro SemiBold" w:hAnsi="Amsi Pro SemiBold"/>
                 <w:b/>
                 <w:bCs/>
-                <w:color w:val="FFFFFF" w:themeColor="background1"/>
+                <w:color w:val="auto"/>
                 <w:sz w:val="22"/>
                 <w:szCs w:val="24"/>
               </w:rPr>
@@ -3710,17 +3780,18 @@
           </w:tcPr>
           <w:p>
             <w:pPr>
-              <w:spacing w:before="60" w:after="60"/>
-              <w:jc w:val="both"/>
+              <w:pStyle w:val="QuadrosFiguras1"/>
+              <w:spacing w:before="60" w:after="60" w:line="240" w:lineRule="auto"/>
+              <w:jc w:val="left"/>
               <w:rPr>
-                <w:rFonts w:ascii="Exo" w:hAnsi="Exo"/>
-                <w:sz w:val="20"/>
+                <w:rFonts w:ascii="Amsi Pro SemiBold" w:hAnsi="Amsi Pro SemiBold"/>
+                <w:color w:val="auto"/>
               </w:rPr>
             </w:pPr>
             <w:r>
               <w:rPr>
-                <w:rFonts w:ascii="Exo" w:hAnsi="Exo"/>
-                <w:sz w:val="20"/>
+                <w:rFonts w:ascii="Amsi Pro SemiBold" w:hAnsi="Amsi Pro SemiBold"/>
+                <w:color w:val="auto"/>
               </w:rPr>
               <w:t>Competência de cada ano de 2009 ao último ano com dados disponíveis.</w:t>
             </w:r>
@@ -3747,17 +3818,20 @@
               <w:spacing w:before="60" w:after="60" w:line="240" w:lineRule="auto"/>
               <w:jc w:val="left"/>
               <w:rPr>
-                <w:rFonts w:ascii="Exo" w:hAnsi="Exo"/>
+                <w:rFonts w:ascii="Amsi Pro SemiBold" w:hAnsi="Amsi Pro SemiBold"/>
+                <w:b/>
+                <w:bCs/>
+                <w:color w:val="auto"/>
                 <w:sz w:val="22"/>
                 <w:szCs w:val="24"/>
               </w:rPr>
             </w:pPr>
             <w:r>
               <w:rPr>
-                <w:rFonts w:ascii="Exo" w:hAnsi="Exo"/>
+                <w:rFonts w:ascii="Amsi Pro SemiBold" w:hAnsi="Amsi Pro SemiBold"/>
                 <w:b/>
                 <w:bCs/>
-                <w:color w:val="FFFFFF" w:themeColor="background1"/>
+                <w:color w:val="auto"/>
                 <w:sz w:val="22"/>
                 <w:szCs w:val="24"/>
               </w:rPr>
@@ -3778,48 +3852,38 @@
           </w:tcPr>
           <w:p>
             <w:pPr>
-              <w:spacing w:before="60" w:after="60"/>
+              <w:pStyle w:val="QuadrosFiguras1"/>
+              <w:spacing w:before="60" w:after="60" w:line="240" w:lineRule="auto"/>
+              <w:jc w:val="left"/>
               <w:rPr>
-                <w:rFonts w:ascii="Exo" w:hAnsi="Exo"/>
-                <w:sz w:val="20"/>
+                <w:rFonts w:ascii="Amsi Pro SemiBold" w:hAnsi="Amsi Pro SemiBold"/>
+                <w:color w:val="auto"/>
               </w:rPr>
             </w:pPr>
             <w:r>
               <w:rPr>
-                <w:rFonts w:ascii="Exo" w:hAnsi="Exo"/>
-                <w:sz w:val="20"/>
+                <w:rFonts w:ascii="Amsi Pro SemiBold" w:hAnsi="Amsi Pro SemiBold"/>
+                <w:color w:val="auto"/>
               </w:rPr>
               <w:t>Nogueira MC, Costa ALS, Reis JLO, Pereira Í. Association between racial residential segregation and homicide mortality in municipalities in Minas Gerais, Brazil. Ciênc Saúde Coletiva. 2022;27:3637-46.</w:t>
             </w:r>
           </w:p>
           <w:p>
             <w:pPr>
-              <w:spacing w:before="60" w:after="60"/>
+              <w:pStyle w:val="QuadrosFiguras1"/>
+              <w:spacing w:before="60" w:after="60" w:line="240" w:lineRule="auto"/>
+              <w:jc w:val="left"/>
               <w:rPr>
-                <w:rFonts w:ascii="Exo" w:hAnsi="Exo"/>
-                <w:sz w:val="20"/>
+                <w:rFonts w:ascii="Amsi Pro SemiBold" w:hAnsi="Amsi Pro SemiBold"/>
+                <w:color w:val="auto"/>
               </w:rPr>
             </w:pPr>
             <w:r>
               <w:rPr>
-                <w:rFonts w:ascii="Exo" w:hAnsi="Exo"/>
-                <w:sz w:val="20"/>
+                <w:rFonts w:ascii="Amsi Pro SemiBold" w:hAnsi="Amsi Pro SemiBold"/>
+                <w:color w:val="auto"/>
               </w:rPr>
-              <w:t>Fórum Brasileiro de Segurança Pública. Anuário Brasileiro de Segurança Pública 2024. São Paulo: F</w:t>
-            </w:r>
-            <w:r>
-              <w:rPr>
-                <w:rFonts w:ascii="Exo" w:hAnsi="Exo"/>
-                <w:sz w:val="20"/>
-              </w:rPr>
-              <w:t>BSP</w:t>
-            </w:r>
-            <w:r>
-              <w:rPr>
-                <w:rFonts w:ascii="Exo" w:hAnsi="Exo"/>
-                <w:sz w:val="20"/>
-              </w:rPr>
-              <w:t>; 2024.</w:t>
+              <w:t>Fórum Brasileiro de Segurança Pública. Anuário Brasileiro de Segurança Pública 2024. São Paulo: FBSP; 2024.</w:t>
             </w:r>
           </w:p>
         </w:tc>
@@ -3844,20 +3908,20 @@
               <w:spacing w:before="60" w:after="60" w:line="240" w:lineRule="auto"/>
               <w:jc w:val="left"/>
               <w:rPr>
-                <w:rFonts w:ascii="Exo" w:hAnsi="Exo"/>
+                <w:rFonts w:ascii="Amsi Pro SemiBold" w:hAnsi="Amsi Pro SemiBold"/>
                 <w:b/>
                 <w:bCs/>
-                <w:color w:val="FFFFFF" w:themeColor="background1"/>
+                <w:color w:val="auto"/>
                 <w:sz w:val="22"/>
                 <w:szCs w:val="24"/>
               </w:rPr>
             </w:pPr>
             <w:r>
               <w:rPr>
-                <w:rFonts w:ascii="Exo" w:hAnsi="Exo"/>
+                <w:rFonts w:ascii="Amsi Pro SemiBold" w:hAnsi="Amsi Pro SemiBold"/>
                 <w:b/>
                 <w:bCs/>
-                <w:color w:val="FFFFFF" w:themeColor="background1"/>
+                <w:color w:val="auto"/>
                 <w:sz w:val="22"/>
                 <w:szCs w:val="24"/>
               </w:rPr>
@@ -3879,17 +3943,18 @@
           </w:tcPr>
           <w:p>
             <w:pPr>
-              <w:spacing w:before="60" w:after="60"/>
-              <w:jc w:val="both"/>
+              <w:pStyle w:val="QuadrosFiguras1"/>
+              <w:spacing w:before="60" w:after="60" w:line="240" w:lineRule="auto"/>
+              <w:jc w:val="left"/>
               <w:rPr>
-                <w:rFonts w:ascii="Exo" w:hAnsi="Exo"/>
-                <w:sz w:val="20"/>
+                <w:rFonts w:ascii="Amsi Pro SemiBold" w:hAnsi="Amsi Pro SemiBold"/>
+                <w:color w:val="auto"/>
               </w:rPr>
             </w:pPr>
             <w:r>
               <w:rPr>
-                <w:rFonts w:ascii="Exo" w:hAnsi="Exo"/>
-                <w:sz w:val="20"/>
+                <w:rFonts w:ascii="Amsi Pro SemiBold" w:hAnsi="Amsi Pro SemiBold"/>
+                <w:color w:val="auto"/>
               </w:rPr>
               <w:t xml:space="preserve">Este indicador quantifica um aspecto negativo para a saúde. Nesse sentido, menores valores indicam menor incidência de óbitos causados por homicídio, ou seja, melhores os resultados. </w:t>
             </w:r>
@@ -3897,30 +3962,31 @@
         </w:tc>
       </w:tr>
     </w:tbl>
-    <w:bookmarkEnd w:id="6"/>
-    <w:p>
-      <w:pPr>
-        <w:spacing w:before="100" w:after="0" w:line="360" w:lineRule="auto"/>
+    <w:bookmarkEnd w:id="9"/>
+    <w:p>
+      <w:pPr>
+        <w:pStyle w:val="SemEspaamento"/>
+        <w:spacing w:before="100" w:line="360" w:lineRule="auto"/>
         <w:ind w:firstLine="851"/>
         <w:jc w:val="both"/>
         <w:rPr>
-          <w:rFonts w:ascii="Exo" w:hAnsi="Exo"/>
+          <w:rFonts w:ascii="Amsi Pro SemiBold" w:hAnsi="Amsi Pro SemiBold"/>
           <w:sz w:val="24"/>
           <w:szCs w:val="24"/>
         </w:rPr>
       </w:pPr>
       <w:r>
         <w:rPr>
-          <w:rFonts w:ascii="Exo" w:hAnsi="Exo"/>
+          <w:rFonts w:ascii="Amsi Pro SemiBold" w:hAnsi="Amsi Pro SemiBold"/>
           <w:sz w:val="24"/>
           <w:szCs w:val="24"/>
         </w:rPr>
         <w:lastRenderedPageBreak/>
-        <w:t xml:space="preserve">Como informado acima, existem alguns artefatos que decorrem da criação deste indicador, como o código SQL usado para construir o indicador, o resultado dos cálculos e o </w:t>
-      </w:r>
-      <w:r>
-        <w:rPr>
-          <w:rFonts w:ascii="Exo" w:hAnsi="Exo"/>
+        <w:t xml:space="preserve">Como informado acima, existem alguns artefatos que decorrem da criação deste indicador, como o código SQL usado para construí-lo, o resultado dos cálculos e o </w:t>
+      </w:r>
+      <w:r>
+        <w:rPr>
+          <w:rFonts w:ascii="Amsi Pro SemiBold" w:hAnsi="Amsi Pro SemiBold"/>
           <w:i/>
           <w:iCs/>
           <w:sz w:val="24"/>
@@ -3930,7 +3996,7 @@
       </w:r>
       <w:r>
         <w:rPr>
-          <w:rFonts w:ascii="Exo" w:hAnsi="Exo"/>
+          <w:rFonts w:ascii="Amsi Pro SemiBold" w:hAnsi="Amsi Pro SemiBold"/>
           <w:sz w:val="24"/>
           <w:szCs w:val="24"/>
         </w:rPr>
@@ -3944,15 +4010,16 @@
         <w:spacing w:after="0"/>
         <w:jc w:val="center"/>
         <w:rPr>
-          <w:rFonts w:ascii="Exo" w:hAnsi="Exo"/>
+          <w:rFonts w:ascii="Amsi Pro SemiBold" w:hAnsi="Amsi Pro SemiBold"/>
           <w:b/>
           <w:bCs/>
           <w:color w:val="auto"/>
         </w:rPr>
       </w:pPr>
-      <w:r>
-        <w:rPr>
-          <w:rFonts w:ascii="Exo" w:hAnsi="Exo"/>
+      <w:commentRangeStart w:id="10"/>
+      <w:r>
+        <w:rPr>
+          <w:rFonts w:ascii="Amsi Pro SemiBold" w:hAnsi="Amsi Pro SemiBold"/>
           <w:b/>
           <w:bCs/>
           <w:color w:val="auto"/>
@@ -3961,7 +4028,7 @@
       </w:r>
       <w:r>
         <w:rPr>
-          <w:rFonts w:ascii="Exo" w:hAnsi="Exo"/>
+          <w:rFonts w:ascii="Amsi Pro SemiBold" w:hAnsi="Amsi Pro SemiBold"/>
           <w:b/>
           <w:bCs/>
           <w:color w:val="auto"/>
@@ -3970,7 +4037,7 @@
       </w:r>
       <w:r>
         <w:rPr>
-          <w:rFonts w:ascii="Exo" w:hAnsi="Exo"/>
+          <w:rFonts w:ascii="Amsi Pro SemiBold" w:hAnsi="Amsi Pro SemiBold"/>
           <w:b/>
           <w:bCs/>
           <w:color w:val="auto"/>
@@ -3979,7 +4046,7 @@
       </w:r>
       <w:r>
         <w:rPr>
-          <w:rFonts w:ascii="Exo" w:hAnsi="Exo"/>
+          <w:rFonts w:ascii="Amsi Pro SemiBold" w:hAnsi="Amsi Pro SemiBold"/>
           <w:b/>
           <w:bCs/>
           <w:color w:val="auto"/>
@@ -3988,31 +4055,40 @@
       </w:r>
       <w:r>
         <w:rPr>
-          <w:rFonts w:ascii="Exo" w:hAnsi="Exo"/>
-          <w:b/>
-          <w:bCs/>
-          <w:noProof/>
-          <w:color w:val="auto"/>
-        </w:rPr>
-        <w:t>1</w:t>
-      </w:r>
-      <w:r>
-        <w:rPr>
-          <w:rFonts w:ascii="Exo" w:hAnsi="Exo"/>
+          <w:rFonts w:ascii="Amsi Pro SemiBold" w:hAnsi="Amsi Pro SemiBold"/>
           <w:b/>
           <w:bCs/>
           <w:color w:val="auto"/>
         </w:rPr>
-        <w:fldChar w:fldCharType="end"/>
-      </w:r>
-      <w:r>
-        <w:rPr>
-          <w:rFonts w:ascii="Exo" w:hAnsi="Exo"/>
+        <w:t>1</w:t>
+      </w:r>
+      <w:r>
+        <w:rPr>
+          <w:rFonts w:ascii="Amsi Pro SemiBold" w:hAnsi="Amsi Pro SemiBold"/>
           <w:b/>
           <w:bCs/>
           <w:color w:val="auto"/>
         </w:rPr>
+        <w:fldChar w:fldCharType="end"/>
+      </w:r>
+      <w:r>
+        <w:rPr>
+          <w:rFonts w:ascii="Amsi Pro SemiBold" w:hAnsi="Amsi Pro SemiBold"/>
+          <w:b/>
+          <w:bCs/>
+          <w:color w:val="auto"/>
+        </w:rPr>
         <w:t xml:space="preserve"> - Artefatos da consulta</w:t>
+      </w:r>
+      <w:commentRangeEnd w:id="10"/>
+      <w:r>
+        <w:rPr>
+          <w:rStyle w:val="Refdecomentrio"/>
+          <w:i w:val="0"/>
+          <w:iCs w:val="0"/>
+          <w:color w:val="auto"/>
+        </w:rPr>
+        <w:commentReference w:id="10"/>
       </w:r>
     </w:p>
     <w:p>
@@ -4031,14 +4107,14 @@
           <w:lang w:eastAsia="pt-BR"/>
         </w:rPr>
         <w:drawing>
-          <wp:inline distT="0" distB="0" distL="0" distR="0" wp14:anchorId="26176C5E" wp14:editId="1A55AE7F">
+          <wp:inline distT="0" distB="0" distL="0" distR="0" wp14:anchorId="26176C5E" wp14:editId="64A86878">
             <wp:extent cx="5400040" cy="3150235"/>
             <wp:effectExtent l="0" t="0" r="48260" b="12065"/>
             <wp:docPr id="1822098448" name="Diagrama 2"/>
             <wp:cNvGraphicFramePr/>
             <a:graphic xmlns:a="http://schemas.openxmlformats.org/drawingml/2006/main">
               <a:graphicData uri="http://schemas.openxmlformats.org/drawingml/2006/diagram">
-                <dgm:relIds xmlns:dgm="http://schemas.openxmlformats.org/drawingml/2006/diagram" xmlns:r="http://schemas.openxmlformats.org/officeDocument/2006/relationships" r:dm="rId11" r:lo="rId12" r:qs="rId13" r:cs="rId14"/>
+                <dgm:relIds xmlns:dgm="http://schemas.openxmlformats.org/drawingml/2006/diagram" xmlns:r="http://schemas.openxmlformats.org/officeDocument/2006/relationships" r:dm="rId14" r:lo="rId15" r:qs="rId16" r:cs="rId17"/>
               </a:graphicData>
             </a:graphic>
           </wp:inline>
@@ -4056,7 +4132,7 @@
       </w:pPr>
       <w:r>
         <w:rPr>
-          <w:rFonts w:ascii="Exo" w:hAnsi="Exo"/>
+          <w:rFonts w:ascii="Amsi Pro SemiBold" w:hAnsi="Amsi Pro SemiBold"/>
           <w:i/>
           <w:iCs/>
           <w:sz w:val="18"/>
@@ -4064,7 +4140,7 @@
         </w:rPr>
         <w:t>Fonte: elaborado pelos autores</w:t>
       </w:r>
-      <w:bookmarkStart w:id="7" w:name="_Toc188974604"/>
+      <w:bookmarkStart w:id="11" w:name="_Toc188974604"/>
       <w:r>
         <w:rPr>
           <w:rFonts w:ascii="Exo" w:hAnsi="Exo"/>
@@ -4080,16 +4156,16 @@
         <w:spacing w:after="200" w:line="360" w:lineRule="auto"/>
         <w:jc w:val="center"/>
         <w:rPr>
-          <w:rFonts w:ascii="Exo" w:hAnsi="Exo"/>
+          <w:rFonts w:ascii="Amsi Pro SemiBold" w:hAnsi="Amsi Pro SemiBold"/>
           <w:b/>
           <w:bCs/>
           <w:color w:val="auto"/>
         </w:rPr>
       </w:pPr>
-      <w:bookmarkStart w:id="8" w:name="_Toc189059209"/>
-      <w:r>
-        <w:rPr>
-          <w:rFonts w:ascii="Exo" w:hAnsi="Exo"/>
+      <w:bookmarkStart w:id="12" w:name="_Toc189059209"/>
+      <w:r>
+        <w:rPr>
+          <w:rFonts w:ascii="Amsi Pro SemiBold" w:hAnsi="Amsi Pro SemiBold"/>
           <w:b/>
           <w:bCs/>
           <w:color w:val="auto"/>
@@ -4097,8 +4173,8 @@
         <w:lastRenderedPageBreak/>
         <w:t>Exemplo de aplicação</w:t>
       </w:r>
-      <w:bookmarkEnd w:id="7"/>
-      <w:bookmarkEnd w:id="8"/>
+      <w:bookmarkEnd w:id="11"/>
+      <w:bookmarkEnd w:id="12"/>
     </w:p>
     <w:p>
       <w:pPr>
@@ -4107,14 +4183,14 @@
         <w:ind w:firstLine="851"/>
         <w:jc w:val="both"/>
         <w:rPr>
-          <w:rFonts w:ascii="Exo" w:hAnsi="Exo"/>
+          <w:rFonts w:ascii="Amsi Pro SemiBold" w:hAnsi="Amsi Pro SemiBold"/>
           <w:sz w:val="24"/>
           <w:szCs w:val="24"/>
         </w:rPr>
       </w:pPr>
       <w:r>
         <w:rPr>
-          <w:rFonts w:ascii="Exo" w:hAnsi="Exo"/>
+          <w:rFonts w:ascii="Amsi Pro SemiBold" w:hAnsi="Amsi Pro SemiBold"/>
           <w:sz w:val="24"/>
           <w:szCs w:val="24"/>
         </w:rPr>
@@ -4122,7 +4198,7 @@
       </w:r>
       <w:r>
         <w:rPr>
-          <w:rFonts w:ascii="Exo" w:hAnsi="Exo"/>
+          <w:rFonts w:ascii="Amsi Pro SemiBold" w:hAnsi="Amsi Pro SemiBold"/>
           <w:sz w:val="24"/>
           <w:szCs w:val="24"/>
         </w:rPr>
@@ -4130,7 +4206,7 @@
       </w:r>
       <w:r>
         <w:rPr>
-          <w:rFonts w:ascii="Exo" w:hAnsi="Exo"/>
+          <w:rFonts w:ascii="Amsi Pro SemiBold" w:hAnsi="Amsi Pro SemiBold"/>
           <w:sz w:val="24"/>
           <w:szCs w:val="24"/>
         </w:rPr>
@@ -4138,7 +4214,7 @@
       </w:r>
       <w:r>
         <w:rPr>
-          <w:rFonts w:ascii="Exo" w:hAnsi="Exo"/>
+          <w:rFonts w:ascii="Amsi Pro SemiBold" w:hAnsi="Amsi Pro SemiBold"/>
           <w:sz w:val="24"/>
           <w:szCs w:val="24"/>
         </w:rPr>
@@ -4146,7 +4222,7 @@
       </w:r>
       <w:r>
         <w:rPr>
-          <w:rFonts w:ascii="Exo" w:hAnsi="Exo"/>
+          <w:rFonts w:ascii="Amsi Pro SemiBold" w:hAnsi="Amsi Pro SemiBold"/>
           <w:sz w:val="24"/>
           <w:szCs w:val="24"/>
         </w:rPr>
@@ -4154,7 +4230,7 @@
       </w:r>
       <w:r>
         <w:rPr>
-          <w:rFonts w:ascii="Exo" w:hAnsi="Exo"/>
+          <w:rFonts w:ascii="Amsi Pro SemiBold" w:hAnsi="Amsi Pro SemiBold"/>
           <w:sz w:val="24"/>
           <w:szCs w:val="24"/>
         </w:rPr>
@@ -4162,7 +4238,7 @@
       </w:r>
       <w:r>
         <w:rPr>
-          <w:rFonts w:ascii="Exo" w:hAnsi="Exo"/>
+          <w:rFonts w:ascii="Amsi Pro SemiBold" w:hAnsi="Amsi Pro SemiBold"/>
           <w:sz w:val="24"/>
           <w:szCs w:val="24"/>
         </w:rPr>
@@ -4170,7 +4246,7 @@
       </w:r>
       <w:r>
         <w:rPr>
-          <w:rFonts w:ascii="Exo" w:hAnsi="Exo"/>
+          <w:rFonts w:ascii="Amsi Pro SemiBold" w:hAnsi="Amsi Pro SemiBold"/>
           <w:sz w:val="24"/>
           <w:szCs w:val="24"/>
         </w:rPr>
@@ -4178,7 +4254,7 @@
       </w:r>
       <w:r>
         <w:rPr>
-          <w:rFonts w:ascii="Exo" w:hAnsi="Exo"/>
+          <w:rFonts w:ascii="Amsi Pro SemiBold" w:hAnsi="Amsi Pro SemiBold"/>
           <w:sz w:val="24"/>
           <w:szCs w:val="24"/>
         </w:rPr>
@@ -4186,7 +4262,7 @@
       </w:r>
       <w:r>
         <w:rPr>
-          <w:rFonts w:ascii="Exo" w:hAnsi="Exo"/>
+          <w:rFonts w:ascii="Amsi Pro SemiBold" w:hAnsi="Amsi Pro SemiBold"/>
           <w:sz w:val="24"/>
           <w:szCs w:val="24"/>
         </w:rPr>
@@ -4194,7 +4270,7 @@
       </w:r>
       <w:r>
         <w:rPr>
-          <w:rFonts w:ascii="Exo" w:hAnsi="Exo"/>
+          <w:rFonts w:ascii="Amsi Pro SemiBold" w:hAnsi="Amsi Pro SemiBold"/>
           <w:sz w:val="24"/>
           <w:szCs w:val="24"/>
         </w:rPr>
@@ -4202,7 +4278,7 @@
       </w:r>
       <w:r>
         <w:rPr>
-          <w:rFonts w:ascii="Exo" w:hAnsi="Exo"/>
+          <w:rFonts w:ascii="Amsi Pro SemiBold" w:hAnsi="Amsi Pro SemiBold"/>
           <w:sz w:val="24"/>
           <w:szCs w:val="24"/>
         </w:rPr>
@@ -4210,7 +4286,7 @@
       </w:r>
       <w:r>
         <w:rPr>
-          <w:rFonts w:ascii="Exo" w:hAnsi="Exo"/>
+          <w:rFonts w:ascii="Amsi Pro SemiBold" w:hAnsi="Amsi Pro SemiBold"/>
           <w:sz w:val="24"/>
           <w:szCs w:val="24"/>
         </w:rPr>
@@ -4218,7 +4294,7 @@
       </w:r>
       <w:r>
         <w:rPr>
-          <w:rFonts w:ascii="Exo" w:hAnsi="Exo"/>
+          <w:rFonts w:ascii="Amsi Pro SemiBold" w:hAnsi="Amsi Pro SemiBold"/>
           <w:sz w:val="24"/>
           <w:szCs w:val="24"/>
         </w:rPr>
@@ -4226,7 +4302,7 @@
       </w:r>
       <w:r>
         <w:rPr>
-          <w:rFonts w:ascii="Exo" w:hAnsi="Exo"/>
+          <w:rFonts w:ascii="Amsi Pro SemiBold" w:hAnsi="Amsi Pro SemiBold"/>
           <w:sz w:val="24"/>
           <w:szCs w:val="24"/>
         </w:rPr>
@@ -4234,7 +4310,7 @@
       </w:r>
       <w:r>
         <w:rPr>
-          <w:rFonts w:ascii="Exo" w:hAnsi="Exo"/>
+          <w:rFonts w:ascii="Amsi Pro SemiBold" w:hAnsi="Amsi Pro SemiBold"/>
           <w:sz w:val="24"/>
           <w:szCs w:val="24"/>
         </w:rPr>
@@ -4242,7 +4318,7 @@
       </w:r>
       <w:r>
         <w:rPr>
-          <w:rFonts w:ascii="Exo" w:hAnsi="Exo"/>
+          <w:rFonts w:ascii="Amsi Pro SemiBold" w:hAnsi="Amsi Pro SemiBold"/>
           <w:sz w:val="24"/>
           <w:szCs w:val="24"/>
         </w:rPr>
@@ -4250,7 +4326,7 @@
       </w:r>
       <w:r>
         <w:rPr>
-          <w:rFonts w:ascii="Exo" w:hAnsi="Exo"/>
+          <w:rFonts w:ascii="Amsi Pro SemiBold" w:hAnsi="Amsi Pro SemiBold"/>
           <w:sz w:val="24"/>
           <w:szCs w:val="24"/>
         </w:rPr>
@@ -4258,7 +4334,7 @@
       </w:r>
       <w:r>
         <w:rPr>
-          <w:rFonts w:ascii="Exo" w:hAnsi="Exo"/>
+          <w:rFonts w:ascii="Amsi Pro SemiBold" w:hAnsi="Amsi Pro SemiBold"/>
           <w:sz w:val="24"/>
           <w:szCs w:val="24"/>
         </w:rPr>
@@ -4266,7 +4342,7 @@
       </w:r>
       <w:r>
         <w:rPr>
-          <w:rFonts w:ascii="Exo" w:hAnsi="Exo"/>
+          <w:rFonts w:ascii="Amsi Pro SemiBold" w:hAnsi="Amsi Pro SemiBold"/>
           <w:sz w:val="24"/>
           <w:szCs w:val="24"/>
         </w:rPr>
@@ -4274,7 +4350,7 @@
       </w:r>
       <w:r>
         <w:rPr>
-          <w:rFonts w:ascii="Exo" w:hAnsi="Exo"/>
+          <w:rFonts w:ascii="Amsi Pro SemiBold" w:hAnsi="Amsi Pro SemiBold"/>
           <w:sz w:val="24"/>
           <w:szCs w:val="24"/>
         </w:rPr>
@@ -4282,7 +4358,7 @@
       </w:r>
       <w:r>
         <w:rPr>
-          <w:rFonts w:ascii="Exo" w:hAnsi="Exo"/>
+          <w:rFonts w:ascii="Amsi Pro SemiBold" w:hAnsi="Amsi Pro SemiBold"/>
           <w:sz w:val="24"/>
           <w:szCs w:val="24"/>
         </w:rPr>
@@ -4290,7 +4366,7 @@
       </w:r>
       <w:r>
         <w:rPr>
-          <w:rFonts w:ascii="Exo" w:hAnsi="Exo"/>
+          <w:rFonts w:ascii="Amsi Pro SemiBold" w:hAnsi="Amsi Pro SemiBold"/>
           <w:sz w:val="24"/>
           <w:szCs w:val="24"/>
         </w:rPr>
@@ -4304,7 +4380,7 @@
         <w:spacing w:after="0"/>
         <w:jc w:val="center"/>
         <w:rPr>
-          <w:rFonts w:ascii="Exo" w:hAnsi="Exo"/>
+          <w:rFonts w:ascii="Amsi Pro SemiBold" w:hAnsi="Amsi Pro SemiBold"/>
           <w:b/>
           <w:bCs/>
           <w:color w:val="auto"/>
@@ -4312,7 +4388,7 @@
       </w:pPr>
       <w:r>
         <w:rPr>
-          <w:rFonts w:ascii="Exo" w:hAnsi="Exo"/>
+          <w:rFonts w:ascii="Amsi Pro SemiBold" w:hAnsi="Amsi Pro SemiBold"/>
           <w:b/>
           <w:bCs/>
           <w:color w:val="auto"/>
@@ -4321,7 +4397,7 @@
       </w:r>
       <w:r>
         <w:rPr>
-          <w:rFonts w:ascii="Exo" w:hAnsi="Exo"/>
+          <w:rFonts w:ascii="Amsi Pro SemiBold" w:hAnsi="Amsi Pro SemiBold"/>
           <w:b/>
           <w:bCs/>
           <w:color w:val="auto"/>
@@ -4335,7 +4411,7 @@
         <w:spacing w:before="0" w:beforeAutospacing="0" w:after="0" w:afterAutospacing="0"/>
         <w:jc w:val="center"/>
       </w:pPr>
-      <w:bookmarkStart w:id="9" w:name="_Hlk184288995"/>
+      <w:bookmarkStart w:id="13" w:name="_Hlk184288995"/>
       <w:r>
         <w:rPr>
           <w:noProof/>
@@ -4357,7 +4433,7 @@
                     <pic:cNvPicPr/>
                   </pic:nvPicPr>
                   <pic:blipFill>
-                    <a:blip r:embed="rId16" cstate="print">
+                    <a:blip r:embed="rId19" cstate="print">
                       <a:extLst>
                         <a:ext uri="{28A0092B-C50C-407E-A947-70E740481C1C}">
                           <a14:useLocalDpi xmlns:a14="http://schemas.microsoft.com/office/drawing/2010/main" val="0"/>
@@ -4396,7 +4472,7 @@
         <w:ind w:left="0"/>
         <w:jc w:val="center"/>
         <w:rPr>
-          <w:rFonts w:ascii="Exo" w:hAnsi="Exo"/>
+          <w:rFonts w:ascii="Amsi Pro SemiBold" w:hAnsi="Amsi Pro SemiBold"/>
           <w:i/>
           <w:iCs/>
           <w:sz w:val="18"/>
@@ -4405,7 +4481,7 @@
       </w:pPr>
       <w:r>
         <w:rPr>
-          <w:rFonts w:ascii="Exo" w:hAnsi="Exo"/>
+          <w:rFonts w:ascii="Amsi Pro SemiBold" w:hAnsi="Amsi Pro SemiBold"/>
           <w:i/>
           <w:iCs/>
           <w:sz w:val="18"/>
@@ -4413,7 +4489,7 @@
         </w:rPr>
         <w:t>Fonte: elaborado pelos autores</w:t>
       </w:r>
-      <w:bookmarkEnd w:id="9"/>
+      <w:bookmarkEnd w:id="13"/>
     </w:p>
     <w:p>
       <w:pPr>
@@ -4428,40 +4504,64 @@
       </w:pPr>
       <w:r>
         <w:rPr>
+          <w:rFonts w:ascii="Amsi Pro SemiBold" w:hAnsi="Amsi Pro SemiBold"/>
+          <w:sz w:val="24"/>
+          <w:szCs w:val="24"/>
+        </w:rPr>
+        <w:t>Para acessar o link do código que resultou no mapa, clique</w:t>
+      </w:r>
+      <w:r>
+        <w:rPr>
           <w:rFonts w:ascii="Exo" w:hAnsi="Exo"/>
           <w:sz w:val="24"/>
           <w:szCs w:val="24"/>
         </w:rPr>
-        <w:t>Para acessar o link do código que resultou no mapa, clique</w:t>
-      </w:r>
-      <w:r>
-        <w:rPr>
+        <w:t xml:space="preserve"> </w:t>
+      </w:r>
+      <w:commentRangeStart w:id="14"/>
+      <w:r>
+        <w:fldChar w:fldCharType="begin"/>
+      </w:r>
+      <w:r>
+        <w:instrText xml:space="preserve"> HYPERLINK "https://github.com/danielppagotto/dimensionamento_m4/blob/main/01_indicadores/13_taxa_homicidios/13_taxa_homicidios.R" </w:instrText>
+      </w:r>
+      <w:r>
+        <w:fldChar w:fldCharType="separate"/>
+      </w:r>
+      <w:r>
+        <w:rPr>
+          <w:rStyle w:val="Hyperlink"/>
           <w:rFonts w:ascii="Exo" w:hAnsi="Exo"/>
           <w:sz w:val="24"/>
           <w:szCs w:val="24"/>
         </w:rPr>
-        <w:t xml:space="preserve"> </w:t>
-      </w:r>
-      <w:hyperlink r:id="rId17" w:history="1">
-        <w:r>
-          <w:rPr>
-            <w:rStyle w:val="Hyperlink"/>
-            <w:rFonts w:ascii="Exo" w:hAnsi="Exo"/>
-            <w:sz w:val="24"/>
-            <w:szCs w:val="24"/>
-          </w:rPr>
-          <w:t>aqui</w:t>
-        </w:r>
-      </w:hyperlink>
-      <w:r>
-        <w:rPr>
+        <w:t>aqui</w:t>
+      </w:r>
+      <w:r>
+        <w:rPr>
+          <w:rStyle w:val="Hyperlink"/>
           <w:rFonts w:ascii="Exo" w:hAnsi="Exo"/>
           <w:sz w:val="24"/>
           <w:szCs w:val="24"/>
         </w:rPr>
+        <w:fldChar w:fldCharType="end"/>
+      </w:r>
+      <w:commentRangeEnd w:id="14"/>
+      <w:r>
+        <w:rPr>
+          <w:rStyle w:val="Refdecomentrio"/>
+        </w:rPr>
+        <w:commentReference w:id="14"/>
+      </w:r>
+      <w:r>
+        <w:rPr>
+          <w:rFonts w:ascii="Exo" w:hAnsi="Exo"/>
+          <w:sz w:val="24"/>
+          <w:szCs w:val="24"/>
+        </w:rPr>
         <w:t>.</w:t>
       </w:r>
-      <w:bookmarkStart w:id="10" w:name="_Toc188974605"/>
+      <w:bookmarkStart w:id="15" w:name="_Toc188974605"/>
       <w:r>
         <w:rPr>
           <w:rFonts w:ascii="Exo" w:hAnsi="Exo"/>
@@ -4478,17 +4578,17 @@
         <w:jc w:val="center"/>
         <w:divId w:val="344209817"/>
         <w:rPr>
-          <w:rFonts w:ascii="Exo" w:hAnsi="Exo"/>
+          <w:rFonts w:ascii="Amsi Pro SemiBold" w:hAnsi="Amsi Pro SemiBold"/>
           <w:b/>
           <w:bCs/>
           <w:color w:val="auto"/>
           <w:lang w:val="en-US"/>
         </w:rPr>
       </w:pPr>
-      <w:bookmarkStart w:id="11" w:name="_Toc189059210"/>
-      <w:r>
-        <w:rPr>
-          <w:rFonts w:ascii="Exo" w:hAnsi="Exo"/>
+      <w:bookmarkStart w:id="16" w:name="_Toc189059210"/>
+      <w:r>
+        <w:rPr>
+          <w:rFonts w:ascii="Amsi Pro SemiBold" w:hAnsi="Amsi Pro SemiBold"/>
           <w:b/>
           <w:bCs/>
           <w:color w:val="auto"/>
@@ -4497,14 +4597,17 @@
         <w:lastRenderedPageBreak/>
         <w:t>Referências</w:t>
       </w:r>
-      <w:bookmarkEnd w:id="10"/>
-      <w:bookmarkEnd w:id="11"/>
+      <w:bookmarkEnd w:id="15"/>
+      <w:bookmarkEnd w:id="16"/>
     </w:p>
     <w:sdt>
       <w:sdtPr>
         <w:rPr>
-          <w:rFonts w:ascii="Exo" w:hAnsi="Exo"/>
+          <w:rFonts w:ascii="Amsi Pro SemiBold" w:eastAsia="Times New Roman" w:hAnsi="Amsi Pro SemiBold"/>
           <w:color w:val="000000"/>
+          <w:sz w:val="20"/>
+          <w:szCs w:val="20"/>
+          <w:lang w:val="en-US"/>
         </w:rPr>
         <w:tag w:val="MENDELEY_BIBLIOGRAPHY"/>
         <w:id w:val="951600538"/>
@@ -4519,9 +4622,10 @@
             <w:autoSpaceDE w:val="0"/>
             <w:autoSpaceDN w:val="0"/>
             <w:ind w:hanging="640"/>
+            <w:jc w:val="both"/>
             <w:divId w:val="344209817"/>
             <w:rPr>
-              <w:rFonts w:ascii="Exo" w:eastAsia="Times New Roman" w:hAnsi="Exo"/>
+              <w:rFonts w:ascii="Amsi Pro SemiBold" w:eastAsia="Times New Roman" w:hAnsi="Amsi Pro SemiBold"/>
               <w:color w:val="000000"/>
               <w:sz w:val="20"/>
               <w:szCs w:val="20"/>
@@ -4530,7 +4634,7 @@
           </w:pPr>
           <w:r>
             <w:rPr>
-              <w:rFonts w:ascii="Exo" w:eastAsia="Times New Roman" w:hAnsi="Exo"/>
+              <w:rFonts w:ascii="Amsi Pro SemiBold" w:eastAsia="Times New Roman" w:hAnsi="Amsi Pro SemiBold"/>
               <w:color w:val="000000"/>
               <w:sz w:val="20"/>
               <w:szCs w:val="20"/>
@@ -4540,7 +4644,7 @@
           </w:r>
           <w:r>
             <w:rPr>
-              <w:rFonts w:ascii="Exo" w:eastAsia="Times New Roman" w:hAnsi="Exo"/>
+              <w:rFonts w:ascii="Amsi Pro SemiBold" w:eastAsia="Times New Roman" w:hAnsi="Amsi Pro SemiBold"/>
               <w:color w:val="000000"/>
               <w:sz w:val="20"/>
               <w:szCs w:val="20"/>
@@ -4555,9 +4659,10 @@
             <w:autoSpaceDE w:val="0"/>
             <w:autoSpaceDN w:val="0"/>
             <w:ind w:hanging="640"/>
+            <w:jc w:val="both"/>
             <w:divId w:val="344209817"/>
             <w:rPr>
-              <w:rFonts w:ascii="Exo" w:eastAsia="Times New Roman" w:hAnsi="Exo"/>
+              <w:rFonts w:ascii="Amsi Pro SemiBold" w:eastAsia="Times New Roman" w:hAnsi="Amsi Pro SemiBold"/>
               <w:color w:val="000000"/>
               <w:sz w:val="20"/>
               <w:szCs w:val="20"/>
@@ -4566,7 +4671,7 @@
           </w:pPr>
           <w:r>
             <w:rPr>
-              <w:rFonts w:ascii="Exo" w:eastAsia="Times New Roman" w:hAnsi="Exo"/>
+              <w:rFonts w:ascii="Amsi Pro SemiBold" w:eastAsia="Times New Roman" w:hAnsi="Amsi Pro SemiBold"/>
               <w:color w:val="000000"/>
               <w:sz w:val="20"/>
               <w:szCs w:val="20"/>
@@ -4576,7 +4681,7 @@
           </w:r>
           <w:r>
             <w:rPr>
-              <w:rFonts w:ascii="Exo" w:eastAsia="Times New Roman" w:hAnsi="Exo"/>
+              <w:rFonts w:ascii="Amsi Pro SemiBold" w:eastAsia="Times New Roman" w:hAnsi="Amsi Pro SemiBold"/>
               <w:color w:val="000000"/>
               <w:sz w:val="20"/>
               <w:szCs w:val="20"/>
@@ -4591,17 +4696,19 @@
             <w:autoSpaceDE w:val="0"/>
             <w:autoSpaceDN w:val="0"/>
             <w:ind w:hanging="640"/>
+            <w:jc w:val="both"/>
             <w:divId w:val="344209817"/>
             <w:rPr>
-              <w:rFonts w:ascii="Exo" w:eastAsia="Times New Roman" w:hAnsi="Exo"/>
+              <w:rFonts w:ascii="Amsi Pro SemiBold" w:eastAsia="Times New Roman" w:hAnsi="Amsi Pro SemiBold"/>
               <w:color w:val="000000"/>
               <w:sz w:val="20"/>
               <w:szCs w:val="20"/>
+              <w:lang w:val="en-US"/>
             </w:rPr>
           </w:pPr>
           <w:r>
             <w:rPr>
-              <w:rFonts w:ascii="Exo" w:eastAsia="Times New Roman" w:hAnsi="Exo"/>
+              <w:rFonts w:ascii="Amsi Pro SemiBold" w:eastAsia="Times New Roman" w:hAnsi="Amsi Pro SemiBold"/>
               <w:color w:val="000000"/>
               <w:sz w:val="20"/>
               <w:szCs w:val="20"/>
@@ -4611,23 +4718,14 @@
           </w:r>
           <w:r>
             <w:rPr>
-              <w:rFonts w:ascii="Exo" w:eastAsia="Times New Roman" w:hAnsi="Exo"/>
+              <w:rFonts w:ascii="Amsi Pro SemiBold" w:eastAsia="Times New Roman" w:hAnsi="Amsi Pro SemiBold"/>
               <w:color w:val="000000"/>
               <w:sz w:val="20"/>
               <w:szCs w:val="20"/>
               <w:lang w:val="en-US"/>
             </w:rPr>
             <w:tab/>
-            <w:t xml:space="preserve">Rees GH, James R, Samadashvili L, Scotter C. Are sustainable health workforces possible? </w:t>
-          </w:r>
-          <w:r>
-            <w:rPr>
-              <w:rFonts w:ascii="Exo" w:eastAsia="Times New Roman" w:hAnsi="Exo"/>
-              <w:color w:val="000000"/>
-              <w:sz w:val="20"/>
-              <w:szCs w:val="20"/>
-            </w:rPr>
-            <w:t>Issues and a possible remedy. Sustainability. 2023;15(4):3596. doi: 10.3390/su15043596.</w:t>
+            <w:t>Rees GH, James R, Samadashvili L, Scotter C. Are sustainable health workforces possible? Issues and a possible remedy. Sustainability. 2023;15(4):3596. doi: 10.3390/su15043596.</w:t>
           </w:r>
         </w:p>
         <w:p>
@@ -4635,29 +4733,33 @@
             <w:autoSpaceDE w:val="0"/>
             <w:autoSpaceDN w:val="0"/>
             <w:ind w:hanging="640"/>
+            <w:jc w:val="both"/>
             <w:divId w:val="344209817"/>
             <w:rPr>
-              <w:rFonts w:ascii="Exo" w:eastAsia="Times New Roman" w:hAnsi="Exo"/>
+              <w:rFonts w:ascii="Amsi Pro SemiBold" w:eastAsia="Times New Roman" w:hAnsi="Amsi Pro SemiBold"/>
               <w:color w:val="000000"/>
               <w:sz w:val="20"/>
               <w:szCs w:val="20"/>
+              <w:lang w:val="en-US"/>
             </w:rPr>
           </w:pPr>
           <w:r>
             <w:rPr>
-              <w:rFonts w:ascii="Exo" w:eastAsia="Times New Roman" w:hAnsi="Exo"/>
+              <w:rFonts w:ascii="Amsi Pro SemiBold" w:eastAsia="Times New Roman" w:hAnsi="Amsi Pro SemiBold"/>
               <w:color w:val="000000"/>
               <w:sz w:val="20"/>
               <w:szCs w:val="20"/>
+              <w:lang w:val="en-US"/>
             </w:rPr>
             <w:t xml:space="preserve">4. </w:t>
           </w:r>
           <w:r>
             <w:rPr>
-              <w:rFonts w:ascii="Exo" w:eastAsia="Times New Roman" w:hAnsi="Exo"/>
+              <w:rFonts w:ascii="Amsi Pro SemiBold" w:eastAsia="Times New Roman" w:hAnsi="Amsi Pro SemiBold"/>
               <w:color w:val="000000"/>
               <w:sz w:val="20"/>
               <w:szCs w:val="20"/>
+              <w:lang w:val="en-US"/>
             </w:rPr>
             <w:tab/>
             <w:t>Organização Pan-Americana da Saúde. Contas Nacionais da Força de Trabalho em Saúde: Um Manual. Brasília: OPAS; 2020.</w:t>
@@ -4668,9 +4770,10 @@
             <w:autoSpaceDE w:val="0"/>
             <w:autoSpaceDN w:val="0"/>
             <w:ind w:hanging="640"/>
+            <w:jc w:val="both"/>
             <w:divId w:val="344209817"/>
             <w:rPr>
-              <w:rFonts w:ascii="Exo" w:eastAsia="Times New Roman" w:hAnsi="Exo"/>
+              <w:rFonts w:ascii="Amsi Pro SemiBold" w:eastAsia="Times New Roman" w:hAnsi="Amsi Pro SemiBold"/>
               <w:color w:val="000000"/>
               <w:sz w:val="20"/>
               <w:szCs w:val="20"/>
@@ -4679,32 +4782,24 @@
           </w:pPr>
           <w:r>
             <w:rPr>
-              <w:rFonts w:ascii="Exo" w:eastAsia="Times New Roman" w:hAnsi="Exo"/>
+              <w:rFonts w:ascii="Amsi Pro SemiBold" w:eastAsia="Times New Roman" w:hAnsi="Amsi Pro SemiBold"/>
               <w:color w:val="000000"/>
               <w:sz w:val="20"/>
               <w:szCs w:val="20"/>
+              <w:lang w:val="en-US"/>
             </w:rPr>
             <w:t xml:space="preserve">5. </w:t>
           </w:r>
           <w:r>
             <w:rPr>
-              <w:rFonts w:ascii="Exo" w:eastAsia="Times New Roman" w:hAnsi="Exo"/>
-              <w:color w:val="000000"/>
-              <w:sz w:val="20"/>
-              <w:szCs w:val="20"/>
-            </w:rPr>
-            <w:tab/>
-            <w:t xml:space="preserve">Ministério da Saúde. Indicadores de gestão do trabalho em saúde: material de apoio para o Programa de Qualificação e Estruturação da Gestão do Trabalho e da Educação no SUS - ProgeSUS. </w:t>
-          </w:r>
-          <w:r>
-            <w:rPr>
-              <w:rFonts w:ascii="Exo" w:eastAsia="Times New Roman" w:hAnsi="Exo"/>
+              <w:rFonts w:ascii="Amsi Pro SemiBold" w:eastAsia="Times New Roman" w:hAnsi="Amsi Pro SemiBold"/>
               <w:color w:val="000000"/>
               <w:sz w:val="20"/>
               <w:szCs w:val="20"/>
               <w:lang w:val="en-US"/>
             </w:rPr>
-            <w:t>Brasília: Editora MS; 2007.</w:t>
+            <w:tab/>
+            <w:t>Ministério da Saúde. Indicadores de gestão do trabalho em saúde: material de apoio para o Programa de Qualificação e Estruturação da Gestão do Trabalho e da Educação no SUS - ProgeSUS. Brasília: Editora MS; 2007.</w:t>
           </w:r>
         </w:p>
         <w:p>
@@ -4712,17 +4807,19 @@
             <w:autoSpaceDE w:val="0"/>
             <w:autoSpaceDN w:val="0"/>
             <w:ind w:hanging="640"/>
+            <w:jc w:val="both"/>
             <w:divId w:val="344209817"/>
             <w:rPr>
-              <w:rFonts w:ascii="Exo" w:eastAsia="Times New Roman" w:hAnsi="Exo"/>
+              <w:rFonts w:ascii="Amsi Pro SemiBold" w:eastAsia="Times New Roman" w:hAnsi="Amsi Pro SemiBold"/>
               <w:color w:val="000000"/>
               <w:sz w:val="20"/>
               <w:szCs w:val="20"/>
+              <w:lang w:val="en-US"/>
             </w:rPr>
           </w:pPr>
           <w:r>
             <w:rPr>
-              <w:rFonts w:ascii="Exo" w:eastAsia="Times New Roman" w:hAnsi="Exo"/>
+              <w:rFonts w:ascii="Amsi Pro SemiBold" w:eastAsia="Times New Roman" w:hAnsi="Amsi Pro SemiBold"/>
               <w:color w:val="000000"/>
               <w:sz w:val="20"/>
               <w:szCs w:val="20"/>
@@ -4732,33 +4829,14 @@
           </w:r>
           <w:r>
             <w:rPr>
-              <w:rFonts w:ascii="Exo" w:eastAsia="Times New Roman" w:hAnsi="Exo"/>
+              <w:rFonts w:ascii="Amsi Pro SemiBold" w:eastAsia="Times New Roman" w:hAnsi="Amsi Pro SemiBold"/>
               <w:color w:val="000000"/>
               <w:sz w:val="20"/>
               <w:szCs w:val="20"/>
               <w:lang w:val="en-US"/>
             </w:rPr>
             <w:tab/>
-            <w:t xml:space="preserve">World Health Organization. </w:t>
-          </w:r>
-          <w:r>
-            <w:rPr>
-              <w:rFonts w:ascii="Exo" w:eastAsia="Times New Roman" w:hAnsi="Exo"/>
-              <w:color w:val="000000"/>
-              <w:sz w:val="20"/>
-              <w:szCs w:val="20"/>
-              <w:lang w:val="en-US"/>
-            </w:rPr>
-            <w:t xml:space="preserve">Strengthening the collection, analysis and use of health workforce data and information: a handbook. </w:t>
-          </w:r>
-          <w:r>
-            <w:rPr>
-              <w:rFonts w:ascii="Exo" w:eastAsia="Times New Roman" w:hAnsi="Exo"/>
-              <w:color w:val="000000"/>
-              <w:sz w:val="20"/>
-              <w:szCs w:val="20"/>
-            </w:rPr>
-            <w:t>Geneva: WHO; 2023.</w:t>
+            <w:t>World Health Organization. Strengthening the collection, analysis and use of health workforce data and information: a handbook. Geneva: WHO; 2023.</w:t>
           </w:r>
         </w:p>
         <w:p>
@@ -4766,38 +4844,43 @@
             <w:autoSpaceDE w:val="0"/>
             <w:autoSpaceDN w:val="0"/>
             <w:ind w:hanging="640"/>
+            <w:jc w:val="both"/>
             <w:divId w:val="2052460715"/>
             <w:rPr>
-              <w:rFonts w:ascii="Exo" w:eastAsia="Times New Roman" w:hAnsi="Exo"/>
+              <w:rFonts w:ascii="Amsi Pro SemiBold" w:eastAsia="Times New Roman" w:hAnsi="Amsi Pro SemiBold"/>
               <w:color w:val="000000"/>
               <w:sz w:val="20"/>
               <w:szCs w:val="20"/>
+              <w:lang w:val="en-US"/>
             </w:rPr>
           </w:pPr>
           <w:r>
             <w:rPr>
-              <w:rFonts w:ascii="Exo" w:eastAsia="Times New Roman" w:hAnsi="Exo"/>
+              <w:rFonts w:ascii="Amsi Pro SemiBold" w:eastAsia="Times New Roman" w:hAnsi="Amsi Pro SemiBold"/>
               <w:color w:val="000000"/>
               <w:sz w:val="20"/>
               <w:szCs w:val="20"/>
+              <w:lang w:val="en-US"/>
             </w:rPr>
             <w:t xml:space="preserve">7. </w:t>
           </w:r>
           <w:r>
             <w:rPr>
-              <w:rFonts w:ascii="Exo" w:eastAsia="Times New Roman" w:hAnsi="Exo"/>
+              <w:rFonts w:ascii="Amsi Pro SemiBold" w:eastAsia="Times New Roman" w:hAnsi="Amsi Pro SemiBold"/>
               <w:color w:val="000000"/>
               <w:sz w:val="20"/>
               <w:szCs w:val="20"/>
+              <w:lang w:val="en-US"/>
             </w:rPr>
             <w:tab/>
           </w:r>
           <w:r>
             <w:rPr>
-              <w:rFonts w:ascii="Exo" w:eastAsia="Times New Roman" w:hAnsi="Exo"/>
+              <w:rFonts w:ascii="Amsi Pro SemiBold" w:eastAsia="Times New Roman" w:hAnsi="Amsi Pro SemiBold"/>
               <w:color w:val="000000"/>
               <w:sz w:val="20"/>
               <w:szCs w:val="20"/>
+              <w:lang w:val="en-US"/>
             </w:rPr>
             <w:t>Luis MA, Fiorotti KF, Ribeiro LEP, Leite FMC. Revisão sistemática sobre o impacto social e de saúde da violência doméstica para os adolescentes. Rev Bras Pesq Saúde. 2022;24(1):173-92.</w:t>
           </w:r>
@@ -4807,39 +4890,35 @@
             <w:autoSpaceDE w:val="0"/>
             <w:autoSpaceDN w:val="0"/>
             <w:ind w:hanging="640"/>
+            <w:jc w:val="both"/>
             <w:divId w:val="2052460715"/>
             <w:rPr>
-              <w:rFonts w:ascii="Exo" w:eastAsia="Times New Roman" w:hAnsi="Exo"/>
+              <w:rFonts w:ascii="Amsi Pro SemiBold" w:eastAsia="Times New Roman" w:hAnsi="Amsi Pro SemiBold"/>
               <w:color w:val="000000"/>
               <w:sz w:val="20"/>
               <w:szCs w:val="20"/>
+              <w:lang w:val="en-US"/>
             </w:rPr>
           </w:pPr>
           <w:r>
             <w:rPr>
-              <w:rFonts w:ascii="Exo" w:eastAsia="Times New Roman" w:hAnsi="Exo"/>
+              <w:rFonts w:ascii="Amsi Pro SemiBold" w:eastAsia="Times New Roman" w:hAnsi="Amsi Pro SemiBold"/>
               <w:color w:val="000000"/>
               <w:sz w:val="20"/>
               <w:szCs w:val="20"/>
+              <w:lang w:val="en-US"/>
             </w:rPr>
             <w:t>8.</w:t>
           </w:r>
           <w:r>
             <w:rPr>
-              <w:rFonts w:ascii="Exo" w:eastAsia="Times New Roman" w:hAnsi="Exo"/>
+              <w:rFonts w:ascii="Amsi Pro SemiBold" w:eastAsia="Times New Roman" w:hAnsi="Amsi Pro SemiBold"/>
               <w:color w:val="000000"/>
               <w:sz w:val="20"/>
               <w:szCs w:val="20"/>
+              <w:lang w:val="en-US"/>
             </w:rPr>
             <w:tab/>
-          </w:r>
-          <w:r>
-            <w:rPr>
-              <w:rFonts w:ascii="Exo" w:eastAsia="Times New Roman" w:hAnsi="Exo"/>
-              <w:color w:val="000000"/>
-              <w:sz w:val="20"/>
-              <w:szCs w:val="20"/>
-            </w:rPr>
             <w:t>Minayo MCS. Violência social sob a perspectiva da saúde pública. Cad Saúde Pública. 1994;10(Suppl 1):S7-S18.</w:t>
           </w:r>
         </w:p>
@@ -4880,7 +4959,7 @@
                     </pic:cNvPicPr>
                   </pic:nvPicPr>
                   <pic:blipFill>
-                    <a:blip r:embed="rId18">
+                    <a:blip r:embed="rId20">
                       <a:extLst>
                         <a:ext uri="{28A0092B-C50C-407E-A947-70E740481C1C}">
                           <a14:useLocalDpi xmlns:a14="http://schemas.microsoft.com/office/drawing/2010/main" val="0"/>
@@ -4927,6 +5006,72 @@
     </w:sectPr>
   </w:body>
 </w:document>
+</file>
+
+<file path=word/comments.xml><?xml version="1.0" encoding="utf-8"?>
+<w:comments xmlns:wpc="http://schemas.microsoft.com/office/word/2010/wordprocessingCanvas" xmlns:cx="http://schemas.microsoft.com/office/drawing/2014/chartex" xmlns:cx1="http://schemas.microsoft.com/office/drawing/2015/9/8/chartex" xmlns:cx2="http://schemas.microsoft.com/office/drawing/2015/10/21/chartex" xmlns:cx3="http://schemas.microsoft.com/office/drawing/2016/5/9/chartex" xmlns:cx4="http://schemas.microsoft.com/office/drawing/2016/5/10/chartex" xmlns:cx5="http://schemas.microsoft.com/office/drawing/2016/5/11/chartex" xmlns:cx6="http://schemas.microsoft.com/office/drawing/2016/5/12/chartex" xmlns:cx7="http://schemas.microsoft.com/office/drawing/2016/5/13/chartex" xmlns:cx8="http://schemas.microsoft.com/office/drawing/2016/5/14/chartex" xmlns:mc="http://schemas.openxmlformats.org/markup-compatibility/2006" xmlns:aink="http://schemas.microsoft.com/office/drawing/2016/ink" xmlns:am3d="http://schemas.microsoft.com/office/drawing/2017/model3d" xmlns:o="urn:schemas-microsoft-com:office:office" xmlns:r="http://schemas.openxmlformats.org/officeDocument/2006/relationships" xmlns:m="http://schemas.openxmlformats.org/officeDocument/2006/math" xmlns:v="urn:schemas-microsoft-com:vml" xmlns:wp14="http://schemas.microsoft.com/office/word/2010/wordprocessingDrawing" xmlns:wp="http://schemas.openxmlformats.org/drawingml/2006/wordprocessingDrawing" xmlns:w10="urn:schemas-microsoft-com:office:word" xmlns:w="http://schemas.openxmlformats.org/wordprocessingml/2006/main" xmlns:w14="http://schemas.microsoft.com/office/word/2010/wordml" xmlns:w15="http://schemas.microsoft.com/office/word/2012/wordml" xmlns:w16cex="http://schemas.microsoft.com/office/word/2018/wordml/cex" xmlns:w16cid="http://schemas.microsoft.com/office/word/2016/wordml/cid" xmlns:w16="http://schemas.microsoft.com/office/word/2018/wordml" xmlns:w16sdtdh="http://schemas.microsoft.com/office/word/2020/wordml/sdtdatahash" xmlns:w16se="http://schemas.microsoft.com/office/word/2015/wordml/symex" xmlns:wpg="http://schemas.microsoft.com/office/word/2010/wordprocessingGroup" xmlns:wpi="http://schemas.microsoft.com/office/word/2010/wordprocessingInk" xmlns:wne="http://schemas.microsoft.com/office/word/2006/wordml" xmlns:wps="http://schemas.microsoft.com/office/word/2010/wordprocessingShape" mc:Ignorable="w14 w15 w16se w16cid w16 w16cex w16sdtdh wp14">
+  <w:comment w:id="10" w:author="HENRIQUE RIBEIRO DA SILVEIRA" w:date="2025-03-06T10:27:00Z" w:initials="HRDS">
+    <w:p>
+      <w:pPr>
+        <w:pStyle w:val="Textodecomentrio"/>
+      </w:pPr>
+      <w:r>
+        <w:rPr>
+          <w:rFonts w:ascii="Amsi Pro SemiBold" w:eastAsia="Times New Roman" w:hAnsi="Amsi Pro SemiBold"/>
+          <w:color w:val="000000"/>
+          <w:lang w:val="en-US"/>
+        </w:rPr>
+        <w:annotationRef/>
+      </w:r>
+      <w:r>
+        <w:t>Trocar fonte dentro do quadro</w:t>
+      </w:r>
+    </w:p>
+  </w:comment>
+  <w:comment w:id="14" w:author="HENRIQUE RIBEIRO DA SILVEIRA" w:date="2025-03-06T10:28:00Z" w:initials="HRDS">
+    <w:p>
+      <w:pPr>
+        <w:pStyle w:val="Textodecomentrio"/>
+      </w:pPr>
+      <w:r>
+        <w:rPr>
+          <w:rStyle w:val="Refdecomentrio"/>
+        </w:rPr>
+        <w:annotationRef/>
+      </w:r>
+      <w:r>
+        <w:rPr>
+          <w:rStyle w:val="Refdecomentrio"/>
+        </w:rPr>
+        <w:annotationRef/>
+      </w:r>
+      <w:r>
+        <w:t>Trocar fonte do link</w:t>
+      </w:r>
+    </w:p>
+  </w:comment>
+</w:comments>
+</file>
+
+<file path=word/commentsExtended.xml><?xml version="1.0" encoding="utf-8"?>
+<w15:commentsEx xmlns:wpc="http://schemas.microsoft.com/office/word/2010/wordprocessingCanvas" xmlns:cx="http://schemas.microsoft.com/office/drawing/2014/chartex" xmlns:cx1="http://schemas.microsoft.com/office/drawing/2015/9/8/chartex" xmlns:cx2="http://schemas.microsoft.com/office/drawing/2015/10/21/chartex" xmlns:cx3="http://schemas.microsoft.com/office/drawing/2016/5/9/chartex" xmlns:cx4="http://schemas.microsoft.com/office/drawing/2016/5/10/chartex" xmlns:cx5="http://schemas.microsoft.com/office/drawing/2016/5/11/chartex" xmlns:cx6="http://schemas.microsoft.com/office/drawing/2016/5/12/chartex" xmlns:cx7="http://schemas.microsoft.com/office/drawing/2016/5/13/chartex" xmlns:cx8="http://schemas.microsoft.com/office/drawing/2016/5/14/chartex" xmlns:mc="http://schemas.openxmlformats.org/markup-compatibility/2006" xmlns:aink="http://schemas.microsoft.com/office/drawing/2016/ink" xmlns:am3d="http://schemas.microsoft.com/office/drawing/2017/model3d" xmlns:o="urn:schemas-microsoft-com:office:office" xmlns:r="http://schemas.openxmlformats.org/officeDocument/2006/relationships" xmlns:m="http://schemas.openxmlformats.org/officeDocument/2006/math" xmlns:v="urn:schemas-microsoft-com:vml" xmlns:wp14="http://schemas.microsoft.com/office/word/2010/wordprocessingDrawing" xmlns:wp="http://schemas.openxmlformats.org/drawingml/2006/wordprocessingDrawing" xmlns:w10="urn:schemas-microsoft-com:office:word" xmlns:w="http://schemas.openxmlformats.org/wordprocessingml/2006/main" xmlns:w14="http://schemas.microsoft.com/office/word/2010/wordml" xmlns:w15="http://schemas.microsoft.com/office/word/2012/wordml" xmlns:w16cex="http://schemas.microsoft.com/office/word/2018/wordml/cex" xmlns:w16cid="http://schemas.microsoft.com/office/word/2016/wordml/cid" xmlns:w16="http://schemas.microsoft.com/office/word/2018/wordml" xmlns:w16sdtdh="http://schemas.microsoft.com/office/word/2020/wordml/sdtdatahash" xmlns:w16se="http://schemas.microsoft.com/office/word/2015/wordml/symex" xmlns:wpg="http://schemas.microsoft.com/office/word/2010/wordprocessingGroup" xmlns:wpi="http://schemas.microsoft.com/office/word/2010/wordprocessingInk" xmlns:wne="http://schemas.microsoft.com/office/word/2006/wordml" xmlns:wps="http://schemas.microsoft.com/office/word/2010/wordprocessingShape" mc:Ignorable="w14 w15 w16se w16cid w16 w16cex w16sdtdh wp14">
+  <w15:commentEx w15:paraId="378CAD46" w15:done="0"/>
+  <w15:commentEx w15:paraId="5D8DE791" w15:done="0"/>
+</w15:commentsEx>
+</file>
+
+<file path=word/commentsExtensible.xml><?xml version="1.0" encoding="utf-8"?>
+<w16cex:commentsExtensible xmlns:wpc="http://schemas.microsoft.com/office/word/2010/wordprocessingCanvas" xmlns:cx="http://schemas.microsoft.com/office/drawing/2014/chartex" xmlns:cx1="http://schemas.microsoft.com/office/drawing/2015/9/8/chartex" xmlns:cx2="http://schemas.microsoft.com/office/drawing/2015/10/21/chartex" xmlns:cx3="http://schemas.microsoft.com/office/drawing/2016/5/9/chartex" xmlns:cx4="http://schemas.microsoft.com/office/drawing/2016/5/10/chartex" xmlns:cx5="http://schemas.microsoft.com/office/drawing/2016/5/11/chartex" xmlns:cx6="http://schemas.microsoft.com/office/drawing/2016/5/12/chartex" xmlns:cx7="http://schemas.microsoft.com/office/drawing/2016/5/13/chartex" xmlns:cx8="http://schemas.microsoft.com/office/drawing/2016/5/14/chartex" xmlns:mc="http://schemas.openxmlformats.org/markup-compatibility/2006" xmlns:aink="http://schemas.microsoft.com/office/drawing/2016/ink" xmlns:am3d="http://schemas.microsoft.com/office/drawing/2017/model3d" xmlns:o="urn:schemas-microsoft-com:office:office" xmlns:r="http://schemas.openxmlformats.org/officeDocument/2006/relationships" xmlns:m="http://schemas.openxmlformats.org/officeDocument/2006/math" xmlns:v="urn:schemas-microsoft-com:vml" xmlns:wp14="http://schemas.microsoft.com/office/word/2010/wordprocessingDrawing" xmlns:wp="http://schemas.openxmlformats.org/drawingml/2006/wordprocessingDrawing" xmlns:w10="urn:schemas-microsoft-com:office:word" xmlns:w="http://schemas.openxmlformats.org/wordprocessingml/2006/main" xmlns:w14="http://schemas.microsoft.com/office/word/2010/wordml" xmlns:w15="http://schemas.microsoft.com/office/word/2012/wordml" xmlns:w16cex="http://schemas.microsoft.com/office/word/2018/wordml/cex" xmlns:w16cid="http://schemas.microsoft.com/office/word/2016/wordml/cid" xmlns:w16="http://schemas.microsoft.com/office/word/2018/wordml" xmlns:w16sdtdh="http://schemas.microsoft.com/office/word/2020/wordml/sdtdatahash" xmlns:w16se="http://schemas.microsoft.com/office/word/2015/wordml/symex" xmlns:wpg="http://schemas.microsoft.com/office/word/2010/wordprocessingGroup" xmlns:wpi="http://schemas.microsoft.com/office/word/2010/wordprocessingInk" xmlns:wne="http://schemas.microsoft.com/office/word/2006/wordml" xmlns:wps="http://schemas.microsoft.com/office/word/2010/wordprocessingShape" mc:Ignorable="w14 w15 w16se w16cid w16 w16cex w16sdtdh wp14">
+  <w16cex:commentExtensible w16cex:durableId="2B73F705" w16cex:dateUtc="2025-03-06T13:27:00Z"/>
+  <w16cex:commentExtensible w16cex:durableId="2B73F73A" w16cex:dateUtc="2025-03-06T13:28:00Z"/>
+</w16cex:commentsExtensible>
+</file>
+
+<file path=word/commentsIds.xml><?xml version="1.0" encoding="utf-8"?>
+<w16cid:commentsIds xmlns:wpc="http://schemas.microsoft.com/office/word/2010/wordprocessingCanvas" xmlns:cx="http://schemas.microsoft.com/office/drawing/2014/chartex" xmlns:cx1="http://schemas.microsoft.com/office/drawing/2015/9/8/chartex" xmlns:cx2="http://schemas.microsoft.com/office/drawing/2015/10/21/chartex" xmlns:cx3="http://schemas.microsoft.com/office/drawing/2016/5/9/chartex" xmlns:cx4="http://schemas.microsoft.com/office/drawing/2016/5/10/chartex" xmlns:cx5="http://schemas.microsoft.com/office/drawing/2016/5/11/chartex" xmlns:cx6="http://schemas.microsoft.com/office/drawing/2016/5/12/chartex" xmlns:cx7="http://schemas.microsoft.com/office/drawing/2016/5/13/chartex" xmlns:cx8="http://schemas.microsoft.com/office/drawing/2016/5/14/chartex" xmlns:mc="http://schemas.openxmlformats.org/markup-compatibility/2006" xmlns:aink="http://schemas.microsoft.com/office/drawing/2016/ink" xmlns:am3d="http://schemas.microsoft.com/office/drawing/2017/model3d" xmlns:o="urn:schemas-microsoft-com:office:office" xmlns:r="http://schemas.openxmlformats.org/officeDocument/2006/relationships" xmlns:m="http://schemas.openxmlformats.org/officeDocument/2006/math" xmlns:v="urn:schemas-microsoft-com:vml" xmlns:wp14="http://schemas.microsoft.com/office/word/2010/wordprocessingDrawing" xmlns:wp="http://schemas.openxmlformats.org/drawingml/2006/wordprocessingDrawing" xmlns:w10="urn:schemas-microsoft-com:office:word" xmlns:w="http://schemas.openxmlformats.org/wordprocessingml/2006/main" xmlns:w14="http://schemas.microsoft.com/office/word/2010/wordml" xmlns:w15="http://schemas.microsoft.com/office/word/2012/wordml" xmlns:w16cex="http://schemas.microsoft.com/office/word/2018/wordml/cex" xmlns:w16cid="http://schemas.microsoft.com/office/word/2016/wordml/cid" xmlns:w16="http://schemas.microsoft.com/office/word/2018/wordml" xmlns:w16sdtdh="http://schemas.microsoft.com/office/word/2020/wordml/sdtdatahash" xmlns:w16se="http://schemas.microsoft.com/office/word/2015/wordml/symex" xmlns:wpg="http://schemas.microsoft.com/office/word/2010/wordprocessingGroup" xmlns:wpi="http://schemas.microsoft.com/office/word/2010/wordprocessingInk" xmlns:wne="http://schemas.microsoft.com/office/word/2006/wordml" xmlns:wps="http://schemas.microsoft.com/office/word/2010/wordprocessingShape" mc:Ignorable="w14 w15 w16se w16cid w16 w16cex w16sdtdh wp14">
+  <w16cid:commentId w16cid:paraId="378CAD46" w16cid:durableId="2B73F705"/>
+  <w16cid:commentId w16cid:paraId="5D8DE791" w16cid:durableId="2B73F73A"/>
+</w16cid:commentsIds>
 </file>
 
 <file path=word/endnotes.xml><?xml version="1.0" encoding="utf-8"?>
@@ -5136,31 +5281,6 @@
 </w:footnotes>
 </file>
 
-<file path=word/header1.xml><?xml version="1.0" encoding="utf-8"?>
-<w:hdr xmlns:wpc="http://schemas.microsoft.com/office/word/2010/wordprocessingCanvas" xmlns:cx="http://schemas.microsoft.com/office/drawing/2014/chartex" xmlns:cx1="http://schemas.microsoft.com/office/drawing/2015/9/8/chartex" xmlns:cx2="http://schemas.microsoft.com/office/drawing/2015/10/21/chartex" xmlns:cx3="http://schemas.microsoft.com/office/drawing/2016/5/9/chartex" xmlns:cx4="http://schemas.microsoft.com/office/drawing/2016/5/10/chartex" xmlns:cx5="http://schemas.microsoft.com/office/drawing/2016/5/11/chartex" xmlns:cx6="http://schemas.microsoft.com/office/drawing/2016/5/12/chartex" xmlns:cx7="http://schemas.microsoft.com/office/drawing/2016/5/13/chartex" xmlns:cx8="http://schemas.microsoft.com/office/drawing/2016/5/14/chartex" xmlns:mc="http://schemas.openxmlformats.org/markup-compatibility/2006" xmlns:aink="http://schemas.microsoft.com/office/drawing/2016/ink" xmlns:am3d="http://schemas.microsoft.com/office/drawing/2017/model3d" xmlns:o="urn:schemas-microsoft-com:office:office" xmlns:r="http://schemas.openxmlformats.org/officeDocument/2006/relationships" xmlns:m="http://schemas.openxmlformats.org/officeDocument/2006/math" xmlns:v="urn:schemas-microsoft-com:vml" xmlns:wp14="http://schemas.microsoft.com/office/word/2010/wordprocessingDrawing" xmlns:wp="http://schemas.openxmlformats.org/drawingml/2006/wordprocessingDrawing" xmlns:w10="urn:schemas-microsoft-com:office:word" xmlns:w="http://schemas.openxmlformats.org/wordprocessingml/2006/main" xmlns:w14="http://schemas.microsoft.com/office/word/2010/wordml" xmlns:w15="http://schemas.microsoft.com/office/word/2012/wordml" xmlns:w16cex="http://schemas.microsoft.com/office/word/2018/wordml/cex" xmlns:w16cid="http://schemas.microsoft.com/office/word/2016/wordml/cid" xmlns:w16="http://schemas.microsoft.com/office/word/2018/wordml" xmlns:w16sdtdh="http://schemas.microsoft.com/office/word/2020/wordml/sdtdatahash" xmlns:w16se="http://schemas.microsoft.com/office/word/2015/wordml/symex" xmlns:wpg="http://schemas.microsoft.com/office/word/2010/wordprocessingGroup" xmlns:wpi="http://schemas.microsoft.com/office/word/2010/wordprocessingInk" xmlns:wne="http://schemas.microsoft.com/office/word/2006/wordml" xmlns:wps="http://schemas.microsoft.com/office/word/2010/wordprocessingShape" mc:Ignorable="w14 w15 w16se w16cid w16 w16cex w16sdtdh wp14">
-  <w:p>
-    <w:pPr>
-      <w:pStyle w:val="Cabealho"/>
-      <w:jc w:val="center"/>
-      <w:rPr>
-        <w:sz w:val="20"/>
-        <w:szCs w:val="20"/>
-      </w:rPr>
-    </w:pPr>
-    <w:r>
-      <w:rPr>
-        <w:rFonts w:ascii="Amsi Pro Thin" w:eastAsiaTheme="majorEastAsia" w:hAnsi="Amsi Pro Thin" w:cstheme="majorBidi"/>
-        <w:color w:val="666666"/>
-        <w:sz w:val="18"/>
-        <w:szCs w:val="18"/>
-        <w:lang w:val="en-US"/>
-      </w:rPr>
-      <w:t>Versão para homologação</w:t>
-    </w:r>
-  </w:p>
-</w:hdr>
-</file>
-
 <file path=word/numbering.xml><?xml version="1.0" encoding="utf-8"?>
 <w:numbering xmlns:wpc="http://schemas.microsoft.com/office/word/2010/wordprocessingCanvas" xmlns:cx="http://schemas.microsoft.com/office/drawing/2014/chartex" xmlns:cx1="http://schemas.microsoft.com/office/drawing/2015/9/8/chartex" xmlns:cx2="http://schemas.microsoft.com/office/drawing/2015/10/21/chartex" xmlns:cx3="http://schemas.microsoft.com/office/drawing/2016/5/9/chartex" xmlns:cx4="http://schemas.microsoft.com/office/drawing/2016/5/10/chartex" xmlns:cx5="http://schemas.microsoft.com/office/drawing/2016/5/11/chartex" xmlns:cx6="http://schemas.microsoft.com/office/drawing/2016/5/12/chartex" xmlns:cx7="http://schemas.microsoft.com/office/drawing/2016/5/13/chartex" xmlns:cx8="http://schemas.microsoft.com/office/drawing/2016/5/14/chartex" xmlns:mc="http://schemas.openxmlformats.org/markup-compatibility/2006" xmlns:aink="http://schemas.microsoft.com/office/drawing/2016/ink" xmlns:am3d="http://schemas.microsoft.com/office/drawing/2017/model3d" xmlns:o="urn:schemas-microsoft-com:office:office" xmlns:r="http://schemas.openxmlformats.org/officeDocument/2006/relationships" xmlns:m="http://schemas.openxmlformats.org/officeDocument/2006/math" xmlns:v="urn:schemas-microsoft-com:vml" xmlns:wp14="http://schemas.microsoft.com/office/word/2010/wordprocessingDrawing" xmlns:wp="http://schemas.openxmlformats.org/drawingml/2006/wordprocessingDrawing" xmlns:w10="urn:schemas-microsoft-com:office:word" xmlns:w="http://schemas.openxmlformats.org/wordprocessingml/2006/main" xmlns:w14="http://schemas.microsoft.com/office/word/2010/wordml" xmlns:w15="http://schemas.microsoft.com/office/word/2012/wordml" xmlns:w16cex="http://schemas.microsoft.com/office/word/2018/wordml/cex" xmlns:w16cid="http://schemas.microsoft.com/office/word/2016/wordml/cid" xmlns:w16="http://schemas.microsoft.com/office/word/2018/wordml" xmlns:w16sdtdh="http://schemas.microsoft.com/office/word/2020/wordml/sdtdatahash" xmlns:w16se="http://schemas.microsoft.com/office/word/2015/wordml/symex" xmlns:wpg="http://schemas.microsoft.com/office/word/2010/wordprocessingGroup" xmlns:wpi="http://schemas.microsoft.com/office/word/2010/wordprocessingInk" xmlns:wne="http://schemas.microsoft.com/office/word/2006/wordml" xmlns:wps="http://schemas.microsoft.com/office/word/2010/wordprocessingShape" mc:Ignorable="w14 w15 w16se w16cid w16 w16cex w16sdtdh wp14">
   <w:abstractNum w:abstractNumId="0" w15:restartNumberingAfterBreak="0">
@@ -6272,6 +6392,14 @@
     <w:abstractNumId w:val="2"/>
   </w:num>
 </w:numbering>
+</file>
+
+<file path=word/people.xml><?xml version="1.0" encoding="utf-8"?>
+<w15:people xmlns:wpc="http://schemas.microsoft.com/office/word/2010/wordprocessingCanvas" xmlns:cx="http://schemas.microsoft.com/office/drawing/2014/chartex" xmlns:cx1="http://schemas.microsoft.com/office/drawing/2015/9/8/chartex" xmlns:cx2="http://schemas.microsoft.com/office/drawing/2015/10/21/chartex" xmlns:cx3="http://schemas.microsoft.com/office/drawing/2016/5/9/chartex" xmlns:cx4="http://schemas.microsoft.com/office/drawing/2016/5/10/chartex" xmlns:cx5="http://schemas.microsoft.com/office/drawing/2016/5/11/chartex" xmlns:cx6="http://schemas.microsoft.com/office/drawing/2016/5/12/chartex" xmlns:cx7="http://schemas.microsoft.com/office/drawing/2016/5/13/chartex" xmlns:cx8="http://schemas.microsoft.com/office/drawing/2016/5/14/chartex" xmlns:mc="http://schemas.openxmlformats.org/markup-compatibility/2006" xmlns:aink="http://schemas.microsoft.com/office/drawing/2016/ink" xmlns:am3d="http://schemas.microsoft.com/office/drawing/2017/model3d" xmlns:o="urn:schemas-microsoft-com:office:office" xmlns:r="http://schemas.openxmlformats.org/officeDocument/2006/relationships" xmlns:m="http://schemas.openxmlformats.org/officeDocument/2006/math" xmlns:v="urn:schemas-microsoft-com:vml" xmlns:wp14="http://schemas.microsoft.com/office/word/2010/wordprocessingDrawing" xmlns:wp="http://schemas.openxmlformats.org/drawingml/2006/wordprocessingDrawing" xmlns:w10="urn:schemas-microsoft-com:office:word" xmlns:w="http://schemas.openxmlformats.org/wordprocessingml/2006/main" xmlns:w14="http://schemas.microsoft.com/office/word/2010/wordml" xmlns:w15="http://schemas.microsoft.com/office/word/2012/wordml" xmlns:w16cex="http://schemas.microsoft.com/office/word/2018/wordml/cex" xmlns:w16cid="http://schemas.microsoft.com/office/word/2016/wordml/cid" xmlns:w16="http://schemas.microsoft.com/office/word/2018/wordml" xmlns:w16sdtdh="http://schemas.microsoft.com/office/word/2020/wordml/sdtdatahash" xmlns:w16se="http://schemas.microsoft.com/office/word/2015/wordml/symex" xmlns:wpg="http://schemas.microsoft.com/office/word/2010/wordprocessingGroup" xmlns:wpi="http://schemas.microsoft.com/office/word/2010/wordprocessingInk" xmlns:wne="http://schemas.microsoft.com/office/word/2006/wordml" xmlns:wps="http://schemas.microsoft.com/office/word/2010/wordprocessingShape" mc:Ignorable="w14 w15 w16se w16cid w16 w16cex w16sdtdh wp14">
+  <w15:person w15:author="HENRIQUE RIBEIRO DA SILVEIRA">
+    <w15:presenceInfo w15:providerId="None" w15:userId="HENRIQUE RIBEIRO DA SILVEIRA"/>
+  </w15:person>
+</w15:people>
 </file>
 
 <file path=word/styles.xml><?xml version="1.0" encoding="utf-8"?>
@@ -7956,7 +8084,7 @@
             <a:buAutoNum type="arabicPeriod"/>
           </a:pPr>
           <a:r>
-            <a:rPr lang="pt-BR" sz="1400">
+            <a:rPr lang="pt-BR" sz="1400" baseline="0">
               <a:latin typeface="Exo" pitchFamily="2" charset="0"/>
             </a:rPr>
             <a:t>1) Para acessar a consulta SQL que foi usada para a construção do indicador, clique aqui</a:t>
@@ -8287,7 +8415,7 @@
   <dgm:whole/>
   <dgm:extLst>
     <a:ext uri="http://schemas.microsoft.com/office/drawing/2008/diagram">
-      <dsp:dataModelExt xmlns:dsp="http://schemas.microsoft.com/office/drawing/2008/diagram" relId="rId15" minVer="http://schemas.openxmlformats.org/drawingml/2006/diagram"/>
+      <dsp:dataModelExt xmlns:dsp="http://schemas.microsoft.com/office/drawing/2008/diagram" relId="rId18" minVer="http://schemas.openxmlformats.org/drawingml/2006/diagram"/>
     </a:ext>
   </dgm:extLst>
 </dgm:dataModel>
@@ -8372,7 +8500,7 @@
             <a:buNone/>
           </a:pPr>
           <a:r>
-            <a:rPr lang="pt-BR" sz="1400" kern="1200">
+            <a:rPr lang="pt-BR" sz="1400" kern="1200" baseline="0">
               <a:latin typeface="Exo" pitchFamily="2" charset="0"/>
             </a:rPr>
             <a:t>1) Para acessar a consulta SQL que foi usada para a construção do indicador, clique aqui</a:t>
@@ -10048,7 +10176,7 @@
     </w:docPart>
     <w:docPart>
       <w:docPartPr>
-        <w:name w:val="9C0CEE16F7034095A3CC593FB3D99960"/>
+        <w:name w:val="030144EBF01946A180916D75F056E9FE"/>
         <w:category>
           <w:name w:val="Geral"/>
           <w:gallery w:val="placeholder"/>
@@ -10059,12 +10187,12 @@
         <w:behaviors>
           <w:behavior w:val="content"/>
         </w:behaviors>
-        <w:guid w:val="{E7BB7F43-B416-40DA-A90C-031D482E565C}"/>
+        <w:guid w:val="{A6DBB8A4-331F-47F0-B1E3-D25343FCE1B0}"/>
       </w:docPartPr>
       <w:docPartBody>
         <w:p>
           <w:pPr>
-            <w:pStyle w:val="9C0CEE16F7034095A3CC593FB3D99960"/>
+            <w:pStyle w:val="030144EBF01946A180916D75F056E9FE"/>
           </w:pPr>
           <w:r>
             <w:rPr>
@@ -10077,7 +10205,7 @@
     </w:docPart>
     <w:docPart>
       <w:docPartPr>
-        <w:name w:val="4453E9A7474F48D899ACB7D799CBDB18"/>
+        <w:name w:val="A9386A4BBE0F45F4B32952DA717E1932"/>
         <w:category>
           <w:name w:val="Geral"/>
           <w:gallery w:val="placeholder"/>
@@ -10088,12 +10216,12 @@
         <w:behaviors>
           <w:behavior w:val="content"/>
         </w:behaviors>
-        <w:guid w:val="{73E9295C-94BB-40DE-ADF9-D14AD5785886}"/>
+        <w:guid w:val="{7D2E2AAD-FB4B-41A2-A590-57F979299CA4}"/>
       </w:docPartPr>
       <w:docPartBody>
         <w:p>
           <w:pPr>
-            <w:pStyle w:val="4453E9A7474F48D899ACB7D799CBDB18"/>
+            <w:pStyle w:val="A9386A4BBE0F45F4B32952DA717E1932"/>
           </w:pPr>
           <w:r>
             <w:rPr>
@@ -10167,7 +10295,7 @@
     <w:pitch w:val="default"/>
   </w:font>
   <w:font w:name="Montserrat">
-    <w:altName w:val="Calibri"/>
+    <w:altName w:val="Times New Roman"/>
     <w:charset w:val="00"/>
     <w:family w:val="auto"/>
     <w:pitch w:val="variable"/>
@@ -10181,6 +10309,13 @@
     <w:sig w:usb0="E4002EFF" w:usb1="C000E47F" w:usb2="00000009" w:usb3="00000000" w:csb0="000001FF" w:csb1="00000000"/>
   </w:font>
   <w:font w:name="Amsi Pro Thin">
+    <w:altName w:val="Calibri"/>
+    <w:charset w:val="00"/>
+    <w:family w:val="swiss"/>
+    <w:pitch w:val="variable"/>
+    <w:sig w:usb0="00000007" w:usb1="00000001" w:usb2="00000000" w:usb3="00000000" w:csb0="00000093" w:csb1="00000000"/>
+  </w:font>
+  <w:font w:name="Amsi Pro SemiBold">
     <w:altName w:val="Calibri"/>
     <w:charset w:val="00"/>
     <w:family w:val="swiss"/>
@@ -10222,7 +10357,11 @@
     <w:rsid w:val="002240B5"/>
     <w:rsid w:val="00227B0E"/>
     <w:rsid w:val="002C4FB5"/>
+    <w:rsid w:val="003D4FDB"/>
     <w:rsid w:val="00423554"/>
+    <w:rsid w:val="004E58D0"/>
+    <w:rsid w:val="00531C27"/>
+    <w:rsid w:val="005B6EF3"/>
     <w:rsid w:val="0074167D"/>
     <w:rsid w:val="00960FFC"/>
     <w:rsid w:val="009A2513"/>
@@ -10231,8 +10370,10 @@
     <w:rsid w:val="00AB2143"/>
     <w:rsid w:val="00AD778C"/>
     <w:rsid w:val="00AE103D"/>
+    <w:rsid w:val="00B079D5"/>
     <w:rsid w:val="00BA0934"/>
     <w:rsid w:val="00DC4785"/>
+    <w:rsid w:val="00DD580D"/>
     <w:rsid w:val="00E00664"/>
     <w:rsid w:val="00EB368C"/>
     <w:rsid w:val="00EB6977"/>
@@ -10689,7 +10830,7 @@
     <w:basedOn w:val="Fontepargpadro"/>
     <w:uiPriority w:val="99"/>
     <w:semiHidden/>
-    <w:rsid w:val="002240B5"/>
+    <w:rsid w:val="00B079D5"/>
     <w:rPr>
       <w:color w:val="808080"/>
     </w:rPr>
@@ -10702,13 +10843,21 @@
     <w:name w:val="83C0B6399802442197A82FFACFFA78CB"/>
     <w:rsid w:val="00AB2143"/>
   </w:style>
-  <w:style w:type="paragraph" w:customStyle="1" w:styleId="9C0CEE16F7034095A3CC593FB3D99960">
-    <w:name w:val="9C0CEE16F7034095A3CC593FB3D99960"/>
-    <w:rsid w:val="002240B5"/>
+  <w:style w:type="paragraph" w:customStyle="1" w:styleId="F947074EC4CB437290E3E5C078E2A115">
+    <w:name w:val="F947074EC4CB437290E3E5C078E2A115"/>
+    <w:rsid w:val="005B6EF3"/>
   </w:style>
-  <w:style w:type="paragraph" w:customStyle="1" w:styleId="4453E9A7474F48D899ACB7D799CBDB18">
-    <w:name w:val="4453E9A7474F48D899ACB7D799CBDB18"/>
-    <w:rsid w:val="002240B5"/>
+  <w:style w:type="paragraph" w:customStyle="1" w:styleId="25FCF1D77323481BB3F7FCE64212B58D">
+    <w:name w:val="25FCF1D77323481BB3F7FCE64212B58D"/>
+    <w:rsid w:val="005B6EF3"/>
+  </w:style>
+  <w:style w:type="paragraph" w:customStyle="1" w:styleId="030144EBF01946A180916D75F056E9FE">
+    <w:name w:val="030144EBF01946A180916D75F056E9FE"/>
+    <w:rsid w:val="00B079D5"/>
+  </w:style>
+  <w:style w:type="paragraph" w:customStyle="1" w:styleId="A9386A4BBE0F45F4B32952DA717E1932">
+    <w:name w:val="A9386A4BBE0F45F4B32952DA717E1932"/>
+    <w:rsid w:val="00B079D5"/>
   </w:style>
 </w:styles>
 </file>

--- a/01_indicadores/Fichas revisadas pelo Gilson/13_Ficha de indicadores - Taxa de homicídios.docx
+++ b/01_indicadores/Fichas revisadas pelo Gilson/13_Ficha de indicadores - Taxa de homicídios.docx
@@ -18,15 +18,15 @@
           <w:lang w:eastAsia="pt-BR"/>
         </w:rPr>
         <w:drawing>
-          <wp:anchor distT="0" distB="0" distL="114300" distR="114300" simplePos="0" relativeHeight="251661312" behindDoc="1" locked="0" layoutInCell="1" allowOverlap="1" wp14:anchorId="6B633131" wp14:editId="1F283043">
+          <wp:anchor distT="0" distB="0" distL="114300" distR="114300" simplePos="0" relativeHeight="251661312" behindDoc="1" locked="0" layoutInCell="1" allowOverlap="1" wp14:anchorId="6B633131" wp14:editId="139DFDB0">
             <wp:simplePos x="0" y="0"/>
             <wp:positionH relativeFrom="column">
-              <wp:posOffset>-1086959</wp:posOffset>
+              <wp:posOffset>-1088761</wp:posOffset>
             </wp:positionH>
             <wp:positionV relativeFrom="paragraph">
-              <wp:posOffset>-886147</wp:posOffset>
+              <wp:posOffset>-882542</wp:posOffset>
             </wp:positionV>
-            <wp:extent cx="7533425" cy="10655482"/>
+            <wp:extent cx="7533425" cy="10655481"/>
             <wp:effectExtent l="0" t="0" r="0" b="0"/>
             <wp:wrapNone/>
             <wp:docPr id="1527794433" name="Imagem 1"/>
@@ -55,7 +55,7 @@
                   <pic:spPr>
                     <a:xfrm>
                       <a:off x="0" y="0"/>
-                      <a:ext cx="7533425" cy="10655482"/>
+                      <a:ext cx="7533425" cy="10655481"/>
                     </a:xfrm>
                     <a:prstGeom prst="rect">
                       <a:avLst/>
@@ -949,8 +949,17 @@
           <w:rFonts w:ascii="Amsi Pro SemiBold" w:hAnsi="Amsi Pro SemiBold"/>
           <w:szCs w:val="20"/>
         </w:rPr>
-        <w:t>Gustavo Hoff</w:t>
-      </w:r>
+        <w:t xml:space="preserve">Gustavo </w:t>
+      </w:r>
+      <w:proofErr w:type="spellStart"/>
+      <w:r>
+        <w:rPr>
+          <w:rFonts w:ascii="Amsi Pro SemiBold" w:hAnsi="Amsi Pro SemiBold"/>
+          <w:szCs w:val="20"/>
+        </w:rPr>
+        <w:t>Hoff</w:t>
+      </w:r>
+      <w:proofErr w:type="spellEnd"/>
     </w:p>
     <w:p>
       <w:pPr>
@@ -1004,12 +1013,21 @@
           <w:szCs w:val="20"/>
         </w:rPr>
       </w:pPr>
+      <w:proofErr w:type="spellStart"/>
       <w:r>
         <w:rPr>
           <w:rFonts w:ascii="Amsi Pro SemiBold" w:hAnsi="Amsi Pro SemiBold"/>
           <w:szCs w:val="20"/>
         </w:rPr>
-        <w:t xml:space="preserve">Antonio Isidro da Silva Filho </w:t>
+        <w:t>Antonio</w:t>
+      </w:r>
+      <w:proofErr w:type="spellEnd"/>
+      <w:r>
+        <w:rPr>
+          <w:rFonts w:ascii="Amsi Pro SemiBold" w:hAnsi="Amsi Pro SemiBold"/>
+          <w:szCs w:val="20"/>
+        </w:rPr>
+        <w:t xml:space="preserve"> Isidro da Silva Filho </w:t>
       </w:r>
     </w:p>
     <w:p>
@@ -1025,8 +1043,17 @@
           <w:rFonts w:ascii="Amsi Pro SemiBold" w:hAnsi="Amsi Pro SemiBold"/>
           <w:szCs w:val="20"/>
         </w:rPr>
-        <w:t>Daniel do Prado Pagotto</w:t>
-      </w:r>
+        <w:t xml:space="preserve">Daniel do Prado </w:t>
+      </w:r>
+      <w:proofErr w:type="spellStart"/>
+      <w:r>
+        <w:rPr>
+          <w:rFonts w:ascii="Amsi Pro SemiBold" w:hAnsi="Amsi Pro SemiBold"/>
+          <w:szCs w:val="20"/>
+        </w:rPr>
+        <w:t>Pagotto</w:t>
+      </w:r>
+      <w:proofErr w:type="spellEnd"/>
     </w:p>
     <w:p>
       <w:pPr>
@@ -1064,12 +1091,21 @@
           <w:szCs w:val="20"/>
         </w:rPr>
       </w:pPr>
+      <w:proofErr w:type="spellStart"/>
       <w:r>
         <w:rPr>
           <w:rFonts w:ascii="Amsi Pro SemiBold" w:hAnsi="Amsi Pro SemiBold"/>
           <w:szCs w:val="20"/>
         </w:rPr>
-        <w:t>Alef Oliveira dos Santos</w:t>
+        <w:t>Alef</w:t>
+      </w:r>
+      <w:proofErr w:type="spellEnd"/>
+      <w:r>
+        <w:rPr>
+          <w:rFonts w:ascii="Amsi Pro SemiBold" w:hAnsi="Amsi Pro SemiBold"/>
+          <w:szCs w:val="20"/>
+        </w:rPr>
+        <w:t xml:space="preserve"> Oliveira dos Santos</w:t>
       </w:r>
     </w:p>
     <w:p>
@@ -1160,12 +1196,21 @@
           <w:szCs w:val="20"/>
         </w:rPr>
       </w:pPr>
+      <w:proofErr w:type="spellStart"/>
       <w:r>
         <w:rPr>
           <w:rFonts w:ascii="Amsi Pro SemiBold" w:hAnsi="Amsi Pro SemiBold"/>
           <w:szCs w:val="20"/>
         </w:rPr>
-        <w:t>Wemerson Marques</w:t>
+        <w:t>Wemerson</w:t>
+      </w:r>
+      <w:proofErr w:type="spellEnd"/>
+      <w:r>
+        <w:rPr>
+          <w:rFonts w:ascii="Amsi Pro SemiBold" w:hAnsi="Amsi Pro SemiBold"/>
+          <w:szCs w:val="20"/>
+        </w:rPr>
+        <w:t xml:space="preserve"> Marques</w:t>
       </w:r>
     </w:p>
     <w:p>
@@ -1317,7 +1362,23 @@
           <w:rFonts w:ascii="Amsi Pro SemiBold" w:hAnsi="Amsi Pro SemiBold"/>
           <w:szCs w:val="20"/>
         </w:rPr>
-        <w:t>Camilla Barreto Rodrigues Cochia Caetano</w:t>
+        <w:t xml:space="preserve">Camilla Barreto Rodrigues </w:t>
+      </w:r>
+      <w:proofErr w:type="spellStart"/>
+      <w:r>
+        <w:rPr>
+          <w:rFonts w:ascii="Amsi Pro SemiBold" w:hAnsi="Amsi Pro SemiBold"/>
+          <w:szCs w:val="20"/>
+        </w:rPr>
+        <w:t>Cochia</w:t>
+      </w:r>
+      <w:proofErr w:type="spellEnd"/>
+      <w:r>
+        <w:rPr>
+          <w:rFonts w:ascii="Amsi Pro SemiBold" w:hAnsi="Amsi Pro SemiBold"/>
+          <w:szCs w:val="20"/>
+        </w:rPr>
+        <w:t xml:space="preserve"> Caetano</w:t>
       </w:r>
     </w:p>
     <w:p>
@@ -1333,8 +1394,17 @@
           <w:rFonts w:ascii="Amsi Pro SemiBold" w:hAnsi="Amsi Pro SemiBold"/>
           <w:szCs w:val="20"/>
         </w:rPr>
-        <w:t>Carla Novara Monclair</w:t>
-      </w:r>
+        <w:t xml:space="preserve">Carla Novara </w:t>
+      </w:r>
+      <w:proofErr w:type="spellStart"/>
+      <w:r>
+        <w:rPr>
+          <w:rFonts w:ascii="Amsi Pro SemiBold" w:hAnsi="Amsi Pro SemiBold"/>
+          <w:szCs w:val="20"/>
+        </w:rPr>
+        <w:t>Monclair</w:t>
+      </w:r>
+      <w:proofErr w:type="spellEnd"/>
     </w:p>
     <w:p>
       <w:pPr>
@@ -1344,12 +1414,21 @@
           <w:szCs w:val="20"/>
         </w:rPr>
       </w:pPr>
+      <w:proofErr w:type="spellStart"/>
       <w:r>
         <w:rPr>
           <w:rFonts w:ascii="Amsi Pro SemiBold" w:hAnsi="Amsi Pro SemiBold"/>
           <w:szCs w:val="20"/>
         </w:rPr>
-        <w:t>Deivyson José Pereira de Araújo</w:t>
+        <w:t>Deivyson</w:t>
+      </w:r>
+      <w:proofErr w:type="spellEnd"/>
+      <w:r>
+        <w:rPr>
+          <w:rFonts w:ascii="Amsi Pro SemiBold" w:hAnsi="Amsi Pro SemiBold"/>
+          <w:szCs w:val="20"/>
+        </w:rPr>
+        <w:t xml:space="preserve"> José Pereira de Araújo</w:t>
       </w:r>
     </w:p>
     <w:p>
@@ -1360,12 +1439,21 @@
           <w:szCs w:val="20"/>
         </w:rPr>
       </w:pPr>
+      <w:proofErr w:type="spellStart"/>
       <w:r>
         <w:rPr>
           <w:rFonts w:ascii="Amsi Pro SemiBold" w:hAnsi="Amsi Pro SemiBold"/>
           <w:szCs w:val="20"/>
         </w:rPr>
-        <w:t>Desirée dos Santos Carvalho</w:t>
+        <w:t>Desirée</w:t>
+      </w:r>
+      <w:proofErr w:type="spellEnd"/>
+      <w:r>
+        <w:rPr>
+          <w:rFonts w:ascii="Amsi Pro SemiBold" w:hAnsi="Amsi Pro SemiBold"/>
+          <w:szCs w:val="20"/>
+        </w:rPr>
+        <w:t xml:space="preserve"> dos Santos Carvalho</w:t>
       </w:r>
     </w:p>
     <w:p>
@@ -1381,7 +1469,23 @@
           <w:rFonts w:ascii="Amsi Pro SemiBold" w:hAnsi="Amsi Pro SemiBold"/>
           <w:szCs w:val="20"/>
         </w:rPr>
-        <w:t>Elisabet Pereira Lelo Nascimento</w:t>
+        <w:t xml:space="preserve">Elisabet Pereira </w:t>
+      </w:r>
+      <w:proofErr w:type="spellStart"/>
+      <w:r>
+        <w:rPr>
+          <w:rFonts w:ascii="Amsi Pro SemiBold" w:hAnsi="Amsi Pro SemiBold"/>
+          <w:szCs w:val="20"/>
+        </w:rPr>
+        <w:t>Lelo</w:t>
+      </w:r>
+      <w:proofErr w:type="spellEnd"/>
+      <w:r>
+        <w:rPr>
+          <w:rFonts w:ascii="Amsi Pro SemiBold" w:hAnsi="Amsi Pro SemiBold"/>
+          <w:szCs w:val="20"/>
+        </w:rPr>
+        <w:t xml:space="preserve"> Nascimento</w:t>
       </w:r>
     </w:p>
     <w:p>
@@ -1493,7 +1597,39 @@
           <w:rFonts w:ascii="Amsi Pro SemiBold" w:hAnsi="Amsi Pro SemiBold"/>
           <w:szCs w:val="20"/>
         </w:rPr>
-        <w:t>Silvia Lutaif Dolci Carmona</w:t>
+        <w:t xml:space="preserve">Silvia </w:t>
+      </w:r>
+      <w:proofErr w:type="spellStart"/>
+      <w:r>
+        <w:rPr>
+          <w:rFonts w:ascii="Amsi Pro SemiBold" w:hAnsi="Amsi Pro SemiBold"/>
+          <w:szCs w:val="20"/>
+        </w:rPr>
+        <w:t>Lutaif</w:t>
+      </w:r>
+      <w:proofErr w:type="spellEnd"/>
+      <w:r>
+        <w:rPr>
+          <w:rFonts w:ascii="Amsi Pro SemiBold" w:hAnsi="Amsi Pro SemiBold"/>
+          <w:szCs w:val="20"/>
+        </w:rPr>
+        <w:t xml:space="preserve"> </w:t>
+      </w:r>
+      <w:proofErr w:type="spellStart"/>
+      <w:r>
+        <w:rPr>
+          <w:rFonts w:ascii="Amsi Pro SemiBold" w:hAnsi="Amsi Pro SemiBold"/>
+          <w:szCs w:val="20"/>
+        </w:rPr>
+        <w:t>Dolci</w:t>
+      </w:r>
+      <w:proofErr w:type="spellEnd"/>
+      <w:r>
+        <w:rPr>
+          <w:rFonts w:ascii="Amsi Pro SemiBold" w:hAnsi="Amsi Pro SemiBold"/>
+          <w:szCs w:val="20"/>
+        </w:rPr>
+        <w:t xml:space="preserve"> Carmona</w:t>
       </w:r>
     </w:p>
     <w:p>
@@ -1509,8 +1645,17 @@
           <w:rFonts w:ascii="Amsi Pro SemiBold" w:hAnsi="Amsi Pro SemiBold"/>
           <w:szCs w:val="20"/>
         </w:rPr>
-        <w:t>Vânia Maria Corrêa Barthmann</w:t>
-      </w:r>
+        <w:t xml:space="preserve">Vânia Maria Corrêa </w:t>
+      </w:r>
+      <w:proofErr w:type="spellStart"/>
+      <w:r>
+        <w:rPr>
+          <w:rFonts w:ascii="Amsi Pro SemiBold" w:hAnsi="Amsi Pro SemiBold"/>
+          <w:szCs w:val="20"/>
+        </w:rPr>
+        <w:t>Barthmann</w:t>
+      </w:r>
+      <w:proofErr w:type="spellEnd"/>
     </w:p>
     <w:p>
       <w:pPr>
@@ -1525,8 +1670,17 @@
           <w:rFonts w:ascii="Amsi Pro SemiBold" w:hAnsi="Amsi Pro SemiBold"/>
           <w:szCs w:val="20"/>
         </w:rPr>
-        <w:t>Fernando Canto Michelotti</w:t>
-      </w:r>
+        <w:t xml:space="preserve">Fernando Canto </w:t>
+      </w:r>
+      <w:proofErr w:type="spellStart"/>
+      <w:r>
+        <w:rPr>
+          <w:rFonts w:ascii="Amsi Pro SemiBold" w:hAnsi="Amsi Pro SemiBold"/>
+          <w:szCs w:val="20"/>
+        </w:rPr>
+        <w:t>Michelotti</w:t>
+      </w:r>
+      <w:proofErr w:type="spellEnd"/>
     </w:p>
     <w:p>
       <w:pPr>
@@ -2322,7 +2476,95 @@
           <w:sz w:val="24"/>
           <w:szCs w:val="24"/>
         </w:rPr>
-        <w:t>Global Strategy for Human Resources for Health: Workforce 2030</w:t>
+        <w:t xml:space="preserve">Global </w:t>
+      </w:r>
+      <w:proofErr w:type="spellStart"/>
+      <w:r>
+        <w:rPr>
+          <w:rFonts w:ascii="Amsi Pro SemiBold" w:hAnsi="Amsi Pro SemiBold"/>
+          <w:i/>
+          <w:iCs/>
+          <w:sz w:val="24"/>
+          <w:szCs w:val="24"/>
+        </w:rPr>
+        <w:t>Strategy</w:t>
+      </w:r>
+      <w:proofErr w:type="spellEnd"/>
+      <w:r>
+        <w:rPr>
+          <w:rFonts w:ascii="Amsi Pro SemiBold" w:hAnsi="Amsi Pro SemiBold"/>
+          <w:i/>
+          <w:iCs/>
+          <w:sz w:val="24"/>
+          <w:szCs w:val="24"/>
+        </w:rPr>
+        <w:t xml:space="preserve"> for </w:t>
+      </w:r>
+      <w:proofErr w:type="spellStart"/>
+      <w:r>
+        <w:rPr>
+          <w:rFonts w:ascii="Amsi Pro SemiBold" w:hAnsi="Amsi Pro SemiBold"/>
+          <w:i/>
+          <w:iCs/>
+          <w:sz w:val="24"/>
+          <w:szCs w:val="24"/>
+        </w:rPr>
+        <w:t>Human</w:t>
+      </w:r>
+      <w:proofErr w:type="spellEnd"/>
+      <w:r>
+        <w:rPr>
+          <w:rFonts w:ascii="Amsi Pro SemiBold" w:hAnsi="Amsi Pro SemiBold"/>
+          <w:i/>
+          <w:iCs/>
+          <w:sz w:val="24"/>
+          <w:szCs w:val="24"/>
+        </w:rPr>
+        <w:t xml:space="preserve"> </w:t>
+      </w:r>
+      <w:proofErr w:type="spellStart"/>
+      <w:r>
+        <w:rPr>
+          <w:rFonts w:ascii="Amsi Pro SemiBold" w:hAnsi="Amsi Pro SemiBold"/>
+          <w:i/>
+          <w:iCs/>
+          <w:sz w:val="24"/>
+          <w:szCs w:val="24"/>
+        </w:rPr>
+        <w:t>Resources</w:t>
+      </w:r>
+      <w:proofErr w:type="spellEnd"/>
+      <w:r>
+        <w:rPr>
+          <w:rFonts w:ascii="Amsi Pro SemiBold" w:hAnsi="Amsi Pro SemiBold"/>
+          <w:i/>
+          <w:iCs/>
+          <w:sz w:val="24"/>
+          <w:szCs w:val="24"/>
+        </w:rPr>
+        <w:t xml:space="preserve"> for Health: </w:t>
+      </w:r>
+      <w:proofErr w:type="spellStart"/>
+      <w:r>
+        <w:rPr>
+          <w:rFonts w:ascii="Amsi Pro SemiBold" w:hAnsi="Amsi Pro SemiBold"/>
+          <w:i/>
+          <w:iCs/>
+          <w:sz w:val="24"/>
+          <w:szCs w:val="24"/>
+        </w:rPr>
+        <w:t>Workforce</w:t>
+      </w:r>
+      <w:proofErr w:type="spellEnd"/>
+      <w:r>
+        <w:rPr>
+          <w:rFonts w:ascii="Amsi Pro SemiBold" w:hAnsi="Amsi Pro SemiBold"/>
+          <w:i/>
+          <w:iCs/>
+          <w:sz w:val="24"/>
+          <w:szCs w:val="24"/>
+        </w:rPr>
+        <w:t xml:space="preserve"> 2030</w:t>
       </w:r>
       <w:r>
         <w:rPr>
@@ -2353,6 +2595,7 @@
             <w:docPart w:val="030144EBF01946A180916D75F056E9FE"/>
           </w:placeholder>
         </w:sdtPr>
+        <w:sdtEndPr/>
         <w:sdtContent>
           <w:r>
             <w:rPr>
@@ -2411,6 +2654,7 @@
             <w:docPart w:val="A9386A4BBE0F45F4B32952DA717E1932"/>
           </w:placeholder>
         </w:sdtPr>
+        <w:sdtEndPr/>
         <w:sdtContent>
           <w:r>
             <w:rPr>
@@ -2455,6 +2699,7 @@
             <w:docPart w:val="A9386A4BBE0F45F4B32952DA717E1932"/>
           </w:placeholder>
         </w:sdtPr>
+        <w:sdtEndPr/>
         <w:sdtContent>
           <w:r>
             <w:rPr>
@@ -3079,7 +3324,23 @@
                 <w:rFonts w:ascii="Amsi Pro SemiBold" w:hAnsi="Amsi Pro SemiBold"/>
                 <w:color w:val="auto"/>
               </w:rPr>
-              <w:t>Instituição: Ministério da Saúde, disponibilizado via Datasus.</w:t>
+              <w:t xml:space="preserve">Instituição: Ministério da Saúde, disponibilizado via </w:t>
+            </w:r>
+            <w:proofErr w:type="spellStart"/>
+            <w:r>
+              <w:rPr>
+                <w:rFonts w:ascii="Amsi Pro SemiBold" w:hAnsi="Amsi Pro SemiBold"/>
+                <w:color w:val="auto"/>
+              </w:rPr>
+              <w:t>Datasus</w:t>
+            </w:r>
+            <w:proofErr w:type="spellEnd"/>
+            <w:r>
+              <w:rPr>
+                <w:rFonts w:ascii="Amsi Pro SemiBold" w:hAnsi="Amsi Pro SemiBold"/>
+                <w:color w:val="auto"/>
+              </w:rPr>
+              <w:t>.</w:t>
             </w:r>
           </w:p>
         </w:tc>
@@ -3287,7 +3548,39 @@
                 <w:rFonts w:ascii="Amsi Pro SemiBold" w:hAnsi="Amsi Pro SemiBold"/>
                 <w:color w:val="auto"/>
               </w:rPr>
-              <w:t>Após isso, foi feito o somatório de homicídios por ano em cada município, resultando na variável obitos_ano. A taxa foi calculada dividindo a variável obitos_ano pel</w:t>
+              <w:t xml:space="preserve">Após isso, foi feito o somatório de homicídios por ano em cada município, resultando na variável </w:t>
+            </w:r>
+            <w:proofErr w:type="spellStart"/>
+            <w:r>
+              <w:rPr>
+                <w:rFonts w:ascii="Amsi Pro SemiBold" w:hAnsi="Amsi Pro SemiBold"/>
+                <w:color w:val="auto"/>
+              </w:rPr>
+              <w:t>obitos_ano</w:t>
+            </w:r>
+            <w:proofErr w:type="spellEnd"/>
+            <w:r>
+              <w:rPr>
+                <w:rFonts w:ascii="Amsi Pro SemiBold" w:hAnsi="Amsi Pro SemiBold"/>
+                <w:color w:val="auto"/>
+              </w:rPr>
+              <w:t xml:space="preserve">. A taxa foi calculada dividindo a variável </w:t>
+            </w:r>
+            <w:proofErr w:type="spellStart"/>
+            <w:r>
+              <w:rPr>
+                <w:rFonts w:ascii="Amsi Pro SemiBold" w:hAnsi="Amsi Pro SemiBold"/>
+                <w:color w:val="auto"/>
+              </w:rPr>
+              <w:t>obitos_ano</w:t>
+            </w:r>
+            <w:proofErr w:type="spellEnd"/>
+            <w:r>
+              <w:rPr>
+                <w:rFonts w:ascii="Amsi Pro SemiBold" w:hAnsi="Amsi Pro SemiBold"/>
+                <w:color w:val="auto"/>
+              </w:rPr>
+              <w:t xml:space="preserve"> pel</w:t>
             </w:r>
             <w:r>
               <w:rPr>
@@ -3315,7 +3608,23 @@
                 <w:rFonts w:ascii="Amsi Pro SemiBold" w:hAnsi="Amsi Pro SemiBold"/>
                 <w:color w:val="auto"/>
               </w:rPr>
-              <w:t>. Dessa forma, é gerada a variável taxa_homicidios_por_populacao.</w:t>
+              <w:t xml:space="preserve">. Dessa forma, é gerada a variável </w:t>
+            </w:r>
+            <w:proofErr w:type="spellStart"/>
+            <w:r>
+              <w:rPr>
+                <w:rFonts w:ascii="Amsi Pro SemiBold" w:hAnsi="Amsi Pro SemiBold"/>
+                <w:color w:val="auto"/>
+              </w:rPr>
+              <w:t>taxa_homicidios_por_populacao</w:t>
+            </w:r>
+            <w:proofErr w:type="spellEnd"/>
+            <w:r>
+              <w:rPr>
+                <w:rFonts w:ascii="Amsi Pro SemiBold" w:hAnsi="Amsi Pro SemiBold"/>
+                <w:color w:val="auto"/>
+              </w:rPr>
+              <w:t>.</w:t>
             </w:r>
           </w:p>
         </w:tc>
@@ -3865,7 +4174,167 @@
                 <w:rFonts w:ascii="Amsi Pro SemiBold" w:hAnsi="Amsi Pro SemiBold"/>
                 <w:color w:val="auto"/>
               </w:rPr>
-              <w:t>Nogueira MC, Costa ALS, Reis JLO, Pereira Í. Association between racial residential segregation and homicide mortality in municipalities in Minas Gerais, Brazil. Ciênc Saúde Coletiva. 2022;27:3637-46.</w:t>
+              <w:t xml:space="preserve">Nogueira MC, Costa ALS, Reis JLO, Pereira Í. </w:t>
+            </w:r>
+            <w:proofErr w:type="spellStart"/>
+            <w:r>
+              <w:rPr>
+                <w:rFonts w:ascii="Amsi Pro SemiBold" w:hAnsi="Amsi Pro SemiBold"/>
+                <w:color w:val="auto"/>
+              </w:rPr>
+              <w:t>Association</w:t>
+            </w:r>
+            <w:proofErr w:type="spellEnd"/>
+            <w:r>
+              <w:rPr>
+                <w:rFonts w:ascii="Amsi Pro SemiBold" w:hAnsi="Amsi Pro SemiBold"/>
+                <w:color w:val="auto"/>
+              </w:rPr>
+              <w:t xml:space="preserve"> </w:t>
+            </w:r>
+            <w:proofErr w:type="spellStart"/>
+            <w:r>
+              <w:rPr>
+                <w:rFonts w:ascii="Amsi Pro SemiBold" w:hAnsi="Amsi Pro SemiBold"/>
+                <w:color w:val="auto"/>
+              </w:rPr>
+              <w:t>between</w:t>
+            </w:r>
+            <w:proofErr w:type="spellEnd"/>
+            <w:r>
+              <w:rPr>
+                <w:rFonts w:ascii="Amsi Pro SemiBold" w:hAnsi="Amsi Pro SemiBold"/>
+                <w:color w:val="auto"/>
+              </w:rPr>
+              <w:t xml:space="preserve"> racial </w:t>
+            </w:r>
+            <w:proofErr w:type="spellStart"/>
+            <w:r>
+              <w:rPr>
+                <w:rFonts w:ascii="Amsi Pro SemiBold" w:hAnsi="Amsi Pro SemiBold"/>
+                <w:color w:val="auto"/>
+              </w:rPr>
+              <w:t>residential</w:t>
+            </w:r>
+            <w:proofErr w:type="spellEnd"/>
+            <w:r>
+              <w:rPr>
+                <w:rFonts w:ascii="Amsi Pro SemiBold" w:hAnsi="Amsi Pro SemiBold"/>
+                <w:color w:val="auto"/>
+              </w:rPr>
+              <w:t xml:space="preserve"> </w:t>
+            </w:r>
+            <w:proofErr w:type="spellStart"/>
+            <w:r>
+              <w:rPr>
+                <w:rFonts w:ascii="Amsi Pro SemiBold" w:hAnsi="Amsi Pro SemiBold"/>
+                <w:color w:val="auto"/>
+              </w:rPr>
+              <w:t>segregation</w:t>
+            </w:r>
+            <w:proofErr w:type="spellEnd"/>
+            <w:r>
+              <w:rPr>
+                <w:rFonts w:ascii="Amsi Pro SemiBold" w:hAnsi="Amsi Pro SemiBold"/>
+                <w:color w:val="auto"/>
+              </w:rPr>
+              <w:t xml:space="preserve"> </w:t>
+            </w:r>
+            <w:proofErr w:type="spellStart"/>
+            <w:r>
+              <w:rPr>
+                <w:rFonts w:ascii="Amsi Pro SemiBold" w:hAnsi="Amsi Pro SemiBold"/>
+                <w:color w:val="auto"/>
+              </w:rPr>
+              <w:t>and</w:t>
+            </w:r>
+            <w:proofErr w:type="spellEnd"/>
+            <w:r>
+              <w:rPr>
+                <w:rFonts w:ascii="Amsi Pro SemiBold" w:hAnsi="Amsi Pro SemiBold"/>
+                <w:color w:val="auto"/>
+              </w:rPr>
+              <w:t xml:space="preserve"> </w:t>
+            </w:r>
+            <w:proofErr w:type="spellStart"/>
+            <w:r>
+              <w:rPr>
+                <w:rFonts w:ascii="Amsi Pro SemiBold" w:hAnsi="Amsi Pro SemiBold"/>
+                <w:color w:val="auto"/>
+              </w:rPr>
+              <w:t>homicide</w:t>
+            </w:r>
+            <w:proofErr w:type="spellEnd"/>
+            <w:r>
+              <w:rPr>
+                <w:rFonts w:ascii="Amsi Pro SemiBold" w:hAnsi="Amsi Pro SemiBold"/>
+                <w:color w:val="auto"/>
+              </w:rPr>
+              <w:t xml:space="preserve"> </w:t>
+            </w:r>
+            <w:proofErr w:type="spellStart"/>
+            <w:r>
+              <w:rPr>
+                <w:rFonts w:ascii="Amsi Pro SemiBold" w:hAnsi="Amsi Pro SemiBold"/>
+                <w:color w:val="auto"/>
+              </w:rPr>
+              <w:t>mortality</w:t>
+            </w:r>
+            <w:proofErr w:type="spellEnd"/>
+            <w:r>
+              <w:rPr>
+                <w:rFonts w:ascii="Amsi Pro SemiBold" w:hAnsi="Amsi Pro SemiBold"/>
+                <w:color w:val="auto"/>
+              </w:rPr>
+              <w:t xml:space="preserve"> in </w:t>
+            </w:r>
+            <w:proofErr w:type="spellStart"/>
+            <w:r>
+              <w:rPr>
+                <w:rFonts w:ascii="Amsi Pro SemiBold" w:hAnsi="Amsi Pro SemiBold"/>
+                <w:color w:val="auto"/>
+              </w:rPr>
+              <w:t>municipalities</w:t>
+            </w:r>
+            <w:proofErr w:type="spellEnd"/>
+            <w:r>
+              <w:rPr>
+                <w:rFonts w:ascii="Amsi Pro SemiBold" w:hAnsi="Amsi Pro SemiBold"/>
+                <w:color w:val="auto"/>
+              </w:rPr>
+              <w:t xml:space="preserve"> in Minas Gerais, </w:t>
+            </w:r>
+            <w:proofErr w:type="spellStart"/>
+            <w:r>
+              <w:rPr>
+                <w:rFonts w:ascii="Amsi Pro SemiBold" w:hAnsi="Amsi Pro SemiBold"/>
+                <w:color w:val="auto"/>
+              </w:rPr>
+              <w:t>Brazil</w:t>
+            </w:r>
+            <w:proofErr w:type="spellEnd"/>
+            <w:r>
+              <w:rPr>
+                <w:rFonts w:ascii="Amsi Pro SemiBold" w:hAnsi="Amsi Pro SemiBold"/>
+                <w:color w:val="auto"/>
+              </w:rPr>
+              <w:t xml:space="preserve">. </w:t>
+            </w:r>
+            <w:proofErr w:type="spellStart"/>
+            <w:r>
+              <w:rPr>
+                <w:rFonts w:ascii="Amsi Pro SemiBold" w:hAnsi="Amsi Pro SemiBold"/>
+                <w:color w:val="auto"/>
+              </w:rPr>
+              <w:t>Ciênc</w:t>
+            </w:r>
+            <w:proofErr w:type="spellEnd"/>
+            <w:r>
+              <w:rPr>
+                <w:rFonts w:ascii="Amsi Pro SemiBold" w:hAnsi="Amsi Pro SemiBold"/>
+                <w:color w:val="auto"/>
+              </w:rPr>
+              <w:t xml:space="preserve"> Saúde Coletiva. 2022;27:3637-46.</w:t>
             </w:r>
           </w:p>
           <w:p>
@@ -4107,7 +4576,7 @@
           <w:lang w:eastAsia="pt-BR"/>
         </w:rPr>
         <w:drawing>
-          <wp:inline distT="0" distB="0" distL="0" distR="0" wp14:anchorId="26176C5E" wp14:editId="64A86878">
+          <wp:inline distT="0" distB="0" distL="0" distR="0" wp14:anchorId="26176C5E" wp14:editId="1BF0A5DE">
             <wp:extent cx="5400040" cy="3150235"/>
             <wp:effectExtent l="0" t="0" r="48260" b="12065"/>
             <wp:docPr id="1822098448" name="Diagrama 2"/>
@@ -4586,6 +5055,7 @@
         </w:rPr>
       </w:pPr>
       <w:bookmarkStart w:id="16" w:name="_Toc189059210"/>
+      <w:proofErr w:type="spellStart"/>
       <w:r>
         <w:rPr>
           <w:rFonts w:ascii="Amsi Pro SemiBold" w:hAnsi="Amsi Pro SemiBold"/>
@@ -4599,6 +5069,7 @@
       </w:r>
       <w:bookmarkEnd w:id="15"/>
       <w:bookmarkEnd w:id="16"/>
+      <w:proofErr w:type="spellEnd"/>
     </w:p>
     <w:sdt>
       <w:sdtPr>
@@ -4688,7 +5159,72 @@
               <w:lang w:val="en-US"/>
             </w:rPr>
             <w:tab/>
-            <w:t>Najafpour Z, Arab M, Shayanfard K. A multi-phase approach for developing a conceptual model for human resources for health observatory (HRHO) toward integrating data and evidence: a case study of Iran. Health Res Policy Syst. 2023 Jun 1;21(1):41. doi: 10.1186/s12961-023-00994-8.</w:t>
+          </w:r>
+          <w:proofErr w:type="spellStart"/>
+          <w:r>
+            <w:rPr>
+              <w:rFonts w:ascii="Amsi Pro SemiBold" w:eastAsia="Times New Roman" w:hAnsi="Amsi Pro SemiBold"/>
+              <w:color w:val="000000"/>
+              <w:sz w:val="20"/>
+              <w:szCs w:val="20"/>
+              <w:lang w:val="en-US"/>
+            </w:rPr>
+            <w:t>Najafpour</w:t>
+          </w:r>
+          <w:proofErr w:type="spellEnd"/>
+          <w:r>
+            <w:rPr>
+              <w:rFonts w:ascii="Amsi Pro SemiBold" w:eastAsia="Times New Roman" w:hAnsi="Amsi Pro SemiBold"/>
+              <w:color w:val="000000"/>
+              <w:sz w:val="20"/>
+              <w:szCs w:val="20"/>
+              <w:lang w:val="en-US"/>
+            </w:rPr>
+            <w:t xml:space="preserve"> Z, Arab M, </w:t>
+          </w:r>
+          <w:proofErr w:type="spellStart"/>
+          <w:r>
+            <w:rPr>
+              <w:rFonts w:ascii="Amsi Pro SemiBold" w:eastAsia="Times New Roman" w:hAnsi="Amsi Pro SemiBold"/>
+              <w:color w:val="000000"/>
+              <w:sz w:val="20"/>
+              <w:szCs w:val="20"/>
+              <w:lang w:val="en-US"/>
+            </w:rPr>
+            <w:t>Shayanfard</w:t>
+          </w:r>
+          <w:proofErr w:type="spellEnd"/>
+          <w:r>
+            <w:rPr>
+              <w:rFonts w:ascii="Amsi Pro SemiBold" w:eastAsia="Times New Roman" w:hAnsi="Amsi Pro SemiBold"/>
+              <w:color w:val="000000"/>
+              <w:sz w:val="20"/>
+              <w:szCs w:val="20"/>
+              <w:lang w:val="en-US"/>
+            </w:rPr>
+            <w:t xml:space="preserve"> K. A multi-phase approach for developing a conceptual model for human resources for health observatory (HRHO) toward integrating data and evidence: a case study of Iran. Health Res Policy Syst. 2023 Jun 1;21(1):41. </w:t>
+          </w:r>
+          <w:proofErr w:type="spellStart"/>
+          <w:r>
+            <w:rPr>
+              <w:rFonts w:ascii="Amsi Pro SemiBold" w:eastAsia="Times New Roman" w:hAnsi="Amsi Pro SemiBold"/>
+              <w:color w:val="000000"/>
+              <w:sz w:val="20"/>
+              <w:szCs w:val="20"/>
+              <w:lang w:val="en-US"/>
+            </w:rPr>
+            <w:t>doi</w:t>
+          </w:r>
+          <w:proofErr w:type="spellEnd"/>
+          <w:r>
+            <w:rPr>
+              <w:rFonts w:ascii="Amsi Pro SemiBold" w:eastAsia="Times New Roman" w:hAnsi="Amsi Pro SemiBold"/>
+              <w:color w:val="000000"/>
+              <w:sz w:val="20"/>
+              <w:szCs w:val="20"/>
+              <w:lang w:val="en-US"/>
+            </w:rPr>
+            <w:t>: 10.1186/s12961-023-00994-8.</w:t>
           </w:r>
         </w:p>
         <w:p>
@@ -4725,7 +5261,73 @@
               <w:lang w:val="en-US"/>
             </w:rPr>
             <w:tab/>
-            <w:t>Rees GH, James R, Samadashvili L, Scotter C. Are sustainable health workforces possible? Issues and a possible remedy. Sustainability. 2023;15(4):3596. doi: 10.3390/su15043596.</w:t>
+            <w:t xml:space="preserve">Rees GH, James R, </w:t>
+          </w:r>
+          <w:proofErr w:type="spellStart"/>
+          <w:r>
+            <w:rPr>
+              <w:rFonts w:ascii="Amsi Pro SemiBold" w:eastAsia="Times New Roman" w:hAnsi="Amsi Pro SemiBold"/>
+              <w:color w:val="000000"/>
+              <w:sz w:val="20"/>
+              <w:szCs w:val="20"/>
+              <w:lang w:val="en-US"/>
+            </w:rPr>
+            <w:t>Samadashvili</w:t>
+          </w:r>
+          <w:proofErr w:type="spellEnd"/>
+          <w:r>
+            <w:rPr>
+              <w:rFonts w:ascii="Amsi Pro SemiBold" w:eastAsia="Times New Roman" w:hAnsi="Amsi Pro SemiBold"/>
+              <w:color w:val="000000"/>
+              <w:sz w:val="20"/>
+              <w:szCs w:val="20"/>
+              <w:lang w:val="en-US"/>
+            </w:rPr>
+            <w:t xml:space="preserve"> L, </w:t>
+          </w:r>
+          <w:proofErr w:type="spellStart"/>
+          <w:r>
+            <w:rPr>
+              <w:rFonts w:ascii="Amsi Pro SemiBold" w:eastAsia="Times New Roman" w:hAnsi="Amsi Pro SemiBold"/>
+              <w:color w:val="000000"/>
+              <w:sz w:val="20"/>
+              <w:szCs w:val="20"/>
+              <w:lang w:val="en-US"/>
+            </w:rPr>
+            <w:t>Scotter</w:t>
+          </w:r>
+          <w:proofErr w:type="spellEnd"/>
+          <w:r>
+            <w:rPr>
+              <w:rFonts w:ascii="Amsi Pro SemiBold" w:eastAsia="Times New Roman" w:hAnsi="Amsi Pro SemiBold"/>
+              <w:color w:val="000000"/>
+              <w:sz w:val="20"/>
+              <w:szCs w:val="20"/>
+              <w:lang w:val="en-US"/>
+            </w:rPr>
+            <w:t xml:space="preserve"> C. Are sustainable health workforces possible? Issues and a possible remedy. Sustainability. 2023;15(4):3596. </w:t>
+          </w:r>
+          <w:proofErr w:type="spellStart"/>
+          <w:r>
+            <w:rPr>
+              <w:rFonts w:ascii="Amsi Pro SemiBold" w:eastAsia="Times New Roman" w:hAnsi="Amsi Pro SemiBold"/>
+              <w:color w:val="000000"/>
+              <w:sz w:val="20"/>
+              <w:szCs w:val="20"/>
+              <w:lang w:val="en-US"/>
+            </w:rPr>
+            <w:t>doi</w:t>
+          </w:r>
+          <w:proofErr w:type="spellEnd"/>
+          <w:r>
+            <w:rPr>
+              <w:rFonts w:ascii="Amsi Pro SemiBold" w:eastAsia="Times New Roman" w:hAnsi="Amsi Pro SemiBold"/>
+              <w:color w:val="000000"/>
+              <w:sz w:val="20"/>
+              <w:szCs w:val="20"/>
+              <w:lang w:val="en-US"/>
+            </w:rPr>
+            <w:t>: 10.3390/su15043596.</w:t>
           </w:r>
         </w:p>
         <w:p>
@@ -4762,7 +5364,182 @@
               <w:lang w:val="en-US"/>
             </w:rPr>
             <w:tab/>
-            <w:t>Organização Pan-Americana da Saúde. Contas Nacionais da Força de Trabalho em Saúde: Um Manual. Brasília: OPAS; 2020.</w:t>
+          </w:r>
+          <w:proofErr w:type="spellStart"/>
+          <w:r>
+            <w:rPr>
+              <w:rFonts w:ascii="Amsi Pro SemiBold" w:eastAsia="Times New Roman" w:hAnsi="Amsi Pro SemiBold"/>
+              <w:color w:val="000000"/>
+              <w:sz w:val="20"/>
+              <w:szCs w:val="20"/>
+              <w:lang w:val="en-US"/>
+            </w:rPr>
+            <w:t>Organização</w:t>
+          </w:r>
+          <w:proofErr w:type="spellEnd"/>
+          <w:r>
+            <w:rPr>
+              <w:rFonts w:ascii="Amsi Pro SemiBold" w:eastAsia="Times New Roman" w:hAnsi="Amsi Pro SemiBold"/>
+              <w:color w:val="000000"/>
+              <w:sz w:val="20"/>
+              <w:szCs w:val="20"/>
+              <w:lang w:val="en-US"/>
+            </w:rPr>
+            <w:t xml:space="preserve"> Pan-Americana da </w:t>
+          </w:r>
+          <w:proofErr w:type="spellStart"/>
+          <w:r>
+            <w:rPr>
+              <w:rFonts w:ascii="Amsi Pro SemiBold" w:eastAsia="Times New Roman" w:hAnsi="Amsi Pro SemiBold"/>
+              <w:color w:val="000000"/>
+              <w:sz w:val="20"/>
+              <w:szCs w:val="20"/>
+              <w:lang w:val="en-US"/>
+            </w:rPr>
+            <w:t>Saúde</w:t>
+          </w:r>
+          <w:proofErr w:type="spellEnd"/>
+          <w:r>
+            <w:rPr>
+              <w:rFonts w:ascii="Amsi Pro SemiBold" w:eastAsia="Times New Roman" w:hAnsi="Amsi Pro SemiBold"/>
+              <w:color w:val="000000"/>
+              <w:sz w:val="20"/>
+              <w:szCs w:val="20"/>
+              <w:lang w:val="en-US"/>
+            </w:rPr>
+            <w:t xml:space="preserve">. </w:t>
+          </w:r>
+          <w:proofErr w:type="spellStart"/>
+          <w:r>
+            <w:rPr>
+              <w:rFonts w:ascii="Amsi Pro SemiBold" w:eastAsia="Times New Roman" w:hAnsi="Amsi Pro SemiBold"/>
+              <w:color w:val="000000"/>
+              <w:sz w:val="20"/>
+              <w:szCs w:val="20"/>
+              <w:lang w:val="en-US"/>
+            </w:rPr>
+            <w:t>Contas</w:t>
+          </w:r>
+          <w:proofErr w:type="spellEnd"/>
+          <w:r>
+            <w:rPr>
+              <w:rFonts w:ascii="Amsi Pro SemiBold" w:eastAsia="Times New Roman" w:hAnsi="Amsi Pro SemiBold"/>
+              <w:color w:val="000000"/>
+              <w:sz w:val="20"/>
+              <w:szCs w:val="20"/>
+              <w:lang w:val="en-US"/>
+            </w:rPr>
+            <w:t xml:space="preserve"> </w:t>
+          </w:r>
+          <w:proofErr w:type="spellStart"/>
+          <w:r>
+            <w:rPr>
+              <w:rFonts w:ascii="Amsi Pro SemiBold" w:eastAsia="Times New Roman" w:hAnsi="Amsi Pro SemiBold"/>
+              <w:color w:val="000000"/>
+              <w:sz w:val="20"/>
+              <w:szCs w:val="20"/>
+              <w:lang w:val="en-US"/>
+            </w:rPr>
+            <w:t>Nacionais</w:t>
+          </w:r>
+          <w:proofErr w:type="spellEnd"/>
+          <w:r>
+            <w:rPr>
+              <w:rFonts w:ascii="Amsi Pro SemiBold" w:eastAsia="Times New Roman" w:hAnsi="Amsi Pro SemiBold"/>
+              <w:color w:val="000000"/>
+              <w:sz w:val="20"/>
+              <w:szCs w:val="20"/>
+              <w:lang w:val="en-US"/>
+            </w:rPr>
+            <w:t xml:space="preserve"> da </w:t>
+          </w:r>
+          <w:proofErr w:type="spellStart"/>
+          <w:r>
+            <w:rPr>
+              <w:rFonts w:ascii="Amsi Pro SemiBold" w:eastAsia="Times New Roman" w:hAnsi="Amsi Pro SemiBold"/>
+              <w:color w:val="000000"/>
+              <w:sz w:val="20"/>
+              <w:szCs w:val="20"/>
+              <w:lang w:val="en-US"/>
+            </w:rPr>
+            <w:t>Força</w:t>
+          </w:r>
+          <w:proofErr w:type="spellEnd"/>
+          <w:r>
+            <w:rPr>
+              <w:rFonts w:ascii="Amsi Pro SemiBold" w:eastAsia="Times New Roman" w:hAnsi="Amsi Pro SemiBold"/>
+              <w:color w:val="000000"/>
+              <w:sz w:val="20"/>
+              <w:szCs w:val="20"/>
+              <w:lang w:val="en-US"/>
+            </w:rPr>
+            <w:t xml:space="preserve"> de </w:t>
+          </w:r>
+          <w:proofErr w:type="spellStart"/>
+          <w:r>
+            <w:rPr>
+              <w:rFonts w:ascii="Amsi Pro SemiBold" w:eastAsia="Times New Roman" w:hAnsi="Amsi Pro SemiBold"/>
+              <w:color w:val="000000"/>
+              <w:sz w:val="20"/>
+              <w:szCs w:val="20"/>
+              <w:lang w:val="en-US"/>
+            </w:rPr>
+            <w:t>Trabalho</w:t>
+          </w:r>
+          <w:proofErr w:type="spellEnd"/>
+          <w:r>
+            <w:rPr>
+              <w:rFonts w:ascii="Amsi Pro SemiBold" w:eastAsia="Times New Roman" w:hAnsi="Amsi Pro SemiBold"/>
+              <w:color w:val="000000"/>
+              <w:sz w:val="20"/>
+              <w:szCs w:val="20"/>
+              <w:lang w:val="en-US"/>
+            </w:rPr>
+            <w:t xml:space="preserve"> </w:t>
+          </w:r>
+          <w:proofErr w:type="spellStart"/>
+          <w:r>
+            <w:rPr>
+              <w:rFonts w:ascii="Amsi Pro SemiBold" w:eastAsia="Times New Roman" w:hAnsi="Amsi Pro SemiBold"/>
+              <w:color w:val="000000"/>
+              <w:sz w:val="20"/>
+              <w:szCs w:val="20"/>
+              <w:lang w:val="en-US"/>
+            </w:rPr>
+            <w:t>em</w:t>
+          </w:r>
+          <w:proofErr w:type="spellEnd"/>
+          <w:r>
+            <w:rPr>
+              <w:rFonts w:ascii="Amsi Pro SemiBold" w:eastAsia="Times New Roman" w:hAnsi="Amsi Pro SemiBold"/>
+              <w:color w:val="000000"/>
+              <w:sz w:val="20"/>
+              <w:szCs w:val="20"/>
+              <w:lang w:val="en-US"/>
+            </w:rPr>
+            <w:t xml:space="preserve"> </w:t>
+          </w:r>
+          <w:proofErr w:type="spellStart"/>
+          <w:r>
+            <w:rPr>
+              <w:rFonts w:ascii="Amsi Pro SemiBold" w:eastAsia="Times New Roman" w:hAnsi="Amsi Pro SemiBold"/>
+              <w:color w:val="000000"/>
+              <w:sz w:val="20"/>
+              <w:szCs w:val="20"/>
+              <w:lang w:val="en-US"/>
+            </w:rPr>
+            <w:t>Saúde</w:t>
+          </w:r>
+          <w:proofErr w:type="spellEnd"/>
+          <w:r>
+            <w:rPr>
+              <w:rFonts w:ascii="Amsi Pro SemiBold" w:eastAsia="Times New Roman" w:hAnsi="Amsi Pro SemiBold"/>
+              <w:color w:val="000000"/>
+              <w:sz w:val="20"/>
+              <w:szCs w:val="20"/>
+              <w:lang w:val="en-US"/>
+            </w:rPr>
+            <w:t>: Um Manual. Brasília: OPAS; 2020.</w:t>
           </w:r>
         </w:p>
         <w:p>
@@ -4799,7 +5576,358 @@
               <w:lang w:val="en-US"/>
             </w:rPr>
             <w:tab/>
-            <w:t>Ministério da Saúde. Indicadores de gestão do trabalho em saúde: material de apoio para o Programa de Qualificação e Estruturação da Gestão do Trabalho e da Educação no SUS - ProgeSUS. Brasília: Editora MS; 2007.</w:t>
+          </w:r>
+          <w:proofErr w:type="spellStart"/>
+          <w:r>
+            <w:rPr>
+              <w:rFonts w:ascii="Amsi Pro SemiBold" w:eastAsia="Times New Roman" w:hAnsi="Amsi Pro SemiBold"/>
+              <w:color w:val="000000"/>
+              <w:sz w:val="20"/>
+              <w:szCs w:val="20"/>
+              <w:lang w:val="en-US"/>
+            </w:rPr>
+            <w:t>Ministério</w:t>
+          </w:r>
+          <w:proofErr w:type="spellEnd"/>
+          <w:r>
+            <w:rPr>
+              <w:rFonts w:ascii="Amsi Pro SemiBold" w:eastAsia="Times New Roman" w:hAnsi="Amsi Pro SemiBold"/>
+              <w:color w:val="000000"/>
+              <w:sz w:val="20"/>
+              <w:szCs w:val="20"/>
+              <w:lang w:val="en-US"/>
+            </w:rPr>
+            <w:t xml:space="preserve"> da </w:t>
+          </w:r>
+          <w:proofErr w:type="spellStart"/>
+          <w:r>
+            <w:rPr>
+              <w:rFonts w:ascii="Amsi Pro SemiBold" w:eastAsia="Times New Roman" w:hAnsi="Amsi Pro SemiBold"/>
+              <w:color w:val="000000"/>
+              <w:sz w:val="20"/>
+              <w:szCs w:val="20"/>
+              <w:lang w:val="en-US"/>
+            </w:rPr>
+            <w:t>Saúde</w:t>
+          </w:r>
+          <w:proofErr w:type="spellEnd"/>
+          <w:r>
+            <w:rPr>
+              <w:rFonts w:ascii="Amsi Pro SemiBold" w:eastAsia="Times New Roman" w:hAnsi="Amsi Pro SemiBold"/>
+              <w:color w:val="000000"/>
+              <w:sz w:val="20"/>
+              <w:szCs w:val="20"/>
+              <w:lang w:val="en-US"/>
+            </w:rPr>
+            <w:t xml:space="preserve">. </w:t>
+          </w:r>
+          <w:proofErr w:type="spellStart"/>
+          <w:r>
+            <w:rPr>
+              <w:rFonts w:ascii="Amsi Pro SemiBold" w:eastAsia="Times New Roman" w:hAnsi="Amsi Pro SemiBold"/>
+              <w:color w:val="000000"/>
+              <w:sz w:val="20"/>
+              <w:szCs w:val="20"/>
+              <w:lang w:val="en-US"/>
+            </w:rPr>
+            <w:t>Indicadores</w:t>
+          </w:r>
+          <w:proofErr w:type="spellEnd"/>
+          <w:r>
+            <w:rPr>
+              <w:rFonts w:ascii="Amsi Pro SemiBold" w:eastAsia="Times New Roman" w:hAnsi="Amsi Pro SemiBold"/>
+              <w:color w:val="000000"/>
+              <w:sz w:val="20"/>
+              <w:szCs w:val="20"/>
+              <w:lang w:val="en-US"/>
+            </w:rPr>
+            <w:t xml:space="preserve"> de </w:t>
+          </w:r>
+          <w:proofErr w:type="spellStart"/>
+          <w:r>
+            <w:rPr>
+              <w:rFonts w:ascii="Amsi Pro SemiBold" w:eastAsia="Times New Roman" w:hAnsi="Amsi Pro SemiBold"/>
+              <w:color w:val="000000"/>
+              <w:sz w:val="20"/>
+              <w:szCs w:val="20"/>
+              <w:lang w:val="en-US"/>
+            </w:rPr>
+            <w:t>gestão</w:t>
+          </w:r>
+          <w:proofErr w:type="spellEnd"/>
+          <w:r>
+            <w:rPr>
+              <w:rFonts w:ascii="Amsi Pro SemiBold" w:eastAsia="Times New Roman" w:hAnsi="Amsi Pro SemiBold"/>
+              <w:color w:val="000000"/>
+              <w:sz w:val="20"/>
+              <w:szCs w:val="20"/>
+              <w:lang w:val="en-US"/>
+            </w:rPr>
+            <w:t xml:space="preserve"> do </w:t>
+          </w:r>
+          <w:proofErr w:type="spellStart"/>
+          <w:r>
+            <w:rPr>
+              <w:rFonts w:ascii="Amsi Pro SemiBold" w:eastAsia="Times New Roman" w:hAnsi="Amsi Pro SemiBold"/>
+              <w:color w:val="000000"/>
+              <w:sz w:val="20"/>
+              <w:szCs w:val="20"/>
+              <w:lang w:val="en-US"/>
+            </w:rPr>
+            <w:t>trabalho</w:t>
+          </w:r>
+          <w:proofErr w:type="spellEnd"/>
+          <w:r>
+            <w:rPr>
+              <w:rFonts w:ascii="Amsi Pro SemiBold" w:eastAsia="Times New Roman" w:hAnsi="Amsi Pro SemiBold"/>
+              <w:color w:val="000000"/>
+              <w:sz w:val="20"/>
+              <w:szCs w:val="20"/>
+              <w:lang w:val="en-US"/>
+            </w:rPr>
+            <w:t xml:space="preserve"> </w:t>
+          </w:r>
+          <w:proofErr w:type="spellStart"/>
+          <w:r>
+            <w:rPr>
+              <w:rFonts w:ascii="Amsi Pro SemiBold" w:eastAsia="Times New Roman" w:hAnsi="Amsi Pro SemiBold"/>
+              <w:color w:val="000000"/>
+              <w:sz w:val="20"/>
+              <w:szCs w:val="20"/>
+              <w:lang w:val="en-US"/>
+            </w:rPr>
+            <w:t>em</w:t>
+          </w:r>
+          <w:proofErr w:type="spellEnd"/>
+          <w:r>
+            <w:rPr>
+              <w:rFonts w:ascii="Amsi Pro SemiBold" w:eastAsia="Times New Roman" w:hAnsi="Amsi Pro SemiBold"/>
+              <w:color w:val="000000"/>
+              <w:sz w:val="20"/>
+              <w:szCs w:val="20"/>
+              <w:lang w:val="en-US"/>
+            </w:rPr>
+            <w:t xml:space="preserve"> </w:t>
+          </w:r>
+          <w:proofErr w:type="spellStart"/>
+          <w:r>
+            <w:rPr>
+              <w:rFonts w:ascii="Amsi Pro SemiBold" w:eastAsia="Times New Roman" w:hAnsi="Amsi Pro SemiBold"/>
+              <w:color w:val="000000"/>
+              <w:sz w:val="20"/>
+              <w:szCs w:val="20"/>
+              <w:lang w:val="en-US"/>
+            </w:rPr>
+            <w:t>saúde</w:t>
+          </w:r>
+          <w:proofErr w:type="spellEnd"/>
+          <w:r>
+            <w:rPr>
+              <w:rFonts w:ascii="Amsi Pro SemiBold" w:eastAsia="Times New Roman" w:hAnsi="Amsi Pro SemiBold"/>
+              <w:color w:val="000000"/>
+              <w:sz w:val="20"/>
+              <w:szCs w:val="20"/>
+              <w:lang w:val="en-US"/>
+            </w:rPr>
+            <w:t xml:space="preserve">: material de </w:t>
+          </w:r>
+          <w:proofErr w:type="spellStart"/>
+          <w:r>
+            <w:rPr>
+              <w:rFonts w:ascii="Amsi Pro SemiBold" w:eastAsia="Times New Roman" w:hAnsi="Amsi Pro SemiBold"/>
+              <w:color w:val="000000"/>
+              <w:sz w:val="20"/>
+              <w:szCs w:val="20"/>
+              <w:lang w:val="en-US"/>
+            </w:rPr>
+            <w:t>apoio</w:t>
+          </w:r>
+          <w:proofErr w:type="spellEnd"/>
+          <w:r>
+            <w:rPr>
+              <w:rFonts w:ascii="Amsi Pro SemiBold" w:eastAsia="Times New Roman" w:hAnsi="Amsi Pro SemiBold"/>
+              <w:color w:val="000000"/>
+              <w:sz w:val="20"/>
+              <w:szCs w:val="20"/>
+              <w:lang w:val="en-US"/>
+            </w:rPr>
+            <w:t xml:space="preserve"> para o </w:t>
+          </w:r>
+          <w:proofErr w:type="spellStart"/>
+          <w:r>
+            <w:rPr>
+              <w:rFonts w:ascii="Amsi Pro SemiBold" w:eastAsia="Times New Roman" w:hAnsi="Amsi Pro SemiBold"/>
+              <w:color w:val="000000"/>
+              <w:sz w:val="20"/>
+              <w:szCs w:val="20"/>
+              <w:lang w:val="en-US"/>
+            </w:rPr>
+            <w:t>Programa</w:t>
+          </w:r>
+          <w:proofErr w:type="spellEnd"/>
+          <w:r>
+            <w:rPr>
+              <w:rFonts w:ascii="Amsi Pro SemiBold" w:eastAsia="Times New Roman" w:hAnsi="Amsi Pro SemiBold"/>
+              <w:color w:val="000000"/>
+              <w:sz w:val="20"/>
+              <w:szCs w:val="20"/>
+              <w:lang w:val="en-US"/>
+            </w:rPr>
+            <w:t xml:space="preserve"> de </w:t>
+          </w:r>
+          <w:proofErr w:type="spellStart"/>
+          <w:r>
+            <w:rPr>
+              <w:rFonts w:ascii="Amsi Pro SemiBold" w:eastAsia="Times New Roman" w:hAnsi="Amsi Pro SemiBold"/>
+              <w:color w:val="000000"/>
+              <w:sz w:val="20"/>
+              <w:szCs w:val="20"/>
+              <w:lang w:val="en-US"/>
+            </w:rPr>
+            <w:t>Qualificação</w:t>
+          </w:r>
+          <w:proofErr w:type="spellEnd"/>
+          <w:r>
+            <w:rPr>
+              <w:rFonts w:ascii="Amsi Pro SemiBold" w:eastAsia="Times New Roman" w:hAnsi="Amsi Pro SemiBold"/>
+              <w:color w:val="000000"/>
+              <w:sz w:val="20"/>
+              <w:szCs w:val="20"/>
+              <w:lang w:val="en-US"/>
+            </w:rPr>
+            <w:t xml:space="preserve"> e </w:t>
+          </w:r>
+          <w:proofErr w:type="spellStart"/>
+          <w:r>
+            <w:rPr>
+              <w:rFonts w:ascii="Amsi Pro SemiBold" w:eastAsia="Times New Roman" w:hAnsi="Amsi Pro SemiBold"/>
+              <w:color w:val="000000"/>
+              <w:sz w:val="20"/>
+              <w:szCs w:val="20"/>
+              <w:lang w:val="en-US"/>
+            </w:rPr>
+            <w:t>Estruturação</w:t>
+          </w:r>
+          <w:proofErr w:type="spellEnd"/>
+          <w:r>
+            <w:rPr>
+              <w:rFonts w:ascii="Amsi Pro SemiBold" w:eastAsia="Times New Roman" w:hAnsi="Amsi Pro SemiBold"/>
+              <w:color w:val="000000"/>
+              <w:sz w:val="20"/>
+              <w:szCs w:val="20"/>
+              <w:lang w:val="en-US"/>
+            </w:rPr>
+            <w:t xml:space="preserve"> da </w:t>
+          </w:r>
+          <w:proofErr w:type="spellStart"/>
+          <w:r>
+            <w:rPr>
+              <w:rFonts w:ascii="Amsi Pro SemiBold" w:eastAsia="Times New Roman" w:hAnsi="Amsi Pro SemiBold"/>
+              <w:color w:val="000000"/>
+              <w:sz w:val="20"/>
+              <w:szCs w:val="20"/>
+              <w:lang w:val="en-US"/>
+            </w:rPr>
+            <w:t>Gestão</w:t>
+          </w:r>
+          <w:proofErr w:type="spellEnd"/>
+          <w:r>
+            <w:rPr>
+              <w:rFonts w:ascii="Amsi Pro SemiBold" w:eastAsia="Times New Roman" w:hAnsi="Amsi Pro SemiBold"/>
+              <w:color w:val="000000"/>
+              <w:sz w:val="20"/>
+              <w:szCs w:val="20"/>
+              <w:lang w:val="en-US"/>
+            </w:rPr>
+            <w:t xml:space="preserve"> do </w:t>
+          </w:r>
+          <w:proofErr w:type="spellStart"/>
+          <w:r>
+            <w:rPr>
+              <w:rFonts w:ascii="Amsi Pro SemiBold" w:eastAsia="Times New Roman" w:hAnsi="Amsi Pro SemiBold"/>
+              <w:color w:val="000000"/>
+              <w:sz w:val="20"/>
+              <w:szCs w:val="20"/>
+              <w:lang w:val="en-US"/>
+            </w:rPr>
+            <w:t>Trabalho</w:t>
+          </w:r>
+          <w:proofErr w:type="spellEnd"/>
+          <w:r>
+            <w:rPr>
+              <w:rFonts w:ascii="Amsi Pro SemiBold" w:eastAsia="Times New Roman" w:hAnsi="Amsi Pro SemiBold"/>
+              <w:color w:val="000000"/>
+              <w:sz w:val="20"/>
+              <w:szCs w:val="20"/>
+              <w:lang w:val="en-US"/>
+            </w:rPr>
+            <w:t xml:space="preserve"> e da </w:t>
+          </w:r>
+          <w:proofErr w:type="spellStart"/>
+          <w:r>
+            <w:rPr>
+              <w:rFonts w:ascii="Amsi Pro SemiBold" w:eastAsia="Times New Roman" w:hAnsi="Amsi Pro SemiBold"/>
+              <w:color w:val="000000"/>
+              <w:sz w:val="20"/>
+              <w:szCs w:val="20"/>
+              <w:lang w:val="en-US"/>
+            </w:rPr>
+            <w:t>Educação</w:t>
+          </w:r>
+          <w:proofErr w:type="spellEnd"/>
+          <w:r>
+            <w:rPr>
+              <w:rFonts w:ascii="Amsi Pro SemiBold" w:eastAsia="Times New Roman" w:hAnsi="Amsi Pro SemiBold"/>
+              <w:color w:val="000000"/>
+              <w:sz w:val="20"/>
+              <w:szCs w:val="20"/>
+              <w:lang w:val="en-US"/>
+            </w:rPr>
+            <w:t xml:space="preserve"> no SUS - </w:t>
+          </w:r>
+          <w:proofErr w:type="spellStart"/>
+          <w:r>
+            <w:rPr>
+              <w:rFonts w:ascii="Amsi Pro SemiBold" w:eastAsia="Times New Roman" w:hAnsi="Amsi Pro SemiBold"/>
+              <w:color w:val="000000"/>
+              <w:sz w:val="20"/>
+              <w:szCs w:val="20"/>
+              <w:lang w:val="en-US"/>
+            </w:rPr>
+            <w:t>ProgeSUS</w:t>
+          </w:r>
+          <w:proofErr w:type="spellEnd"/>
+          <w:r>
+            <w:rPr>
+              <w:rFonts w:ascii="Amsi Pro SemiBold" w:eastAsia="Times New Roman" w:hAnsi="Amsi Pro SemiBold"/>
+              <w:color w:val="000000"/>
+              <w:sz w:val="20"/>
+              <w:szCs w:val="20"/>
+              <w:lang w:val="en-US"/>
+            </w:rPr>
+            <w:t xml:space="preserve">. Brasília: </w:t>
+          </w:r>
+          <w:proofErr w:type="spellStart"/>
+          <w:r>
+            <w:rPr>
+              <w:rFonts w:ascii="Amsi Pro SemiBold" w:eastAsia="Times New Roman" w:hAnsi="Amsi Pro SemiBold"/>
+              <w:color w:val="000000"/>
+              <w:sz w:val="20"/>
+              <w:szCs w:val="20"/>
+              <w:lang w:val="en-US"/>
+            </w:rPr>
+            <w:t>Editora</w:t>
+          </w:r>
+          <w:proofErr w:type="spellEnd"/>
+          <w:r>
+            <w:rPr>
+              <w:rFonts w:ascii="Amsi Pro SemiBold" w:eastAsia="Times New Roman" w:hAnsi="Amsi Pro SemiBold"/>
+              <w:color w:val="000000"/>
+              <w:sz w:val="20"/>
+              <w:szCs w:val="20"/>
+              <w:lang w:val="en-US"/>
+            </w:rPr>
+            <w:t xml:space="preserve"> MS; 2007.</w:t>
           </w:r>
         </w:p>
         <w:p>
@@ -4882,7 +6010,293 @@
               <w:szCs w:val="20"/>
               <w:lang w:val="en-US"/>
             </w:rPr>
-            <w:t>Luis MA, Fiorotti KF, Ribeiro LEP, Leite FMC. Revisão sistemática sobre o impacto social e de saúde da violência doméstica para os adolescentes. Rev Bras Pesq Saúde. 2022;24(1):173-92.</w:t>
+            <w:t xml:space="preserve">Luis MA, </w:t>
+          </w:r>
+          <w:proofErr w:type="spellStart"/>
+          <w:r>
+            <w:rPr>
+              <w:rFonts w:ascii="Amsi Pro SemiBold" w:eastAsia="Times New Roman" w:hAnsi="Amsi Pro SemiBold"/>
+              <w:color w:val="000000"/>
+              <w:sz w:val="20"/>
+              <w:szCs w:val="20"/>
+              <w:lang w:val="en-US"/>
+            </w:rPr>
+            <w:t>Fiorotti</w:t>
+          </w:r>
+          <w:proofErr w:type="spellEnd"/>
+          <w:r>
+            <w:rPr>
+              <w:rFonts w:ascii="Amsi Pro SemiBold" w:eastAsia="Times New Roman" w:hAnsi="Amsi Pro SemiBold"/>
+              <w:color w:val="000000"/>
+              <w:sz w:val="20"/>
+              <w:szCs w:val="20"/>
+              <w:lang w:val="en-US"/>
+            </w:rPr>
+            <w:t xml:space="preserve"> KF, Ribeiro LEP, </w:t>
+          </w:r>
+          <w:proofErr w:type="spellStart"/>
+          <w:r>
+            <w:rPr>
+              <w:rFonts w:ascii="Amsi Pro SemiBold" w:eastAsia="Times New Roman" w:hAnsi="Amsi Pro SemiBold"/>
+              <w:color w:val="000000"/>
+              <w:sz w:val="20"/>
+              <w:szCs w:val="20"/>
+              <w:lang w:val="en-US"/>
+            </w:rPr>
+            <w:t>Leite</w:t>
+          </w:r>
+          <w:proofErr w:type="spellEnd"/>
+          <w:r>
+            <w:rPr>
+              <w:rFonts w:ascii="Amsi Pro SemiBold" w:eastAsia="Times New Roman" w:hAnsi="Amsi Pro SemiBold"/>
+              <w:color w:val="000000"/>
+              <w:sz w:val="20"/>
+              <w:szCs w:val="20"/>
+              <w:lang w:val="en-US"/>
+            </w:rPr>
+            <w:t xml:space="preserve"> FMC. </w:t>
+          </w:r>
+          <w:proofErr w:type="spellStart"/>
+          <w:r>
+            <w:rPr>
+              <w:rFonts w:ascii="Amsi Pro SemiBold" w:eastAsia="Times New Roman" w:hAnsi="Amsi Pro SemiBold"/>
+              <w:color w:val="000000"/>
+              <w:sz w:val="20"/>
+              <w:szCs w:val="20"/>
+              <w:lang w:val="en-US"/>
+            </w:rPr>
+            <w:t>Revisão</w:t>
+          </w:r>
+          <w:proofErr w:type="spellEnd"/>
+          <w:r>
+            <w:rPr>
+              <w:rFonts w:ascii="Amsi Pro SemiBold" w:eastAsia="Times New Roman" w:hAnsi="Amsi Pro SemiBold"/>
+              <w:color w:val="000000"/>
+              <w:sz w:val="20"/>
+              <w:szCs w:val="20"/>
+              <w:lang w:val="en-US"/>
+            </w:rPr>
+            <w:t xml:space="preserve"> </w:t>
+          </w:r>
+          <w:proofErr w:type="spellStart"/>
+          <w:r>
+            <w:rPr>
+              <w:rFonts w:ascii="Amsi Pro SemiBold" w:eastAsia="Times New Roman" w:hAnsi="Amsi Pro SemiBold"/>
+              <w:color w:val="000000"/>
+              <w:sz w:val="20"/>
+              <w:szCs w:val="20"/>
+              <w:lang w:val="en-US"/>
+            </w:rPr>
+            <w:t>sistemática</w:t>
+          </w:r>
+          <w:proofErr w:type="spellEnd"/>
+          <w:r>
+            <w:rPr>
+              <w:rFonts w:ascii="Amsi Pro SemiBold" w:eastAsia="Times New Roman" w:hAnsi="Amsi Pro SemiBold"/>
+              <w:color w:val="000000"/>
+              <w:sz w:val="20"/>
+              <w:szCs w:val="20"/>
+              <w:lang w:val="en-US"/>
+            </w:rPr>
+            <w:t xml:space="preserve"> </w:t>
+          </w:r>
+          <w:proofErr w:type="spellStart"/>
+          <w:r>
+            <w:rPr>
+              <w:rFonts w:ascii="Amsi Pro SemiBold" w:eastAsia="Times New Roman" w:hAnsi="Amsi Pro SemiBold"/>
+              <w:color w:val="000000"/>
+              <w:sz w:val="20"/>
+              <w:szCs w:val="20"/>
+              <w:lang w:val="en-US"/>
+            </w:rPr>
+            <w:t>sobre</w:t>
+          </w:r>
+          <w:proofErr w:type="spellEnd"/>
+          <w:r>
+            <w:rPr>
+              <w:rFonts w:ascii="Amsi Pro SemiBold" w:eastAsia="Times New Roman" w:hAnsi="Amsi Pro SemiBold"/>
+              <w:color w:val="000000"/>
+              <w:sz w:val="20"/>
+              <w:szCs w:val="20"/>
+              <w:lang w:val="en-US"/>
+            </w:rPr>
+            <w:t xml:space="preserve"> o </w:t>
+          </w:r>
+          <w:proofErr w:type="spellStart"/>
+          <w:r>
+            <w:rPr>
+              <w:rFonts w:ascii="Amsi Pro SemiBold" w:eastAsia="Times New Roman" w:hAnsi="Amsi Pro SemiBold"/>
+              <w:color w:val="000000"/>
+              <w:sz w:val="20"/>
+              <w:szCs w:val="20"/>
+              <w:lang w:val="en-US"/>
+            </w:rPr>
+            <w:t>impacto</w:t>
+          </w:r>
+          <w:proofErr w:type="spellEnd"/>
+          <w:r>
+            <w:rPr>
+              <w:rFonts w:ascii="Amsi Pro SemiBold" w:eastAsia="Times New Roman" w:hAnsi="Amsi Pro SemiBold"/>
+              <w:color w:val="000000"/>
+              <w:sz w:val="20"/>
+              <w:szCs w:val="20"/>
+              <w:lang w:val="en-US"/>
+            </w:rPr>
+            <w:t xml:space="preserve"> social e de </w:t>
+          </w:r>
+          <w:proofErr w:type="spellStart"/>
+          <w:r>
+            <w:rPr>
+              <w:rFonts w:ascii="Amsi Pro SemiBold" w:eastAsia="Times New Roman" w:hAnsi="Amsi Pro SemiBold"/>
+              <w:color w:val="000000"/>
+              <w:sz w:val="20"/>
+              <w:szCs w:val="20"/>
+              <w:lang w:val="en-US"/>
+            </w:rPr>
+            <w:t>saúde</w:t>
+          </w:r>
+          <w:proofErr w:type="spellEnd"/>
+          <w:r>
+            <w:rPr>
+              <w:rFonts w:ascii="Amsi Pro SemiBold" w:eastAsia="Times New Roman" w:hAnsi="Amsi Pro SemiBold"/>
+              <w:color w:val="000000"/>
+              <w:sz w:val="20"/>
+              <w:szCs w:val="20"/>
+              <w:lang w:val="en-US"/>
+            </w:rPr>
+            <w:t xml:space="preserve"> da </w:t>
+          </w:r>
+          <w:proofErr w:type="spellStart"/>
+          <w:r>
+            <w:rPr>
+              <w:rFonts w:ascii="Amsi Pro SemiBold" w:eastAsia="Times New Roman" w:hAnsi="Amsi Pro SemiBold"/>
+              <w:color w:val="000000"/>
+              <w:sz w:val="20"/>
+              <w:szCs w:val="20"/>
+              <w:lang w:val="en-US"/>
+            </w:rPr>
+            <w:t>violência</w:t>
+          </w:r>
+          <w:proofErr w:type="spellEnd"/>
+          <w:r>
+            <w:rPr>
+              <w:rFonts w:ascii="Amsi Pro SemiBold" w:eastAsia="Times New Roman" w:hAnsi="Amsi Pro SemiBold"/>
+              <w:color w:val="000000"/>
+              <w:sz w:val="20"/>
+              <w:szCs w:val="20"/>
+              <w:lang w:val="en-US"/>
+            </w:rPr>
+            <w:t xml:space="preserve"> </w:t>
+          </w:r>
+          <w:proofErr w:type="spellStart"/>
+          <w:r>
+            <w:rPr>
+              <w:rFonts w:ascii="Amsi Pro SemiBold" w:eastAsia="Times New Roman" w:hAnsi="Amsi Pro SemiBold"/>
+              <w:color w:val="000000"/>
+              <w:sz w:val="20"/>
+              <w:szCs w:val="20"/>
+              <w:lang w:val="en-US"/>
+            </w:rPr>
+            <w:t>doméstica</w:t>
+          </w:r>
+          <w:proofErr w:type="spellEnd"/>
+          <w:r>
+            <w:rPr>
+              <w:rFonts w:ascii="Amsi Pro SemiBold" w:eastAsia="Times New Roman" w:hAnsi="Amsi Pro SemiBold"/>
+              <w:color w:val="000000"/>
+              <w:sz w:val="20"/>
+              <w:szCs w:val="20"/>
+              <w:lang w:val="en-US"/>
+            </w:rPr>
+            <w:t xml:space="preserve"> para </w:t>
+          </w:r>
+          <w:proofErr w:type="spellStart"/>
+          <w:r>
+            <w:rPr>
+              <w:rFonts w:ascii="Amsi Pro SemiBold" w:eastAsia="Times New Roman" w:hAnsi="Amsi Pro SemiBold"/>
+              <w:color w:val="000000"/>
+              <w:sz w:val="20"/>
+              <w:szCs w:val="20"/>
+              <w:lang w:val="en-US"/>
+            </w:rPr>
+            <w:t>os</w:t>
+          </w:r>
+          <w:proofErr w:type="spellEnd"/>
+          <w:r>
+            <w:rPr>
+              <w:rFonts w:ascii="Amsi Pro SemiBold" w:eastAsia="Times New Roman" w:hAnsi="Amsi Pro SemiBold"/>
+              <w:color w:val="000000"/>
+              <w:sz w:val="20"/>
+              <w:szCs w:val="20"/>
+              <w:lang w:val="en-US"/>
+            </w:rPr>
+            <w:t xml:space="preserve"> </w:t>
+          </w:r>
+          <w:proofErr w:type="spellStart"/>
+          <w:r>
+            <w:rPr>
+              <w:rFonts w:ascii="Amsi Pro SemiBold" w:eastAsia="Times New Roman" w:hAnsi="Amsi Pro SemiBold"/>
+              <w:color w:val="000000"/>
+              <w:sz w:val="20"/>
+              <w:szCs w:val="20"/>
+              <w:lang w:val="en-US"/>
+            </w:rPr>
+            <w:t>adolescentes</w:t>
+          </w:r>
+          <w:proofErr w:type="spellEnd"/>
+          <w:r>
+            <w:rPr>
+              <w:rFonts w:ascii="Amsi Pro SemiBold" w:eastAsia="Times New Roman" w:hAnsi="Amsi Pro SemiBold"/>
+              <w:color w:val="000000"/>
+              <w:sz w:val="20"/>
+              <w:szCs w:val="20"/>
+              <w:lang w:val="en-US"/>
+            </w:rPr>
+            <w:t xml:space="preserve">. Rev Bras </w:t>
+          </w:r>
+          <w:proofErr w:type="spellStart"/>
+          <w:r>
+            <w:rPr>
+              <w:rFonts w:ascii="Amsi Pro SemiBold" w:eastAsia="Times New Roman" w:hAnsi="Amsi Pro SemiBold"/>
+              <w:color w:val="000000"/>
+              <w:sz w:val="20"/>
+              <w:szCs w:val="20"/>
+              <w:lang w:val="en-US"/>
+            </w:rPr>
+            <w:t>Pesq</w:t>
+          </w:r>
+          <w:proofErr w:type="spellEnd"/>
+          <w:r>
+            <w:rPr>
+              <w:rFonts w:ascii="Amsi Pro SemiBold" w:eastAsia="Times New Roman" w:hAnsi="Amsi Pro SemiBold"/>
+              <w:color w:val="000000"/>
+              <w:sz w:val="20"/>
+              <w:szCs w:val="20"/>
+              <w:lang w:val="en-US"/>
+            </w:rPr>
+            <w:t xml:space="preserve"> </w:t>
+          </w:r>
+          <w:proofErr w:type="spellStart"/>
+          <w:r>
+            <w:rPr>
+              <w:rFonts w:ascii="Amsi Pro SemiBold" w:eastAsia="Times New Roman" w:hAnsi="Amsi Pro SemiBold"/>
+              <w:color w:val="000000"/>
+              <w:sz w:val="20"/>
+              <w:szCs w:val="20"/>
+              <w:lang w:val="en-US"/>
+            </w:rPr>
+            <w:t>Saúde</w:t>
+          </w:r>
+          <w:proofErr w:type="spellEnd"/>
+          <w:r>
+            <w:rPr>
+              <w:rFonts w:ascii="Amsi Pro SemiBold" w:eastAsia="Times New Roman" w:hAnsi="Amsi Pro SemiBold"/>
+              <w:color w:val="000000"/>
+              <w:sz w:val="20"/>
+              <w:szCs w:val="20"/>
+              <w:lang w:val="en-US"/>
+            </w:rPr>
+            <w:t>. 2022;24(1):173-92.</w:t>
           </w:r>
         </w:p>
         <w:p>
@@ -4919,7 +6333,160 @@
               <w:lang w:val="en-US"/>
             </w:rPr>
             <w:tab/>
-            <w:t>Minayo MCS. Violência social sob a perspectiva da saúde pública. Cad Saúde Pública. 1994;10(Suppl 1):S7-S18.</w:t>
+          </w:r>
+          <w:proofErr w:type="spellStart"/>
+          <w:r>
+            <w:rPr>
+              <w:rFonts w:ascii="Amsi Pro SemiBold" w:eastAsia="Times New Roman" w:hAnsi="Amsi Pro SemiBold"/>
+              <w:color w:val="000000"/>
+              <w:sz w:val="20"/>
+              <w:szCs w:val="20"/>
+              <w:lang w:val="en-US"/>
+            </w:rPr>
+            <w:t>Minayo</w:t>
+          </w:r>
+          <w:proofErr w:type="spellEnd"/>
+          <w:r>
+            <w:rPr>
+              <w:rFonts w:ascii="Amsi Pro SemiBold" w:eastAsia="Times New Roman" w:hAnsi="Amsi Pro SemiBold"/>
+              <w:color w:val="000000"/>
+              <w:sz w:val="20"/>
+              <w:szCs w:val="20"/>
+              <w:lang w:val="en-US"/>
+            </w:rPr>
+            <w:t xml:space="preserve"> MCS. </w:t>
+          </w:r>
+          <w:proofErr w:type="spellStart"/>
+          <w:r>
+            <w:rPr>
+              <w:rFonts w:ascii="Amsi Pro SemiBold" w:eastAsia="Times New Roman" w:hAnsi="Amsi Pro SemiBold"/>
+              <w:color w:val="000000"/>
+              <w:sz w:val="20"/>
+              <w:szCs w:val="20"/>
+              <w:lang w:val="en-US"/>
+            </w:rPr>
+            <w:t>Violência</w:t>
+          </w:r>
+          <w:proofErr w:type="spellEnd"/>
+          <w:r>
+            <w:rPr>
+              <w:rFonts w:ascii="Amsi Pro SemiBold" w:eastAsia="Times New Roman" w:hAnsi="Amsi Pro SemiBold"/>
+              <w:color w:val="000000"/>
+              <w:sz w:val="20"/>
+              <w:szCs w:val="20"/>
+              <w:lang w:val="en-US"/>
+            </w:rPr>
+            <w:t xml:space="preserve"> social sob a </w:t>
+          </w:r>
+          <w:proofErr w:type="spellStart"/>
+          <w:r>
+            <w:rPr>
+              <w:rFonts w:ascii="Amsi Pro SemiBold" w:eastAsia="Times New Roman" w:hAnsi="Amsi Pro SemiBold"/>
+              <w:color w:val="000000"/>
+              <w:sz w:val="20"/>
+              <w:szCs w:val="20"/>
+              <w:lang w:val="en-US"/>
+            </w:rPr>
+            <w:t>perspectiva</w:t>
+          </w:r>
+          <w:proofErr w:type="spellEnd"/>
+          <w:r>
+            <w:rPr>
+              <w:rFonts w:ascii="Amsi Pro SemiBold" w:eastAsia="Times New Roman" w:hAnsi="Amsi Pro SemiBold"/>
+              <w:color w:val="000000"/>
+              <w:sz w:val="20"/>
+              <w:szCs w:val="20"/>
+              <w:lang w:val="en-US"/>
+            </w:rPr>
+            <w:t xml:space="preserve"> da </w:t>
+          </w:r>
+          <w:proofErr w:type="spellStart"/>
+          <w:r>
+            <w:rPr>
+              <w:rFonts w:ascii="Amsi Pro SemiBold" w:eastAsia="Times New Roman" w:hAnsi="Amsi Pro SemiBold"/>
+              <w:color w:val="000000"/>
+              <w:sz w:val="20"/>
+              <w:szCs w:val="20"/>
+              <w:lang w:val="en-US"/>
+            </w:rPr>
+            <w:t>saúde</w:t>
+          </w:r>
+          <w:proofErr w:type="spellEnd"/>
+          <w:r>
+            <w:rPr>
+              <w:rFonts w:ascii="Amsi Pro SemiBold" w:eastAsia="Times New Roman" w:hAnsi="Amsi Pro SemiBold"/>
+              <w:color w:val="000000"/>
+              <w:sz w:val="20"/>
+              <w:szCs w:val="20"/>
+              <w:lang w:val="en-US"/>
+            </w:rPr>
+            <w:t xml:space="preserve"> </w:t>
+          </w:r>
+          <w:proofErr w:type="spellStart"/>
+          <w:r>
+            <w:rPr>
+              <w:rFonts w:ascii="Amsi Pro SemiBold" w:eastAsia="Times New Roman" w:hAnsi="Amsi Pro SemiBold"/>
+              <w:color w:val="000000"/>
+              <w:sz w:val="20"/>
+              <w:szCs w:val="20"/>
+              <w:lang w:val="en-US"/>
+            </w:rPr>
+            <w:t>pública</w:t>
+          </w:r>
+          <w:proofErr w:type="spellEnd"/>
+          <w:r>
+            <w:rPr>
+              <w:rFonts w:ascii="Amsi Pro SemiBold" w:eastAsia="Times New Roman" w:hAnsi="Amsi Pro SemiBold"/>
+              <w:color w:val="000000"/>
+              <w:sz w:val="20"/>
+              <w:szCs w:val="20"/>
+              <w:lang w:val="en-US"/>
+            </w:rPr>
+            <w:t xml:space="preserve">. Cad </w:t>
+          </w:r>
+          <w:proofErr w:type="spellStart"/>
+          <w:r>
+            <w:rPr>
+              <w:rFonts w:ascii="Amsi Pro SemiBold" w:eastAsia="Times New Roman" w:hAnsi="Amsi Pro SemiBold"/>
+              <w:color w:val="000000"/>
+              <w:sz w:val="20"/>
+              <w:szCs w:val="20"/>
+              <w:lang w:val="en-US"/>
+            </w:rPr>
+            <w:t>Saúde</w:t>
+          </w:r>
+          <w:proofErr w:type="spellEnd"/>
+          <w:r>
+            <w:rPr>
+              <w:rFonts w:ascii="Amsi Pro SemiBold" w:eastAsia="Times New Roman" w:hAnsi="Amsi Pro SemiBold"/>
+              <w:color w:val="000000"/>
+              <w:sz w:val="20"/>
+              <w:szCs w:val="20"/>
+              <w:lang w:val="en-US"/>
+            </w:rPr>
+            <w:t xml:space="preserve"> </w:t>
+          </w:r>
+          <w:proofErr w:type="spellStart"/>
+          <w:r>
+            <w:rPr>
+              <w:rFonts w:ascii="Amsi Pro SemiBold" w:eastAsia="Times New Roman" w:hAnsi="Amsi Pro SemiBold"/>
+              <w:color w:val="000000"/>
+              <w:sz w:val="20"/>
+              <w:szCs w:val="20"/>
+              <w:lang w:val="en-US"/>
+            </w:rPr>
+            <w:t>Pública</w:t>
+          </w:r>
+          <w:proofErr w:type="spellEnd"/>
+          <w:r>
+            <w:rPr>
+              <w:rFonts w:ascii="Amsi Pro SemiBold" w:eastAsia="Times New Roman" w:hAnsi="Amsi Pro SemiBold"/>
+              <w:color w:val="000000"/>
+              <w:sz w:val="20"/>
+              <w:szCs w:val="20"/>
+              <w:lang w:val="en-US"/>
+            </w:rPr>
+            <w:t>. 1994;10(Suppl 1):S7-S18.</w:t>
           </w:r>
         </w:p>
       </w:sdtContent>
@@ -8189,22 +9756,17 @@
             <a:rPr lang="pt-BR" sz="1400">
               <a:latin typeface="Exo" pitchFamily="2" charset="0"/>
             </a:rPr>
-            <a:t>3) Para acessar o </a:t>
-          </a:r>
-          <a:r>
-            <a:rPr lang="pt-BR" sz="1400" i="1">
-              <a:latin typeface="Exo" pitchFamily="2" charset="0"/>
-            </a:rPr>
-            <a:t>dashboard</a:t>
-          </a:r>
-          <a:r>
-            <a:rPr lang="pt-BR" sz="1400">
-              <a:latin typeface="Exo" pitchFamily="2" charset="0"/>
-            </a:rPr>
-            <a:t> interativo, clique aqui</a:t>
+            <a:t>3) Para acessar a página do painel, clique aqui</a:t>
           </a:r>
         </a:p>
       </dgm:t>
+      <dgm:extLst>
+        <a:ext uri="{E40237B7-FDA0-4F09-8148-C483321AD2D9}">
+          <dgm14:cNvPr xmlns:dgm14="http://schemas.microsoft.com/office/drawing/2010/diagram" id="0" name="">
+            <a:hlinkClick xmlns:r="http://schemas.openxmlformats.org/officeDocument/2006/relationships" r:id="rId3"/>
+          </dgm14:cNvPr>
+        </a:ext>
+      </dgm:extLst>
     </dgm:pt>
     <dgm:pt modelId="{22BC3FF0-627A-4600-AC39-31CDB8627CD2}" type="parTrans" cxnId="{5AA56571-3EAC-46E3-862E-29DE54DD2422}">
       <dgm:prSet/>
@@ -8253,13 +9815,13 @@
       <dgm:prSet presAssocID="{21ABA1D7-4AD4-466B-960F-92CC591070C1}" presName="img" presStyleLbl="fgImgPlace1" presStyleIdx="0" presStyleCnt="3" custScaleX="92024" custScaleY="85764"/>
       <dgm:spPr>
         <a:blipFill>
-          <a:blip xmlns:r="http://schemas.openxmlformats.org/officeDocument/2006/relationships" r:embed="rId3" cstate="print">
+          <a:blip xmlns:r="http://schemas.openxmlformats.org/officeDocument/2006/relationships" r:embed="rId4" cstate="print">
             <a:extLst>
               <a:ext uri="{28A0092B-C50C-407E-A947-70E740481C1C}">
                 <a14:useLocalDpi xmlns:a14="http://schemas.microsoft.com/office/drawing/2010/main" val="0"/>
               </a:ext>
               <a:ext uri="{96DAC541-7B7A-43D3-8B79-37D633B846F1}">
-                <asvg:svgBlip xmlns:asvg="http://schemas.microsoft.com/office/drawing/2016/SVG/main" r:embed="rId4"/>
+                <asvg:svgBlip xmlns:asvg="http://schemas.microsoft.com/office/drawing/2016/SVG/main" r:embed="rId5"/>
               </a:ext>
             </a:extLst>
           </a:blip>
@@ -8302,13 +9864,13 @@
       <dgm:prSet presAssocID="{B28CD35B-00C0-42A5-822F-19B5B45B774D}" presName="img" presStyleLbl="fgImgPlace1" presStyleIdx="1" presStyleCnt="3" custScaleX="92024" custScaleY="85764"/>
       <dgm:spPr>
         <a:blipFill>
-          <a:blip xmlns:r="http://schemas.openxmlformats.org/officeDocument/2006/relationships" r:embed="rId5">
+          <a:blip xmlns:r="http://schemas.openxmlformats.org/officeDocument/2006/relationships" r:embed="rId6">
             <a:extLst>
               <a:ext uri="{28A0092B-C50C-407E-A947-70E740481C1C}">
                 <a14:useLocalDpi xmlns:a14="http://schemas.microsoft.com/office/drawing/2010/main" val="0"/>
               </a:ext>
               <a:ext uri="{96DAC541-7B7A-43D3-8B79-37D633B846F1}">
-                <asvg:svgBlip xmlns:asvg="http://schemas.microsoft.com/office/drawing/2016/SVG/main" r:embed="rId6"/>
+                <asvg:svgBlip xmlns:asvg="http://schemas.microsoft.com/office/drawing/2016/SVG/main" r:embed="rId7"/>
               </a:ext>
             </a:extLst>
           </a:blip>
@@ -8351,13 +9913,13 @@
       <dgm:prSet presAssocID="{90464B62-12E6-4495-A349-F474B665F994}" presName="img" presStyleLbl="fgImgPlace1" presStyleIdx="2" presStyleCnt="3" custScaleX="92024" custScaleY="85764"/>
       <dgm:spPr>
         <a:blipFill>
-          <a:blip xmlns:r="http://schemas.openxmlformats.org/officeDocument/2006/relationships" r:embed="rId7">
+          <a:blip xmlns:r="http://schemas.openxmlformats.org/officeDocument/2006/relationships" r:embed="rId8">
             <a:extLst>
               <a:ext uri="{28A0092B-C50C-407E-A947-70E740481C1C}">
                 <a14:useLocalDpi xmlns:a14="http://schemas.microsoft.com/office/drawing/2010/main" val="0"/>
               </a:ext>
               <a:ext uri="{96DAC541-7B7A-43D3-8B79-37D633B846F1}">
-                <asvg:svgBlip xmlns:asvg="http://schemas.microsoft.com/office/drawing/2016/SVG/main" r:embed="rId8"/>
+                <asvg:svgBlip xmlns:asvg="http://schemas.microsoft.com/office/drawing/2016/SVG/main" r:embed="rId9"/>
               </a:ext>
             </a:extLst>
           </a:blip>
@@ -8770,19 +10332,7 @@
             <a:rPr lang="pt-BR" sz="1400" kern="1200">
               <a:latin typeface="Exo" pitchFamily="2" charset="0"/>
             </a:rPr>
-            <a:t>3) Para acessar o </a:t>
-          </a:r>
-          <a:r>
-            <a:rPr lang="pt-BR" sz="1400" i="1" kern="1200">
-              <a:latin typeface="Exo" pitchFamily="2" charset="0"/>
-            </a:rPr>
-            <a:t>dashboard</a:t>
-          </a:r>
-          <a:r>
-            <a:rPr lang="pt-BR" sz="1400" kern="1200">
-              <a:latin typeface="Exo" pitchFamily="2" charset="0"/>
-            </a:rPr>
-            <a:t> interativo, clique aqui</a:t>
+            <a:t>3) Para acessar a página do painel, clique aqui</a:t>
           </a:r>
         </a:p>
       </dsp:txBody>
@@ -10363,6 +11913,8 @@
     <w:rsid w:val="00531C27"/>
     <w:rsid w:val="005B6EF3"/>
     <w:rsid w:val="0074167D"/>
+    <w:rsid w:val="007F664E"/>
+    <w:rsid w:val="00876161"/>
     <w:rsid w:val="00960FFC"/>
     <w:rsid w:val="009A2513"/>
     <w:rsid w:val="00A1533D"/>
@@ -10843,14 +12395,6 @@
     <w:name w:val="83C0B6399802442197A82FFACFFA78CB"/>
     <w:rsid w:val="00AB2143"/>
   </w:style>
-  <w:style w:type="paragraph" w:customStyle="1" w:styleId="F947074EC4CB437290E3E5C078E2A115">
-    <w:name w:val="F947074EC4CB437290E3E5C078E2A115"/>
-    <w:rsid w:val="005B6EF3"/>
-  </w:style>
-  <w:style w:type="paragraph" w:customStyle="1" w:styleId="25FCF1D77323481BB3F7FCE64212B58D">
-    <w:name w:val="25FCF1D77323481BB3F7FCE64212B58D"/>
-    <w:rsid w:val="005B6EF3"/>
-  </w:style>
   <w:style w:type="paragraph" w:customStyle="1" w:styleId="030144EBF01946A180916D75F056E9FE">
     <w:name w:val="030144EBF01946A180916D75F056E9FE"/>
     <w:rsid w:val="00B079D5"/>

--- a/01_indicadores/Fichas revisadas pelo Gilson/13_Ficha de indicadores - Taxa de homicídios.docx
+++ b/01_indicadores/Fichas revisadas pelo Gilson/13_Ficha de indicadores - Taxa de homicídios.docx
@@ -1,6 +1,6 @@
 
 <file path=word/document.xml><?xml version="1.0" encoding="utf-8"?>
-<w:document xmlns:wpc="http://schemas.microsoft.com/office/word/2010/wordprocessingCanvas" xmlns:cx="http://schemas.microsoft.com/office/drawing/2014/chartex" xmlns:cx1="http://schemas.microsoft.com/office/drawing/2015/9/8/chartex" xmlns:cx2="http://schemas.microsoft.com/office/drawing/2015/10/21/chartex" xmlns:cx3="http://schemas.microsoft.com/office/drawing/2016/5/9/chartex" xmlns:cx4="http://schemas.microsoft.com/office/drawing/2016/5/10/chartex" xmlns:cx5="http://schemas.microsoft.com/office/drawing/2016/5/11/chartex" xmlns:cx6="http://schemas.microsoft.com/office/drawing/2016/5/12/chartex" xmlns:cx7="http://schemas.microsoft.com/office/drawing/2016/5/13/chartex" xmlns:cx8="http://schemas.microsoft.com/office/drawing/2016/5/14/chartex" xmlns:mc="http://schemas.openxmlformats.org/markup-compatibility/2006" xmlns:aink="http://schemas.microsoft.com/office/drawing/2016/ink" xmlns:am3d="http://schemas.microsoft.com/office/drawing/2017/model3d" xmlns:o="urn:schemas-microsoft-com:office:office" xmlns:r="http://schemas.openxmlformats.org/officeDocument/2006/relationships" xmlns:m="http://schemas.openxmlformats.org/officeDocument/2006/math" xmlns:v="urn:schemas-microsoft-com:vml" xmlns:wp14="http://schemas.microsoft.com/office/word/2010/wordprocessingDrawing" xmlns:wp="http://schemas.openxmlformats.org/drawingml/2006/wordprocessingDrawing" xmlns:w10="urn:schemas-microsoft-com:office:word" xmlns:w="http://schemas.openxmlformats.org/wordprocessingml/2006/main" xmlns:w14="http://schemas.microsoft.com/office/word/2010/wordml" xmlns:w15="http://schemas.microsoft.com/office/word/2012/wordml" xmlns:w16cex="http://schemas.microsoft.com/office/word/2018/wordml/cex" xmlns:w16cid="http://schemas.microsoft.com/office/word/2016/wordml/cid" xmlns:w16="http://schemas.microsoft.com/office/word/2018/wordml" xmlns:w16sdtdh="http://schemas.microsoft.com/office/word/2020/wordml/sdtdatahash" xmlns:w16se="http://schemas.microsoft.com/office/word/2015/wordml/symex" xmlns:wpg="http://schemas.microsoft.com/office/word/2010/wordprocessingGroup" xmlns:wpi="http://schemas.microsoft.com/office/word/2010/wordprocessingInk" xmlns:wne="http://schemas.microsoft.com/office/word/2006/wordml" xmlns:wps="http://schemas.microsoft.com/office/word/2010/wordprocessingShape" mc:Ignorable="w14 w15 w16se w16cid w16 w16cex w16sdtdh wp14">
+<w:document xmlns:wpc="http://schemas.microsoft.com/office/word/2010/wordprocessingCanvas" xmlns:cx="http://schemas.microsoft.com/office/drawing/2014/chartex" xmlns:cx1="http://schemas.microsoft.com/office/drawing/2015/9/8/chartex" xmlns:cx2="http://schemas.microsoft.com/office/drawing/2015/10/21/chartex" xmlns:cx3="http://schemas.microsoft.com/office/drawing/2016/5/9/chartex" xmlns:cx4="http://schemas.microsoft.com/office/drawing/2016/5/10/chartex" xmlns:cx5="http://schemas.microsoft.com/office/drawing/2016/5/11/chartex" xmlns:cx6="http://schemas.microsoft.com/office/drawing/2016/5/12/chartex" xmlns:cx7="http://schemas.microsoft.com/office/drawing/2016/5/13/chartex" xmlns:cx8="http://schemas.microsoft.com/office/drawing/2016/5/14/chartex" xmlns:mc="http://schemas.openxmlformats.org/markup-compatibility/2006" xmlns:aink="http://schemas.microsoft.com/office/drawing/2016/ink" xmlns:am3d="http://schemas.microsoft.com/office/drawing/2017/model3d" xmlns:o="urn:schemas-microsoft-com:office:office" xmlns:oel="http://schemas.microsoft.com/office/2019/extlst" xmlns:r="http://schemas.openxmlformats.org/officeDocument/2006/relationships" xmlns:m="http://schemas.openxmlformats.org/officeDocument/2006/math" xmlns:v="urn:schemas-microsoft-com:vml" xmlns:wp14="http://schemas.microsoft.com/office/word/2010/wordprocessingDrawing" xmlns:wp="http://schemas.openxmlformats.org/drawingml/2006/wordprocessingDrawing" xmlns:w10="urn:schemas-microsoft-com:office:word" xmlns:w="http://schemas.openxmlformats.org/wordprocessingml/2006/main" xmlns:w14="http://schemas.microsoft.com/office/word/2010/wordml" xmlns:w15="http://schemas.microsoft.com/office/word/2012/wordml" xmlns:w16cex="http://schemas.microsoft.com/office/word/2018/wordml/cex" xmlns:w16cid="http://schemas.microsoft.com/office/word/2016/wordml/cid" xmlns:w16="http://schemas.microsoft.com/office/word/2018/wordml" xmlns:w16sdtdh="http://schemas.microsoft.com/office/word/2020/wordml/sdtdatahash" xmlns:w16se="http://schemas.microsoft.com/office/word/2015/wordml/symex" xmlns:wpg="http://schemas.microsoft.com/office/word/2010/wordprocessingGroup" xmlns:wpi="http://schemas.microsoft.com/office/word/2010/wordprocessingInk" xmlns:wne="http://schemas.microsoft.com/office/word/2006/wordml" xmlns:wps="http://schemas.microsoft.com/office/word/2010/wordprocessingShape" mc:Ignorable="w14 w15 w16se w16cid w16 w16cex w16sdtdh wp14">
   <w:body>
     <w:p>
       <w:pPr>
@@ -949,17 +949,8 @@
           <w:rFonts w:ascii="Amsi Pro SemiBold" w:hAnsi="Amsi Pro SemiBold"/>
           <w:szCs w:val="20"/>
         </w:rPr>
-        <w:t xml:space="preserve">Gustavo </w:t>
-      </w:r>
-      <w:proofErr w:type="spellStart"/>
-      <w:r>
-        <w:rPr>
-          <w:rFonts w:ascii="Amsi Pro SemiBold" w:hAnsi="Amsi Pro SemiBold"/>
-          <w:szCs w:val="20"/>
-        </w:rPr>
-        <w:t>Hoff</w:t>
-      </w:r>
-      <w:proofErr w:type="spellEnd"/>
+        <w:t>Gustavo Hoff</w:t>
+      </w:r>
     </w:p>
     <w:p>
       <w:pPr>
@@ -1043,17 +1034,8 @@
           <w:rFonts w:ascii="Amsi Pro SemiBold" w:hAnsi="Amsi Pro SemiBold"/>
           <w:szCs w:val="20"/>
         </w:rPr>
-        <w:t xml:space="preserve">Daniel do Prado </w:t>
-      </w:r>
-      <w:proofErr w:type="spellStart"/>
-      <w:r>
-        <w:rPr>
-          <w:rFonts w:ascii="Amsi Pro SemiBold" w:hAnsi="Amsi Pro SemiBold"/>
-          <w:szCs w:val="20"/>
-        </w:rPr>
-        <w:t>Pagotto</w:t>
-      </w:r>
-      <w:proofErr w:type="spellEnd"/>
+        <w:t>Daniel do Prado Pagotto</w:t>
+      </w:r>
     </w:p>
     <w:p>
       <w:pPr>
@@ -1439,53 +1421,28 @@
           <w:szCs w:val="20"/>
         </w:rPr>
       </w:pPr>
-      <w:proofErr w:type="spellStart"/>
       <w:r>
         <w:rPr>
           <w:rFonts w:ascii="Amsi Pro SemiBold" w:hAnsi="Amsi Pro SemiBold"/>
           <w:szCs w:val="20"/>
         </w:rPr>
-        <w:t>Desirée</w:t>
-      </w:r>
-      <w:proofErr w:type="spellEnd"/>
-      <w:r>
+        <w:t>Desirée dos Santos Carvalho</w:t>
+      </w:r>
+    </w:p>
+    <w:p>
+      <w:pPr>
+        <w:pStyle w:val="Pretext"/>
         <w:rPr>
           <w:rFonts w:ascii="Amsi Pro SemiBold" w:hAnsi="Amsi Pro SemiBold"/>
           <w:szCs w:val="20"/>
         </w:rPr>
-        <w:t xml:space="preserve"> dos Santos Carvalho</w:t>
-      </w:r>
-    </w:p>
-    <w:p>
-      <w:pPr>
-        <w:pStyle w:val="Pretext"/>
+      </w:pPr>
+      <w:r>
         <w:rPr>
           <w:rFonts w:ascii="Amsi Pro SemiBold" w:hAnsi="Amsi Pro SemiBold"/>
           <w:szCs w:val="20"/>
         </w:rPr>
-      </w:pPr>
-      <w:r>
-        <w:rPr>
-          <w:rFonts w:ascii="Amsi Pro SemiBold" w:hAnsi="Amsi Pro SemiBold"/>
-          <w:szCs w:val="20"/>
-        </w:rPr>
-        <w:t xml:space="preserve">Elisabet Pereira </w:t>
-      </w:r>
-      <w:proofErr w:type="spellStart"/>
-      <w:r>
-        <w:rPr>
-          <w:rFonts w:ascii="Amsi Pro SemiBold" w:hAnsi="Amsi Pro SemiBold"/>
-          <w:szCs w:val="20"/>
-        </w:rPr>
-        <w:t>Lelo</w:t>
-      </w:r>
-      <w:proofErr w:type="spellEnd"/>
-      <w:r>
-        <w:rPr>
-          <w:rFonts w:ascii="Amsi Pro SemiBold" w:hAnsi="Amsi Pro SemiBold"/>
-          <w:szCs w:val="20"/>
-        </w:rPr>
-        <w:t xml:space="preserve"> Nascimento</w:t>
+        <w:t>Elisabet Pereira Lelo Nascimento</w:t>
       </w:r>
     </w:p>
     <w:p>
@@ -1870,6 +1827,7 @@
     <w:p>
       <w:pPr>
         <w:pStyle w:val="Pretext"/>
+        <w:jc w:val="left"/>
         <w:rPr>
           <w:rFonts w:ascii="Amsi Pro SemiBold" w:hAnsi="Amsi Pro SemiBold"/>
         </w:rPr>
@@ -1881,32 +1839,6 @@
           <w:docGrid w:linePitch="360"/>
         </w:sectPr>
       </w:pPr>
-    </w:p>
-    <w:p>
-      <w:pPr>
-        <w:ind w:left="-1701"/>
-        <w:jc w:val="center"/>
-        <w:rPr>
-          <w:rFonts w:ascii="Amsi Pro SemiBold" w:hAnsi="Amsi Pro SemiBold"/>
-        </w:rPr>
-      </w:pPr>
-    </w:p>
-    <w:p>
-      <w:pPr>
-        <w:rPr>
-          <w:rFonts w:ascii="Amsi Pro SemiBold" w:hAnsi="Amsi Pro SemiBold"/>
-          <w:b/>
-          <w:bCs/>
-        </w:rPr>
-      </w:pPr>
-      <w:r>
-        <w:rPr>
-          <w:rFonts w:ascii="Amsi Pro SemiBold" w:hAnsi="Amsi Pro SemiBold"/>
-          <w:b/>
-          <w:bCs/>
-        </w:rPr>
-        <w:br w:type="page"/>
-      </w:r>
     </w:p>
     <w:bookmarkEnd w:id="0" w:displacedByCustomXml="next"/>
     <w:sdt>
@@ -1928,7 +1860,6 @@
           <w:docPartUnique/>
         </w:docPartObj>
       </w:sdtPr>
-      <w:sdtEndPr/>
       <w:sdtContent>
         <w:p>
           <w:pPr>
@@ -1939,10 +1870,6 @@
               <w:rFonts w:ascii="Amsi Pro SemiBold" w:hAnsi="Amsi Pro SemiBold"/>
               <w:b/>
               <w:bCs/>
-              <w:color w:val="auto"/>
-              <w:kern w:val="2"/>
-              <w:lang w:eastAsia="en-US"/>
-              <w14:ligatures w14:val="standardContextual"/>
             </w:rPr>
           </w:pPr>
           <w:r>
@@ -2595,7 +2522,6 @@
             <w:docPart w:val="030144EBF01946A180916D75F056E9FE"/>
           </w:placeholder>
         </w:sdtPr>
-        <w:sdtEndPr/>
         <w:sdtContent>
           <w:r>
             <w:rPr>
@@ -2654,7 +2580,6 @@
             <w:docPart w:val="A9386A4BBE0F45F4B32952DA717E1932"/>
           </w:placeholder>
         </w:sdtPr>
-        <w:sdtEndPr/>
         <w:sdtContent>
           <w:r>
             <w:rPr>
@@ -2699,7 +2624,6 @@
             <w:docPart w:val="A9386A4BBE0F45F4B32952DA717E1932"/>
           </w:placeholder>
         </w:sdtPr>
-        <w:sdtEndPr/>
         <w:sdtContent>
           <w:r>
             <w:rPr>
@@ -2801,7 +2725,6 @@
             <w:docPart w:val="15E7F1127D37422E95027CE4AF47F37E"/>
           </w:placeholder>
         </w:sdtPr>
-        <w:sdtEndPr/>
         <w:sdtContent>
           <w:r>
             <w:rPr>
@@ -2833,6 +2756,7 @@
           <w:sz w:val="24"/>
           <w:szCs w:val="24"/>
         </w:rPr>
+        <w:lastRenderedPageBreak/>
         <w:t>Além disso, a violência social é reconhecida como um determinante social da saúde, influenciando negativamente a qualidade de vida e a saúde da população. A análise da taxa de homicídios permite identificar áreas de maior vulnerabilidade, orientando políticas públicas e estratégias de saúde para mitigar os efeitos da violência e melhorar as condições de saúde da comunidade</w:t>
       </w:r>
       <w:r>
@@ -2857,7 +2781,6 @@
             <w:docPart w:val="83C0B6399802442197A82FFACFFA78CB"/>
           </w:placeholder>
         </w:sdtPr>
-        <w:sdtEndPr/>
         <w:sdtContent>
           <w:r>
             <w:rPr>
@@ -2889,7 +2812,6 @@
           <w:sz w:val="24"/>
           <w:szCs w:val="24"/>
         </w:rPr>
-        <w:lastRenderedPageBreak/>
         <w:t xml:space="preserve">Este documento está estruturado em três seções, além desta introdução. A seguir, vamos mostrar a ficha de qualificação do indicador, bem como alguns artefatos associados a ela, que são: 1) consulta SQL usada para calcular o indicador; 2) dados resultantes da consulta SQL; 3) </w:t>
       </w:r>
       <w:r>
@@ -3277,7 +3199,7 @@
             <w:pPr>
               <w:pStyle w:val="QuadrosFiguras1"/>
               <w:spacing w:before="60" w:after="60" w:line="240" w:lineRule="auto"/>
-              <w:jc w:val="left"/>
+              <w:jc w:val="both"/>
               <w:rPr>
                 <w:rFonts w:ascii="Amsi Pro SemiBold" w:hAnsi="Amsi Pro SemiBold"/>
                 <w:color w:val="auto"/>
@@ -3313,7 +3235,7 @@
             <w:pPr>
               <w:pStyle w:val="QuadrosFiguras1"/>
               <w:spacing w:before="60" w:after="60" w:line="240" w:lineRule="auto"/>
-              <w:jc w:val="left"/>
+              <w:jc w:val="both"/>
               <w:rPr>
                 <w:rFonts w:ascii="Amsi Pro SemiBold" w:hAnsi="Amsi Pro SemiBold"/>
                 <w:color w:val="auto"/>
@@ -3401,7 +3323,7 @@
             <w:pPr>
               <w:pStyle w:val="QuadrosFiguras1"/>
               <w:spacing w:before="60" w:after="60" w:line="240" w:lineRule="auto"/>
-              <w:jc w:val="left"/>
+              <w:jc w:val="both"/>
               <w:rPr>
                 <w:rFonts w:ascii="Amsi Pro SemiBold" w:hAnsi="Amsi Pro SemiBold"/>
                 <w:color w:val="auto"/>
@@ -3419,7 +3341,7 @@
             <w:pPr>
               <w:pStyle w:val="QuadrosFiguras1"/>
               <w:spacing w:before="60" w:after="60" w:line="240" w:lineRule="auto"/>
-              <w:jc w:val="left"/>
+              <w:jc w:val="both"/>
               <w:rPr>
                 <w:rFonts w:ascii="Amsi Pro SemiBold" w:hAnsi="Amsi Pro SemiBold"/>
                 <w:color w:val="auto"/>
@@ -3437,7 +3359,7 @@
             <w:pPr>
               <w:pStyle w:val="QuadrosFiguras1"/>
               <w:spacing w:before="60" w:after="60" w:line="240" w:lineRule="auto"/>
-              <w:jc w:val="left"/>
+              <w:jc w:val="both"/>
               <w:rPr>
                 <w:rFonts w:ascii="Amsi Pro SemiBold" w:hAnsi="Amsi Pro SemiBold"/>
                 <w:color w:val="auto"/>
@@ -3455,7 +3377,7 @@
             <w:pPr>
               <w:pStyle w:val="QuadrosFiguras1"/>
               <w:spacing w:before="60" w:after="60" w:line="240" w:lineRule="auto"/>
-              <w:jc w:val="left"/>
+              <w:jc w:val="both"/>
               <w:rPr>
                 <w:rFonts w:ascii="Amsi Pro SemiBold" w:hAnsi="Amsi Pro SemiBold"/>
                 <w:color w:val="auto"/>
@@ -3473,7 +3395,7 @@
             <w:pPr>
               <w:pStyle w:val="QuadrosFiguras1"/>
               <w:spacing w:before="60" w:after="60" w:line="240" w:lineRule="auto"/>
-              <w:jc w:val="left"/>
+              <w:jc w:val="both"/>
               <w:rPr>
                 <w:rFonts w:ascii="Amsi Pro SemiBold" w:hAnsi="Amsi Pro SemiBold"/>
                 <w:color w:val="auto"/>
@@ -3505,7 +3427,7 @@
             <w:pPr>
               <w:pStyle w:val="QuadrosFiguras1"/>
               <w:spacing w:before="60" w:after="60" w:line="240" w:lineRule="auto"/>
-              <w:jc w:val="left"/>
+              <w:jc w:val="both"/>
               <w:rPr>
                 <w:rFonts w:ascii="Amsi Pro SemiBold" w:hAnsi="Amsi Pro SemiBold"/>
                 <w:color w:val="auto"/>
@@ -3537,7 +3459,7 @@
             <w:pPr>
               <w:pStyle w:val="QuadrosFiguras1"/>
               <w:spacing w:before="60" w:after="60" w:line="240" w:lineRule="auto"/>
-              <w:jc w:val="left"/>
+              <w:jc w:val="both"/>
               <w:rPr>
                 <w:rFonts w:ascii="Amsi Pro SemiBold" w:hAnsi="Amsi Pro SemiBold"/>
                 <w:color w:val="auto"/>
@@ -3836,7 +3758,7 @@
             <w:pPr>
               <w:pStyle w:val="QuadrosFiguras1"/>
               <w:spacing w:before="60" w:after="60" w:line="240" w:lineRule="auto"/>
-              <w:jc w:val="left"/>
+              <w:jc w:val="both"/>
               <w:rPr>
                 <w:rFonts w:ascii="Amsi Pro SemiBold" w:hAnsi="Amsi Pro SemiBold"/>
                 <w:color w:val="auto"/>
@@ -4091,7 +4013,7 @@
             <w:pPr>
               <w:pStyle w:val="QuadrosFiguras1"/>
               <w:spacing w:before="60" w:after="60" w:line="240" w:lineRule="auto"/>
-              <w:jc w:val="left"/>
+              <w:jc w:val="both"/>
               <w:rPr>
                 <w:rFonts w:ascii="Amsi Pro SemiBold" w:hAnsi="Amsi Pro SemiBold"/>
                 <w:color w:val="auto"/>
@@ -4144,6 +4066,7 @@
                 <w:sz w:val="22"/>
                 <w:szCs w:val="24"/>
               </w:rPr>
+              <w:lastRenderedPageBreak/>
               <w:t>Referências</w:t>
             </w:r>
           </w:p>
@@ -4163,7 +4086,7 @@
             <w:pPr>
               <w:pStyle w:val="QuadrosFiguras1"/>
               <w:spacing w:before="60" w:after="60" w:line="240" w:lineRule="auto"/>
-              <w:jc w:val="left"/>
+              <w:jc w:val="both"/>
               <w:rPr>
                 <w:rFonts w:ascii="Amsi Pro SemiBold" w:hAnsi="Amsi Pro SemiBold"/>
                 <w:color w:val="auto"/>
@@ -4334,14 +4257,30 @@
                 <w:rFonts w:ascii="Amsi Pro SemiBold" w:hAnsi="Amsi Pro SemiBold"/>
                 <w:color w:val="auto"/>
               </w:rPr>
-              <w:t xml:space="preserve"> Saúde Coletiva. 2022;27:3637-46.</w:t>
+              <w:t xml:space="preserve"> Saúde Coletiva. </w:t>
+            </w:r>
+            <w:proofErr w:type="gramStart"/>
+            <w:r>
+              <w:rPr>
+                <w:rFonts w:ascii="Amsi Pro SemiBold" w:hAnsi="Amsi Pro SemiBold"/>
+                <w:color w:val="auto"/>
+              </w:rPr>
+              <w:t>2022;27:3637</w:t>
+            </w:r>
+            <w:proofErr w:type="gramEnd"/>
+            <w:r>
+              <w:rPr>
+                <w:rFonts w:ascii="Amsi Pro SemiBold" w:hAnsi="Amsi Pro SemiBold"/>
+                <w:color w:val="auto"/>
+              </w:rPr>
+              <w:t>-46.</w:t>
             </w:r>
           </w:p>
           <w:p>
             <w:pPr>
               <w:pStyle w:val="QuadrosFiguras1"/>
               <w:spacing w:before="60" w:after="60" w:line="240" w:lineRule="auto"/>
-              <w:jc w:val="left"/>
+              <w:jc w:val="both"/>
               <w:rPr>
                 <w:rFonts w:ascii="Amsi Pro SemiBold" w:hAnsi="Amsi Pro SemiBold"/>
                 <w:color w:val="auto"/>
@@ -4414,7 +4353,7 @@
             <w:pPr>
               <w:pStyle w:val="QuadrosFiguras1"/>
               <w:spacing w:before="60" w:after="60" w:line="240" w:lineRule="auto"/>
-              <w:jc w:val="left"/>
+              <w:jc w:val="both"/>
               <w:rPr>
                 <w:rFonts w:ascii="Amsi Pro SemiBold" w:hAnsi="Amsi Pro SemiBold"/>
                 <w:color w:val="auto"/>
@@ -4450,7 +4389,6 @@
           <w:sz w:val="24"/>
           <w:szCs w:val="24"/>
         </w:rPr>
-        <w:lastRenderedPageBreak/>
         <w:t xml:space="preserve">Como informado acima, existem alguns artefatos que decorrem da criação deste indicador, como o código SQL usado para construí-lo, o resultado dos cálculos e o </w:t>
       </w:r>
       <w:r>
@@ -4485,7 +4423,6 @@
           <w:color w:val="auto"/>
         </w:rPr>
       </w:pPr>
-      <w:commentRangeStart w:id="10"/>
       <w:r>
         <w:rPr>
           <w:rFonts w:ascii="Amsi Pro SemiBold" w:hAnsi="Amsi Pro SemiBold"/>
@@ -4549,16 +4486,6 @@
         </w:rPr>
         <w:t xml:space="preserve"> - Artefatos da consulta</w:t>
       </w:r>
-      <w:commentRangeEnd w:id="10"/>
-      <w:r>
-        <w:rPr>
-          <w:rStyle w:val="Refdecomentrio"/>
-          <w:i w:val="0"/>
-          <w:iCs w:val="0"/>
-          <w:color w:val="auto"/>
-        </w:rPr>
-        <w:commentReference w:id="10"/>
-      </w:r>
     </w:p>
     <w:p>
       <w:pPr>
@@ -4576,14 +4503,14 @@
           <w:lang w:eastAsia="pt-BR"/>
         </w:rPr>
         <w:drawing>
-          <wp:inline distT="0" distB="0" distL="0" distR="0" wp14:anchorId="26176C5E" wp14:editId="1BF0A5DE">
+          <wp:inline distT="0" distB="0" distL="0" distR="0" wp14:anchorId="26176C5E" wp14:editId="4C96E41B">
             <wp:extent cx="5400040" cy="3150235"/>
-            <wp:effectExtent l="0" t="0" r="48260" b="12065"/>
+            <wp:effectExtent l="0" t="0" r="86360" b="12065"/>
             <wp:docPr id="1822098448" name="Diagrama 2"/>
             <wp:cNvGraphicFramePr/>
             <a:graphic xmlns:a="http://schemas.openxmlformats.org/drawingml/2006/main">
               <a:graphicData uri="http://schemas.openxmlformats.org/drawingml/2006/diagram">
-                <dgm:relIds xmlns:dgm="http://schemas.openxmlformats.org/drawingml/2006/diagram" xmlns:r="http://schemas.openxmlformats.org/officeDocument/2006/relationships" r:dm="rId14" r:lo="rId15" r:qs="rId16" r:cs="rId17"/>
+                <dgm:relIds xmlns:dgm="http://schemas.openxmlformats.org/drawingml/2006/diagram" xmlns:r="http://schemas.openxmlformats.org/officeDocument/2006/relationships" r:dm="rId10" r:lo="rId11" r:qs="rId12" r:cs="rId13"/>
               </a:graphicData>
             </a:graphic>
           </wp:inline>
@@ -4609,7 +4536,7 @@
         </w:rPr>
         <w:t>Fonte: elaborado pelos autores</w:t>
       </w:r>
-      <w:bookmarkStart w:id="11" w:name="_Toc188974604"/>
+      <w:bookmarkStart w:id="10" w:name="_Toc188974604"/>
       <w:r>
         <w:rPr>
           <w:rFonts w:ascii="Exo" w:hAnsi="Exo"/>
@@ -4631,7 +4558,7 @@
           <w:color w:val="auto"/>
         </w:rPr>
       </w:pPr>
-      <w:bookmarkStart w:id="12" w:name="_Toc189059209"/>
+      <w:bookmarkStart w:id="11" w:name="_Toc189059209"/>
       <w:r>
         <w:rPr>
           <w:rFonts w:ascii="Amsi Pro SemiBold" w:hAnsi="Amsi Pro SemiBold"/>
@@ -4642,8 +4569,8 @@
         <w:lastRenderedPageBreak/>
         <w:t>Exemplo de aplicação</w:t>
       </w:r>
+      <w:bookmarkEnd w:id="10"/>
       <w:bookmarkEnd w:id="11"/>
-      <w:bookmarkEnd w:id="12"/>
     </w:p>
     <w:p>
       <w:pPr>
@@ -4880,7 +4807,7 @@
         <w:spacing w:before="0" w:beforeAutospacing="0" w:after="0" w:afterAutospacing="0"/>
         <w:jc w:val="center"/>
       </w:pPr>
-      <w:bookmarkStart w:id="13" w:name="_Hlk184288995"/>
+      <w:bookmarkStart w:id="12" w:name="_Hlk184288995"/>
       <w:r>
         <w:rPr>
           <w:noProof/>
@@ -4902,7 +4829,7 @@
                     <pic:cNvPicPr/>
                   </pic:nvPicPr>
                   <pic:blipFill>
-                    <a:blip r:embed="rId19" cstate="print">
+                    <a:blip r:embed="rId15" cstate="print">
                       <a:extLst>
                         <a:ext uri="{28A0092B-C50C-407E-A947-70E740481C1C}">
                           <a14:useLocalDpi xmlns:a14="http://schemas.microsoft.com/office/drawing/2010/main" val="0"/>
@@ -4958,7 +4885,7 @@
         </w:rPr>
         <w:t>Fonte: elaborado pelos autores</w:t>
       </w:r>
-      <w:bookmarkEnd w:id="13"/>
+      <w:bookmarkEnd w:id="12"/>
     </w:p>
     <w:p>
       <w:pPr>
@@ -4987,7 +4914,7 @@
         </w:rPr>
         <w:t xml:space="preserve"> </w:t>
       </w:r>
-      <w:commentRangeStart w:id="14"/>
+      <w:commentRangeStart w:id="13"/>
       <w:r>
         <w:fldChar w:fldCharType="begin"/>
       </w:r>
@@ -5015,12 +4942,12 @@
         </w:rPr>
         <w:fldChar w:fldCharType="end"/>
       </w:r>
-      <w:commentRangeEnd w:id="14"/>
+      <w:commentRangeEnd w:id="13"/>
       <w:r>
         <w:rPr>
           <w:rStyle w:val="Refdecomentrio"/>
         </w:rPr>
-        <w:commentReference w:id="14"/>
+        <w:commentReference w:id="13"/>
       </w:r>
       <w:r>
         <w:rPr>
@@ -5030,7 +4957,7 @@
         </w:rPr>
         <w:t>.</w:t>
       </w:r>
-      <w:bookmarkStart w:id="15" w:name="_Toc188974605"/>
+      <w:bookmarkStart w:id="14" w:name="_Toc188974605"/>
       <w:r>
         <w:rPr>
           <w:rFonts w:ascii="Exo" w:hAnsi="Exo"/>
@@ -5054,7 +4981,7 @@
           <w:lang w:val="en-US"/>
         </w:rPr>
       </w:pPr>
-      <w:bookmarkStart w:id="16" w:name="_Toc189059210"/>
+      <w:bookmarkStart w:id="15" w:name="_Toc189059210"/>
       <w:proofErr w:type="spellStart"/>
       <w:r>
         <w:rPr>
@@ -5067,8 +4994,8 @@
         <w:lastRenderedPageBreak/>
         <w:t>Referências</w:t>
       </w:r>
+      <w:bookmarkEnd w:id="14"/>
       <w:bookmarkEnd w:id="15"/>
-      <w:bookmarkEnd w:id="16"/>
       <w:proofErr w:type="spellEnd"/>
     </w:p>
     <w:sdt>
@@ -5086,7 +5013,6 @@
           <w:docPart w:val="DefaultPlaceholder_-1854013440"/>
         </w:placeholder>
       </w:sdtPr>
-      <w:sdtEndPr/>
       <w:sdtContent>
         <w:p>
           <w:pPr>
@@ -5261,51 +5187,7 @@
               <w:lang w:val="en-US"/>
             </w:rPr>
             <w:tab/>
-            <w:t xml:space="preserve">Rees GH, James R, </w:t>
-          </w:r>
-          <w:proofErr w:type="spellStart"/>
-          <w:r>
-            <w:rPr>
-              <w:rFonts w:ascii="Amsi Pro SemiBold" w:eastAsia="Times New Roman" w:hAnsi="Amsi Pro SemiBold"/>
-              <w:color w:val="000000"/>
-              <w:sz w:val="20"/>
-              <w:szCs w:val="20"/>
-              <w:lang w:val="en-US"/>
-            </w:rPr>
-            <w:t>Samadashvili</w:t>
-          </w:r>
-          <w:proofErr w:type="spellEnd"/>
-          <w:r>
-            <w:rPr>
-              <w:rFonts w:ascii="Amsi Pro SemiBold" w:eastAsia="Times New Roman" w:hAnsi="Amsi Pro SemiBold"/>
-              <w:color w:val="000000"/>
-              <w:sz w:val="20"/>
-              <w:szCs w:val="20"/>
-              <w:lang w:val="en-US"/>
-            </w:rPr>
-            <w:t xml:space="preserve"> L, </w:t>
-          </w:r>
-          <w:proofErr w:type="spellStart"/>
-          <w:r>
-            <w:rPr>
-              <w:rFonts w:ascii="Amsi Pro SemiBold" w:eastAsia="Times New Roman" w:hAnsi="Amsi Pro SemiBold"/>
-              <w:color w:val="000000"/>
-              <w:sz w:val="20"/>
-              <w:szCs w:val="20"/>
-              <w:lang w:val="en-US"/>
-            </w:rPr>
-            <w:t>Scotter</w:t>
-          </w:r>
-          <w:proofErr w:type="spellEnd"/>
-          <w:r>
-            <w:rPr>
-              <w:rFonts w:ascii="Amsi Pro SemiBold" w:eastAsia="Times New Roman" w:hAnsi="Amsi Pro SemiBold"/>
-              <w:color w:val="000000"/>
-              <w:sz w:val="20"/>
-              <w:szCs w:val="20"/>
-              <w:lang w:val="en-US"/>
-            </w:rPr>
-            <w:t xml:space="preserve"> C. Are sustainable health workforces possible? Issues and a possible remedy. Sustainability. 2023;15(4):3596. </w:t>
+            <w:t xml:space="preserve">Rees GH, James R, Samadashvili L, Scotter C. Are sustainable health workforces possible? Issues and a possible remedy. Sustainability. 2023;15(4):3596. </w:t>
           </w:r>
           <w:proofErr w:type="spellStart"/>
           <w:r>
@@ -6032,29 +5914,7 @@
               <w:szCs w:val="20"/>
               <w:lang w:val="en-US"/>
             </w:rPr>
-            <w:t xml:space="preserve"> KF, Ribeiro LEP, </w:t>
-          </w:r>
-          <w:proofErr w:type="spellStart"/>
-          <w:r>
-            <w:rPr>
-              <w:rFonts w:ascii="Amsi Pro SemiBold" w:eastAsia="Times New Roman" w:hAnsi="Amsi Pro SemiBold"/>
-              <w:color w:val="000000"/>
-              <w:sz w:val="20"/>
-              <w:szCs w:val="20"/>
-              <w:lang w:val="en-US"/>
-            </w:rPr>
-            <w:t>Leite</w:t>
-          </w:r>
-          <w:proofErr w:type="spellEnd"/>
-          <w:r>
-            <w:rPr>
-              <w:rFonts w:ascii="Amsi Pro SemiBold" w:eastAsia="Times New Roman" w:hAnsi="Amsi Pro SemiBold"/>
-              <w:color w:val="000000"/>
-              <w:sz w:val="20"/>
-              <w:szCs w:val="20"/>
-              <w:lang w:val="en-US"/>
-            </w:rPr>
-            <w:t xml:space="preserve"> FMC. </w:t>
+            <w:t xml:space="preserve"> KF, Ribeiro LEP, Leite FMC. </w:t>
           </w:r>
           <w:proofErr w:type="spellStart"/>
           <w:r>
@@ -6333,6 +6193,7 @@
               <w:lang w:val="en-US"/>
             </w:rPr>
             <w:tab/>
+            <w:t xml:space="preserve">Minayo MCS. </w:t>
           </w:r>
           <w:proofErr w:type="spellStart"/>
           <w:r>
@@ -6343,7 +6204,7 @@
               <w:szCs w:val="20"/>
               <w:lang w:val="en-US"/>
             </w:rPr>
-            <w:t>Minayo</w:t>
+            <w:t>Violência</w:t>
           </w:r>
           <w:proofErr w:type="spellEnd"/>
           <w:r>
@@ -6354,7 +6215,7 @@
               <w:szCs w:val="20"/>
               <w:lang w:val="en-US"/>
             </w:rPr>
-            <w:t xml:space="preserve"> MCS. </w:t>
+            <w:t xml:space="preserve"> social sob a </w:t>
           </w:r>
           <w:proofErr w:type="spellStart"/>
           <w:r>
@@ -6365,7 +6226,7 @@
               <w:szCs w:val="20"/>
               <w:lang w:val="en-US"/>
             </w:rPr>
-            <w:t>Violência</w:t>
+            <w:t>perspectiva</w:t>
           </w:r>
           <w:proofErr w:type="spellEnd"/>
           <w:r>
@@ -6376,7 +6237,7 @@
               <w:szCs w:val="20"/>
               <w:lang w:val="en-US"/>
             </w:rPr>
-            <w:t xml:space="preserve"> social sob a </w:t>
+            <w:t xml:space="preserve"> da </w:t>
           </w:r>
           <w:proofErr w:type="spellStart"/>
           <w:r>
@@ -6387,7 +6248,7 @@
               <w:szCs w:val="20"/>
               <w:lang w:val="en-US"/>
             </w:rPr>
-            <w:t>perspectiva</w:t>
+            <w:t>saúde</w:t>
           </w:r>
           <w:proofErr w:type="spellEnd"/>
           <w:r>
@@ -6398,7 +6259,7 @@
               <w:szCs w:val="20"/>
               <w:lang w:val="en-US"/>
             </w:rPr>
-            <w:t xml:space="preserve"> da </w:t>
+            <w:t xml:space="preserve"> </w:t>
           </w:r>
           <w:proofErr w:type="spellStart"/>
           <w:r>
@@ -6409,7 +6270,7 @@
               <w:szCs w:val="20"/>
               <w:lang w:val="en-US"/>
             </w:rPr>
-            <w:t>saúde</w:t>
+            <w:t>pública</w:t>
           </w:r>
           <w:proofErr w:type="spellEnd"/>
           <w:r>
@@ -6420,7 +6281,7 @@
               <w:szCs w:val="20"/>
               <w:lang w:val="en-US"/>
             </w:rPr>
-            <w:t xml:space="preserve"> </w:t>
+            <w:t xml:space="preserve">. Cad </w:t>
           </w:r>
           <w:proofErr w:type="spellStart"/>
           <w:r>
@@ -6431,7 +6292,7 @@
               <w:szCs w:val="20"/>
               <w:lang w:val="en-US"/>
             </w:rPr>
-            <w:t>pública</w:t>
+            <w:t>Saúde</w:t>
           </w:r>
           <w:proofErr w:type="spellEnd"/>
           <w:r>
@@ -6442,7 +6303,7 @@
               <w:szCs w:val="20"/>
               <w:lang w:val="en-US"/>
             </w:rPr>
-            <w:t xml:space="preserve">. Cad </w:t>
+            <w:t xml:space="preserve"> </w:t>
           </w:r>
           <w:proofErr w:type="spellStart"/>
           <w:r>
@@ -6453,7 +6314,7 @@
               <w:szCs w:val="20"/>
               <w:lang w:val="en-US"/>
             </w:rPr>
-            <w:t>Saúde</w:t>
+            <w:t>Pública</w:t>
           </w:r>
           <w:proofErr w:type="spellEnd"/>
           <w:r>
@@ -6464,9 +6325,9 @@
               <w:szCs w:val="20"/>
               <w:lang w:val="en-US"/>
             </w:rPr>
-            <w:t xml:space="preserve"> </w:t>
+            <w:t>. 1994;10(Suppl 1</w:t>
           </w:r>
-          <w:proofErr w:type="spellStart"/>
+          <w:proofErr w:type="gramStart"/>
           <w:r>
             <w:rPr>
               <w:rFonts w:ascii="Amsi Pro SemiBold" w:eastAsia="Times New Roman" w:hAnsi="Amsi Pro SemiBold"/>
@@ -6475,9 +6336,9 @@
               <w:szCs w:val="20"/>
               <w:lang w:val="en-US"/>
             </w:rPr>
-            <w:t>Pública</w:t>
+            <w:t>):S</w:t>
           </w:r>
-          <w:proofErr w:type="spellEnd"/>
+          <w:proofErr w:type="gramEnd"/>
           <w:r>
             <w:rPr>
               <w:rFonts w:ascii="Amsi Pro SemiBold" w:eastAsia="Times New Roman" w:hAnsi="Amsi Pro SemiBold"/>
@@ -6486,7 +6347,7 @@
               <w:szCs w:val="20"/>
               <w:lang w:val="en-US"/>
             </w:rPr>
-            <w:t>. 1994;10(Suppl 1):S7-S18.</w:t>
+            <w:t>7-S18.</w:t>
           </w:r>
         </w:p>
       </w:sdtContent>
@@ -6576,26 +6437,8 @@
 </file>
 
 <file path=word/comments.xml><?xml version="1.0" encoding="utf-8"?>
-<w:comments xmlns:wpc="http://schemas.microsoft.com/office/word/2010/wordprocessingCanvas" xmlns:cx="http://schemas.microsoft.com/office/drawing/2014/chartex" xmlns:cx1="http://schemas.microsoft.com/office/drawing/2015/9/8/chartex" xmlns:cx2="http://schemas.microsoft.com/office/drawing/2015/10/21/chartex" xmlns:cx3="http://schemas.microsoft.com/office/drawing/2016/5/9/chartex" xmlns:cx4="http://schemas.microsoft.com/office/drawing/2016/5/10/chartex" xmlns:cx5="http://schemas.microsoft.com/office/drawing/2016/5/11/chartex" xmlns:cx6="http://schemas.microsoft.com/office/drawing/2016/5/12/chartex" xmlns:cx7="http://schemas.microsoft.com/office/drawing/2016/5/13/chartex" xmlns:cx8="http://schemas.microsoft.com/office/drawing/2016/5/14/chartex" xmlns:mc="http://schemas.openxmlformats.org/markup-compatibility/2006" xmlns:aink="http://schemas.microsoft.com/office/drawing/2016/ink" xmlns:am3d="http://schemas.microsoft.com/office/drawing/2017/model3d" xmlns:o="urn:schemas-microsoft-com:office:office" xmlns:r="http://schemas.openxmlformats.org/officeDocument/2006/relationships" xmlns:m="http://schemas.openxmlformats.org/officeDocument/2006/math" xmlns:v="urn:schemas-microsoft-com:vml" xmlns:wp14="http://schemas.microsoft.com/office/word/2010/wordprocessingDrawing" xmlns:wp="http://schemas.openxmlformats.org/drawingml/2006/wordprocessingDrawing" xmlns:w10="urn:schemas-microsoft-com:office:word" xmlns:w="http://schemas.openxmlformats.org/wordprocessingml/2006/main" xmlns:w14="http://schemas.microsoft.com/office/word/2010/wordml" xmlns:w15="http://schemas.microsoft.com/office/word/2012/wordml" xmlns:w16cex="http://schemas.microsoft.com/office/word/2018/wordml/cex" xmlns:w16cid="http://schemas.microsoft.com/office/word/2016/wordml/cid" xmlns:w16="http://schemas.microsoft.com/office/word/2018/wordml" xmlns:w16sdtdh="http://schemas.microsoft.com/office/word/2020/wordml/sdtdatahash" xmlns:w16se="http://schemas.microsoft.com/office/word/2015/wordml/symex" xmlns:wpg="http://schemas.microsoft.com/office/word/2010/wordprocessingGroup" xmlns:wpi="http://schemas.microsoft.com/office/word/2010/wordprocessingInk" xmlns:wne="http://schemas.microsoft.com/office/word/2006/wordml" xmlns:wps="http://schemas.microsoft.com/office/word/2010/wordprocessingShape" mc:Ignorable="w14 w15 w16se w16cid w16 w16cex w16sdtdh wp14">
-  <w:comment w:id="10" w:author="HENRIQUE RIBEIRO DA SILVEIRA" w:date="2025-03-06T10:27:00Z" w:initials="HRDS">
-    <w:p>
-      <w:pPr>
-        <w:pStyle w:val="Textodecomentrio"/>
-      </w:pPr>
-      <w:r>
-        <w:rPr>
-          <w:rFonts w:ascii="Amsi Pro SemiBold" w:eastAsia="Times New Roman" w:hAnsi="Amsi Pro SemiBold"/>
-          <w:color w:val="000000"/>
-          <w:lang w:val="en-US"/>
-        </w:rPr>
-        <w:annotationRef/>
-      </w:r>
-      <w:r>
-        <w:t>Trocar fonte dentro do quadro</w:t>
-      </w:r>
-    </w:p>
-  </w:comment>
-  <w:comment w:id="14" w:author="HENRIQUE RIBEIRO DA SILVEIRA" w:date="2025-03-06T10:28:00Z" w:initials="HRDS">
+<w:comments xmlns:wpc="http://schemas.microsoft.com/office/word/2010/wordprocessingCanvas" xmlns:cx="http://schemas.microsoft.com/office/drawing/2014/chartex" xmlns:cx1="http://schemas.microsoft.com/office/drawing/2015/9/8/chartex" xmlns:cx2="http://schemas.microsoft.com/office/drawing/2015/10/21/chartex" xmlns:cx3="http://schemas.microsoft.com/office/drawing/2016/5/9/chartex" xmlns:cx4="http://schemas.microsoft.com/office/drawing/2016/5/10/chartex" xmlns:cx5="http://schemas.microsoft.com/office/drawing/2016/5/11/chartex" xmlns:cx6="http://schemas.microsoft.com/office/drawing/2016/5/12/chartex" xmlns:cx7="http://schemas.microsoft.com/office/drawing/2016/5/13/chartex" xmlns:cx8="http://schemas.microsoft.com/office/drawing/2016/5/14/chartex" xmlns:mc="http://schemas.openxmlformats.org/markup-compatibility/2006" xmlns:aink="http://schemas.microsoft.com/office/drawing/2016/ink" xmlns:am3d="http://schemas.microsoft.com/office/drawing/2017/model3d" xmlns:o="urn:schemas-microsoft-com:office:office" xmlns:oel="http://schemas.microsoft.com/office/2019/extlst" xmlns:r="http://schemas.openxmlformats.org/officeDocument/2006/relationships" xmlns:m="http://schemas.openxmlformats.org/officeDocument/2006/math" xmlns:v="urn:schemas-microsoft-com:vml" xmlns:wp14="http://schemas.microsoft.com/office/word/2010/wordprocessingDrawing" xmlns:wp="http://schemas.openxmlformats.org/drawingml/2006/wordprocessingDrawing" xmlns:w10="urn:schemas-microsoft-com:office:word" xmlns:w="http://schemas.openxmlformats.org/wordprocessingml/2006/main" xmlns:w14="http://schemas.microsoft.com/office/word/2010/wordml" xmlns:w15="http://schemas.microsoft.com/office/word/2012/wordml" xmlns:w16cex="http://schemas.microsoft.com/office/word/2018/wordml/cex" xmlns:w16cid="http://schemas.microsoft.com/office/word/2016/wordml/cid" xmlns:w16="http://schemas.microsoft.com/office/word/2018/wordml" xmlns:w16sdtdh="http://schemas.microsoft.com/office/word/2020/wordml/sdtdatahash" xmlns:w16se="http://schemas.microsoft.com/office/word/2015/wordml/symex" xmlns:wpg="http://schemas.microsoft.com/office/word/2010/wordprocessingGroup" xmlns:wpi="http://schemas.microsoft.com/office/word/2010/wordprocessingInk" xmlns:wne="http://schemas.microsoft.com/office/word/2006/wordml" xmlns:wps="http://schemas.microsoft.com/office/word/2010/wordprocessingShape" mc:Ignorable="w14 w15 w16se w16cid w16 w16cex w16sdtdh wp14">
+  <w:comment w:id="13" w:author="HENRIQUE RIBEIRO DA SILVEIRA" w:date="2025-03-06T10:28:00Z" w:initials="HRDS">
     <w:p>
       <w:pPr>
         <w:pStyle w:val="Textodecomentrio"/>
@@ -6621,28 +6464,25 @@
 </file>
 
 <file path=word/commentsExtended.xml><?xml version="1.0" encoding="utf-8"?>
-<w15:commentsEx xmlns:wpc="http://schemas.microsoft.com/office/word/2010/wordprocessingCanvas" xmlns:cx="http://schemas.microsoft.com/office/drawing/2014/chartex" xmlns:cx1="http://schemas.microsoft.com/office/drawing/2015/9/8/chartex" xmlns:cx2="http://schemas.microsoft.com/office/drawing/2015/10/21/chartex" xmlns:cx3="http://schemas.microsoft.com/office/drawing/2016/5/9/chartex" xmlns:cx4="http://schemas.microsoft.com/office/drawing/2016/5/10/chartex" xmlns:cx5="http://schemas.microsoft.com/office/drawing/2016/5/11/chartex" xmlns:cx6="http://schemas.microsoft.com/office/drawing/2016/5/12/chartex" xmlns:cx7="http://schemas.microsoft.com/office/drawing/2016/5/13/chartex" xmlns:cx8="http://schemas.microsoft.com/office/drawing/2016/5/14/chartex" xmlns:mc="http://schemas.openxmlformats.org/markup-compatibility/2006" xmlns:aink="http://schemas.microsoft.com/office/drawing/2016/ink" xmlns:am3d="http://schemas.microsoft.com/office/drawing/2017/model3d" xmlns:o="urn:schemas-microsoft-com:office:office" xmlns:r="http://schemas.openxmlformats.org/officeDocument/2006/relationships" xmlns:m="http://schemas.openxmlformats.org/officeDocument/2006/math" xmlns:v="urn:schemas-microsoft-com:vml" xmlns:wp14="http://schemas.microsoft.com/office/word/2010/wordprocessingDrawing" xmlns:wp="http://schemas.openxmlformats.org/drawingml/2006/wordprocessingDrawing" xmlns:w10="urn:schemas-microsoft-com:office:word" xmlns:w="http://schemas.openxmlformats.org/wordprocessingml/2006/main" xmlns:w14="http://schemas.microsoft.com/office/word/2010/wordml" xmlns:w15="http://schemas.microsoft.com/office/word/2012/wordml" xmlns:w16cex="http://schemas.microsoft.com/office/word/2018/wordml/cex" xmlns:w16cid="http://schemas.microsoft.com/office/word/2016/wordml/cid" xmlns:w16="http://schemas.microsoft.com/office/word/2018/wordml" xmlns:w16sdtdh="http://schemas.microsoft.com/office/word/2020/wordml/sdtdatahash" xmlns:w16se="http://schemas.microsoft.com/office/word/2015/wordml/symex" xmlns:wpg="http://schemas.microsoft.com/office/word/2010/wordprocessingGroup" xmlns:wpi="http://schemas.microsoft.com/office/word/2010/wordprocessingInk" xmlns:wne="http://schemas.microsoft.com/office/word/2006/wordml" xmlns:wps="http://schemas.microsoft.com/office/word/2010/wordprocessingShape" mc:Ignorable="w14 w15 w16se w16cid w16 w16cex w16sdtdh wp14">
-  <w15:commentEx w15:paraId="378CAD46" w15:done="0"/>
+<w15:commentsEx xmlns:wpc="http://schemas.microsoft.com/office/word/2010/wordprocessingCanvas" xmlns:cx="http://schemas.microsoft.com/office/drawing/2014/chartex" xmlns:cx1="http://schemas.microsoft.com/office/drawing/2015/9/8/chartex" xmlns:cx2="http://schemas.microsoft.com/office/drawing/2015/10/21/chartex" xmlns:cx3="http://schemas.microsoft.com/office/drawing/2016/5/9/chartex" xmlns:cx4="http://schemas.microsoft.com/office/drawing/2016/5/10/chartex" xmlns:cx5="http://schemas.microsoft.com/office/drawing/2016/5/11/chartex" xmlns:cx6="http://schemas.microsoft.com/office/drawing/2016/5/12/chartex" xmlns:cx7="http://schemas.microsoft.com/office/drawing/2016/5/13/chartex" xmlns:cx8="http://schemas.microsoft.com/office/drawing/2016/5/14/chartex" xmlns:mc="http://schemas.openxmlformats.org/markup-compatibility/2006" xmlns:aink="http://schemas.microsoft.com/office/drawing/2016/ink" xmlns:am3d="http://schemas.microsoft.com/office/drawing/2017/model3d" xmlns:o="urn:schemas-microsoft-com:office:office" xmlns:oel="http://schemas.microsoft.com/office/2019/extlst" xmlns:r="http://schemas.openxmlformats.org/officeDocument/2006/relationships" xmlns:m="http://schemas.openxmlformats.org/officeDocument/2006/math" xmlns:v="urn:schemas-microsoft-com:vml" xmlns:wp14="http://schemas.microsoft.com/office/word/2010/wordprocessingDrawing" xmlns:wp="http://schemas.openxmlformats.org/drawingml/2006/wordprocessingDrawing" xmlns:w10="urn:schemas-microsoft-com:office:word" xmlns:w="http://schemas.openxmlformats.org/wordprocessingml/2006/main" xmlns:w14="http://schemas.microsoft.com/office/word/2010/wordml" xmlns:w15="http://schemas.microsoft.com/office/word/2012/wordml" xmlns:w16cex="http://schemas.microsoft.com/office/word/2018/wordml/cex" xmlns:w16cid="http://schemas.microsoft.com/office/word/2016/wordml/cid" xmlns:w16="http://schemas.microsoft.com/office/word/2018/wordml" xmlns:w16sdtdh="http://schemas.microsoft.com/office/word/2020/wordml/sdtdatahash" xmlns:w16se="http://schemas.microsoft.com/office/word/2015/wordml/symex" xmlns:wpg="http://schemas.microsoft.com/office/word/2010/wordprocessingGroup" xmlns:wpi="http://schemas.microsoft.com/office/word/2010/wordprocessingInk" xmlns:wne="http://schemas.microsoft.com/office/word/2006/wordml" xmlns:wps="http://schemas.microsoft.com/office/word/2010/wordprocessingShape" mc:Ignorable="w14 w15 w16se w16cid w16 w16cex w16sdtdh wp14">
   <w15:commentEx w15:paraId="5D8DE791" w15:done="0"/>
 </w15:commentsEx>
 </file>
 
 <file path=word/commentsExtensible.xml><?xml version="1.0" encoding="utf-8"?>
-<w16cex:commentsExtensible xmlns:wpc="http://schemas.microsoft.com/office/word/2010/wordprocessingCanvas" xmlns:cx="http://schemas.microsoft.com/office/drawing/2014/chartex" xmlns:cx1="http://schemas.microsoft.com/office/drawing/2015/9/8/chartex" xmlns:cx2="http://schemas.microsoft.com/office/drawing/2015/10/21/chartex" xmlns:cx3="http://schemas.microsoft.com/office/drawing/2016/5/9/chartex" xmlns:cx4="http://schemas.microsoft.com/office/drawing/2016/5/10/chartex" xmlns:cx5="http://schemas.microsoft.com/office/drawing/2016/5/11/chartex" xmlns:cx6="http://schemas.microsoft.com/office/drawing/2016/5/12/chartex" xmlns:cx7="http://schemas.microsoft.com/office/drawing/2016/5/13/chartex" xmlns:cx8="http://schemas.microsoft.com/office/drawing/2016/5/14/chartex" xmlns:mc="http://schemas.openxmlformats.org/markup-compatibility/2006" xmlns:aink="http://schemas.microsoft.com/office/drawing/2016/ink" xmlns:am3d="http://schemas.microsoft.com/office/drawing/2017/model3d" xmlns:o="urn:schemas-microsoft-com:office:office" xmlns:r="http://schemas.openxmlformats.org/officeDocument/2006/relationships" xmlns:m="http://schemas.openxmlformats.org/officeDocument/2006/math" xmlns:v="urn:schemas-microsoft-com:vml" xmlns:wp14="http://schemas.microsoft.com/office/word/2010/wordprocessingDrawing" xmlns:wp="http://schemas.openxmlformats.org/drawingml/2006/wordprocessingDrawing" xmlns:w10="urn:schemas-microsoft-com:office:word" xmlns:w="http://schemas.openxmlformats.org/wordprocessingml/2006/main" xmlns:w14="http://schemas.microsoft.com/office/word/2010/wordml" xmlns:w15="http://schemas.microsoft.com/office/word/2012/wordml" xmlns:w16cex="http://schemas.microsoft.com/office/word/2018/wordml/cex" xmlns:w16cid="http://schemas.microsoft.com/office/word/2016/wordml/cid" xmlns:w16="http://schemas.microsoft.com/office/word/2018/wordml" xmlns:w16sdtdh="http://schemas.microsoft.com/office/word/2020/wordml/sdtdatahash" xmlns:w16se="http://schemas.microsoft.com/office/word/2015/wordml/symex" xmlns:wpg="http://schemas.microsoft.com/office/word/2010/wordprocessingGroup" xmlns:wpi="http://schemas.microsoft.com/office/word/2010/wordprocessingInk" xmlns:wne="http://schemas.microsoft.com/office/word/2006/wordml" xmlns:wps="http://schemas.microsoft.com/office/word/2010/wordprocessingShape" mc:Ignorable="w14 w15 w16se w16cid w16 w16cex w16sdtdh wp14">
-  <w16cex:commentExtensible w16cex:durableId="2B73F705" w16cex:dateUtc="2025-03-06T13:27:00Z"/>
+<w16cex:commentsExtensible xmlns:wpc="http://schemas.microsoft.com/office/word/2010/wordprocessingCanvas" xmlns:cx="http://schemas.microsoft.com/office/drawing/2014/chartex" xmlns:cx1="http://schemas.microsoft.com/office/drawing/2015/9/8/chartex" xmlns:cx2="http://schemas.microsoft.com/office/drawing/2015/10/21/chartex" xmlns:cx3="http://schemas.microsoft.com/office/drawing/2016/5/9/chartex" xmlns:cx4="http://schemas.microsoft.com/office/drawing/2016/5/10/chartex" xmlns:cx5="http://schemas.microsoft.com/office/drawing/2016/5/11/chartex" xmlns:cx6="http://schemas.microsoft.com/office/drawing/2016/5/12/chartex" xmlns:cx7="http://schemas.microsoft.com/office/drawing/2016/5/13/chartex" xmlns:cx8="http://schemas.microsoft.com/office/drawing/2016/5/14/chartex" xmlns:mc="http://schemas.openxmlformats.org/markup-compatibility/2006" xmlns:aink="http://schemas.microsoft.com/office/drawing/2016/ink" xmlns:am3d="http://schemas.microsoft.com/office/drawing/2017/model3d" xmlns:o="urn:schemas-microsoft-com:office:office" xmlns:oel="http://schemas.microsoft.com/office/2019/extlst" xmlns:r="http://schemas.openxmlformats.org/officeDocument/2006/relationships" xmlns:m="http://schemas.openxmlformats.org/officeDocument/2006/math" xmlns:v="urn:schemas-microsoft-com:vml" xmlns:wp14="http://schemas.microsoft.com/office/word/2010/wordprocessingDrawing" xmlns:wp="http://schemas.openxmlformats.org/drawingml/2006/wordprocessingDrawing" xmlns:w10="urn:schemas-microsoft-com:office:word" xmlns:w="http://schemas.openxmlformats.org/wordprocessingml/2006/main" xmlns:w14="http://schemas.microsoft.com/office/word/2010/wordml" xmlns:w15="http://schemas.microsoft.com/office/word/2012/wordml" xmlns:w16cex="http://schemas.microsoft.com/office/word/2018/wordml/cex" xmlns:w16cid="http://schemas.microsoft.com/office/word/2016/wordml/cid" xmlns:w16="http://schemas.microsoft.com/office/word/2018/wordml" xmlns:w16sdtdh="http://schemas.microsoft.com/office/word/2020/wordml/sdtdatahash" xmlns:w16se="http://schemas.microsoft.com/office/word/2015/wordml/symex" xmlns:wpg="http://schemas.microsoft.com/office/word/2010/wordprocessingGroup" xmlns:wpi="http://schemas.microsoft.com/office/word/2010/wordprocessingInk" xmlns:wne="http://schemas.microsoft.com/office/word/2006/wordml" xmlns:wps="http://schemas.microsoft.com/office/word/2010/wordprocessingShape" mc:Ignorable="w14 w15 w16se w16cid w16 w16cex w16sdtdh wp14">
   <w16cex:commentExtensible w16cex:durableId="2B73F73A" w16cex:dateUtc="2025-03-06T13:28:00Z"/>
 </w16cex:commentsExtensible>
 </file>
 
 <file path=word/commentsIds.xml><?xml version="1.0" encoding="utf-8"?>
-<w16cid:commentsIds xmlns:wpc="http://schemas.microsoft.com/office/word/2010/wordprocessingCanvas" xmlns:cx="http://schemas.microsoft.com/office/drawing/2014/chartex" xmlns:cx1="http://schemas.microsoft.com/office/drawing/2015/9/8/chartex" xmlns:cx2="http://schemas.microsoft.com/office/drawing/2015/10/21/chartex" xmlns:cx3="http://schemas.microsoft.com/office/drawing/2016/5/9/chartex" xmlns:cx4="http://schemas.microsoft.com/office/drawing/2016/5/10/chartex" xmlns:cx5="http://schemas.microsoft.com/office/drawing/2016/5/11/chartex" xmlns:cx6="http://schemas.microsoft.com/office/drawing/2016/5/12/chartex" xmlns:cx7="http://schemas.microsoft.com/office/drawing/2016/5/13/chartex" xmlns:cx8="http://schemas.microsoft.com/office/drawing/2016/5/14/chartex" xmlns:mc="http://schemas.openxmlformats.org/markup-compatibility/2006" xmlns:aink="http://schemas.microsoft.com/office/drawing/2016/ink" xmlns:am3d="http://schemas.microsoft.com/office/drawing/2017/model3d" xmlns:o="urn:schemas-microsoft-com:office:office" xmlns:r="http://schemas.openxmlformats.org/officeDocument/2006/relationships" xmlns:m="http://schemas.openxmlformats.org/officeDocument/2006/math" xmlns:v="urn:schemas-microsoft-com:vml" xmlns:wp14="http://schemas.microsoft.com/office/word/2010/wordprocessingDrawing" xmlns:wp="http://schemas.openxmlformats.org/drawingml/2006/wordprocessingDrawing" xmlns:w10="urn:schemas-microsoft-com:office:word" xmlns:w="http://schemas.openxmlformats.org/wordprocessingml/2006/main" xmlns:w14="http://schemas.microsoft.com/office/word/2010/wordml" xmlns:w15="http://schemas.microsoft.com/office/word/2012/wordml" xmlns:w16cex="http://schemas.microsoft.com/office/word/2018/wordml/cex" xmlns:w16cid="http://schemas.microsoft.com/office/word/2016/wordml/cid" xmlns:w16="http://schemas.microsoft.com/office/word/2018/wordml" xmlns:w16sdtdh="http://schemas.microsoft.com/office/word/2020/wordml/sdtdatahash" xmlns:w16se="http://schemas.microsoft.com/office/word/2015/wordml/symex" xmlns:wpg="http://schemas.microsoft.com/office/word/2010/wordprocessingGroup" xmlns:wpi="http://schemas.microsoft.com/office/word/2010/wordprocessingInk" xmlns:wne="http://schemas.microsoft.com/office/word/2006/wordml" xmlns:wps="http://schemas.microsoft.com/office/word/2010/wordprocessingShape" mc:Ignorable="w14 w15 w16se w16cid w16 w16cex w16sdtdh wp14">
-  <w16cid:commentId w16cid:paraId="378CAD46" w16cid:durableId="2B73F705"/>
+<w16cid:commentsIds xmlns:wpc="http://schemas.microsoft.com/office/word/2010/wordprocessingCanvas" xmlns:cx="http://schemas.microsoft.com/office/drawing/2014/chartex" xmlns:cx1="http://schemas.microsoft.com/office/drawing/2015/9/8/chartex" xmlns:cx2="http://schemas.microsoft.com/office/drawing/2015/10/21/chartex" xmlns:cx3="http://schemas.microsoft.com/office/drawing/2016/5/9/chartex" xmlns:cx4="http://schemas.microsoft.com/office/drawing/2016/5/10/chartex" xmlns:cx5="http://schemas.microsoft.com/office/drawing/2016/5/11/chartex" xmlns:cx6="http://schemas.microsoft.com/office/drawing/2016/5/12/chartex" xmlns:cx7="http://schemas.microsoft.com/office/drawing/2016/5/13/chartex" xmlns:cx8="http://schemas.microsoft.com/office/drawing/2016/5/14/chartex" xmlns:mc="http://schemas.openxmlformats.org/markup-compatibility/2006" xmlns:aink="http://schemas.microsoft.com/office/drawing/2016/ink" xmlns:am3d="http://schemas.microsoft.com/office/drawing/2017/model3d" xmlns:o="urn:schemas-microsoft-com:office:office" xmlns:oel="http://schemas.microsoft.com/office/2019/extlst" xmlns:r="http://schemas.openxmlformats.org/officeDocument/2006/relationships" xmlns:m="http://schemas.openxmlformats.org/officeDocument/2006/math" xmlns:v="urn:schemas-microsoft-com:vml" xmlns:wp14="http://schemas.microsoft.com/office/word/2010/wordprocessingDrawing" xmlns:wp="http://schemas.openxmlformats.org/drawingml/2006/wordprocessingDrawing" xmlns:w10="urn:schemas-microsoft-com:office:word" xmlns:w="http://schemas.openxmlformats.org/wordprocessingml/2006/main" xmlns:w14="http://schemas.microsoft.com/office/word/2010/wordml" xmlns:w15="http://schemas.microsoft.com/office/word/2012/wordml" xmlns:w16cex="http://schemas.microsoft.com/office/word/2018/wordml/cex" xmlns:w16cid="http://schemas.microsoft.com/office/word/2016/wordml/cid" xmlns:w16="http://schemas.microsoft.com/office/word/2018/wordml" xmlns:w16sdtdh="http://schemas.microsoft.com/office/word/2020/wordml/sdtdatahash" xmlns:w16se="http://schemas.microsoft.com/office/word/2015/wordml/symex" xmlns:wpg="http://schemas.microsoft.com/office/word/2010/wordprocessingGroup" xmlns:wpi="http://schemas.microsoft.com/office/word/2010/wordprocessingInk" xmlns:wne="http://schemas.microsoft.com/office/word/2006/wordml" xmlns:wps="http://schemas.microsoft.com/office/word/2010/wordprocessingShape" mc:Ignorable="w14 w15 w16se w16cid w16 w16cex w16sdtdh wp14">
   <w16cid:commentId w16cid:paraId="5D8DE791" w16cid:durableId="2B73F73A"/>
 </w16cid:commentsIds>
 </file>
 
 <file path=word/endnotes.xml><?xml version="1.0" encoding="utf-8"?>
-<w:endnotes xmlns:wpc="http://schemas.microsoft.com/office/word/2010/wordprocessingCanvas" xmlns:cx="http://schemas.microsoft.com/office/drawing/2014/chartex" xmlns:cx1="http://schemas.microsoft.com/office/drawing/2015/9/8/chartex" xmlns:cx2="http://schemas.microsoft.com/office/drawing/2015/10/21/chartex" xmlns:cx3="http://schemas.microsoft.com/office/drawing/2016/5/9/chartex" xmlns:cx4="http://schemas.microsoft.com/office/drawing/2016/5/10/chartex" xmlns:cx5="http://schemas.microsoft.com/office/drawing/2016/5/11/chartex" xmlns:cx6="http://schemas.microsoft.com/office/drawing/2016/5/12/chartex" xmlns:cx7="http://schemas.microsoft.com/office/drawing/2016/5/13/chartex" xmlns:cx8="http://schemas.microsoft.com/office/drawing/2016/5/14/chartex" xmlns:mc="http://schemas.openxmlformats.org/markup-compatibility/2006" xmlns:aink="http://schemas.microsoft.com/office/drawing/2016/ink" xmlns:am3d="http://schemas.microsoft.com/office/drawing/2017/model3d" xmlns:o="urn:schemas-microsoft-com:office:office" xmlns:r="http://schemas.openxmlformats.org/officeDocument/2006/relationships" xmlns:m="http://schemas.openxmlformats.org/officeDocument/2006/math" xmlns:v="urn:schemas-microsoft-com:vml" xmlns:wp14="http://schemas.microsoft.com/office/word/2010/wordprocessingDrawing" xmlns:wp="http://schemas.openxmlformats.org/drawingml/2006/wordprocessingDrawing" xmlns:w10="urn:schemas-microsoft-com:office:word" xmlns:w="http://schemas.openxmlformats.org/wordprocessingml/2006/main" xmlns:w14="http://schemas.microsoft.com/office/word/2010/wordml" xmlns:w15="http://schemas.microsoft.com/office/word/2012/wordml" xmlns:w16cex="http://schemas.microsoft.com/office/word/2018/wordml/cex" xmlns:w16cid="http://schemas.microsoft.com/office/word/2016/wordml/cid" xmlns:w16="http://schemas.microsoft.com/office/word/2018/wordml" xmlns:w16sdtdh="http://schemas.microsoft.com/office/word/2020/wordml/sdtdatahash" xmlns:w16se="http://schemas.microsoft.com/office/word/2015/wordml/symex" xmlns:wpg="http://schemas.microsoft.com/office/word/2010/wordprocessingGroup" xmlns:wpi="http://schemas.microsoft.com/office/word/2010/wordprocessingInk" xmlns:wne="http://schemas.microsoft.com/office/word/2006/wordml" xmlns:wps="http://schemas.microsoft.com/office/word/2010/wordprocessingShape" mc:Ignorable="w14 w15 w16se w16cid w16 w16cex w16sdtdh wp14">
+<w:endnotes xmlns:wpc="http://schemas.microsoft.com/office/word/2010/wordprocessingCanvas" xmlns:cx="http://schemas.microsoft.com/office/drawing/2014/chartex" xmlns:cx1="http://schemas.microsoft.com/office/drawing/2015/9/8/chartex" xmlns:cx2="http://schemas.microsoft.com/office/drawing/2015/10/21/chartex" xmlns:cx3="http://schemas.microsoft.com/office/drawing/2016/5/9/chartex" xmlns:cx4="http://schemas.microsoft.com/office/drawing/2016/5/10/chartex" xmlns:cx5="http://schemas.microsoft.com/office/drawing/2016/5/11/chartex" xmlns:cx6="http://schemas.microsoft.com/office/drawing/2016/5/12/chartex" xmlns:cx7="http://schemas.microsoft.com/office/drawing/2016/5/13/chartex" xmlns:cx8="http://schemas.microsoft.com/office/drawing/2016/5/14/chartex" xmlns:mc="http://schemas.openxmlformats.org/markup-compatibility/2006" xmlns:aink="http://schemas.microsoft.com/office/drawing/2016/ink" xmlns:am3d="http://schemas.microsoft.com/office/drawing/2017/model3d" xmlns:o="urn:schemas-microsoft-com:office:office" xmlns:oel="http://schemas.microsoft.com/office/2019/extlst" xmlns:r="http://schemas.openxmlformats.org/officeDocument/2006/relationships" xmlns:m="http://schemas.openxmlformats.org/officeDocument/2006/math" xmlns:v="urn:schemas-microsoft-com:vml" xmlns:wp14="http://schemas.microsoft.com/office/word/2010/wordprocessingDrawing" xmlns:wp="http://schemas.openxmlformats.org/drawingml/2006/wordprocessingDrawing" xmlns:w10="urn:schemas-microsoft-com:office:word" xmlns:w="http://schemas.openxmlformats.org/wordprocessingml/2006/main" xmlns:w14="http://schemas.microsoft.com/office/word/2010/wordml" xmlns:w15="http://schemas.microsoft.com/office/word/2012/wordml" xmlns:w16cex="http://schemas.microsoft.com/office/word/2018/wordml/cex" xmlns:w16cid="http://schemas.microsoft.com/office/word/2016/wordml/cid" xmlns:w16="http://schemas.microsoft.com/office/word/2018/wordml" xmlns:w16sdtdh="http://schemas.microsoft.com/office/word/2020/wordml/sdtdatahash" xmlns:w16se="http://schemas.microsoft.com/office/word/2015/wordml/symex" xmlns:wpg="http://schemas.microsoft.com/office/word/2010/wordprocessingGroup" xmlns:wpi="http://schemas.microsoft.com/office/word/2010/wordprocessingInk" xmlns:wne="http://schemas.microsoft.com/office/word/2006/wordml" xmlns:wps="http://schemas.microsoft.com/office/word/2010/wordprocessingShape" mc:Ignorable="w14 w15 w16se w16cid w16 w16cex w16sdtdh wp14">
   <w:endnote w:type="separator" w:id="-1">
     <w:p>
       <w:pPr>
@@ -6667,7 +6507,7 @@
 </file>
 
 <file path=word/footer1.xml><?xml version="1.0" encoding="utf-8"?>
-<w:ftr xmlns:wpc="http://schemas.microsoft.com/office/word/2010/wordprocessingCanvas" xmlns:cx="http://schemas.microsoft.com/office/drawing/2014/chartex" xmlns:cx1="http://schemas.microsoft.com/office/drawing/2015/9/8/chartex" xmlns:cx2="http://schemas.microsoft.com/office/drawing/2015/10/21/chartex" xmlns:cx3="http://schemas.microsoft.com/office/drawing/2016/5/9/chartex" xmlns:cx4="http://schemas.microsoft.com/office/drawing/2016/5/10/chartex" xmlns:cx5="http://schemas.microsoft.com/office/drawing/2016/5/11/chartex" xmlns:cx6="http://schemas.microsoft.com/office/drawing/2016/5/12/chartex" xmlns:cx7="http://schemas.microsoft.com/office/drawing/2016/5/13/chartex" xmlns:cx8="http://schemas.microsoft.com/office/drawing/2016/5/14/chartex" xmlns:mc="http://schemas.openxmlformats.org/markup-compatibility/2006" xmlns:aink="http://schemas.microsoft.com/office/drawing/2016/ink" xmlns:am3d="http://schemas.microsoft.com/office/drawing/2017/model3d" xmlns:o="urn:schemas-microsoft-com:office:office" xmlns:r="http://schemas.openxmlformats.org/officeDocument/2006/relationships" xmlns:m="http://schemas.openxmlformats.org/officeDocument/2006/math" xmlns:v="urn:schemas-microsoft-com:vml" xmlns:wp14="http://schemas.microsoft.com/office/word/2010/wordprocessingDrawing" xmlns:wp="http://schemas.openxmlformats.org/drawingml/2006/wordprocessingDrawing" xmlns:w10="urn:schemas-microsoft-com:office:word" xmlns:w="http://schemas.openxmlformats.org/wordprocessingml/2006/main" xmlns:w14="http://schemas.microsoft.com/office/word/2010/wordml" xmlns:w15="http://schemas.microsoft.com/office/word/2012/wordml" xmlns:w16cex="http://schemas.microsoft.com/office/word/2018/wordml/cex" xmlns:w16cid="http://schemas.microsoft.com/office/word/2016/wordml/cid" xmlns:w16="http://schemas.microsoft.com/office/word/2018/wordml" xmlns:w16sdtdh="http://schemas.microsoft.com/office/word/2020/wordml/sdtdatahash" xmlns:w16se="http://schemas.microsoft.com/office/word/2015/wordml/symex" xmlns:wpg="http://schemas.microsoft.com/office/word/2010/wordprocessingGroup" xmlns:wpi="http://schemas.microsoft.com/office/word/2010/wordprocessingInk" xmlns:wne="http://schemas.microsoft.com/office/word/2006/wordml" xmlns:wps="http://schemas.microsoft.com/office/word/2010/wordprocessingShape" mc:Ignorable="w14 w15 w16se w16cid w16 w16cex w16sdtdh wp14">
+<w:ftr xmlns:wpc="http://schemas.microsoft.com/office/word/2010/wordprocessingCanvas" xmlns:cx="http://schemas.microsoft.com/office/drawing/2014/chartex" xmlns:cx1="http://schemas.microsoft.com/office/drawing/2015/9/8/chartex" xmlns:cx2="http://schemas.microsoft.com/office/drawing/2015/10/21/chartex" xmlns:cx3="http://schemas.microsoft.com/office/drawing/2016/5/9/chartex" xmlns:cx4="http://schemas.microsoft.com/office/drawing/2016/5/10/chartex" xmlns:cx5="http://schemas.microsoft.com/office/drawing/2016/5/11/chartex" xmlns:cx6="http://schemas.microsoft.com/office/drawing/2016/5/12/chartex" xmlns:cx7="http://schemas.microsoft.com/office/drawing/2016/5/13/chartex" xmlns:cx8="http://schemas.microsoft.com/office/drawing/2016/5/14/chartex" xmlns:mc="http://schemas.openxmlformats.org/markup-compatibility/2006" xmlns:aink="http://schemas.microsoft.com/office/drawing/2016/ink" xmlns:am3d="http://schemas.microsoft.com/office/drawing/2017/model3d" xmlns:o="urn:schemas-microsoft-com:office:office" xmlns:oel="http://schemas.microsoft.com/office/2019/extlst" xmlns:r="http://schemas.openxmlformats.org/officeDocument/2006/relationships" xmlns:m="http://schemas.openxmlformats.org/officeDocument/2006/math" xmlns:v="urn:schemas-microsoft-com:vml" xmlns:wp14="http://schemas.microsoft.com/office/word/2010/wordprocessingDrawing" xmlns:wp="http://schemas.openxmlformats.org/drawingml/2006/wordprocessingDrawing" xmlns:w10="urn:schemas-microsoft-com:office:word" xmlns:w="http://schemas.openxmlformats.org/wordprocessingml/2006/main" xmlns:w14="http://schemas.microsoft.com/office/word/2010/wordml" xmlns:w15="http://schemas.microsoft.com/office/word/2012/wordml" xmlns:w16cex="http://schemas.microsoft.com/office/word/2018/wordml/cex" xmlns:w16cid="http://schemas.microsoft.com/office/word/2016/wordml/cid" xmlns:w16="http://schemas.microsoft.com/office/word/2018/wordml" xmlns:w16sdtdh="http://schemas.microsoft.com/office/word/2020/wordml/sdtdatahash" xmlns:w16se="http://schemas.microsoft.com/office/word/2015/wordml/symex" xmlns:wpg="http://schemas.microsoft.com/office/word/2010/wordprocessingGroup" xmlns:wpi="http://schemas.microsoft.com/office/word/2010/wordprocessingInk" xmlns:wne="http://schemas.microsoft.com/office/word/2006/wordml" xmlns:wps="http://schemas.microsoft.com/office/word/2010/wordprocessingShape" mc:Ignorable="w14 w15 w16se w16cid w16 w16cex w16sdtdh wp14">
   <w:p>
     <w:pPr>
       <w:pStyle w:val="Rodap"/>
@@ -6824,7 +6664,7 @@
 </file>
 
 <file path=word/footnotes.xml><?xml version="1.0" encoding="utf-8"?>
-<w:footnotes xmlns:wpc="http://schemas.microsoft.com/office/word/2010/wordprocessingCanvas" xmlns:cx="http://schemas.microsoft.com/office/drawing/2014/chartex" xmlns:cx1="http://schemas.microsoft.com/office/drawing/2015/9/8/chartex" xmlns:cx2="http://schemas.microsoft.com/office/drawing/2015/10/21/chartex" xmlns:cx3="http://schemas.microsoft.com/office/drawing/2016/5/9/chartex" xmlns:cx4="http://schemas.microsoft.com/office/drawing/2016/5/10/chartex" xmlns:cx5="http://schemas.microsoft.com/office/drawing/2016/5/11/chartex" xmlns:cx6="http://schemas.microsoft.com/office/drawing/2016/5/12/chartex" xmlns:cx7="http://schemas.microsoft.com/office/drawing/2016/5/13/chartex" xmlns:cx8="http://schemas.microsoft.com/office/drawing/2016/5/14/chartex" xmlns:mc="http://schemas.openxmlformats.org/markup-compatibility/2006" xmlns:aink="http://schemas.microsoft.com/office/drawing/2016/ink" xmlns:am3d="http://schemas.microsoft.com/office/drawing/2017/model3d" xmlns:o="urn:schemas-microsoft-com:office:office" xmlns:r="http://schemas.openxmlformats.org/officeDocument/2006/relationships" xmlns:m="http://schemas.openxmlformats.org/officeDocument/2006/math" xmlns:v="urn:schemas-microsoft-com:vml" xmlns:wp14="http://schemas.microsoft.com/office/word/2010/wordprocessingDrawing" xmlns:wp="http://schemas.openxmlformats.org/drawingml/2006/wordprocessingDrawing" xmlns:w10="urn:schemas-microsoft-com:office:word" xmlns:w="http://schemas.openxmlformats.org/wordprocessingml/2006/main" xmlns:w14="http://schemas.microsoft.com/office/word/2010/wordml" xmlns:w15="http://schemas.microsoft.com/office/word/2012/wordml" xmlns:w16cex="http://schemas.microsoft.com/office/word/2018/wordml/cex" xmlns:w16cid="http://schemas.microsoft.com/office/word/2016/wordml/cid" xmlns:w16="http://schemas.microsoft.com/office/word/2018/wordml" xmlns:w16sdtdh="http://schemas.microsoft.com/office/word/2020/wordml/sdtdatahash" xmlns:w16se="http://schemas.microsoft.com/office/word/2015/wordml/symex" xmlns:wpg="http://schemas.microsoft.com/office/word/2010/wordprocessingGroup" xmlns:wpi="http://schemas.microsoft.com/office/word/2010/wordprocessingInk" xmlns:wne="http://schemas.microsoft.com/office/word/2006/wordml" xmlns:wps="http://schemas.microsoft.com/office/word/2010/wordprocessingShape" mc:Ignorable="w14 w15 w16se w16cid w16 w16cex w16sdtdh wp14">
+<w:footnotes xmlns:wpc="http://schemas.microsoft.com/office/word/2010/wordprocessingCanvas" xmlns:cx="http://schemas.microsoft.com/office/drawing/2014/chartex" xmlns:cx1="http://schemas.microsoft.com/office/drawing/2015/9/8/chartex" xmlns:cx2="http://schemas.microsoft.com/office/drawing/2015/10/21/chartex" xmlns:cx3="http://schemas.microsoft.com/office/drawing/2016/5/9/chartex" xmlns:cx4="http://schemas.microsoft.com/office/drawing/2016/5/10/chartex" xmlns:cx5="http://schemas.microsoft.com/office/drawing/2016/5/11/chartex" xmlns:cx6="http://schemas.microsoft.com/office/drawing/2016/5/12/chartex" xmlns:cx7="http://schemas.microsoft.com/office/drawing/2016/5/13/chartex" xmlns:cx8="http://schemas.microsoft.com/office/drawing/2016/5/14/chartex" xmlns:mc="http://schemas.openxmlformats.org/markup-compatibility/2006" xmlns:aink="http://schemas.microsoft.com/office/drawing/2016/ink" xmlns:am3d="http://schemas.microsoft.com/office/drawing/2017/model3d" xmlns:o="urn:schemas-microsoft-com:office:office" xmlns:oel="http://schemas.microsoft.com/office/2019/extlst" xmlns:r="http://schemas.openxmlformats.org/officeDocument/2006/relationships" xmlns:m="http://schemas.openxmlformats.org/officeDocument/2006/math" xmlns:v="urn:schemas-microsoft-com:vml" xmlns:wp14="http://schemas.microsoft.com/office/word/2010/wordprocessingDrawing" xmlns:wp="http://schemas.openxmlformats.org/drawingml/2006/wordprocessingDrawing" xmlns:w10="urn:schemas-microsoft-com:office:word" xmlns:w="http://schemas.openxmlformats.org/wordprocessingml/2006/main" xmlns:w14="http://schemas.microsoft.com/office/word/2010/wordml" xmlns:w15="http://schemas.microsoft.com/office/word/2012/wordml" xmlns:w16cex="http://schemas.microsoft.com/office/word/2018/wordml/cex" xmlns:w16cid="http://schemas.microsoft.com/office/word/2016/wordml/cid" xmlns:w16="http://schemas.microsoft.com/office/word/2018/wordml" xmlns:w16sdtdh="http://schemas.microsoft.com/office/word/2020/wordml/sdtdatahash" xmlns:w16se="http://schemas.microsoft.com/office/word/2015/wordml/symex" xmlns:wpg="http://schemas.microsoft.com/office/word/2010/wordprocessingGroup" xmlns:wpi="http://schemas.microsoft.com/office/word/2010/wordprocessingInk" xmlns:wne="http://schemas.microsoft.com/office/word/2006/wordml" xmlns:wps="http://schemas.microsoft.com/office/word/2010/wordprocessingShape" mc:Ignorable="w14 w15 w16se w16cid w16 w16cex w16sdtdh wp14">
   <w:footnote w:type="separator" w:id="-1">
     <w:p>
       <w:pPr>
@@ -6849,7 +6689,7 @@
 </file>
 
 <file path=word/numbering.xml><?xml version="1.0" encoding="utf-8"?>
-<w:numbering xmlns:wpc="http://schemas.microsoft.com/office/word/2010/wordprocessingCanvas" xmlns:cx="http://schemas.microsoft.com/office/drawing/2014/chartex" xmlns:cx1="http://schemas.microsoft.com/office/drawing/2015/9/8/chartex" xmlns:cx2="http://schemas.microsoft.com/office/drawing/2015/10/21/chartex" xmlns:cx3="http://schemas.microsoft.com/office/drawing/2016/5/9/chartex" xmlns:cx4="http://schemas.microsoft.com/office/drawing/2016/5/10/chartex" xmlns:cx5="http://schemas.microsoft.com/office/drawing/2016/5/11/chartex" xmlns:cx6="http://schemas.microsoft.com/office/drawing/2016/5/12/chartex" xmlns:cx7="http://schemas.microsoft.com/office/drawing/2016/5/13/chartex" xmlns:cx8="http://schemas.microsoft.com/office/drawing/2016/5/14/chartex" xmlns:mc="http://schemas.openxmlformats.org/markup-compatibility/2006" xmlns:aink="http://schemas.microsoft.com/office/drawing/2016/ink" xmlns:am3d="http://schemas.microsoft.com/office/drawing/2017/model3d" xmlns:o="urn:schemas-microsoft-com:office:office" xmlns:r="http://schemas.openxmlformats.org/officeDocument/2006/relationships" xmlns:m="http://schemas.openxmlformats.org/officeDocument/2006/math" xmlns:v="urn:schemas-microsoft-com:vml" xmlns:wp14="http://schemas.microsoft.com/office/word/2010/wordprocessingDrawing" xmlns:wp="http://schemas.openxmlformats.org/drawingml/2006/wordprocessingDrawing" xmlns:w10="urn:schemas-microsoft-com:office:word" xmlns:w="http://schemas.openxmlformats.org/wordprocessingml/2006/main" xmlns:w14="http://schemas.microsoft.com/office/word/2010/wordml" xmlns:w15="http://schemas.microsoft.com/office/word/2012/wordml" xmlns:w16cex="http://schemas.microsoft.com/office/word/2018/wordml/cex" xmlns:w16cid="http://schemas.microsoft.com/office/word/2016/wordml/cid" xmlns:w16="http://schemas.microsoft.com/office/word/2018/wordml" xmlns:w16sdtdh="http://schemas.microsoft.com/office/word/2020/wordml/sdtdatahash" xmlns:w16se="http://schemas.microsoft.com/office/word/2015/wordml/symex" xmlns:wpg="http://schemas.microsoft.com/office/word/2010/wordprocessingGroup" xmlns:wpi="http://schemas.microsoft.com/office/word/2010/wordprocessingInk" xmlns:wne="http://schemas.microsoft.com/office/word/2006/wordml" xmlns:wps="http://schemas.microsoft.com/office/word/2010/wordprocessingShape" mc:Ignorable="w14 w15 w16se w16cid w16 w16cex w16sdtdh wp14">
+<w:numbering xmlns:wpc="http://schemas.microsoft.com/office/word/2010/wordprocessingCanvas" xmlns:cx="http://schemas.microsoft.com/office/drawing/2014/chartex" xmlns:cx1="http://schemas.microsoft.com/office/drawing/2015/9/8/chartex" xmlns:cx2="http://schemas.microsoft.com/office/drawing/2015/10/21/chartex" xmlns:cx3="http://schemas.microsoft.com/office/drawing/2016/5/9/chartex" xmlns:cx4="http://schemas.microsoft.com/office/drawing/2016/5/10/chartex" xmlns:cx5="http://schemas.microsoft.com/office/drawing/2016/5/11/chartex" xmlns:cx6="http://schemas.microsoft.com/office/drawing/2016/5/12/chartex" xmlns:cx7="http://schemas.microsoft.com/office/drawing/2016/5/13/chartex" xmlns:cx8="http://schemas.microsoft.com/office/drawing/2016/5/14/chartex" xmlns:mc="http://schemas.openxmlformats.org/markup-compatibility/2006" xmlns:aink="http://schemas.microsoft.com/office/drawing/2016/ink" xmlns:am3d="http://schemas.microsoft.com/office/drawing/2017/model3d" xmlns:o="urn:schemas-microsoft-com:office:office" xmlns:oel="http://schemas.microsoft.com/office/2019/extlst" xmlns:r="http://schemas.openxmlformats.org/officeDocument/2006/relationships" xmlns:m="http://schemas.openxmlformats.org/officeDocument/2006/math" xmlns:v="urn:schemas-microsoft-com:vml" xmlns:wp14="http://schemas.microsoft.com/office/word/2010/wordprocessingDrawing" xmlns:wp="http://schemas.openxmlformats.org/drawingml/2006/wordprocessingDrawing" xmlns:w10="urn:schemas-microsoft-com:office:word" xmlns:w="http://schemas.openxmlformats.org/wordprocessingml/2006/main" xmlns:w14="http://schemas.microsoft.com/office/word/2010/wordml" xmlns:w15="http://schemas.microsoft.com/office/word/2012/wordml" xmlns:w16cex="http://schemas.microsoft.com/office/word/2018/wordml/cex" xmlns:w16cid="http://schemas.microsoft.com/office/word/2016/wordml/cid" xmlns:w16="http://schemas.microsoft.com/office/word/2018/wordml" xmlns:w16sdtdh="http://schemas.microsoft.com/office/word/2020/wordml/sdtdatahash" xmlns:w16se="http://schemas.microsoft.com/office/word/2015/wordml/symex" xmlns:wpg="http://schemas.microsoft.com/office/word/2010/wordprocessingGroup" xmlns:wpi="http://schemas.microsoft.com/office/word/2010/wordprocessingInk" xmlns:wne="http://schemas.microsoft.com/office/word/2006/wordml" xmlns:wps="http://schemas.microsoft.com/office/word/2010/wordprocessingShape" mc:Ignorable="w14 w15 w16se w16cid w16 w16cex w16sdtdh wp14">
   <w:abstractNum w:abstractNumId="0" w15:restartNumberingAfterBreak="0">
     <w:nsid w:val="0AF453E4"/>
     <w:multiLevelType w:val="multilevel"/>
@@ -7934,35 +7774,35 @@
       </w:rPr>
     </w:lvl>
   </w:abstractNum>
-  <w:num w:numId="1">
+  <w:num w:numId="1" w16cid:durableId="2143382131">
     <w:abstractNumId w:val="7"/>
   </w:num>
-  <w:num w:numId="2">
+  <w:num w:numId="2" w16cid:durableId="1695035357">
     <w:abstractNumId w:val="4"/>
   </w:num>
-  <w:num w:numId="3">
+  <w:num w:numId="3" w16cid:durableId="794906291">
     <w:abstractNumId w:val="0"/>
   </w:num>
-  <w:num w:numId="4">
+  <w:num w:numId="4" w16cid:durableId="1405102927">
     <w:abstractNumId w:val="1"/>
   </w:num>
-  <w:num w:numId="5">
+  <w:num w:numId="5" w16cid:durableId="302392222">
     <w:abstractNumId w:val="3"/>
   </w:num>
-  <w:num w:numId="6">
+  <w:num w:numId="6" w16cid:durableId="803813508">
     <w:abstractNumId w:val="5"/>
   </w:num>
-  <w:num w:numId="7">
+  <w:num w:numId="7" w16cid:durableId="1412660030">
     <w:abstractNumId w:val="6"/>
   </w:num>
-  <w:num w:numId="8">
+  <w:num w:numId="8" w16cid:durableId="692615113">
     <w:abstractNumId w:val="2"/>
   </w:num>
 </w:numbering>
 </file>
 
 <file path=word/people.xml><?xml version="1.0" encoding="utf-8"?>
-<w15:people xmlns:wpc="http://schemas.microsoft.com/office/word/2010/wordprocessingCanvas" xmlns:cx="http://schemas.microsoft.com/office/drawing/2014/chartex" xmlns:cx1="http://schemas.microsoft.com/office/drawing/2015/9/8/chartex" xmlns:cx2="http://schemas.microsoft.com/office/drawing/2015/10/21/chartex" xmlns:cx3="http://schemas.microsoft.com/office/drawing/2016/5/9/chartex" xmlns:cx4="http://schemas.microsoft.com/office/drawing/2016/5/10/chartex" xmlns:cx5="http://schemas.microsoft.com/office/drawing/2016/5/11/chartex" xmlns:cx6="http://schemas.microsoft.com/office/drawing/2016/5/12/chartex" xmlns:cx7="http://schemas.microsoft.com/office/drawing/2016/5/13/chartex" xmlns:cx8="http://schemas.microsoft.com/office/drawing/2016/5/14/chartex" xmlns:mc="http://schemas.openxmlformats.org/markup-compatibility/2006" xmlns:aink="http://schemas.microsoft.com/office/drawing/2016/ink" xmlns:am3d="http://schemas.microsoft.com/office/drawing/2017/model3d" xmlns:o="urn:schemas-microsoft-com:office:office" xmlns:r="http://schemas.openxmlformats.org/officeDocument/2006/relationships" xmlns:m="http://schemas.openxmlformats.org/officeDocument/2006/math" xmlns:v="urn:schemas-microsoft-com:vml" xmlns:wp14="http://schemas.microsoft.com/office/word/2010/wordprocessingDrawing" xmlns:wp="http://schemas.openxmlformats.org/drawingml/2006/wordprocessingDrawing" xmlns:w10="urn:schemas-microsoft-com:office:word" xmlns:w="http://schemas.openxmlformats.org/wordprocessingml/2006/main" xmlns:w14="http://schemas.microsoft.com/office/word/2010/wordml" xmlns:w15="http://schemas.microsoft.com/office/word/2012/wordml" xmlns:w16cex="http://schemas.microsoft.com/office/word/2018/wordml/cex" xmlns:w16cid="http://schemas.microsoft.com/office/word/2016/wordml/cid" xmlns:w16="http://schemas.microsoft.com/office/word/2018/wordml" xmlns:w16sdtdh="http://schemas.microsoft.com/office/word/2020/wordml/sdtdatahash" xmlns:w16se="http://schemas.microsoft.com/office/word/2015/wordml/symex" xmlns:wpg="http://schemas.microsoft.com/office/word/2010/wordprocessingGroup" xmlns:wpi="http://schemas.microsoft.com/office/word/2010/wordprocessingInk" xmlns:wne="http://schemas.microsoft.com/office/word/2006/wordml" xmlns:wps="http://schemas.microsoft.com/office/word/2010/wordprocessingShape" mc:Ignorable="w14 w15 w16se w16cid w16 w16cex w16sdtdh wp14">
+<w15:people xmlns:wpc="http://schemas.microsoft.com/office/word/2010/wordprocessingCanvas" xmlns:cx="http://schemas.microsoft.com/office/drawing/2014/chartex" xmlns:cx1="http://schemas.microsoft.com/office/drawing/2015/9/8/chartex" xmlns:cx2="http://schemas.microsoft.com/office/drawing/2015/10/21/chartex" xmlns:cx3="http://schemas.microsoft.com/office/drawing/2016/5/9/chartex" xmlns:cx4="http://schemas.microsoft.com/office/drawing/2016/5/10/chartex" xmlns:cx5="http://schemas.microsoft.com/office/drawing/2016/5/11/chartex" xmlns:cx6="http://schemas.microsoft.com/office/drawing/2016/5/12/chartex" xmlns:cx7="http://schemas.microsoft.com/office/drawing/2016/5/13/chartex" xmlns:cx8="http://schemas.microsoft.com/office/drawing/2016/5/14/chartex" xmlns:mc="http://schemas.openxmlformats.org/markup-compatibility/2006" xmlns:aink="http://schemas.microsoft.com/office/drawing/2016/ink" xmlns:am3d="http://schemas.microsoft.com/office/drawing/2017/model3d" xmlns:o="urn:schemas-microsoft-com:office:office" xmlns:oel="http://schemas.microsoft.com/office/2019/extlst" xmlns:r="http://schemas.openxmlformats.org/officeDocument/2006/relationships" xmlns:m="http://schemas.openxmlformats.org/officeDocument/2006/math" xmlns:v="urn:schemas-microsoft-com:vml" xmlns:wp14="http://schemas.microsoft.com/office/word/2010/wordprocessingDrawing" xmlns:wp="http://schemas.openxmlformats.org/drawingml/2006/wordprocessingDrawing" xmlns:w10="urn:schemas-microsoft-com:office:word" xmlns:w="http://schemas.openxmlformats.org/wordprocessingml/2006/main" xmlns:w14="http://schemas.microsoft.com/office/word/2010/wordml" xmlns:w15="http://schemas.microsoft.com/office/word/2012/wordml" xmlns:w16cex="http://schemas.microsoft.com/office/word/2018/wordml/cex" xmlns:w16cid="http://schemas.microsoft.com/office/word/2016/wordml/cid" xmlns:w16="http://schemas.microsoft.com/office/word/2018/wordml" xmlns:w16sdtdh="http://schemas.microsoft.com/office/word/2020/wordml/sdtdatahash" xmlns:w16se="http://schemas.microsoft.com/office/word/2015/wordml/symex" xmlns:wpg="http://schemas.microsoft.com/office/word/2010/wordprocessingGroup" xmlns:wpi="http://schemas.microsoft.com/office/word/2010/wordprocessingInk" xmlns:wne="http://schemas.microsoft.com/office/word/2006/wordml" xmlns:wps="http://schemas.microsoft.com/office/word/2010/wordprocessingShape" mc:Ignorable="w14 w15 w16se w16cid w16 w16cex w16sdtdh wp14">
   <w15:person w15:author="HENRIQUE RIBEIRO DA SILVEIRA">
     <w15:presenceInfo w15:providerId="None" w15:userId="HENRIQUE RIBEIRO DA SILVEIRA"/>
   </w15:person>
@@ -9652,7 +9492,7 @@
           </a:pPr>
           <a:r>
             <a:rPr lang="pt-BR" sz="1400" baseline="0">
-              <a:latin typeface="Exo" pitchFamily="2" charset="0"/>
+              <a:latin typeface="Amsi Pro SemiBold" panose="020F0703040100060004" pitchFamily="34" charset="0"/>
             </a:rPr>
             <a:t>1) Para acessar a consulta SQL que foi usada para a construção do indicador, clique aqui</a:t>
           </a:r>
@@ -9705,7 +9545,7 @@
           </a:pPr>
           <a:r>
             <a:rPr lang="pt-BR" sz="1400">
-              <a:latin typeface="Exo" pitchFamily="2" charset="0"/>
+              <a:latin typeface="Amsi Pro SemiBold" panose="020F0703040100060004" pitchFamily="34" charset="0"/>
             </a:rPr>
             <a:t>2) Para acessar os dados resultantes da consulta do item 1, clique aqui</a:t>
           </a:r>
@@ -9754,7 +9594,7 @@
         <a:p>
           <a:r>
             <a:rPr lang="pt-BR" sz="1400">
-              <a:latin typeface="Exo" pitchFamily="2" charset="0"/>
+              <a:latin typeface="Amsi Pro SemiBold" panose="020F0703040100060004" pitchFamily="34" charset="0"/>
             </a:rPr>
             <a:t>3) Para acessar a página do painel, clique aqui</a:t>
           </a:r>
@@ -9977,7 +9817,7 @@
   <dgm:whole/>
   <dgm:extLst>
     <a:ext uri="http://schemas.microsoft.com/office/drawing/2008/diagram">
-      <dsp:dataModelExt xmlns:dsp="http://schemas.microsoft.com/office/drawing/2008/diagram" relId="rId18" minVer="http://schemas.openxmlformats.org/drawingml/2006/diagram"/>
+      <dsp:dataModelExt xmlns:dsp="http://schemas.microsoft.com/office/drawing/2008/diagram" relId="rId14" minVer="http://schemas.openxmlformats.org/drawingml/2006/diagram"/>
     </a:ext>
   </dgm:extLst>
 </dgm:dataModel>
@@ -10063,7 +9903,7 @@
           </a:pPr>
           <a:r>
             <a:rPr lang="pt-BR" sz="1400" kern="1200" baseline="0">
-              <a:latin typeface="Exo" pitchFamily="2" charset="0"/>
+              <a:latin typeface="Amsi Pro SemiBold" panose="020F0703040100060004" pitchFamily="34" charset="0"/>
             </a:rPr>
             <a:t>1) Para acessar a consulta SQL que foi usada para a construção do indicador, clique aqui</a:t>
           </a:r>
@@ -10197,7 +10037,7 @@
           </a:pPr>
           <a:r>
             <a:rPr lang="pt-BR" sz="1400" kern="1200">
-              <a:latin typeface="Exo" pitchFamily="2" charset="0"/>
+              <a:latin typeface="Amsi Pro SemiBold" panose="020F0703040100060004" pitchFamily="34" charset="0"/>
             </a:rPr>
             <a:t>2) Para acessar os dados resultantes da consulta do item 1, clique aqui</a:t>
           </a:r>
@@ -10330,7 +10170,7 @@
           </a:pPr>
           <a:r>
             <a:rPr lang="pt-BR" sz="1400" kern="1200">
-              <a:latin typeface="Exo" pitchFamily="2" charset="0"/>
+              <a:latin typeface="Amsi Pro SemiBold" panose="020F0703040100060004" pitchFamily="34" charset="0"/>
             </a:rPr>
             <a:t>3) Para acessar a página do painel, clique aqui</a:t>
           </a:r>
@@ -11638,7 +11478,7 @@
 </file>
 
 <file path=word/glossary/document.xml><?xml version="1.0" encoding="utf-8"?>
-<w:glossaryDocument xmlns:wpc="http://schemas.microsoft.com/office/word/2010/wordprocessingCanvas" xmlns:cx="http://schemas.microsoft.com/office/drawing/2014/chartex" xmlns:cx1="http://schemas.microsoft.com/office/drawing/2015/9/8/chartex" xmlns:cx2="http://schemas.microsoft.com/office/drawing/2015/10/21/chartex" xmlns:cx3="http://schemas.microsoft.com/office/drawing/2016/5/9/chartex" xmlns:cx4="http://schemas.microsoft.com/office/drawing/2016/5/10/chartex" xmlns:cx5="http://schemas.microsoft.com/office/drawing/2016/5/11/chartex" xmlns:cx6="http://schemas.microsoft.com/office/drawing/2016/5/12/chartex" xmlns:cx7="http://schemas.microsoft.com/office/drawing/2016/5/13/chartex" xmlns:cx8="http://schemas.microsoft.com/office/drawing/2016/5/14/chartex" xmlns:mc="http://schemas.openxmlformats.org/markup-compatibility/2006" xmlns:aink="http://schemas.microsoft.com/office/drawing/2016/ink" xmlns:am3d="http://schemas.microsoft.com/office/drawing/2017/model3d" xmlns:o="urn:schemas-microsoft-com:office:office" xmlns:r="http://schemas.openxmlformats.org/officeDocument/2006/relationships" xmlns:m="http://schemas.openxmlformats.org/officeDocument/2006/math" xmlns:v="urn:schemas-microsoft-com:vml" xmlns:wp14="http://schemas.microsoft.com/office/word/2010/wordprocessingDrawing" xmlns:wp="http://schemas.openxmlformats.org/drawingml/2006/wordprocessingDrawing" xmlns:w10="urn:schemas-microsoft-com:office:word" xmlns:w="http://schemas.openxmlformats.org/wordprocessingml/2006/main" xmlns:w14="http://schemas.microsoft.com/office/word/2010/wordml" xmlns:w15="http://schemas.microsoft.com/office/word/2012/wordml" xmlns:w16cex="http://schemas.microsoft.com/office/word/2018/wordml/cex" xmlns:w16cid="http://schemas.microsoft.com/office/word/2016/wordml/cid" xmlns:w16="http://schemas.microsoft.com/office/word/2018/wordml" xmlns:w16sdtdh="http://schemas.microsoft.com/office/word/2020/wordml/sdtdatahash" xmlns:w16se="http://schemas.microsoft.com/office/word/2015/wordml/symex" xmlns:wpg="http://schemas.microsoft.com/office/word/2010/wordprocessingGroup" xmlns:wpi="http://schemas.microsoft.com/office/word/2010/wordprocessingInk" xmlns:wne="http://schemas.microsoft.com/office/word/2006/wordml" xmlns:wps="http://schemas.microsoft.com/office/word/2010/wordprocessingShape" mc:Ignorable="w14 w15 w16se w16cid w16 w16cex w16sdtdh wp14">
+<w:glossaryDocument xmlns:wpc="http://schemas.microsoft.com/office/word/2010/wordprocessingCanvas" xmlns:cx="http://schemas.microsoft.com/office/drawing/2014/chartex" xmlns:cx1="http://schemas.microsoft.com/office/drawing/2015/9/8/chartex" xmlns:cx2="http://schemas.microsoft.com/office/drawing/2015/10/21/chartex" xmlns:cx3="http://schemas.microsoft.com/office/drawing/2016/5/9/chartex" xmlns:cx4="http://schemas.microsoft.com/office/drawing/2016/5/10/chartex" xmlns:cx5="http://schemas.microsoft.com/office/drawing/2016/5/11/chartex" xmlns:cx6="http://schemas.microsoft.com/office/drawing/2016/5/12/chartex" xmlns:cx7="http://schemas.microsoft.com/office/drawing/2016/5/13/chartex" xmlns:cx8="http://schemas.microsoft.com/office/drawing/2016/5/14/chartex" xmlns:mc="http://schemas.openxmlformats.org/markup-compatibility/2006" xmlns:aink="http://schemas.microsoft.com/office/drawing/2016/ink" xmlns:am3d="http://schemas.microsoft.com/office/drawing/2017/model3d" xmlns:o="urn:schemas-microsoft-com:office:office" xmlns:oel="http://schemas.microsoft.com/office/2019/extlst" xmlns:r="http://schemas.openxmlformats.org/officeDocument/2006/relationships" xmlns:m="http://schemas.openxmlformats.org/officeDocument/2006/math" xmlns:v="urn:schemas-microsoft-com:vml" xmlns:wp14="http://schemas.microsoft.com/office/word/2010/wordprocessingDrawing" xmlns:wp="http://schemas.openxmlformats.org/drawingml/2006/wordprocessingDrawing" xmlns:w10="urn:schemas-microsoft-com:office:word" xmlns:w="http://schemas.openxmlformats.org/wordprocessingml/2006/main" xmlns:w14="http://schemas.microsoft.com/office/word/2010/wordml" xmlns:w15="http://schemas.microsoft.com/office/word/2012/wordml" xmlns:w16cex="http://schemas.microsoft.com/office/word/2018/wordml/cex" xmlns:w16cid="http://schemas.microsoft.com/office/word/2016/wordml/cid" xmlns:w16="http://schemas.microsoft.com/office/word/2018/wordml" xmlns:w16sdtdh="http://schemas.microsoft.com/office/word/2020/wordml/sdtdatahash" xmlns:w16se="http://schemas.microsoft.com/office/word/2015/wordml/symex" xmlns:wpg="http://schemas.microsoft.com/office/word/2010/wordprocessingGroup" xmlns:wpi="http://schemas.microsoft.com/office/word/2010/wordprocessingInk" xmlns:wne="http://schemas.microsoft.com/office/word/2006/wordml" xmlns:wps="http://schemas.microsoft.com/office/word/2010/wordprocessingShape" mc:Ignorable="w14 w15 w16se w16cid w16 w16cex w16sdtdh wp14">
   <w:docParts>
     <w:docPart>
       <w:docPartPr>
@@ -11821,17 +11661,18 @@
     <w:charset w:val="00"/>
     <w:family w:val="swiss"/>
     <w:pitch w:val="variable"/>
-    <w:sig w:usb0="E4002EFF" w:usb1="C200247B" w:usb2="00000009" w:usb3="00000000" w:csb0="000001FF" w:csb1="00000000"/>
+    <w:sig w:usb0="E4002EFF" w:usb1="C000247B" w:usb2="00000009" w:usb3="00000000" w:csb0="000001FF" w:csb1="00000000"/>
   </w:font>
   <w:font w:name="Calibri Light">
     <w:panose1 w:val="020F0302020204030204"/>
     <w:charset w:val="00"/>
     <w:family w:val="swiss"/>
     <w:pitch w:val="variable"/>
-    <w:sig w:usb0="E4002EFF" w:usb1="C200247B" w:usb2="00000009" w:usb3="00000000" w:csb0="000001FF" w:csb1="00000000"/>
+    <w:sig w:usb0="E4002EFF" w:usb1="C000247B" w:usb2="00000009" w:usb3="00000000" w:csb0="000001FF" w:csb1="00000000"/>
   </w:font>
   <w:font w:name="Exo">
     <w:altName w:val="Calibri"/>
+    <w:panose1 w:val="00000000000000000000"/>
     <w:charset w:val="00"/>
     <w:family w:val="auto"/>
     <w:pitch w:val="variable"/>
@@ -11846,10 +11687,11 @@
   </w:font>
   <w:font w:name="Montserrat">
     <w:altName w:val="Times New Roman"/>
+    <w:panose1 w:val="00000000000000000000"/>
     <w:charset w:val="00"/>
     <w:family w:val="auto"/>
     <w:pitch w:val="variable"/>
-    <w:sig w:usb0="2000020F" w:usb1="00000003" w:usb2="00000000" w:usb3="00000000" w:csb0="00000197" w:csb1="00000000"/>
+    <w:sig w:usb0="A00002FF" w:usb1="4000207B" w:usb2="00000000" w:usb3="00000000" w:csb0="00000197" w:csb1="00000000"/>
   </w:font>
   <w:font w:name="Segoe UI">
     <w:panose1 w:val="020B0502040204020203"/>
@@ -11860,6 +11702,7 @@
   </w:font>
   <w:font w:name="Amsi Pro Thin">
     <w:altName w:val="Calibri"/>
+    <w:panose1 w:val="020F0203040100060004"/>
     <w:charset w:val="00"/>
     <w:family w:val="swiss"/>
     <w:pitch w:val="variable"/>
@@ -11867,6 +11710,7 @@
   </w:font>
   <w:font w:name="Amsi Pro SemiBold">
     <w:altName w:val="Calibri"/>
+    <w:panose1 w:val="020F0703040100060004"/>
     <w:charset w:val="00"/>
     <w:family w:val="swiss"/>
     <w:pitch w:val="variable"/>
@@ -11909,8 +11753,10 @@
     <w:rsid w:val="002C4FB5"/>
     <w:rsid w:val="003D4FDB"/>
     <w:rsid w:val="00423554"/>
+    <w:rsid w:val="004E10EB"/>
     <w:rsid w:val="004E58D0"/>
     <w:rsid w:val="00531C27"/>
+    <w:rsid w:val="00534FEC"/>
     <w:rsid w:val="005B6EF3"/>
     <w:rsid w:val="0074167D"/>
     <w:rsid w:val="007F664E"/>
